--- a/13. Lista de Características (PxExRxB).docx
+++ b/13. Lista de Características (PxExRxB).docx
@@ -453,25 +453,7 @@
           <w:sz w:val="24"/>
           <w:szCs w:val="24"/>
         </w:rPr>
-        <w:t xml:space="preserve"> característica não ser implementada dentro do prazo e custo definido pela equipe de</w:t>
-      </w:r>
-      <w:r>
-        <w:rPr>
-          <w:rFonts w:ascii="Times New Roman" w:hAnsi="Times New Roman" w:cs="Times New Roman"/>
-          <w:color w:val="2E74B5" w:themeColor="accent5" w:themeShade="BF"/>
-          <w:sz w:val="24"/>
-          <w:szCs w:val="24"/>
-        </w:rPr>
-        <w:t xml:space="preserve"> </w:t>
-      </w:r>
-      <w:r>
-        <w:rPr>
-          <w:rFonts w:ascii="Times New Roman" w:hAnsi="Times New Roman" w:cs="Times New Roman"/>
-          <w:color w:val="2E74B5" w:themeColor="accent5" w:themeShade="BF"/>
-          <w:sz w:val="24"/>
-          <w:szCs w:val="24"/>
-        </w:rPr>
-        <w:t>desenvolvimento.</w:t>
+        <w:t xml:space="preserve"> característica não ser implementada dentro do prazo e custo definido pela equipe de desenvolvimento.</w:t>
       </w:r>
     </w:p>
     <w:p>
@@ -653,34 +635,7 @@
           <w:sz w:val="24"/>
           <w:szCs w:val="24"/>
         </w:rPr>
-        <w:t>: Primeira versão do sistema (contém todas as características críticas, podendo ter algumas</w:t>
-      </w:r>
-      <w:r>
-        <w:rPr>
-          <w:rFonts w:ascii="Times New Roman" w:hAnsi="Times New Roman" w:cs="Times New Roman"/>
-          <w:color w:val="000000" w:themeColor="text1"/>
-          <w:sz w:val="24"/>
-          <w:szCs w:val="24"/>
-        </w:rPr>
-        <w:t xml:space="preserve"> </w:t>
-      </w:r>
-      <w:r>
-        <w:rPr>
-          <w:rFonts w:ascii="Times New Roman" w:hAnsi="Times New Roman" w:cs="Times New Roman"/>
-          <w:color w:val="000000" w:themeColor="text1"/>
-          <w:sz w:val="24"/>
-          <w:szCs w:val="24"/>
-        </w:rPr>
-        <w:t>características importantes e úteis)</w:t>
-      </w:r>
-      <w:r>
-        <w:rPr>
-          <w:rFonts w:ascii="Times New Roman" w:hAnsi="Times New Roman" w:cs="Times New Roman"/>
-          <w:color w:val="000000" w:themeColor="text1"/>
-          <w:sz w:val="24"/>
-          <w:szCs w:val="24"/>
-        </w:rPr>
-        <w:t>;</w:t>
+        <w:t>: Primeira versão do sistema (contém todas as características críticas, podendo ter algumas características importantes e úteis);</w:t>
       </w:r>
     </w:p>
     <w:p>
@@ -729,34 +684,7 @@
           <w:sz w:val="24"/>
           <w:szCs w:val="24"/>
         </w:rPr>
-        <w:t>: Segunda versão do sistema (contém todas as características Importantes, podendo ter algumas</w:t>
-      </w:r>
-      <w:r>
-        <w:rPr>
-          <w:rFonts w:ascii="Times New Roman" w:hAnsi="Times New Roman" w:cs="Times New Roman"/>
-          <w:color w:val="000000" w:themeColor="text1"/>
-          <w:sz w:val="24"/>
-          <w:szCs w:val="24"/>
-        </w:rPr>
-        <w:t xml:space="preserve"> </w:t>
-      </w:r>
-      <w:r>
-        <w:rPr>
-          <w:rFonts w:ascii="Times New Roman" w:hAnsi="Times New Roman" w:cs="Times New Roman"/>
-          <w:color w:val="000000" w:themeColor="text1"/>
-          <w:sz w:val="24"/>
-          <w:szCs w:val="24"/>
-        </w:rPr>
-        <w:t>características úteis)</w:t>
-      </w:r>
-      <w:r>
-        <w:rPr>
-          <w:rFonts w:ascii="Times New Roman" w:hAnsi="Times New Roman" w:cs="Times New Roman"/>
-          <w:color w:val="000000" w:themeColor="text1"/>
-          <w:sz w:val="24"/>
-          <w:szCs w:val="24"/>
-        </w:rPr>
-        <w:t>;</w:t>
+        <w:t>: Segunda versão do sistema (contém todas as características Importantes, podendo ter algumas características úteis);</w:t>
       </w:r>
     </w:p>
     <w:p>
@@ -1635,7 +1563,7 @@
                 <w:sz w:val="24"/>
                 <w:szCs w:val="24"/>
               </w:rPr>
-              <w:t>Localização do motor</w:t>
+              <w:t>Controle de medições</w:t>
             </w:r>
           </w:p>
         </w:tc>
@@ -1688,6 +1616,17 @@
                 <w:szCs w:val="24"/>
               </w:rPr>
             </w:pPr>
+            <w:r>
+              <w:rPr>
+                <w:rFonts w:ascii="Times New Roman" w:hAnsi="Times New Roman" w:cs="Times New Roman"/>
+                <w:b/>
+                <w:bCs/>
+                <w:color w:val="000000" w:themeColor="text1"/>
+                <w:sz w:val="24"/>
+                <w:szCs w:val="24"/>
+              </w:rPr>
+              <w:t>A</w:t>
+            </w:r>
           </w:p>
         </w:tc>
         <w:tc>
@@ -1708,6 +1647,17 @@
                 <w:szCs w:val="24"/>
               </w:rPr>
             </w:pPr>
+            <w:r>
+              <w:rPr>
+                <w:rFonts w:ascii="Times New Roman" w:hAnsi="Times New Roman" w:cs="Times New Roman"/>
+                <w:b/>
+                <w:bCs/>
+                <w:color w:val="000000" w:themeColor="text1"/>
+                <w:sz w:val="24"/>
+                <w:szCs w:val="24"/>
+              </w:rPr>
+              <w:t>M</w:t>
+            </w:r>
           </w:p>
         </w:tc>
         <w:tc>
@@ -1737,7 +1687,7 @@
                 <w:sz w:val="24"/>
                 <w:szCs w:val="24"/>
               </w:rPr>
-              <w:t>2</w:t>
+              <w:t>1</w:t>
             </w:r>
           </w:p>
         </w:tc>
@@ -1794,7 +1744,7 @@
                 <w:sz w:val="24"/>
                 <w:szCs w:val="24"/>
               </w:rPr>
-              <w:t>Histórico</w:t>
+              <w:t>Localização do motor</w:t>
             </w:r>
           </w:p>
         </w:tc>
@@ -1952,7 +1902,7 @@
                 <w:sz w:val="24"/>
                 <w:szCs w:val="24"/>
               </w:rPr>
-              <w:t>Geração de relatórios</w:t>
+              <w:t>Histórico</w:t>
             </w:r>
           </w:p>
         </w:tc>
@@ -2111,7 +2061,7 @@
                 <w:sz w:val="24"/>
                 <w:szCs w:val="24"/>
               </w:rPr>
-              <w:t>Eventos de Manutenção</w:t>
+              <w:t>Geração de relatórios</w:t>
             </w:r>
           </w:p>
         </w:tc>
@@ -2142,7 +2092,7 @@
                 <w:sz w:val="24"/>
                 <w:szCs w:val="24"/>
               </w:rPr>
-              <w:t>U</w:t>
+              <w:t>I</w:t>
             </w:r>
           </w:p>
         </w:tc>
@@ -2213,7 +2163,7 @@
                 <w:sz w:val="24"/>
                 <w:szCs w:val="24"/>
               </w:rPr>
-              <w:t>3</w:t>
+              <w:t>2</w:t>
             </w:r>
           </w:p>
         </w:tc>
@@ -2266,7 +2216,7 @@
                 <w:sz w:val="24"/>
                 <w:szCs w:val="24"/>
               </w:rPr>
-              <w:t>Barra de Favoritos</w:t>
+              <w:t>Eventos de Manutenção</w:t>
             </w:r>
           </w:p>
         </w:tc>
@@ -2424,6 +2374,161 @@
                 <w:sz w:val="24"/>
                 <w:szCs w:val="24"/>
               </w:rPr>
+              <w:t>Barra de Favoritos</w:t>
+            </w:r>
+          </w:p>
+        </w:tc>
+        <w:tc>
+          <w:tcPr>
+            <w:tcW w:w="567" w:type="dxa"/>
+          </w:tcPr>
+          <w:p>
+            <w:pPr>
+              <w:spacing w:before="80" w:after="120"/>
+              <w:jc w:val="center"/>
+              <w:cnfStyle w:val="000000100000" w:firstRow="0" w:lastRow="0" w:firstColumn="0" w:lastColumn="0" w:oddVBand="0" w:evenVBand="0" w:oddHBand="1" w:evenHBand="0" w:firstRowFirstColumn="0" w:firstRowLastColumn="0" w:lastRowFirstColumn="0" w:lastRowLastColumn="0"/>
+              <w:rPr>
+                <w:rFonts w:ascii="Times New Roman" w:hAnsi="Times New Roman" w:cs="Times New Roman"/>
+                <w:b/>
+                <w:bCs/>
+                <w:color w:val="000000" w:themeColor="text1"/>
+                <w:sz w:val="24"/>
+                <w:szCs w:val="24"/>
+              </w:rPr>
+            </w:pPr>
+            <w:r>
+              <w:rPr>
+                <w:rFonts w:ascii="Times New Roman" w:hAnsi="Times New Roman" w:cs="Times New Roman"/>
+                <w:b/>
+                <w:bCs/>
+                <w:color w:val="000000" w:themeColor="text1"/>
+                <w:sz w:val="24"/>
+                <w:szCs w:val="24"/>
+              </w:rPr>
+              <w:t>U</w:t>
+            </w:r>
+          </w:p>
+        </w:tc>
+        <w:tc>
+          <w:tcPr>
+            <w:tcW w:w="567" w:type="dxa"/>
+          </w:tcPr>
+          <w:p>
+            <w:pPr>
+              <w:spacing w:before="80" w:after="120"/>
+              <w:jc w:val="center"/>
+              <w:cnfStyle w:val="000000100000" w:firstRow="0" w:lastRow="0" w:firstColumn="0" w:lastColumn="0" w:oddVBand="0" w:evenVBand="0" w:oddHBand="1" w:evenHBand="0" w:firstRowFirstColumn="0" w:firstRowLastColumn="0" w:lastRowFirstColumn="0" w:lastRowLastColumn="0"/>
+              <w:rPr>
+                <w:rFonts w:ascii="Times New Roman" w:hAnsi="Times New Roman" w:cs="Times New Roman"/>
+                <w:b/>
+                <w:bCs/>
+                <w:color w:val="000000" w:themeColor="text1"/>
+                <w:sz w:val="24"/>
+                <w:szCs w:val="24"/>
+              </w:rPr>
+            </w:pPr>
+          </w:p>
+        </w:tc>
+        <w:tc>
+          <w:tcPr>
+            <w:tcW w:w="567" w:type="dxa"/>
+          </w:tcPr>
+          <w:p>
+            <w:pPr>
+              <w:spacing w:before="80" w:after="120"/>
+              <w:jc w:val="center"/>
+              <w:cnfStyle w:val="000000100000" w:firstRow="0" w:lastRow="0" w:firstColumn="0" w:lastColumn="0" w:oddVBand="0" w:evenVBand="0" w:oddHBand="1" w:evenHBand="0" w:firstRowFirstColumn="0" w:firstRowLastColumn="0" w:lastRowFirstColumn="0" w:lastRowLastColumn="0"/>
+              <w:rPr>
+                <w:rFonts w:ascii="Times New Roman" w:hAnsi="Times New Roman" w:cs="Times New Roman"/>
+                <w:b/>
+                <w:bCs/>
+                <w:color w:val="000000" w:themeColor="text1"/>
+                <w:sz w:val="24"/>
+                <w:szCs w:val="24"/>
+              </w:rPr>
+            </w:pPr>
+          </w:p>
+        </w:tc>
+        <w:tc>
+          <w:tcPr>
+            <w:tcW w:w="603" w:type="dxa"/>
+          </w:tcPr>
+          <w:p>
+            <w:pPr>
+              <w:spacing w:before="80" w:after="120"/>
+              <w:jc w:val="center"/>
+              <w:cnfStyle w:val="000000100000" w:firstRow="0" w:lastRow="0" w:firstColumn="0" w:lastColumn="0" w:oddVBand="0" w:evenVBand="0" w:oddHBand="1" w:evenHBand="0" w:firstRowFirstColumn="0" w:firstRowLastColumn="0" w:lastRowFirstColumn="0" w:lastRowLastColumn="0"/>
+              <w:rPr>
+                <w:rFonts w:ascii="Times New Roman" w:hAnsi="Times New Roman" w:cs="Times New Roman"/>
+                <w:b/>
+                <w:bCs/>
+                <w:color w:val="000000" w:themeColor="text1"/>
+                <w:sz w:val="24"/>
+                <w:szCs w:val="24"/>
+              </w:rPr>
+            </w:pPr>
+            <w:r>
+              <w:rPr>
+                <w:rFonts w:ascii="Times New Roman" w:hAnsi="Times New Roman" w:cs="Times New Roman"/>
+                <w:b/>
+                <w:bCs/>
+                <w:color w:val="000000" w:themeColor="text1"/>
+                <w:sz w:val="24"/>
+                <w:szCs w:val="24"/>
+              </w:rPr>
+              <w:t>3</w:t>
+            </w:r>
+          </w:p>
+        </w:tc>
+      </w:tr>
+      <w:tr>
+        <w:tc>
+          <w:tcPr>
+            <w:cnfStyle w:val="001000000000" w:firstRow="0" w:lastRow="0" w:firstColumn="1" w:lastColumn="0" w:oddVBand="0" w:evenVBand="0" w:oddHBand="0" w:evenHBand="0" w:firstRowFirstColumn="0" w:firstRowLastColumn="0" w:lastRowFirstColumn="0" w:lastRowLastColumn="0"/>
+            <w:tcW w:w="562" w:type="dxa"/>
+          </w:tcPr>
+          <w:p>
+            <w:pPr>
+              <w:spacing w:before="100" w:after="120"/>
+              <w:jc w:val="center"/>
+              <w:rPr>
+                <w:rFonts w:ascii="Times New Roman" w:hAnsi="Times New Roman" w:cs="Times New Roman"/>
+                <w:sz w:val="24"/>
+                <w:szCs w:val="24"/>
+              </w:rPr>
+            </w:pPr>
+            <w:r>
+              <w:rPr>
+                <w:rFonts w:ascii="Times New Roman" w:hAnsi="Times New Roman" w:cs="Times New Roman"/>
+                <w:sz w:val="24"/>
+                <w:szCs w:val="24"/>
+              </w:rPr>
+              <w:t>10</w:t>
+            </w:r>
+          </w:p>
+        </w:tc>
+        <w:tc>
+          <w:tcPr>
+            <w:tcW w:w="7655" w:type="dxa"/>
+          </w:tcPr>
+          <w:p>
+            <w:pPr>
+              <w:spacing w:beforeLines="40" w:before="96" w:after="120"/>
+              <w:cnfStyle w:val="000000000000" w:firstRow="0" w:lastRow="0" w:firstColumn="0" w:lastColumn="0" w:oddVBand="0" w:evenVBand="0" w:oddHBand="0" w:evenHBand="0" w:firstRowFirstColumn="0" w:firstRowLastColumn="0" w:lastRowFirstColumn="0" w:lastRowLastColumn="0"/>
+              <w:rPr>
+                <w:rFonts w:ascii="Times New Roman" w:hAnsi="Times New Roman" w:cs="Times New Roman"/>
+                <w:color w:val="000000" w:themeColor="text1"/>
+                <w:sz w:val="24"/>
+                <w:szCs w:val="24"/>
+              </w:rPr>
+            </w:pPr>
+            <w:r>
+              <w:rPr>
+                <w:rFonts w:ascii="Times New Roman" w:hAnsi="Times New Roman" w:cs="Times New Roman"/>
+                <w:color w:val="000000" w:themeColor="text1"/>
+                <w:sz w:val="24"/>
+                <w:szCs w:val="24"/>
+              </w:rPr>
               <w:t>Configuração de alertas</w:t>
             </w:r>
           </w:p>
@@ -2436,7 +2541,7 @@
             <w:pPr>
               <w:spacing w:before="80" w:after="120"/>
               <w:jc w:val="center"/>
-              <w:cnfStyle w:val="000000100000" w:firstRow="0" w:lastRow="0" w:firstColumn="0" w:lastColumn="0" w:oddVBand="0" w:evenVBand="0" w:oddHBand="1" w:evenHBand="0" w:firstRowFirstColumn="0" w:firstRowLastColumn="0" w:lastRowFirstColumn="0" w:lastRowLastColumn="0"/>
+              <w:cnfStyle w:val="000000000000" w:firstRow="0" w:lastRow="0" w:firstColumn="0" w:lastColumn="0" w:oddVBand="0" w:evenVBand="0" w:oddHBand="0" w:evenHBand="0" w:firstRowFirstColumn="0" w:firstRowLastColumn="0" w:lastRowFirstColumn="0" w:lastRowLastColumn="0"/>
               <w:rPr>
                 <w:rFonts w:ascii="Times New Roman" w:hAnsi="Times New Roman" w:cs="Times New Roman"/>
                 <w:b/>
@@ -2467,7 +2572,7 @@
             <w:pPr>
               <w:spacing w:before="80" w:after="120"/>
               <w:jc w:val="center"/>
-              <w:cnfStyle w:val="000000100000" w:firstRow="0" w:lastRow="0" w:firstColumn="0" w:lastColumn="0" w:oddVBand="0" w:evenVBand="0" w:oddHBand="1" w:evenHBand="0" w:firstRowFirstColumn="0" w:firstRowLastColumn="0" w:lastRowFirstColumn="0" w:lastRowLastColumn="0"/>
+              <w:cnfStyle w:val="000000000000" w:firstRow="0" w:lastRow="0" w:firstColumn="0" w:lastColumn="0" w:oddVBand="0" w:evenVBand="0" w:oddHBand="0" w:evenHBand="0" w:firstRowFirstColumn="0" w:firstRowLastColumn="0" w:lastRowFirstColumn="0" w:lastRowLastColumn="0"/>
               <w:rPr>
                 <w:rFonts w:ascii="Times New Roman" w:hAnsi="Times New Roman" w:cs="Times New Roman"/>
                 <w:b/>
@@ -2487,7 +2592,7 @@
             <w:pPr>
               <w:spacing w:before="80" w:after="120"/>
               <w:jc w:val="center"/>
-              <w:cnfStyle w:val="000000100000" w:firstRow="0" w:lastRow="0" w:firstColumn="0" w:lastColumn="0" w:oddVBand="0" w:evenVBand="0" w:oddHBand="1" w:evenHBand="0" w:firstRowFirstColumn="0" w:firstRowLastColumn="0" w:lastRowFirstColumn="0" w:lastRowLastColumn="0"/>
+              <w:cnfStyle w:val="000000000000" w:firstRow="0" w:lastRow="0" w:firstColumn="0" w:lastColumn="0" w:oddVBand="0" w:evenVBand="0" w:oddHBand="0" w:evenHBand="0" w:firstRowFirstColumn="0" w:firstRowLastColumn="0" w:lastRowFirstColumn="0" w:lastRowLastColumn="0"/>
               <w:rPr>
                 <w:rFonts w:ascii="Times New Roman" w:hAnsi="Times New Roman" w:cs="Times New Roman"/>
                 <w:b/>
@@ -2507,7 +2612,7 @@
             <w:pPr>
               <w:spacing w:before="80" w:after="120"/>
               <w:jc w:val="center"/>
-              <w:cnfStyle w:val="000000100000" w:firstRow="0" w:lastRow="0" w:firstColumn="0" w:lastColumn="0" w:oddVBand="0" w:evenVBand="0" w:oddHBand="1" w:evenHBand="0" w:firstRowFirstColumn="0" w:firstRowLastColumn="0" w:lastRowFirstColumn="0" w:lastRowLastColumn="0"/>
+              <w:cnfStyle w:val="000000000000" w:firstRow="0" w:lastRow="0" w:firstColumn="0" w:lastColumn="0" w:oddVBand="0" w:evenVBand="0" w:oddHBand="0" w:evenHBand="0" w:firstRowFirstColumn="0" w:firstRowLastColumn="0" w:lastRowFirstColumn="0" w:lastRowLastColumn="0"/>
               <w:rPr>
                 <w:rFonts w:ascii="Times New Roman" w:hAnsi="Times New Roman" w:cs="Times New Roman"/>
                 <w:b/>

--- a/13. Lista de Características (PxExRxB).docx
+++ b/13. Lista de Características (PxExRxB).docx
@@ -6,32 +6,23 @@
       <w:pPr>
         <w:spacing w:after="120"/>
         <w:rPr>
-          <w:rFonts w:ascii="Times New Roman" w:hAnsi="Times New Roman" w:cs="Times New Roman"/>
+          <w:rFonts w:ascii="Times New Roman" w:eastAsia="Times New Roman" w:hAnsi="Times New Roman" w:cs="Times New Roman"/>
           <w:sz w:val="48"/>
           <w:szCs w:val="48"/>
         </w:rPr>
       </w:pPr>
       <w:r>
         <w:rPr>
-          <w:rFonts w:ascii="Times New Roman" w:hAnsi="Times New Roman" w:cs="Times New Roman"/>
+          <w:rFonts w:ascii="Times New Roman" w:eastAsia="Times New Roman" w:hAnsi="Times New Roman" w:cs="Times New Roman"/>
           <w:sz w:val="48"/>
           <w:szCs w:val="48"/>
         </w:rPr>
-        <w:t>Lista de Características (</w:t>
-      </w:r>
-      <w:proofErr w:type="spellStart"/>
-      <w:r>
-        <w:rPr>
-          <w:rFonts w:ascii="Times New Roman" w:hAnsi="Times New Roman" w:cs="Times New Roman"/>
-          <w:sz w:val="48"/>
-          <w:szCs w:val="48"/>
-        </w:rPr>
-        <w:t>P</w:t>
+        <w:t>Lista de Características (P</w:t>
       </w:r>
       <w:r>
         <w:rPr>
-          <w:rFonts w:ascii="Times New Roman" w:hAnsi="Times New Roman" w:cs="Times New Roman"/>
-          <w:color w:val="2E74B5" w:themeColor="accent5" w:themeShade="BF"/>
+          <w:rFonts w:ascii="Times New Roman" w:eastAsia="Times New Roman" w:hAnsi="Times New Roman" w:cs="Times New Roman"/>
+          <w:color w:val="2E75B5"/>
           <w:sz w:val="48"/>
           <w:szCs w:val="48"/>
         </w:rPr>
@@ -39,7 +30,7 @@
       </w:r>
       <w:r>
         <w:rPr>
-          <w:rFonts w:ascii="Times New Roman" w:hAnsi="Times New Roman" w:cs="Times New Roman"/>
+          <w:rFonts w:ascii="Times New Roman" w:eastAsia="Times New Roman" w:hAnsi="Times New Roman" w:cs="Times New Roman"/>
           <w:sz w:val="48"/>
           <w:szCs w:val="48"/>
         </w:rPr>
@@ -47,8 +38,8 @@
       </w:r>
       <w:r>
         <w:rPr>
-          <w:rFonts w:ascii="Times New Roman" w:hAnsi="Times New Roman" w:cs="Times New Roman"/>
-          <w:color w:val="2E74B5" w:themeColor="accent5" w:themeShade="BF"/>
+          <w:rFonts w:ascii="Times New Roman" w:eastAsia="Times New Roman" w:hAnsi="Times New Roman" w:cs="Times New Roman"/>
+          <w:color w:val="2E75B5"/>
           <w:sz w:val="48"/>
           <w:szCs w:val="48"/>
         </w:rPr>
@@ -56,7 +47,7 @@
       </w:r>
       <w:r>
         <w:rPr>
-          <w:rFonts w:ascii="Times New Roman" w:hAnsi="Times New Roman" w:cs="Times New Roman"/>
+          <w:rFonts w:ascii="Times New Roman" w:eastAsia="Times New Roman" w:hAnsi="Times New Roman" w:cs="Times New Roman"/>
           <w:sz w:val="48"/>
           <w:szCs w:val="48"/>
         </w:rPr>
@@ -64,8 +55,8 @@
       </w:r>
       <w:r>
         <w:rPr>
-          <w:rFonts w:ascii="Times New Roman" w:hAnsi="Times New Roman" w:cs="Times New Roman"/>
-          <w:color w:val="2E74B5" w:themeColor="accent5" w:themeShade="BF"/>
+          <w:rFonts w:ascii="Times New Roman" w:eastAsia="Times New Roman" w:hAnsi="Times New Roman" w:cs="Times New Roman"/>
+          <w:color w:val="2E75B5"/>
           <w:sz w:val="48"/>
           <w:szCs w:val="48"/>
         </w:rPr>
@@ -73,46 +64,45 @@
       </w:r>
       <w:r>
         <w:rPr>
-          <w:rFonts w:ascii="Times New Roman" w:hAnsi="Times New Roman" w:cs="Times New Roman"/>
+          <w:rFonts w:ascii="Times New Roman" w:eastAsia="Times New Roman" w:hAnsi="Times New Roman" w:cs="Times New Roman"/>
           <w:sz w:val="48"/>
           <w:szCs w:val="48"/>
         </w:rPr>
-        <w:t>B</w:t>
-      </w:r>
-      <w:proofErr w:type="spellEnd"/>
-      <w:r>
-        <w:rPr>
-          <w:rFonts w:ascii="Times New Roman" w:hAnsi="Times New Roman" w:cs="Times New Roman"/>
-          <w:sz w:val="48"/>
-          <w:szCs w:val="48"/>
-        </w:rPr>
-        <w:t>)</w:t>
+        <w:t>B)</w:t>
       </w:r>
     </w:p>
     <w:p>
       <w:pPr>
         <w:spacing w:after="120"/>
         <w:rPr>
-          <w:rFonts w:ascii="Times New Roman" w:hAnsi="Times New Roman" w:cs="Times New Roman"/>
+          <w:rFonts w:ascii="Times New Roman" w:eastAsia="Times New Roman" w:hAnsi="Times New Roman" w:cs="Times New Roman"/>
           <w:sz w:val="24"/>
           <w:szCs w:val="24"/>
         </w:rPr>
       </w:pPr>
-    </w:p>
-    <w:p>
-      <w:pPr>
-        <w:spacing w:after="120"/>
+      <w:r>
         <w:rPr>
-          <w:rFonts w:ascii="Times New Roman" w:hAnsi="Times New Roman" w:cs="Times New Roman"/>
-          <w:color w:val="000000" w:themeColor="text1"/>
+          <w:rFonts w:ascii="Times New Roman" w:eastAsia="Times New Roman" w:hAnsi="Times New Roman" w:cs="Times New Roman"/>
           <w:sz w:val="24"/>
           <w:szCs w:val="24"/>
         </w:rPr>
+        <w:t>tem em engenharia de software</w:t>
+      </w:r>
+    </w:p>
+    <w:p>
+      <w:pPr>
+        <w:spacing w:after="120"/>
+        <w:rPr>
+          <w:rFonts w:ascii="Times New Roman" w:eastAsia="Times New Roman" w:hAnsi="Times New Roman" w:cs="Times New Roman"/>
+          <w:color w:val="000000"/>
+          <w:sz w:val="24"/>
+          <w:szCs w:val="24"/>
+        </w:rPr>
       </w:pPr>
       <w:r>
         <w:rPr>
-          <w:rFonts w:ascii="Times New Roman" w:hAnsi="Times New Roman" w:cs="Times New Roman"/>
-          <w:color w:val="000000" w:themeColor="text1"/>
+          <w:rFonts w:ascii="Times New Roman" w:eastAsia="Times New Roman" w:hAnsi="Times New Roman" w:cs="Times New Roman"/>
+          <w:color w:val="000000"/>
           <w:sz w:val="24"/>
           <w:szCs w:val="24"/>
         </w:rPr>
@@ -121,23 +111,28 @@
     </w:p>
     <w:p>
       <w:pPr>
-        <w:pStyle w:val="PargrafodaLista"/>
         <w:numPr>
           <w:ilvl w:val="0"/>
-          <w:numId w:val="1"/>
+          <w:numId w:val="5"/>
         </w:numPr>
-        <w:spacing w:after="120"/>
+        <w:pBdr>
+          <w:top w:val="nil"/>
+          <w:left w:val="nil"/>
+          <w:bottom w:val="nil"/>
+          <w:right w:val="nil"/>
+          <w:between w:val="nil"/>
+        </w:pBdr>
+        <w:spacing w:after="0"/>
         <w:rPr>
-          <w:rFonts w:ascii="Times New Roman" w:hAnsi="Times New Roman" w:cs="Times New Roman"/>
-          <w:color w:val="2E74B5" w:themeColor="accent5" w:themeShade="BF"/>
+          <w:color w:val="2E75B5"/>
           <w:sz w:val="24"/>
           <w:szCs w:val="24"/>
         </w:rPr>
       </w:pPr>
       <w:r>
         <w:rPr>
-          <w:rFonts w:ascii="Times New Roman" w:hAnsi="Times New Roman" w:cs="Times New Roman"/>
-          <w:color w:val="2E74B5" w:themeColor="accent5" w:themeShade="BF"/>
+          <w:rFonts w:ascii="Times New Roman" w:eastAsia="Times New Roman" w:hAnsi="Times New Roman" w:cs="Times New Roman"/>
+          <w:color w:val="2E75B5"/>
           <w:sz w:val="24"/>
           <w:szCs w:val="24"/>
         </w:rPr>
@@ -146,25 +141,29 @@
     </w:p>
     <w:p>
       <w:pPr>
-        <w:pStyle w:val="PargrafodaLista"/>
         <w:numPr>
           <w:ilvl w:val="1"/>
-          <w:numId w:val="3"/>
+          <w:numId w:val="7"/>
         </w:numPr>
-        <w:spacing w:after="120"/>
+        <w:pBdr>
+          <w:top w:val="nil"/>
+          <w:left w:val="nil"/>
+          <w:bottom w:val="nil"/>
+          <w:right w:val="nil"/>
+          <w:between w:val="nil"/>
+        </w:pBdr>
+        <w:spacing w:after="0"/>
         <w:rPr>
-          <w:rFonts w:ascii="Times New Roman" w:hAnsi="Times New Roman" w:cs="Times New Roman"/>
-          <w:color w:val="000000" w:themeColor="text1"/>
+          <w:color w:val="000000"/>
           <w:sz w:val="24"/>
           <w:szCs w:val="24"/>
         </w:rPr>
       </w:pPr>
       <w:r>
         <w:rPr>
-          <w:rFonts w:ascii="Times New Roman" w:hAnsi="Times New Roman" w:cs="Times New Roman"/>
+          <w:rFonts w:ascii="Times New Roman" w:eastAsia="Times New Roman" w:hAnsi="Times New Roman" w:cs="Times New Roman"/>
           <w:b/>
-          <w:bCs/>
-          <w:color w:val="000000" w:themeColor="text1"/>
+          <w:color w:val="000000"/>
           <w:sz w:val="24"/>
           <w:szCs w:val="24"/>
         </w:rPr>
@@ -172,8 +171,8 @@
       </w:r>
       <w:r>
         <w:rPr>
-          <w:rFonts w:ascii="Times New Roman" w:hAnsi="Times New Roman" w:cs="Times New Roman"/>
-          <w:color w:val="000000" w:themeColor="text1"/>
+          <w:rFonts w:ascii="Times New Roman" w:eastAsia="Times New Roman" w:hAnsi="Times New Roman" w:cs="Times New Roman"/>
+          <w:color w:val="000000"/>
           <w:sz w:val="24"/>
           <w:szCs w:val="24"/>
         </w:rPr>
@@ -182,25 +181,29 @@
     </w:p>
     <w:p>
       <w:pPr>
-        <w:pStyle w:val="PargrafodaLista"/>
         <w:numPr>
           <w:ilvl w:val="1"/>
-          <w:numId w:val="3"/>
+          <w:numId w:val="7"/>
         </w:numPr>
-        <w:spacing w:after="120"/>
+        <w:pBdr>
+          <w:top w:val="nil"/>
+          <w:left w:val="nil"/>
+          <w:bottom w:val="nil"/>
+          <w:right w:val="nil"/>
+          <w:between w:val="nil"/>
+        </w:pBdr>
+        <w:spacing w:after="0"/>
         <w:rPr>
-          <w:rFonts w:ascii="Times New Roman" w:hAnsi="Times New Roman" w:cs="Times New Roman"/>
-          <w:color w:val="000000" w:themeColor="text1"/>
+          <w:color w:val="000000"/>
           <w:sz w:val="24"/>
           <w:szCs w:val="24"/>
         </w:rPr>
       </w:pPr>
       <w:r>
         <w:rPr>
-          <w:rFonts w:ascii="Times New Roman" w:hAnsi="Times New Roman" w:cs="Times New Roman"/>
+          <w:rFonts w:ascii="Times New Roman" w:eastAsia="Times New Roman" w:hAnsi="Times New Roman" w:cs="Times New Roman"/>
           <w:b/>
-          <w:bCs/>
-          <w:color w:val="000000" w:themeColor="text1"/>
+          <w:color w:val="000000"/>
           <w:sz w:val="24"/>
           <w:szCs w:val="24"/>
         </w:rPr>
@@ -208,8 +211,8 @@
       </w:r>
       <w:r>
         <w:rPr>
-          <w:rFonts w:ascii="Times New Roman" w:hAnsi="Times New Roman" w:cs="Times New Roman"/>
-          <w:color w:val="000000" w:themeColor="text1"/>
+          <w:rFonts w:ascii="Times New Roman" w:eastAsia="Times New Roman" w:hAnsi="Times New Roman" w:cs="Times New Roman"/>
+          <w:color w:val="000000"/>
           <w:sz w:val="24"/>
           <w:szCs w:val="24"/>
         </w:rPr>
@@ -218,25 +221,29 @@
     </w:p>
     <w:p>
       <w:pPr>
-        <w:pStyle w:val="PargrafodaLista"/>
         <w:numPr>
           <w:ilvl w:val="1"/>
-          <w:numId w:val="3"/>
+          <w:numId w:val="7"/>
         </w:numPr>
-        <w:spacing w:after="120"/>
+        <w:pBdr>
+          <w:top w:val="nil"/>
+          <w:left w:val="nil"/>
+          <w:bottom w:val="nil"/>
+          <w:right w:val="nil"/>
+          <w:between w:val="nil"/>
+        </w:pBdr>
+        <w:spacing w:after="0"/>
         <w:rPr>
-          <w:rFonts w:ascii="Times New Roman" w:hAnsi="Times New Roman" w:cs="Times New Roman"/>
-          <w:color w:val="000000" w:themeColor="text1"/>
+          <w:color w:val="000000"/>
           <w:sz w:val="24"/>
           <w:szCs w:val="24"/>
         </w:rPr>
       </w:pPr>
       <w:r>
         <w:rPr>
-          <w:rFonts w:ascii="Times New Roman" w:hAnsi="Times New Roman" w:cs="Times New Roman"/>
+          <w:rFonts w:ascii="Times New Roman" w:eastAsia="Times New Roman" w:hAnsi="Times New Roman" w:cs="Times New Roman"/>
           <w:b/>
-          <w:bCs/>
-          <w:color w:val="000000" w:themeColor="text1"/>
+          <w:color w:val="000000"/>
           <w:sz w:val="24"/>
           <w:szCs w:val="24"/>
         </w:rPr>
@@ -244,8 +251,8 @@
       </w:r>
       <w:r>
         <w:rPr>
-          <w:rFonts w:ascii="Times New Roman" w:hAnsi="Times New Roman" w:cs="Times New Roman"/>
-          <w:color w:val="000000" w:themeColor="text1"/>
+          <w:rFonts w:ascii="Times New Roman" w:eastAsia="Times New Roman" w:hAnsi="Times New Roman" w:cs="Times New Roman"/>
+          <w:color w:val="000000"/>
           <w:sz w:val="24"/>
           <w:szCs w:val="24"/>
         </w:rPr>
@@ -254,12 +261,18 @@
     </w:p>
     <w:p>
       <w:pPr>
-        <w:pStyle w:val="PargrafodaLista"/>
-        <w:spacing w:after="120"/>
+        <w:pBdr>
+          <w:top w:val="nil"/>
+          <w:left w:val="nil"/>
+          <w:bottom w:val="nil"/>
+          <w:right w:val="nil"/>
+          <w:between w:val="nil"/>
+        </w:pBdr>
+        <w:spacing w:after="0"/>
         <w:ind w:left="2160"/>
         <w:rPr>
-          <w:rFonts w:ascii="Times New Roman" w:hAnsi="Times New Roman" w:cs="Times New Roman"/>
-          <w:color w:val="000000" w:themeColor="text1"/>
+          <w:rFonts w:ascii="Times New Roman" w:eastAsia="Times New Roman" w:hAnsi="Times New Roman" w:cs="Times New Roman"/>
+          <w:color w:val="000000"/>
           <w:sz w:val="24"/>
           <w:szCs w:val="24"/>
         </w:rPr>
@@ -267,23 +280,28 @@
     </w:p>
     <w:p>
       <w:pPr>
-        <w:pStyle w:val="PargrafodaLista"/>
         <w:numPr>
           <w:ilvl w:val="0"/>
-          <w:numId w:val="2"/>
+          <w:numId w:val="6"/>
         </w:numPr>
-        <w:spacing w:after="120"/>
+        <w:pBdr>
+          <w:top w:val="nil"/>
+          <w:left w:val="nil"/>
+          <w:bottom w:val="nil"/>
+          <w:right w:val="nil"/>
+          <w:between w:val="nil"/>
+        </w:pBdr>
+        <w:spacing w:after="0"/>
         <w:rPr>
-          <w:rFonts w:ascii="Times New Roman" w:hAnsi="Times New Roman" w:cs="Times New Roman"/>
-          <w:color w:val="2E74B5" w:themeColor="accent5" w:themeShade="BF"/>
+          <w:color w:val="2E75B5"/>
           <w:sz w:val="24"/>
           <w:szCs w:val="24"/>
         </w:rPr>
       </w:pPr>
       <w:r>
         <w:rPr>
-          <w:rFonts w:ascii="Times New Roman" w:hAnsi="Times New Roman" w:cs="Times New Roman"/>
-          <w:color w:val="2E74B5" w:themeColor="accent5" w:themeShade="BF"/>
+          <w:rFonts w:ascii="Times New Roman" w:eastAsia="Times New Roman" w:hAnsi="Times New Roman" w:cs="Times New Roman"/>
+          <w:color w:val="2E75B5"/>
           <w:sz w:val="24"/>
           <w:szCs w:val="24"/>
         </w:rPr>
@@ -292,25 +310,29 @@
     </w:p>
     <w:p>
       <w:pPr>
-        <w:pStyle w:val="PargrafodaLista"/>
         <w:numPr>
           <w:ilvl w:val="1"/>
-          <w:numId w:val="4"/>
+          <w:numId w:val="1"/>
         </w:numPr>
-        <w:spacing w:after="120"/>
+        <w:pBdr>
+          <w:top w:val="nil"/>
+          <w:left w:val="nil"/>
+          <w:bottom w:val="nil"/>
+          <w:right w:val="nil"/>
+          <w:between w:val="nil"/>
+        </w:pBdr>
+        <w:spacing w:after="0"/>
         <w:rPr>
-          <w:rFonts w:ascii="Times New Roman" w:hAnsi="Times New Roman" w:cs="Times New Roman"/>
-          <w:color w:val="000000" w:themeColor="text1"/>
+          <w:color w:val="000000"/>
           <w:sz w:val="24"/>
           <w:szCs w:val="24"/>
         </w:rPr>
       </w:pPr>
       <w:r>
         <w:rPr>
-          <w:rFonts w:ascii="Times New Roman" w:hAnsi="Times New Roman" w:cs="Times New Roman"/>
+          <w:rFonts w:ascii="Times New Roman" w:eastAsia="Times New Roman" w:hAnsi="Times New Roman" w:cs="Times New Roman"/>
           <w:b/>
-          <w:bCs/>
-          <w:color w:val="000000" w:themeColor="text1"/>
+          <w:color w:val="000000"/>
           <w:sz w:val="24"/>
           <w:szCs w:val="24"/>
         </w:rPr>
@@ -318,8 +340,8 @@
       </w:r>
       <w:r>
         <w:rPr>
-          <w:rFonts w:ascii="Times New Roman" w:hAnsi="Times New Roman" w:cs="Times New Roman"/>
-          <w:color w:val="000000" w:themeColor="text1"/>
+          <w:rFonts w:ascii="Times New Roman" w:eastAsia="Times New Roman" w:hAnsi="Times New Roman" w:cs="Times New Roman"/>
+          <w:color w:val="000000"/>
           <w:sz w:val="24"/>
           <w:szCs w:val="24"/>
         </w:rPr>
@@ -328,25 +350,29 @@
     </w:p>
     <w:p>
       <w:pPr>
-        <w:pStyle w:val="PargrafodaLista"/>
         <w:numPr>
           <w:ilvl w:val="1"/>
-          <w:numId w:val="4"/>
+          <w:numId w:val="1"/>
         </w:numPr>
-        <w:spacing w:after="120"/>
+        <w:pBdr>
+          <w:top w:val="nil"/>
+          <w:left w:val="nil"/>
+          <w:bottom w:val="nil"/>
+          <w:right w:val="nil"/>
+          <w:between w:val="nil"/>
+        </w:pBdr>
+        <w:spacing w:after="0"/>
         <w:rPr>
-          <w:rFonts w:ascii="Times New Roman" w:hAnsi="Times New Roman" w:cs="Times New Roman"/>
-          <w:color w:val="000000" w:themeColor="text1"/>
+          <w:color w:val="000000"/>
           <w:sz w:val="24"/>
           <w:szCs w:val="24"/>
         </w:rPr>
       </w:pPr>
       <w:r>
         <w:rPr>
-          <w:rFonts w:ascii="Times New Roman" w:hAnsi="Times New Roman" w:cs="Times New Roman"/>
+          <w:rFonts w:ascii="Times New Roman" w:eastAsia="Times New Roman" w:hAnsi="Times New Roman" w:cs="Times New Roman"/>
           <w:b/>
-          <w:bCs/>
-          <w:color w:val="000000" w:themeColor="text1"/>
+          <w:color w:val="000000"/>
           <w:sz w:val="24"/>
           <w:szCs w:val="24"/>
         </w:rPr>
@@ -354,8 +380,8 @@
       </w:r>
       <w:r>
         <w:rPr>
-          <w:rFonts w:ascii="Times New Roman" w:hAnsi="Times New Roman" w:cs="Times New Roman"/>
-          <w:color w:val="000000" w:themeColor="text1"/>
+          <w:rFonts w:ascii="Times New Roman" w:eastAsia="Times New Roman" w:hAnsi="Times New Roman" w:cs="Times New Roman"/>
+          <w:color w:val="000000"/>
           <w:sz w:val="24"/>
           <w:szCs w:val="24"/>
         </w:rPr>
@@ -364,25 +390,29 @@
     </w:p>
     <w:p>
       <w:pPr>
-        <w:pStyle w:val="PargrafodaLista"/>
         <w:numPr>
           <w:ilvl w:val="1"/>
-          <w:numId w:val="4"/>
+          <w:numId w:val="1"/>
         </w:numPr>
-        <w:spacing w:after="120"/>
+        <w:pBdr>
+          <w:top w:val="nil"/>
+          <w:left w:val="nil"/>
+          <w:bottom w:val="nil"/>
+          <w:right w:val="nil"/>
+          <w:between w:val="nil"/>
+        </w:pBdr>
+        <w:spacing w:after="0"/>
         <w:rPr>
-          <w:rFonts w:ascii="Times New Roman" w:hAnsi="Times New Roman" w:cs="Times New Roman"/>
-          <w:color w:val="000000" w:themeColor="text1"/>
+          <w:color w:val="000000"/>
           <w:sz w:val="24"/>
           <w:szCs w:val="24"/>
         </w:rPr>
       </w:pPr>
       <w:r>
         <w:rPr>
-          <w:rFonts w:ascii="Times New Roman" w:hAnsi="Times New Roman" w:cs="Times New Roman"/>
+          <w:rFonts w:ascii="Times New Roman" w:eastAsia="Times New Roman" w:hAnsi="Times New Roman" w:cs="Times New Roman"/>
           <w:b/>
-          <w:bCs/>
-          <w:color w:val="000000" w:themeColor="text1"/>
+          <w:color w:val="000000"/>
           <w:sz w:val="24"/>
           <w:szCs w:val="24"/>
         </w:rPr>
@@ -390,8 +420,8 @@
       </w:r>
       <w:r>
         <w:rPr>
-          <w:rFonts w:ascii="Times New Roman" w:hAnsi="Times New Roman" w:cs="Times New Roman"/>
-          <w:color w:val="000000" w:themeColor="text1"/>
+          <w:rFonts w:ascii="Times New Roman" w:eastAsia="Times New Roman" w:hAnsi="Times New Roman" w:cs="Times New Roman"/>
+          <w:color w:val="000000"/>
           <w:sz w:val="24"/>
           <w:szCs w:val="24"/>
         </w:rPr>
@@ -400,12 +430,18 @@
     </w:p>
     <w:p>
       <w:pPr>
-        <w:pStyle w:val="PargrafodaLista"/>
-        <w:spacing w:after="120"/>
+        <w:pBdr>
+          <w:top w:val="nil"/>
+          <w:left w:val="nil"/>
+          <w:bottom w:val="nil"/>
+          <w:right w:val="nil"/>
+          <w:between w:val="nil"/>
+        </w:pBdr>
+        <w:spacing w:after="0"/>
         <w:ind w:left="1440"/>
         <w:rPr>
-          <w:rFonts w:ascii="Times New Roman" w:hAnsi="Times New Roman" w:cs="Times New Roman"/>
-          <w:color w:val="000000" w:themeColor="text1"/>
+          <w:rFonts w:ascii="Times New Roman" w:eastAsia="Times New Roman" w:hAnsi="Times New Roman" w:cs="Times New Roman"/>
+          <w:color w:val="000000"/>
           <w:sz w:val="24"/>
           <w:szCs w:val="24"/>
         </w:rPr>
@@ -413,70 +449,59 @@
     </w:p>
     <w:p>
       <w:pPr>
-        <w:pStyle w:val="PargrafodaLista"/>
         <w:numPr>
           <w:ilvl w:val="0"/>
-          <w:numId w:val="4"/>
+          <w:numId w:val="1"/>
         </w:numPr>
-        <w:spacing w:after="120"/>
+        <w:pBdr>
+          <w:top w:val="nil"/>
+          <w:left w:val="nil"/>
+          <w:bottom w:val="nil"/>
+          <w:right w:val="nil"/>
+          <w:between w:val="nil"/>
+        </w:pBdr>
+        <w:spacing w:after="0"/>
         <w:rPr>
-          <w:rFonts w:ascii="Times New Roman" w:hAnsi="Times New Roman" w:cs="Times New Roman"/>
-          <w:color w:val="2E74B5" w:themeColor="accent5" w:themeShade="BF"/>
+          <w:color w:val="2E75B5"/>
           <w:sz w:val="24"/>
           <w:szCs w:val="24"/>
         </w:rPr>
       </w:pPr>
       <w:r>
         <w:rPr>
-          <w:rFonts w:ascii="Times New Roman" w:hAnsi="Times New Roman" w:cs="Times New Roman"/>
-          <w:color w:val="2E74B5" w:themeColor="accent5" w:themeShade="BF"/>
+          <w:rFonts w:ascii="Times New Roman" w:eastAsia="Times New Roman" w:hAnsi="Times New Roman" w:cs="Times New Roman"/>
+          <w:color w:val="2E75B5"/>
           <w:sz w:val="24"/>
           <w:szCs w:val="24"/>
         </w:rPr>
-        <w:t xml:space="preserve">(R): Risco </w:t>
+        <w:t>(R): Risco da característica não ser implementada dentro do prazo e custo definido pela equipe de desenvolvimento.</w:t>
       </w:r>
-      <w:proofErr w:type="gramStart"/>
-      <w:r>
+    </w:p>
+    <w:p>
+      <w:pPr>
+        <w:numPr>
+          <w:ilvl w:val="1"/>
+          <w:numId w:val="2"/>
+        </w:numPr>
+        <w:pBdr>
+          <w:top w:val="nil"/>
+          <w:left w:val="nil"/>
+          <w:bottom w:val="nil"/>
+          <w:right w:val="nil"/>
+          <w:between w:val="nil"/>
+        </w:pBdr>
+        <w:spacing w:after="0"/>
         <w:rPr>
-          <w:rFonts w:ascii="Times New Roman" w:hAnsi="Times New Roman" w:cs="Times New Roman"/>
-          <w:color w:val="2E74B5" w:themeColor="accent5" w:themeShade="BF"/>
+          <w:color w:val="000000"/>
           <w:sz w:val="24"/>
           <w:szCs w:val="24"/>
         </w:rPr>
-        <w:t>da</w:t>
-      </w:r>
-      <w:proofErr w:type="gramEnd"/>
+      </w:pPr>
       <w:r>
         <w:rPr>
-          <w:rFonts w:ascii="Times New Roman" w:hAnsi="Times New Roman" w:cs="Times New Roman"/>
-          <w:color w:val="2E74B5" w:themeColor="accent5" w:themeShade="BF"/>
-          <w:sz w:val="24"/>
-          <w:szCs w:val="24"/>
-        </w:rPr>
-        <w:t xml:space="preserve"> característica não ser implementada dentro do prazo e custo definido pela equipe de desenvolvimento.</w:t>
-      </w:r>
-    </w:p>
-    <w:p>
-      <w:pPr>
-        <w:pStyle w:val="PargrafodaLista"/>
-        <w:numPr>
-          <w:ilvl w:val="1"/>
-          <w:numId w:val="6"/>
-        </w:numPr>
-        <w:spacing w:after="120"/>
-        <w:rPr>
-          <w:rFonts w:ascii="Times New Roman" w:hAnsi="Times New Roman" w:cs="Times New Roman"/>
-          <w:color w:val="000000" w:themeColor="text1"/>
-          <w:sz w:val="24"/>
-          <w:szCs w:val="24"/>
-        </w:rPr>
-      </w:pPr>
-      <w:r>
-        <w:rPr>
-          <w:rFonts w:ascii="Times New Roman" w:hAnsi="Times New Roman" w:cs="Times New Roman"/>
+          <w:rFonts w:ascii="Times New Roman" w:eastAsia="Times New Roman" w:hAnsi="Times New Roman" w:cs="Times New Roman"/>
           <w:b/>
-          <w:bCs/>
-          <w:color w:val="000000" w:themeColor="text1"/>
+          <w:color w:val="000000"/>
           <w:sz w:val="24"/>
           <w:szCs w:val="24"/>
         </w:rPr>
@@ -484,8 +509,8 @@
       </w:r>
       <w:r>
         <w:rPr>
-          <w:rFonts w:ascii="Times New Roman" w:hAnsi="Times New Roman" w:cs="Times New Roman"/>
-          <w:color w:val="000000" w:themeColor="text1"/>
+          <w:rFonts w:ascii="Times New Roman" w:eastAsia="Times New Roman" w:hAnsi="Times New Roman" w:cs="Times New Roman"/>
+          <w:color w:val="000000"/>
           <w:sz w:val="24"/>
           <w:szCs w:val="24"/>
         </w:rPr>
@@ -494,25 +519,29 @@
     </w:p>
     <w:p>
       <w:pPr>
-        <w:pStyle w:val="PargrafodaLista"/>
         <w:numPr>
           <w:ilvl w:val="1"/>
-          <w:numId w:val="6"/>
+          <w:numId w:val="2"/>
         </w:numPr>
-        <w:spacing w:after="120"/>
+        <w:pBdr>
+          <w:top w:val="nil"/>
+          <w:left w:val="nil"/>
+          <w:bottom w:val="nil"/>
+          <w:right w:val="nil"/>
+          <w:between w:val="nil"/>
+        </w:pBdr>
+        <w:spacing w:after="0"/>
         <w:rPr>
-          <w:rFonts w:ascii="Times New Roman" w:hAnsi="Times New Roman" w:cs="Times New Roman"/>
-          <w:color w:val="000000" w:themeColor="text1"/>
+          <w:color w:val="000000"/>
           <w:sz w:val="24"/>
           <w:szCs w:val="24"/>
         </w:rPr>
       </w:pPr>
       <w:r>
         <w:rPr>
-          <w:rFonts w:ascii="Times New Roman" w:hAnsi="Times New Roman" w:cs="Times New Roman"/>
+          <w:rFonts w:ascii="Times New Roman" w:eastAsia="Times New Roman" w:hAnsi="Times New Roman" w:cs="Times New Roman"/>
           <w:b/>
-          <w:bCs/>
-          <w:color w:val="000000" w:themeColor="text1"/>
+          <w:color w:val="000000"/>
           <w:sz w:val="24"/>
           <w:szCs w:val="24"/>
         </w:rPr>
@@ -520,8 +549,8 @@
       </w:r>
       <w:r>
         <w:rPr>
-          <w:rFonts w:ascii="Times New Roman" w:hAnsi="Times New Roman" w:cs="Times New Roman"/>
-          <w:color w:val="000000" w:themeColor="text1"/>
+          <w:rFonts w:ascii="Times New Roman" w:eastAsia="Times New Roman" w:hAnsi="Times New Roman" w:cs="Times New Roman"/>
+          <w:color w:val="000000"/>
           <w:sz w:val="24"/>
           <w:szCs w:val="24"/>
         </w:rPr>
@@ -530,25 +559,29 @@
     </w:p>
     <w:p>
       <w:pPr>
-        <w:pStyle w:val="PargrafodaLista"/>
         <w:numPr>
           <w:ilvl w:val="1"/>
-          <w:numId w:val="6"/>
+          <w:numId w:val="2"/>
         </w:numPr>
-        <w:spacing w:after="120"/>
+        <w:pBdr>
+          <w:top w:val="nil"/>
+          <w:left w:val="nil"/>
+          <w:bottom w:val="nil"/>
+          <w:right w:val="nil"/>
+          <w:between w:val="nil"/>
+        </w:pBdr>
+        <w:spacing w:after="0"/>
         <w:rPr>
-          <w:rFonts w:ascii="Times New Roman" w:hAnsi="Times New Roman" w:cs="Times New Roman"/>
-          <w:color w:val="000000" w:themeColor="text1"/>
+          <w:color w:val="000000"/>
           <w:sz w:val="24"/>
           <w:szCs w:val="24"/>
         </w:rPr>
       </w:pPr>
       <w:r>
         <w:rPr>
-          <w:rFonts w:ascii="Times New Roman" w:hAnsi="Times New Roman" w:cs="Times New Roman"/>
+          <w:rFonts w:ascii="Times New Roman" w:eastAsia="Times New Roman" w:hAnsi="Times New Roman" w:cs="Times New Roman"/>
           <w:b/>
-          <w:bCs/>
-          <w:color w:val="000000" w:themeColor="text1"/>
+          <w:color w:val="000000"/>
           <w:sz w:val="24"/>
           <w:szCs w:val="24"/>
         </w:rPr>
@@ -556,8 +589,8 @@
       </w:r>
       <w:r>
         <w:rPr>
-          <w:rFonts w:ascii="Times New Roman" w:hAnsi="Times New Roman" w:cs="Times New Roman"/>
-          <w:color w:val="000000" w:themeColor="text1"/>
+          <w:rFonts w:ascii="Times New Roman" w:eastAsia="Times New Roman" w:hAnsi="Times New Roman" w:cs="Times New Roman"/>
+          <w:color w:val="000000"/>
           <w:sz w:val="24"/>
           <w:szCs w:val="24"/>
         </w:rPr>
@@ -566,12 +599,18 @@
     </w:p>
     <w:p>
       <w:pPr>
-        <w:pStyle w:val="PargrafodaLista"/>
-        <w:spacing w:after="120"/>
+        <w:pBdr>
+          <w:top w:val="nil"/>
+          <w:left w:val="nil"/>
+          <w:bottom w:val="nil"/>
+          <w:right w:val="nil"/>
+          <w:between w:val="nil"/>
+        </w:pBdr>
+        <w:spacing w:after="0"/>
         <w:ind w:left="1440"/>
         <w:rPr>
-          <w:rFonts w:ascii="Times New Roman" w:hAnsi="Times New Roman" w:cs="Times New Roman"/>
-          <w:color w:val="000000" w:themeColor="text1"/>
+          <w:rFonts w:ascii="Times New Roman" w:eastAsia="Times New Roman" w:hAnsi="Times New Roman" w:cs="Times New Roman"/>
+          <w:color w:val="000000"/>
           <w:sz w:val="24"/>
           <w:szCs w:val="24"/>
         </w:rPr>
@@ -579,23 +618,28 @@
     </w:p>
     <w:p>
       <w:pPr>
-        <w:pStyle w:val="PargrafodaLista"/>
         <w:numPr>
           <w:ilvl w:val="0"/>
-          <w:numId w:val="7"/>
+          <w:numId w:val="3"/>
         </w:numPr>
-        <w:spacing w:after="120"/>
+        <w:pBdr>
+          <w:top w:val="nil"/>
+          <w:left w:val="nil"/>
+          <w:bottom w:val="nil"/>
+          <w:right w:val="nil"/>
+          <w:between w:val="nil"/>
+        </w:pBdr>
+        <w:spacing w:after="0"/>
         <w:rPr>
-          <w:rFonts w:ascii="Times New Roman" w:hAnsi="Times New Roman" w:cs="Times New Roman"/>
-          <w:color w:val="2E74B5" w:themeColor="accent5" w:themeShade="BF"/>
+          <w:color w:val="2E75B5"/>
           <w:sz w:val="24"/>
           <w:szCs w:val="24"/>
         </w:rPr>
       </w:pPr>
       <w:r>
         <w:rPr>
-          <w:rFonts w:ascii="Times New Roman" w:hAnsi="Times New Roman" w:cs="Times New Roman"/>
-          <w:color w:val="2E74B5" w:themeColor="accent5" w:themeShade="BF"/>
+          <w:rFonts w:ascii="Times New Roman" w:eastAsia="Times New Roman" w:hAnsi="Times New Roman" w:cs="Times New Roman"/>
+          <w:color w:val="2E75B5"/>
           <w:sz w:val="24"/>
           <w:szCs w:val="24"/>
         </w:rPr>
@@ -604,25 +648,29 @@
     </w:p>
     <w:p>
       <w:pPr>
-        <w:pStyle w:val="PargrafodaLista"/>
         <w:numPr>
           <w:ilvl w:val="1"/>
-          <w:numId w:val="8"/>
+          <w:numId w:val="4"/>
         </w:numPr>
-        <w:spacing w:after="120"/>
+        <w:pBdr>
+          <w:top w:val="nil"/>
+          <w:left w:val="nil"/>
+          <w:bottom w:val="nil"/>
+          <w:right w:val="nil"/>
+          <w:between w:val="nil"/>
+        </w:pBdr>
+        <w:spacing w:after="0"/>
         <w:rPr>
-          <w:rFonts w:ascii="Times New Roman" w:hAnsi="Times New Roman" w:cs="Times New Roman"/>
-          <w:color w:val="000000" w:themeColor="text1"/>
+          <w:color w:val="000000"/>
           <w:sz w:val="24"/>
           <w:szCs w:val="24"/>
         </w:rPr>
       </w:pPr>
       <w:r>
         <w:rPr>
-          <w:rFonts w:ascii="Times New Roman" w:hAnsi="Times New Roman" w:cs="Times New Roman"/>
+          <w:rFonts w:ascii="Times New Roman" w:eastAsia="Times New Roman" w:hAnsi="Times New Roman" w:cs="Times New Roman"/>
           <w:b/>
-          <w:bCs/>
-          <w:color w:val="000000" w:themeColor="text1"/>
+          <w:color w:val="000000"/>
           <w:sz w:val="24"/>
           <w:szCs w:val="24"/>
         </w:rPr>
@@ -630,8 +678,8 @@
       </w:r>
       <w:r>
         <w:rPr>
-          <w:rFonts w:ascii="Times New Roman" w:hAnsi="Times New Roman" w:cs="Times New Roman"/>
-          <w:color w:val="000000" w:themeColor="text1"/>
+          <w:rFonts w:ascii="Times New Roman" w:eastAsia="Times New Roman" w:hAnsi="Times New Roman" w:cs="Times New Roman"/>
+          <w:color w:val="000000"/>
           <w:sz w:val="24"/>
           <w:szCs w:val="24"/>
         </w:rPr>
@@ -640,12 +688,18 @@
     </w:p>
     <w:p>
       <w:pPr>
-        <w:pStyle w:val="PargrafodaLista"/>
-        <w:spacing w:after="120"/>
+        <w:pBdr>
+          <w:top w:val="nil"/>
+          <w:left w:val="nil"/>
+          <w:bottom w:val="nil"/>
+          <w:right w:val="nil"/>
+          <w:between w:val="nil"/>
+        </w:pBdr>
+        <w:spacing w:after="0"/>
         <w:ind w:left="1440"/>
         <w:rPr>
-          <w:rFonts w:ascii="Times New Roman" w:hAnsi="Times New Roman" w:cs="Times New Roman"/>
-          <w:color w:val="000000" w:themeColor="text1"/>
+          <w:rFonts w:ascii="Times New Roman" w:eastAsia="Times New Roman" w:hAnsi="Times New Roman" w:cs="Times New Roman"/>
+          <w:color w:val="000000"/>
           <w:sz w:val="24"/>
           <w:szCs w:val="24"/>
         </w:rPr>
@@ -653,25 +707,29 @@
     </w:p>
     <w:p>
       <w:pPr>
-        <w:pStyle w:val="PargrafodaLista"/>
         <w:numPr>
           <w:ilvl w:val="1"/>
-          <w:numId w:val="8"/>
+          <w:numId w:val="4"/>
         </w:numPr>
-        <w:spacing w:after="120"/>
+        <w:pBdr>
+          <w:top w:val="nil"/>
+          <w:left w:val="nil"/>
+          <w:bottom w:val="nil"/>
+          <w:right w:val="nil"/>
+          <w:between w:val="nil"/>
+        </w:pBdr>
+        <w:spacing w:after="0"/>
         <w:rPr>
-          <w:rFonts w:ascii="Times New Roman" w:hAnsi="Times New Roman" w:cs="Times New Roman"/>
-          <w:color w:val="000000" w:themeColor="text1"/>
+          <w:color w:val="000000"/>
           <w:sz w:val="24"/>
           <w:szCs w:val="24"/>
         </w:rPr>
       </w:pPr>
       <w:r>
         <w:rPr>
-          <w:rFonts w:ascii="Times New Roman" w:hAnsi="Times New Roman" w:cs="Times New Roman"/>
+          <w:rFonts w:ascii="Times New Roman" w:eastAsia="Times New Roman" w:hAnsi="Times New Roman" w:cs="Times New Roman"/>
           <w:b/>
-          <w:bCs/>
-          <w:color w:val="000000" w:themeColor="text1"/>
+          <w:color w:val="000000"/>
           <w:sz w:val="24"/>
           <w:szCs w:val="24"/>
         </w:rPr>
@@ -679,8 +737,8 @@
       </w:r>
       <w:r>
         <w:rPr>
-          <w:rFonts w:ascii="Times New Roman" w:hAnsi="Times New Roman" w:cs="Times New Roman"/>
-          <w:color w:val="000000" w:themeColor="text1"/>
+          <w:rFonts w:ascii="Times New Roman" w:eastAsia="Times New Roman" w:hAnsi="Times New Roman" w:cs="Times New Roman"/>
+          <w:color w:val="000000"/>
           <w:sz w:val="24"/>
           <w:szCs w:val="24"/>
         </w:rPr>
@@ -689,12 +747,18 @@
     </w:p>
     <w:p>
       <w:pPr>
-        <w:pStyle w:val="PargrafodaLista"/>
-        <w:spacing w:after="120"/>
+        <w:pBdr>
+          <w:top w:val="nil"/>
+          <w:left w:val="nil"/>
+          <w:bottom w:val="nil"/>
+          <w:right w:val="nil"/>
+          <w:between w:val="nil"/>
+        </w:pBdr>
+        <w:spacing w:after="0"/>
         <w:ind w:left="1440"/>
         <w:rPr>
-          <w:rFonts w:ascii="Times New Roman" w:hAnsi="Times New Roman" w:cs="Times New Roman"/>
-          <w:color w:val="000000" w:themeColor="text1"/>
+          <w:rFonts w:ascii="Times New Roman" w:eastAsia="Times New Roman" w:hAnsi="Times New Roman" w:cs="Times New Roman"/>
+          <w:color w:val="000000"/>
           <w:sz w:val="24"/>
           <w:szCs w:val="24"/>
         </w:rPr>
@@ -702,25 +766,29 @@
     </w:p>
     <w:p>
       <w:pPr>
-        <w:pStyle w:val="PargrafodaLista"/>
         <w:numPr>
           <w:ilvl w:val="1"/>
-          <w:numId w:val="8"/>
+          <w:numId w:val="4"/>
         </w:numPr>
+        <w:pBdr>
+          <w:top w:val="nil"/>
+          <w:left w:val="nil"/>
+          <w:bottom w:val="nil"/>
+          <w:right w:val="nil"/>
+          <w:between w:val="nil"/>
+        </w:pBdr>
         <w:spacing w:after="120"/>
         <w:rPr>
-          <w:rFonts w:ascii="Times New Roman" w:hAnsi="Times New Roman" w:cs="Times New Roman"/>
-          <w:color w:val="000000" w:themeColor="text1"/>
+          <w:color w:val="000000"/>
           <w:sz w:val="24"/>
           <w:szCs w:val="24"/>
         </w:rPr>
       </w:pPr>
       <w:r>
         <w:rPr>
-          <w:rFonts w:ascii="Times New Roman" w:hAnsi="Times New Roman" w:cs="Times New Roman"/>
+          <w:rFonts w:ascii="Times New Roman" w:eastAsia="Times New Roman" w:hAnsi="Times New Roman" w:cs="Times New Roman"/>
           <w:b/>
-          <w:bCs/>
-          <w:color w:val="000000" w:themeColor="text1"/>
+          <w:color w:val="000000"/>
           <w:sz w:val="24"/>
           <w:szCs w:val="24"/>
         </w:rPr>
@@ -728,8 +796,8 @@
       </w:r>
       <w:r>
         <w:rPr>
-          <w:rFonts w:ascii="Times New Roman" w:hAnsi="Times New Roman" w:cs="Times New Roman"/>
-          <w:color w:val="000000" w:themeColor="text1"/>
+          <w:rFonts w:ascii="Times New Roman" w:eastAsia="Times New Roman" w:hAnsi="Times New Roman" w:cs="Times New Roman"/>
+          <w:color w:val="000000"/>
           <w:sz w:val="24"/>
           <w:szCs w:val="24"/>
         </w:rPr>
@@ -738,10 +806,16 @@
     </w:p>
     <w:p>
       <w:pPr>
+        <w:pBdr>
+          <w:top w:val="nil"/>
+          <w:left w:val="nil"/>
+          <w:bottom w:val="nil"/>
+          <w:right w:val="nil"/>
+          <w:between w:val="nil"/>
+        </w:pBdr>
         <w:spacing w:after="120"/>
         <w:rPr>
-          <w:rFonts w:ascii="Times New Roman" w:hAnsi="Times New Roman" w:cs="Times New Roman"/>
-          <w:color w:val="000000" w:themeColor="text1"/>
+          <w:color w:val="000000"/>
           <w:sz w:val="24"/>
           <w:szCs w:val="24"/>
         </w:rPr>
@@ -749,8 +823,18 @@
     </w:p>
     <w:tbl>
       <w:tblPr>
-        <w:tblStyle w:val="TabeladeGrade5Escura-nfase1"/>
+        <w:tblStyle w:val="a"/>
         <w:tblW w:w="10521" w:type="dxa"/>
+        <w:tblInd w:w="0" w:type="dxa"/>
+        <w:tblBorders>
+          <w:top w:val="single" w:sz="4" w:space="0" w:color="FFFFFF"/>
+          <w:left w:val="single" w:sz="4" w:space="0" w:color="FFFFFF"/>
+          <w:bottom w:val="single" w:sz="4" w:space="0" w:color="FFFFFF"/>
+          <w:right w:val="single" w:sz="4" w:space="0" w:color="FFFFFF"/>
+          <w:insideH w:val="single" w:sz="4" w:space="0" w:color="FFFFFF"/>
+          <w:insideV w:val="single" w:sz="4" w:space="0" w:color="FFFFFF"/>
+        </w:tblBorders>
+        <w:tblLayout w:type="fixed"/>
         <w:tblLook w:val="04A0" w:firstRow="1" w:lastRow="0" w:firstColumn="1" w:lastColumn="0" w:noHBand="0" w:noVBand="1"/>
       </w:tblPr>
       <w:tblGrid>
@@ -770,7 +854,7 @@
             <w:cnfStyle w:val="001000000000" w:firstRow="0" w:lastRow="0" w:firstColumn="1" w:lastColumn="0" w:oddVBand="0" w:evenVBand="0" w:oddHBand="0" w:evenHBand="0" w:firstRowFirstColumn="0" w:firstRowLastColumn="0" w:lastRowFirstColumn="0" w:lastRowLastColumn="0"/>
             <w:tcW w:w="562" w:type="dxa"/>
             <w:tcBorders>
-              <w:right w:val="single" w:sz="4" w:space="0" w:color="FFFFFF" w:themeColor="background1"/>
+              <w:right w:val="single" w:sz="4" w:space="0" w:color="FFFFFF"/>
             </w:tcBorders>
           </w:tcPr>
           <w:p>
@@ -778,7 +862,7 @@
               <w:spacing w:after="120"/>
               <w:jc w:val="center"/>
               <w:rPr>
-                <w:rFonts w:ascii="Times New Roman" w:hAnsi="Times New Roman" w:cs="Times New Roman"/>
+                <w:rFonts w:ascii="Times New Roman" w:eastAsia="Times New Roman" w:hAnsi="Times New Roman" w:cs="Times New Roman"/>
                 <w:sz w:val="24"/>
                 <w:szCs w:val="24"/>
               </w:rPr>
@@ -789,8 +873,8 @@
           <w:tcPr>
             <w:tcW w:w="7655" w:type="dxa"/>
             <w:tcBorders>
-              <w:left w:val="single" w:sz="4" w:space="0" w:color="FFFFFF" w:themeColor="background1"/>
-              <w:right w:val="single" w:sz="4" w:space="0" w:color="FFFFFF" w:themeColor="background1"/>
+              <w:left w:val="single" w:sz="4" w:space="0" w:color="FFFFFF"/>
+              <w:right w:val="single" w:sz="4" w:space="0" w:color="FFFFFF"/>
             </w:tcBorders>
           </w:tcPr>
           <w:p>
@@ -799,14 +883,14 @@
               <w:jc w:val="center"/>
               <w:cnfStyle w:val="100000000000" w:firstRow="1" w:lastRow="0" w:firstColumn="0" w:lastColumn="0" w:oddVBand="0" w:evenVBand="0" w:oddHBand="0" w:evenHBand="0" w:firstRowFirstColumn="0" w:firstRowLastColumn="0" w:lastRowFirstColumn="0" w:lastRowLastColumn="0"/>
               <w:rPr>
-                <w:rFonts w:ascii="Times New Roman" w:hAnsi="Times New Roman" w:cs="Times New Roman"/>
-                <w:sz w:val="24"/>
-                <w:szCs w:val="24"/>
-              </w:rPr>
-            </w:pPr>
-            <w:r>
-              <w:rPr>
-                <w:rFonts w:ascii="Times New Roman" w:hAnsi="Times New Roman" w:cs="Times New Roman"/>
+                <w:rFonts w:ascii="Times New Roman" w:eastAsia="Times New Roman" w:hAnsi="Times New Roman" w:cs="Times New Roman"/>
+                <w:sz w:val="24"/>
+                <w:szCs w:val="24"/>
+              </w:rPr>
+            </w:pPr>
+            <w:r>
+              <w:rPr>
+                <w:rFonts w:ascii="Times New Roman" w:eastAsia="Times New Roman" w:hAnsi="Times New Roman" w:cs="Times New Roman"/>
                 <w:sz w:val="24"/>
                 <w:szCs w:val="24"/>
               </w:rPr>
@@ -818,8 +902,8 @@
           <w:tcPr>
             <w:tcW w:w="567" w:type="dxa"/>
             <w:tcBorders>
-              <w:left w:val="single" w:sz="4" w:space="0" w:color="FFFFFF" w:themeColor="background1"/>
-              <w:right w:val="single" w:sz="4" w:space="0" w:color="FFFFFF" w:themeColor="background1"/>
+              <w:left w:val="single" w:sz="4" w:space="0" w:color="FFFFFF"/>
+              <w:right w:val="single" w:sz="4" w:space="0" w:color="FFFFFF"/>
             </w:tcBorders>
           </w:tcPr>
           <w:p>
@@ -828,14 +912,14 @@
               <w:jc w:val="center"/>
               <w:cnfStyle w:val="100000000000" w:firstRow="1" w:lastRow="0" w:firstColumn="0" w:lastColumn="0" w:oddVBand="0" w:evenVBand="0" w:oddHBand="0" w:evenHBand="0" w:firstRowFirstColumn="0" w:firstRowLastColumn="0" w:lastRowFirstColumn="0" w:lastRowLastColumn="0"/>
               <w:rPr>
-                <w:rFonts w:ascii="Times New Roman" w:hAnsi="Times New Roman" w:cs="Times New Roman"/>
-                <w:sz w:val="24"/>
-                <w:szCs w:val="24"/>
-              </w:rPr>
-            </w:pPr>
-            <w:r>
-              <w:rPr>
-                <w:rFonts w:ascii="Times New Roman" w:hAnsi="Times New Roman" w:cs="Times New Roman"/>
+                <w:rFonts w:ascii="Times New Roman" w:eastAsia="Times New Roman" w:hAnsi="Times New Roman" w:cs="Times New Roman"/>
+                <w:sz w:val="24"/>
+                <w:szCs w:val="24"/>
+              </w:rPr>
+            </w:pPr>
+            <w:r>
+              <w:rPr>
+                <w:rFonts w:ascii="Times New Roman" w:eastAsia="Times New Roman" w:hAnsi="Times New Roman" w:cs="Times New Roman"/>
                 <w:sz w:val="24"/>
                 <w:szCs w:val="24"/>
               </w:rPr>
@@ -847,8 +931,8 @@
           <w:tcPr>
             <w:tcW w:w="567" w:type="dxa"/>
             <w:tcBorders>
-              <w:left w:val="single" w:sz="4" w:space="0" w:color="FFFFFF" w:themeColor="background1"/>
-              <w:right w:val="single" w:sz="4" w:space="0" w:color="FFFFFF" w:themeColor="background1"/>
+              <w:left w:val="single" w:sz="4" w:space="0" w:color="FFFFFF"/>
+              <w:right w:val="single" w:sz="4" w:space="0" w:color="FFFFFF"/>
             </w:tcBorders>
           </w:tcPr>
           <w:p>
@@ -857,14 +941,14 @@
               <w:jc w:val="center"/>
               <w:cnfStyle w:val="100000000000" w:firstRow="1" w:lastRow="0" w:firstColumn="0" w:lastColumn="0" w:oddVBand="0" w:evenVBand="0" w:oddHBand="0" w:evenHBand="0" w:firstRowFirstColumn="0" w:firstRowLastColumn="0" w:lastRowFirstColumn="0" w:lastRowLastColumn="0"/>
               <w:rPr>
-                <w:rFonts w:ascii="Times New Roman" w:hAnsi="Times New Roman" w:cs="Times New Roman"/>
-                <w:sz w:val="24"/>
-                <w:szCs w:val="24"/>
-              </w:rPr>
-            </w:pPr>
-            <w:r>
-              <w:rPr>
-                <w:rFonts w:ascii="Times New Roman" w:hAnsi="Times New Roman" w:cs="Times New Roman"/>
+                <w:rFonts w:ascii="Times New Roman" w:eastAsia="Times New Roman" w:hAnsi="Times New Roman" w:cs="Times New Roman"/>
+                <w:sz w:val="24"/>
+                <w:szCs w:val="24"/>
+              </w:rPr>
+            </w:pPr>
+            <w:r>
+              <w:rPr>
+                <w:rFonts w:ascii="Times New Roman" w:eastAsia="Times New Roman" w:hAnsi="Times New Roman" w:cs="Times New Roman"/>
                 <w:sz w:val="24"/>
                 <w:szCs w:val="24"/>
               </w:rPr>
@@ -876,8 +960,8 @@
           <w:tcPr>
             <w:tcW w:w="567" w:type="dxa"/>
             <w:tcBorders>
-              <w:left w:val="single" w:sz="4" w:space="0" w:color="FFFFFF" w:themeColor="background1"/>
-              <w:right w:val="single" w:sz="4" w:space="0" w:color="FFFFFF" w:themeColor="background1"/>
+              <w:left w:val="single" w:sz="4" w:space="0" w:color="FFFFFF"/>
+              <w:right w:val="single" w:sz="4" w:space="0" w:color="FFFFFF"/>
             </w:tcBorders>
           </w:tcPr>
           <w:p>
@@ -886,14 +970,14 @@
               <w:jc w:val="center"/>
               <w:cnfStyle w:val="100000000000" w:firstRow="1" w:lastRow="0" w:firstColumn="0" w:lastColumn="0" w:oddVBand="0" w:evenVBand="0" w:oddHBand="0" w:evenHBand="0" w:firstRowFirstColumn="0" w:firstRowLastColumn="0" w:lastRowFirstColumn="0" w:lastRowLastColumn="0"/>
               <w:rPr>
-                <w:rFonts w:ascii="Times New Roman" w:hAnsi="Times New Roman" w:cs="Times New Roman"/>
-                <w:sz w:val="24"/>
-                <w:szCs w:val="24"/>
-              </w:rPr>
-            </w:pPr>
-            <w:r>
-              <w:rPr>
-                <w:rFonts w:ascii="Times New Roman" w:hAnsi="Times New Roman" w:cs="Times New Roman"/>
+                <w:rFonts w:ascii="Times New Roman" w:eastAsia="Times New Roman" w:hAnsi="Times New Roman" w:cs="Times New Roman"/>
+                <w:sz w:val="24"/>
+                <w:szCs w:val="24"/>
+              </w:rPr>
+            </w:pPr>
+            <w:r>
+              <w:rPr>
+                <w:rFonts w:ascii="Times New Roman" w:eastAsia="Times New Roman" w:hAnsi="Times New Roman" w:cs="Times New Roman"/>
                 <w:sz w:val="24"/>
                 <w:szCs w:val="24"/>
               </w:rPr>
@@ -905,7 +989,7 @@
           <w:tcPr>
             <w:tcW w:w="603" w:type="dxa"/>
             <w:tcBorders>
-              <w:left w:val="single" w:sz="4" w:space="0" w:color="FFFFFF" w:themeColor="background1"/>
+              <w:left w:val="single" w:sz="4" w:space="0" w:color="FFFFFF"/>
             </w:tcBorders>
           </w:tcPr>
           <w:p>
@@ -914,14 +998,14 @@
               <w:jc w:val="center"/>
               <w:cnfStyle w:val="100000000000" w:firstRow="1" w:lastRow="0" w:firstColumn="0" w:lastColumn="0" w:oddVBand="0" w:evenVBand="0" w:oddHBand="0" w:evenHBand="0" w:firstRowFirstColumn="0" w:firstRowLastColumn="0" w:lastRowFirstColumn="0" w:lastRowLastColumn="0"/>
               <w:rPr>
-                <w:rFonts w:ascii="Times New Roman" w:hAnsi="Times New Roman" w:cs="Times New Roman"/>
-                <w:sz w:val="24"/>
-                <w:szCs w:val="24"/>
-              </w:rPr>
-            </w:pPr>
-            <w:r>
-              <w:rPr>
-                <w:rFonts w:ascii="Times New Roman" w:hAnsi="Times New Roman" w:cs="Times New Roman"/>
+                <w:rFonts w:ascii="Times New Roman" w:eastAsia="Times New Roman" w:hAnsi="Times New Roman" w:cs="Times New Roman"/>
+                <w:sz w:val="24"/>
+                <w:szCs w:val="24"/>
+              </w:rPr>
+            </w:pPr>
+            <w:r>
+              <w:rPr>
+                <w:rFonts w:ascii="Times New Roman" w:eastAsia="Times New Roman" w:hAnsi="Times New Roman" w:cs="Times New Roman"/>
                 <w:sz w:val="24"/>
                 <w:szCs w:val="24"/>
               </w:rPr>
@@ -945,14 +1029,14 @@
               <w:spacing w:before="100" w:after="120"/>
               <w:jc w:val="center"/>
               <w:rPr>
-                <w:rFonts w:ascii="Times New Roman" w:hAnsi="Times New Roman" w:cs="Times New Roman"/>
-                <w:sz w:val="24"/>
-                <w:szCs w:val="24"/>
-              </w:rPr>
-            </w:pPr>
-            <w:r>
-              <w:rPr>
-                <w:rFonts w:ascii="Times New Roman" w:hAnsi="Times New Roman" w:cs="Times New Roman"/>
+                <w:rFonts w:ascii="Times New Roman" w:eastAsia="Times New Roman" w:hAnsi="Times New Roman" w:cs="Times New Roman"/>
+                <w:sz w:val="24"/>
+                <w:szCs w:val="24"/>
+              </w:rPr>
+            </w:pPr>
+            <w:r>
+              <w:rPr>
+                <w:rFonts w:ascii="Times New Roman" w:eastAsia="Times New Roman" w:hAnsi="Times New Roman" w:cs="Times New Roman"/>
                 <w:sz w:val="24"/>
                 <w:szCs w:val="24"/>
               </w:rPr>
@@ -963,52 +1047,34 @@
         <w:tc>
           <w:tcPr>
             <w:tcW w:w="7655" w:type="dxa"/>
-          </w:tcPr>
-          <w:p>
-            <w:pPr>
-              <w:spacing w:beforeLines="40" w:before="96" w:after="120"/>
+            <w:shd w:val="clear" w:color="auto" w:fill="DBE5F1" w:themeFill="accent1" w:themeFillTint="33"/>
+          </w:tcPr>
+          <w:p>
+            <w:pPr>
+              <w:spacing w:before="96" w:after="120"/>
               <w:cnfStyle w:val="000000100000" w:firstRow="0" w:lastRow="0" w:firstColumn="0" w:lastColumn="0" w:oddVBand="0" w:evenVBand="0" w:oddHBand="1" w:evenHBand="0" w:firstRowFirstColumn="0" w:firstRowLastColumn="0" w:lastRowFirstColumn="0" w:lastRowLastColumn="0"/>
               <w:rPr>
-                <w:rFonts w:ascii="Times New Roman" w:hAnsi="Times New Roman" w:cs="Times New Roman"/>
-                <w:color w:val="000000" w:themeColor="text1"/>
-                <w:sz w:val="24"/>
-                <w:szCs w:val="24"/>
-              </w:rPr>
-            </w:pPr>
-            <w:r>
-              <w:rPr>
-                <w:rFonts w:ascii="Times New Roman" w:hAnsi="Times New Roman" w:cs="Times New Roman"/>
-                <w:color w:val="000000" w:themeColor="text1"/>
-                <w:sz w:val="24"/>
-                <w:szCs w:val="24"/>
-              </w:rPr>
-              <w:t xml:space="preserve">Dispositivo físico (WEG Motor </w:t>
-            </w:r>
-            <w:proofErr w:type="spellStart"/>
-            <w:r>
-              <w:rPr>
-                <w:rFonts w:ascii="Times New Roman" w:hAnsi="Times New Roman" w:cs="Times New Roman"/>
-                <w:color w:val="000000" w:themeColor="text1"/>
-                <w:sz w:val="24"/>
-                <w:szCs w:val="24"/>
-              </w:rPr>
-              <w:t>Scan</w:t>
-            </w:r>
-            <w:proofErr w:type="spellEnd"/>
-            <w:r>
-              <w:rPr>
-                <w:rFonts w:ascii="Times New Roman" w:hAnsi="Times New Roman" w:cs="Times New Roman"/>
-                <w:color w:val="000000" w:themeColor="text1"/>
-                <w:sz w:val="24"/>
-                <w:szCs w:val="24"/>
-              </w:rPr>
-              <w:t>)</w:t>
-            </w:r>
-          </w:p>
-        </w:tc>
-        <w:tc>
-          <w:tcPr>
-            <w:tcW w:w="567" w:type="dxa"/>
+                <w:rFonts w:ascii="Times New Roman" w:eastAsia="Times New Roman" w:hAnsi="Times New Roman" w:cs="Times New Roman"/>
+                <w:color w:val="000000"/>
+                <w:sz w:val="24"/>
+                <w:szCs w:val="24"/>
+              </w:rPr>
+            </w:pPr>
+            <w:r>
+              <w:rPr>
+                <w:rFonts w:ascii="Times New Roman" w:eastAsia="Times New Roman" w:hAnsi="Times New Roman" w:cs="Times New Roman"/>
+                <w:color w:val="000000"/>
+                <w:sz w:val="24"/>
+                <w:szCs w:val="24"/>
+              </w:rPr>
+              <w:t>Dispositivo físico (WEG Motor Scan)</w:t>
+            </w:r>
+          </w:p>
+        </w:tc>
+        <w:tc>
+          <w:tcPr>
+            <w:tcW w:w="567" w:type="dxa"/>
+            <w:shd w:val="clear" w:color="auto" w:fill="DBE5F1" w:themeFill="accent1" w:themeFillTint="33"/>
           </w:tcPr>
           <w:p>
             <w:pPr>
@@ -1016,20 +1082,18 @@
               <w:jc w:val="center"/>
               <w:cnfStyle w:val="000000100000" w:firstRow="0" w:lastRow="0" w:firstColumn="0" w:lastColumn="0" w:oddVBand="0" w:evenVBand="0" w:oddHBand="1" w:evenHBand="0" w:firstRowFirstColumn="0" w:firstRowLastColumn="0" w:lastRowFirstColumn="0" w:lastRowLastColumn="0"/>
               <w:rPr>
-                <w:rFonts w:ascii="Times New Roman" w:hAnsi="Times New Roman" w:cs="Times New Roman"/>
-                <w:b/>
-                <w:bCs/>
-                <w:color w:val="000000" w:themeColor="text1"/>
-                <w:sz w:val="24"/>
-                <w:szCs w:val="24"/>
-              </w:rPr>
-            </w:pPr>
-            <w:r>
-              <w:rPr>
-                <w:rFonts w:ascii="Times New Roman" w:hAnsi="Times New Roman" w:cs="Times New Roman"/>
-                <w:b/>
-                <w:bCs/>
-                <w:color w:val="000000" w:themeColor="text1"/>
+                <w:rFonts w:ascii="Times New Roman" w:eastAsia="Times New Roman" w:hAnsi="Times New Roman" w:cs="Times New Roman"/>
+                <w:b/>
+                <w:color w:val="000000"/>
+                <w:sz w:val="24"/>
+                <w:szCs w:val="24"/>
+              </w:rPr>
+            </w:pPr>
+            <w:r>
+              <w:rPr>
+                <w:rFonts w:ascii="Times New Roman" w:eastAsia="Times New Roman" w:hAnsi="Times New Roman" w:cs="Times New Roman"/>
+                <w:b/>
+                <w:color w:val="000000"/>
                 <w:sz w:val="24"/>
                 <w:szCs w:val="24"/>
               </w:rPr>
@@ -1040,6 +1104,7 @@
         <w:tc>
           <w:tcPr>
             <w:tcW w:w="567" w:type="dxa"/>
+            <w:shd w:val="clear" w:color="auto" w:fill="DBE5F1" w:themeFill="accent1" w:themeFillTint="33"/>
           </w:tcPr>
           <w:p>
             <w:pPr>
@@ -1047,20 +1112,18 @@
               <w:jc w:val="center"/>
               <w:cnfStyle w:val="000000100000" w:firstRow="0" w:lastRow="0" w:firstColumn="0" w:lastColumn="0" w:oddVBand="0" w:evenVBand="0" w:oddHBand="1" w:evenHBand="0" w:firstRowFirstColumn="0" w:firstRowLastColumn="0" w:lastRowFirstColumn="0" w:lastRowLastColumn="0"/>
               <w:rPr>
-                <w:rFonts w:ascii="Times New Roman" w:hAnsi="Times New Roman" w:cs="Times New Roman"/>
-                <w:b/>
-                <w:bCs/>
-                <w:color w:val="000000" w:themeColor="text1"/>
-                <w:sz w:val="24"/>
-                <w:szCs w:val="24"/>
-              </w:rPr>
-            </w:pPr>
-            <w:r>
-              <w:rPr>
-                <w:rFonts w:ascii="Times New Roman" w:hAnsi="Times New Roman" w:cs="Times New Roman"/>
-                <w:b/>
-                <w:bCs/>
-                <w:color w:val="000000" w:themeColor="text1"/>
+                <w:rFonts w:ascii="Times New Roman" w:eastAsia="Times New Roman" w:hAnsi="Times New Roman" w:cs="Times New Roman"/>
+                <w:b/>
+                <w:color w:val="000000"/>
+                <w:sz w:val="24"/>
+                <w:szCs w:val="24"/>
+              </w:rPr>
+            </w:pPr>
+            <w:r>
+              <w:rPr>
+                <w:rFonts w:ascii="Times New Roman" w:eastAsia="Times New Roman" w:hAnsi="Times New Roman" w:cs="Times New Roman"/>
+                <w:b/>
+                <w:color w:val="000000"/>
                 <w:sz w:val="24"/>
                 <w:szCs w:val="24"/>
               </w:rPr>
@@ -1071,6 +1134,7 @@
         <w:tc>
           <w:tcPr>
             <w:tcW w:w="567" w:type="dxa"/>
+            <w:shd w:val="clear" w:color="auto" w:fill="DBE5F1" w:themeFill="accent1" w:themeFillTint="33"/>
           </w:tcPr>
           <w:p>
             <w:pPr>
@@ -1078,20 +1142,18 @@
               <w:jc w:val="center"/>
               <w:cnfStyle w:val="000000100000" w:firstRow="0" w:lastRow="0" w:firstColumn="0" w:lastColumn="0" w:oddVBand="0" w:evenVBand="0" w:oddHBand="1" w:evenHBand="0" w:firstRowFirstColumn="0" w:firstRowLastColumn="0" w:lastRowFirstColumn="0" w:lastRowLastColumn="0"/>
               <w:rPr>
-                <w:rFonts w:ascii="Times New Roman" w:hAnsi="Times New Roman" w:cs="Times New Roman"/>
-                <w:b/>
-                <w:bCs/>
-                <w:color w:val="000000" w:themeColor="text1"/>
-                <w:sz w:val="24"/>
-                <w:szCs w:val="24"/>
-              </w:rPr>
-            </w:pPr>
-            <w:r>
-              <w:rPr>
-                <w:rFonts w:ascii="Times New Roman" w:hAnsi="Times New Roman" w:cs="Times New Roman"/>
-                <w:b/>
-                <w:bCs/>
-                <w:color w:val="000000" w:themeColor="text1"/>
+                <w:rFonts w:ascii="Times New Roman" w:eastAsia="Times New Roman" w:hAnsi="Times New Roman" w:cs="Times New Roman"/>
+                <w:b/>
+                <w:color w:val="000000"/>
+                <w:sz w:val="24"/>
+                <w:szCs w:val="24"/>
+              </w:rPr>
+            </w:pPr>
+            <w:r>
+              <w:rPr>
+                <w:rFonts w:ascii="Times New Roman" w:eastAsia="Times New Roman" w:hAnsi="Times New Roman" w:cs="Times New Roman"/>
+                <w:b/>
+                <w:color w:val="000000"/>
                 <w:sz w:val="24"/>
                 <w:szCs w:val="24"/>
               </w:rPr>
@@ -1102,6 +1164,7 @@
         <w:tc>
           <w:tcPr>
             <w:tcW w:w="603" w:type="dxa"/>
+            <w:shd w:val="clear" w:color="auto" w:fill="DBE5F1" w:themeFill="accent1" w:themeFillTint="33"/>
           </w:tcPr>
           <w:p>
             <w:pPr>
@@ -1109,20 +1172,18 @@
               <w:jc w:val="center"/>
               <w:cnfStyle w:val="000000100000" w:firstRow="0" w:lastRow="0" w:firstColumn="0" w:lastColumn="0" w:oddVBand="0" w:evenVBand="0" w:oddHBand="1" w:evenHBand="0" w:firstRowFirstColumn="0" w:firstRowLastColumn="0" w:lastRowFirstColumn="0" w:lastRowLastColumn="0"/>
               <w:rPr>
-                <w:rFonts w:ascii="Times New Roman" w:hAnsi="Times New Roman" w:cs="Times New Roman"/>
-                <w:b/>
-                <w:bCs/>
-                <w:color w:val="000000" w:themeColor="text1"/>
-                <w:sz w:val="24"/>
-                <w:szCs w:val="24"/>
-              </w:rPr>
-            </w:pPr>
-            <w:r>
-              <w:rPr>
-                <w:rFonts w:ascii="Times New Roman" w:hAnsi="Times New Roman" w:cs="Times New Roman"/>
-                <w:b/>
-                <w:bCs/>
-                <w:color w:val="000000" w:themeColor="text1"/>
+                <w:rFonts w:ascii="Times New Roman" w:eastAsia="Times New Roman" w:hAnsi="Times New Roman" w:cs="Times New Roman"/>
+                <w:b/>
+                <w:color w:val="000000"/>
+                <w:sz w:val="24"/>
+                <w:szCs w:val="24"/>
+              </w:rPr>
+            </w:pPr>
+            <w:r>
+              <w:rPr>
+                <w:rFonts w:ascii="Times New Roman" w:eastAsia="Times New Roman" w:hAnsi="Times New Roman" w:cs="Times New Roman"/>
+                <w:b/>
+                <w:color w:val="000000"/>
                 <w:sz w:val="24"/>
                 <w:szCs w:val="24"/>
               </w:rPr>
@@ -1145,14 +1206,14 @@
               <w:spacing w:before="100" w:after="120"/>
               <w:jc w:val="center"/>
               <w:rPr>
-                <w:rFonts w:ascii="Times New Roman" w:hAnsi="Times New Roman" w:cs="Times New Roman"/>
-                <w:sz w:val="24"/>
-                <w:szCs w:val="24"/>
-              </w:rPr>
-            </w:pPr>
-            <w:r>
-              <w:rPr>
-                <w:rFonts w:ascii="Times New Roman" w:hAnsi="Times New Roman" w:cs="Times New Roman"/>
+                <w:rFonts w:ascii="Times New Roman" w:eastAsia="Times New Roman" w:hAnsi="Times New Roman" w:cs="Times New Roman"/>
+                <w:sz w:val="24"/>
+                <w:szCs w:val="24"/>
+              </w:rPr>
+            </w:pPr>
+            <w:r>
+              <w:rPr>
+                <w:rFonts w:ascii="Times New Roman" w:eastAsia="Times New Roman" w:hAnsi="Times New Roman" w:cs="Times New Roman"/>
                 <w:sz w:val="24"/>
                 <w:szCs w:val="24"/>
               </w:rPr>
@@ -1163,52 +1224,34 @@
         <w:tc>
           <w:tcPr>
             <w:tcW w:w="7655" w:type="dxa"/>
-          </w:tcPr>
-          <w:p>
-            <w:pPr>
-              <w:spacing w:beforeLines="40" w:before="96" w:after="120"/>
+            <w:shd w:val="clear" w:color="auto" w:fill="DBE5F1" w:themeFill="accent1" w:themeFillTint="33"/>
+          </w:tcPr>
+          <w:p>
+            <w:pPr>
+              <w:spacing w:before="96" w:after="120"/>
               <w:cnfStyle w:val="000000000000" w:firstRow="0" w:lastRow="0" w:firstColumn="0" w:lastColumn="0" w:oddVBand="0" w:evenVBand="0" w:oddHBand="0" w:evenHBand="0" w:firstRowFirstColumn="0" w:firstRowLastColumn="0" w:lastRowFirstColumn="0" w:lastRowLastColumn="0"/>
               <w:rPr>
-                <w:rFonts w:ascii="Times New Roman" w:hAnsi="Times New Roman" w:cs="Times New Roman"/>
-                <w:color w:val="000000" w:themeColor="text1"/>
-                <w:sz w:val="24"/>
-                <w:szCs w:val="24"/>
-              </w:rPr>
-            </w:pPr>
-            <w:r>
-              <w:rPr>
-                <w:rFonts w:ascii="Times New Roman" w:hAnsi="Times New Roman" w:cs="Times New Roman"/>
-                <w:color w:val="000000" w:themeColor="text1"/>
-                <w:sz w:val="24"/>
-                <w:szCs w:val="24"/>
-              </w:rPr>
-              <w:t xml:space="preserve">WEG </w:t>
-            </w:r>
-            <w:proofErr w:type="spellStart"/>
-            <w:r>
-              <w:rPr>
-                <w:rFonts w:ascii="Times New Roman" w:hAnsi="Times New Roman" w:cs="Times New Roman"/>
-                <w:color w:val="000000" w:themeColor="text1"/>
-                <w:sz w:val="24"/>
-                <w:szCs w:val="24"/>
-              </w:rPr>
-              <w:t>IoT</w:t>
-            </w:r>
-            <w:proofErr w:type="spellEnd"/>
-            <w:r>
-              <w:rPr>
-                <w:rFonts w:ascii="Times New Roman" w:hAnsi="Times New Roman" w:cs="Times New Roman"/>
-                <w:color w:val="000000" w:themeColor="text1"/>
-                <w:sz w:val="24"/>
-                <w:szCs w:val="24"/>
-              </w:rPr>
-              <w:t xml:space="preserve"> Platform</w:t>
-            </w:r>
-          </w:p>
-        </w:tc>
-        <w:tc>
-          <w:tcPr>
-            <w:tcW w:w="567" w:type="dxa"/>
+                <w:rFonts w:ascii="Times New Roman" w:eastAsia="Times New Roman" w:hAnsi="Times New Roman" w:cs="Times New Roman"/>
+                <w:color w:val="000000"/>
+                <w:sz w:val="24"/>
+                <w:szCs w:val="24"/>
+              </w:rPr>
+            </w:pPr>
+            <w:r>
+              <w:rPr>
+                <w:rFonts w:ascii="Times New Roman" w:eastAsia="Times New Roman" w:hAnsi="Times New Roman" w:cs="Times New Roman"/>
+                <w:color w:val="000000"/>
+                <w:sz w:val="24"/>
+                <w:szCs w:val="24"/>
+              </w:rPr>
+              <w:t>WEG IoT Platform</w:t>
+            </w:r>
+          </w:p>
+        </w:tc>
+        <w:tc>
+          <w:tcPr>
+            <w:tcW w:w="567" w:type="dxa"/>
+            <w:shd w:val="clear" w:color="auto" w:fill="DBE5F1" w:themeFill="accent1" w:themeFillTint="33"/>
           </w:tcPr>
           <w:p>
             <w:pPr>
@@ -1216,20 +1259,18 @@
               <w:jc w:val="center"/>
               <w:cnfStyle w:val="000000000000" w:firstRow="0" w:lastRow="0" w:firstColumn="0" w:lastColumn="0" w:oddVBand="0" w:evenVBand="0" w:oddHBand="0" w:evenHBand="0" w:firstRowFirstColumn="0" w:firstRowLastColumn="0" w:lastRowFirstColumn="0" w:lastRowLastColumn="0"/>
               <w:rPr>
-                <w:rFonts w:ascii="Times New Roman" w:hAnsi="Times New Roman" w:cs="Times New Roman"/>
-                <w:b/>
-                <w:bCs/>
-                <w:color w:val="000000" w:themeColor="text1"/>
-                <w:sz w:val="24"/>
-                <w:szCs w:val="24"/>
-              </w:rPr>
-            </w:pPr>
-            <w:r>
-              <w:rPr>
-                <w:rFonts w:ascii="Times New Roman" w:hAnsi="Times New Roman" w:cs="Times New Roman"/>
-                <w:b/>
-                <w:bCs/>
-                <w:color w:val="000000" w:themeColor="text1"/>
+                <w:rFonts w:ascii="Times New Roman" w:eastAsia="Times New Roman" w:hAnsi="Times New Roman" w:cs="Times New Roman"/>
+                <w:b/>
+                <w:color w:val="000000"/>
+                <w:sz w:val="24"/>
+                <w:szCs w:val="24"/>
+              </w:rPr>
+            </w:pPr>
+            <w:r>
+              <w:rPr>
+                <w:rFonts w:ascii="Times New Roman" w:eastAsia="Times New Roman" w:hAnsi="Times New Roman" w:cs="Times New Roman"/>
+                <w:b/>
+                <w:color w:val="000000"/>
                 <w:sz w:val="24"/>
                 <w:szCs w:val="24"/>
               </w:rPr>
@@ -1240,6 +1281,7 @@
         <w:tc>
           <w:tcPr>
             <w:tcW w:w="567" w:type="dxa"/>
+            <w:shd w:val="clear" w:color="auto" w:fill="DBE5F1" w:themeFill="accent1" w:themeFillTint="33"/>
           </w:tcPr>
           <w:p>
             <w:pPr>
@@ -1247,20 +1289,18 @@
               <w:jc w:val="center"/>
               <w:cnfStyle w:val="000000000000" w:firstRow="0" w:lastRow="0" w:firstColumn="0" w:lastColumn="0" w:oddVBand="0" w:evenVBand="0" w:oddHBand="0" w:evenHBand="0" w:firstRowFirstColumn="0" w:firstRowLastColumn="0" w:lastRowFirstColumn="0" w:lastRowLastColumn="0"/>
               <w:rPr>
-                <w:rFonts w:ascii="Times New Roman" w:hAnsi="Times New Roman" w:cs="Times New Roman"/>
-                <w:b/>
-                <w:bCs/>
-                <w:color w:val="000000" w:themeColor="text1"/>
-                <w:sz w:val="24"/>
-                <w:szCs w:val="24"/>
-              </w:rPr>
-            </w:pPr>
-            <w:r>
-              <w:rPr>
-                <w:rFonts w:ascii="Times New Roman" w:hAnsi="Times New Roman" w:cs="Times New Roman"/>
-                <w:b/>
-                <w:bCs/>
-                <w:color w:val="000000" w:themeColor="text1"/>
+                <w:rFonts w:ascii="Times New Roman" w:eastAsia="Times New Roman" w:hAnsi="Times New Roman" w:cs="Times New Roman"/>
+                <w:b/>
+                <w:color w:val="000000"/>
+                <w:sz w:val="24"/>
+                <w:szCs w:val="24"/>
+              </w:rPr>
+            </w:pPr>
+            <w:r>
+              <w:rPr>
+                <w:rFonts w:ascii="Times New Roman" w:eastAsia="Times New Roman" w:hAnsi="Times New Roman" w:cs="Times New Roman"/>
+                <w:b/>
+                <w:color w:val="000000"/>
                 <w:sz w:val="24"/>
                 <w:szCs w:val="24"/>
               </w:rPr>
@@ -1271,6 +1311,7 @@
         <w:tc>
           <w:tcPr>
             <w:tcW w:w="567" w:type="dxa"/>
+            <w:shd w:val="clear" w:color="auto" w:fill="DBE5F1" w:themeFill="accent1" w:themeFillTint="33"/>
           </w:tcPr>
           <w:p>
             <w:pPr>
@@ -1278,20 +1319,18 @@
               <w:jc w:val="center"/>
               <w:cnfStyle w:val="000000000000" w:firstRow="0" w:lastRow="0" w:firstColumn="0" w:lastColumn="0" w:oddVBand="0" w:evenVBand="0" w:oddHBand="0" w:evenHBand="0" w:firstRowFirstColumn="0" w:firstRowLastColumn="0" w:lastRowFirstColumn="0" w:lastRowLastColumn="0"/>
               <w:rPr>
-                <w:rFonts w:ascii="Times New Roman" w:hAnsi="Times New Roman" w:cs="Times New Roman"/>
-                <w:b/>
-                <w:bCs/>
-                <w:color w:val="000000" w:themeColor="text1"/>
-                <w:sz w:val="24"/>
-                <w:szCs w:val="24"/>
-              </w:rPr>
-            </w:pPr>
-            <w:r>
-              <w:rPr>
-                <w:rFonts w:ascii="Times New Roman" w:hAnsi="Times New Roman" w:cs="Times New Roman"/>
-                <w:b/>
-                <w:bCs/>
-                <w:color w:val="000000" w:themeColor="text1"/>
+                <w:rFonts w:ascii="Times New Roman" w:eastAsia="Times New Roman" w:hAnsi="Times New Roman" w:cs="Times New Roman"/>
+                <w:b/>
+                <w:color w:val="000000"/>
+                <w:sz w:val="24"/>
+                <w:szCs w:val="24"/>
+              </w:rPr>
+            </w:pPr>
+            <w:r>
+              <w:rPr>
+                <w:rFonts w:ascii="Times New Roman" w:eastAsia="Times New Roman" w:hAnsi="Times New Roman" w:cs="Times New Roman"/>
+                <w:b/>
+                <w:color w:val="000000"/>
                 <w:sz w:val="24"/>
                 <w:szCs w:val="24"/>
               </w:rPr>
@@ -1302,6 +1341,7 @@
         <w:tc>
           <w:tcPr>
             <w:tcW w:w="603" w:type="dxa"/>
+            <w:shd w:val="clear" w:color="auto" w:fill="DBE5F1" w:themeFill="accent1" w:themeFillTint="33"/>
           </w:tcPr>
           <w:p>
             <w:pPr>
@@ -1309,20 +1349,2431 @@
               <w:jc w:val="center"/>
               <w:cnfStyle w:val="000000000000" w:firstRow="0" w:lastRow="0" w:firstColumn="0" w:lastColumn="0" w:oddVBand="0" w:evenVBand="0" w:oddHBand="0" w:evenHBand="0" w:firstRowFirstColumn="0" w:firstRowLastColumn="0" w:lastRowFirstColumn="0" w:lastRowLastColumn="0"/>
               <w:rPr>
-                <w:rFonts w:ascii="Times New Roman" w:hAnsi="Times New Roman" w:cs="Times New Roman"/>
-                <w:b/>
-                <w:bCs/>
-                <w:color w:val="000000" w:themeColor="text1"/>
-                <w:sz w:val="24"/>
-                <w:szCs w:val="24"/>
-              </w:rPr>
-            </w:pPr>
-            <w:r>
-              <w:rPr>
-                <w:rFonts w:ascii="Times New Roman" w:hAnsi="Times New Roman" w:cs="Times New Roman"/>
-                <w:b/>
-                <w:bCs/>
-                <w:color w:val="000000" w:themeColor="text1"/>
+                <w:rFonts w:ascii="Times New Roman" w:eastAsia="Times New Roman" w:hAnsi="Times New Roman" w:cs="Times New Roman"/>
+                <w:b/>
+                <w:color w:val="000000"/>
+                <w:sz w:val="24"/>
+                <w:szCs w:val="24"/>
+              </w:rPr>
+            </w:pPr>
+            <w:r>
+              <w:rPr>
+                <w:rFonts w:ascii="Times New Roman" w:eastAsia="Times New Roman" w:hAnsi="Times New Roman" w:cs="Times New Roman"/>
+                <w:b/>
+                <w:color w:val="000000"/>
+                <w:sz w:val="24"/>
+                <w:szCs w:val="24"/>
+              </w:rPr>
+              <w:t>1</w:t>
+            </w:r>
+          </w:p>
+        </w:tc>
+      </w:tr>
+      <w:tr>
+        <w:trPr>
+          <w:cnfStyle w:val="000000100000" w:firstRow="0" w:lastRow="0" w:firstColumn="0" w:lastColumn="0" w:oddVBand="0" w:evenVBand="0" w:oddHBand="1" w:evenHBand="0" w:firstRowFirstColumn="0" w:firstRowLastColumn="0" w:lastRowFirstColumn="0" w:lastRowLastColumn="0"/>
+          <w:trHeight w:val="574"/>
+        </w:trPr>
+        <w:tc>
+          <w:tcPr>
+            <w:cnfStyle w:val="001000000000" w:firstRow="0" w:lastRow="0" w:firstColumn="1" w:lastColumn="0" w:oddVBand="0" w:evenVBand="0" w:oddHBand="0" w:evenHBand="0" w:firstRowFirstColumn="0" w:firstRowLastColumn="0" w:lastRowFirstColumn="0" w:lastRowLastColumn="0"/>
+            <w:tcW w:w="562" w:type="dxa"/>
+          </w:tcPr>
+          <w:p>
+            <w:pPr>
+              <w:spacing w:before="100" w:after="120"/>
+              <w:jc w:val="center"/>
+              <w:rPr>
+                <w:rFonts w:ascii="Times New Roman" w:eastAsia="Times New Roman" w:hAnsi="Times New Roman" w:cs="Times New Roman"/>
+                <w:sz w:val="24"/>
+                <w:szCs w:val="24"/>
+              </w:rPr>
+            </w:pPr>
+            <w:r>
+              <w:rPr>
+                <w:rFonts w:ascii="Times New Roman" w:eastAsia="Times New Roman" w:hAnsi="Times New Roman" w:cs="Times New Roman"/>
+                <w:sz w:val="24"/>
+                <w:szCs w:val="24"/>
+              </w:rPr>
+              <w:t>3</w:t>
+            </w:r>
+          </w:p>
+        </w:tc>
+        <w:tc>
+          <w:tcPr>
+            <w:tcW w:w="7655" w:type="dxa"/>
+            <w:shd w:val="clear" w:color="auto" w:fill="DBE5F1" w:themeFill="accent1" w:themeFillTint="33"/>
+          </w:tcPr>
+          <w:p>
+            <w:pPr>
+              <w:spacing w:before="96" w:after="120"/>
+              <w:cnfStyle w:val="000000100000" w:firstRow="0" w:lastRow="0" w:firstColumn="0" w:lastColumn="0" w:oddVBand="0" w:evenVBand="0" w:oddHBand="1" w:evenHBand="0" w:firstRowFirstColumn="0" w:firstRowLastColumn="0" w:lastRowFirstColumn="0" w:lastRowLastColumn="0"/>
+              <w:rPr>
+                <w:rFonts w:ascii="Times New Roman" w:eastAsia="Times New Roman" w:hAnsi="Times New Roman" w:cs="Times New Roman"/>
+                <w:color w:val="000000"/>
+                <w:sz w:val="24"/>
+                <w:szCs w:val="24"/>
+              </w:rPr>
+            </w:pPr>
+            <w:r>
+              <w:rPr>
+                <w:rFonts w:ascii="Times New Roman" w:eastAsia="Times New Roman" w:hAnsi="Times New Roman" w:cs="Times New Roman"/>
+                <w:sz w:val="24"/>
+                <w:szCs w:val="24"/>
+              </w:rPr>
+              <w:t>Serviço de Gateway</w:t>
+            </w:r>
+          </w:p>
+        </w:tc>
+        <w:tc>
+          <w:tcPr>
+            <w:tcW w:w="567" w:type="dxa"/>
+            <w:shd w:val="clear" w:color="auto" w:fill="DBE5F1" w:themeFill="accent1" w:themeFillTint="33"/>
+          </w:tcPr>
+          <w:p>
+            <w:pPr>
+              <w:spacing w:before="80" w:after="120"/>
+              <w:jc w:val="center"/>
+              <w:cnfStyle w:val="000000100000" w:firstRow="0" w:lastRow="0" w:firstColumn="0" w:lastColumn="0" w:oddVBand="0" w:evenVBand="0" w:oddHBand="1" w:evenHBand="0" w:firstRowFirstColumn="0" w:firstRowLastColumn="0" w:lastRowFirstColumn="0" w:lastRowLastColumn="0"/>
+              <w:rPr>
+                <w:rFonts w:ascii="Times New Roman" w:eastAsia="Times New Roman" w:hAnsi="Times New Roman" w:cs="Times New Roman"/>
+                <w:b/>
+                <w:color w:val="000000"/>
+                <w:sz w:val="24"/>
+                <w:szCs w:val="24"/>
+              </w:rPr>
+            </w:pPr>
+            <w:r>
+              <w:rPr>
+                <w:rFonts w:ascii="Times New Roman" w:eastAsia="Times New Roman" w:hAnsi="Times New Roman" w:cs="Times New Roman"/>
+                <w:b/>
+                <w:sz w:val="24"/>
+                <w:szCs w:val="24"/>
+              </w:rPr>
+              <w:t>C</w:t>
+            </w:r>
+          </w:p>
+        </w:tc>
+        <w:tc>
+          <w:tcPr>
+            <w:tcW w:w="567" w:type="dxa"/>
+            <w:shd w:val="clear" w:color="auto" w:fill="DBE5F1" w:themeFill="accent1" w:themeFillTint="33"/>
+          </w:tcPr>
+          <w:p>
+            <w:pPr>
+              <w:spacing w:before="80" w:after="120"/>
+              <w:jc w:val="center"/>
+              <w:cnfStyle w:val="000000100000" w:firstRow="0" w:lastRow="0" w:firstColumn="0" w:lastColumn="0" w:oddVBand="0" w:evenVBand="0" w:oddHBand="1" w:evenHBand="0" w:firstRowFirstColumn="0" w:firstRowLastColumn="0" w:lastRowFirstColumn="0" w:lastRowLastColumn="0"/>
+              <w:rPr>
+                <w:rFonts w:ascii="Times New Roman" w:eastAsia="Times New Roman" w:hAnsi="Times New Roman" w:cs="Times New Roman"/>
+                <w:b/>
+                <w:color w:val="000000"/>
+                <w:sz w:val="24"/>
+                <w:szCs w:val="24"/>
+              </w:rPr>
+            </w:pPr>
+            <w:r>
+              <w:rPr>
+                <w:rFonts w:ascii="Times New Roman" w:eastAsia="Times New Roman" w:hAnsi="Times New Roman" w:cs="Times New Roman"/>
+                <w:b/>
+                <w:sz w:val="24"/>
+                <w:szCs w:val="24"/>
+              </w:rPr>
+              <w:t>A</w:t>
+            </w:r>
+          </w:p>
+        </w:tc>
+        <w:tc>
+          <w:tcPr>
+            <w:tcW w:w="567" w:type="dxa"/>
+            <w:shd w:val="clear" w:color="auto" w:fill="DBE5F1" w:themeFill="accent1" w:themeFillTint="33"/>
+          </w:tcPr>
+          <w:p>
+            <w:pPr>
+              <w:spacing w:before="80" w:after="120"/>
+              <w:jc w:val="center"/>
+              <w:cnfStyle w:val="000000100000" w:firstRow="0" w:lastRow="0" w:firstColumn="0" w:lastColumn="0" w:oddVBand="0" w:evenVBand="0" w:oddHBand="1" w:evenHBand="0" w:firstRowFirstColumn="0" w:firstRowLastColumn="0" w:lastRowFirstColumn="0" w:lastRowLastColumn="0"/>
+              <w:rPr>
+                <w:rFonts w:ascii="Times New Roman" w:eastAsia="Times New Roman" w:hAnsi="Times New Roman" w:cs="Times New Roman"/>
+                <w:b/>
+                <w:color w:val="000000"/>
+                <w:sz w:val="24"/>
+                <w:szCs w:val="24"/>
+              </w:rPr>
+            </w:pPr>
+            <w:r>
+              <w:rPr>
+                <w:rFonts w:ascii="Times New Roman" w:eastAsia="Times New Roman" w:hAnsi="Times New Roman" w:cs="Times New Roman"/>
+                <w:b/>
+                <w:sz w:val="24"/>
+                <w:szCs w:val="24"/>
+              </w:rPr>
+              <w:t>M</w:t>
+            </w:r>
+          </w:p>
+        </w:tc>
+        <w:tc>
+          <w:tcPr>
+            <w:tcW w:w="603" w:type="dxa"/>
+            <w:shd w:val="clear" w:color="auto" w:fill="DBE5F1" w:themeFill="accent1" w:themeFillTint="33"/>
+          </w:tcPr>
+          <w:p>
+            <w:pPr>
+              <w:spacing w:before="80" w:after="120"/>
+              <w:jc w:val="center"/>
+              <w:cnfStyle w:val="000000100000" w:firstRow="0" w:lastRow="0" w:firstColumn="0" w:lastColumn="0" w:oddVBand="0" w:evenVBand="0" w:oddHBand="1" w:evenHBand="0" w:firstRowFirstColumn="0" w:firstRowLastColumn="0" w:lastRowFirstColumn="0" w:lastRowLastColumn="0"/>
+              <w:rPr>
+                <w:rFonts w:ascii="Times New Roman" w:eastAsia="Times New Roman" w:hAnsi="Times New Roman" w:cs="Times New Roman"/>
+                <w:b/>
+                <w:color w:val="000000"/>
+                <w:sz w:val="24"/>
+                <w:szCs w:val="24"/>
+              </w:rPr>
+            </w:pPr>
+            <w:r>
+              <w:rPr>
+                <w:rFonts w:ascii="Times New Roman" w:eastAsia="Times New Roman" w:hAnsi="Times New Roman" w:cs="Times New Roman"/>
+                <w:b/>
+                <w:sz w:val="24"/>
+                <w:szCs w:val="24"/>
+              </w:rPr>
+              <w:t>1</w:t>
+            </w:r>
+          </w:p>
+        </w:tc>
+      </w:tr>
+      <w:tr>
+        <w:trPr>
+          <w:trHeight w:val="574"/>
+        </w:trPr>
+        <w:tc>
+          <w:tcPr>
+            <w:cnfStyle w:val="001000000000" w:firstRow="0" w:lastRow="0" w:firstColumn="1" w:lastColumn="0" w:oddVBand="0" w:evenVBand="0" w:oddHBand="0" w:evenHBand="0" w:firstRowFirstColumn="0" w:firstRowLastColumn="0" w:lastRowFirstColumn="0" w:lastRowLastColumn="0"/>
+            <w:tcW w:w="562" w:type="dxa"/>
+          </w:tcPr>
+          <w:p>
+            <w:pPr>
+              <w:spacing w:before="100" w:after="120"/>
+              <w:jc w:val="center"/>
+              <w:rPr>
+                <w:rFonts w:ascii="Times New Roman" w:eastAsia="Times New Roman" w:hAnsi="Times New Roman" w:cs="Times New Roman"/>
+                <w:sz w:val="24"/>
+                <w:szCs w:val="24"/>
+              </w:rPr>
+            </w:pPr>
+            <w:r>
+              <w:rPr>
+                <w:rFonts w:ascii="Times New Roman" w:eastAsia="Times New Roman" w:hAnsi="Times New Roman" w:cs="Times New Roman"/>
+                <w:sz w:val="24"/>
+                <w:szCs w:val="24"/>
+              </w:rPr>
+              <w:t>4</w:t>
+            </w:r>
+          </w:p>
+        </w:tc>
+        <w:tc>
+          <w:tcPr>
+            <w:tcW w:w="7655" w:type="dxa"/>
+            <w:shd w:val="clear" w:color="auto" w:fill="DBE5F1" w:themeFill="accent1" w:themeFillTint="33"/>
+          </w:tcPr>
+          <w:p>
+            <w:pPr>
+              <w:spacing w:before="96" w:after="120"/>
+              <w:cnfStyle w:val="000000000000" w:firstRow="0" w:lastRow="0" w:firstColumn="0" w:lastColumn="0" w:oddVBand="0" w:evenVBand="0" w:oddHBand="0" w:evenHBand="0" w:firstRowFirstColumn="0" w:firstRowLastColumn="0" w:lastRowFirstColumn="0" w:lastRowLastColumn="0"/>
+              <w:rPr>
+                <w:rFonts w:ascii="Times New Roman" w:eastAsia="Times New Roman" w:hAnsi="Times New Roman" w:cs="Times New Roman"/>
+                <w:sz w:val="24"/>
+                <w:szCs w:val="24"/>
+              </w:rPr>
+            </w:pPr>
+            <w:r>
+              <w:rPr>
+                <w:rFonts w:ascii="Times New Roman" w:eastAsia="Times New Roman" w:hAnsi="Times New Roman" w:cs="Times New Roman"/>
+                <w:sz w:val="24"/>
+                <w:szCs w:val="24"/>
+              </w:rPr>
+              <w:t xml:space="preserve">Análise de temperatura  </w:t>
+            </w:r>
+          </w:p>
+        </w:tc>
+        <w:tc>
+          <w:tcPr>
+            <w:tcW w:w="567" w:type="dxa"/>
+            <w:shd w:val="clear" w:color="auto" w:fill="DBE5F1" w:themeFill="accent1" w:themeFillTint="33"/>
+          </w:tcPr>
+          <w:p>
+            <w:pPr>
+              <w:spacing w:before="80" w:after="120"/>
+              <w:jc w:val="center"/>
+              <w:cnfStyle w:val="000000000000" w:firstRow="0" w:lastRow="0" w:firstColumn="0" w:lastColumn="0" w:oddVBand="0" w:evenVBand="0" w:oddHBand="0" w:evenHBand="0" w:firstRowFirstColumn="0" w:firstRowLastColumn="0" w:lastRowFirstColumn="0" w:lastRowLastColumn="0"/>
+              <w:rPr>
+                <w:rFonts w:ascii="Times New Roman" w:eastAsia="Times New Roman" w:hAnsi="Times New Roman" w:cs="Times New Roman"/>
+                <w:b/>
+                <w:color w:val="000000"/>
+                <w:sz w:val="24"/>
+                <w:szCs w:val="24"/>
+              </w:rPr>
+            </w:pPr>
+            <w:r>
+              <w:rPr>
+                <w:rFonts w:ascii="Times New Roman" w:eastAsia="Times New Roman" w:hAnsi="Times New Roman" w:cs="Times New Roman"/>
+                <w:b/>
+                <w:sz w:val="24"/>
+                <w:szCs w:val="24"/>
+              </w:rPr>
+              <w:t>C</w:t>
+            </w:r>
+          </w:p>
+        </w:tc>
+        <w:tc>
+          <w:tcPr>
+            <w:tcW w:w="567" w:type="dxa"/>
+            <w:shd w:val="clear" w:color="auto" w:fill="DBE5F1" w:themeFill="accent1" w:themeFillTint="33"/>
+          </w:tcPr>
+          <w:p>
+            <w:pPr>
+              <w:spacing w:before="80" w:after="120"/>
+              <w:jc w:val="center"/>
+              <w:cnfStyle w:val="000000000000" w:firstRow="0" w:lastRow="0" w:firstColumn="0" w:lastColumn="0" w:oddVBand="0" w:evenVBand="0" w:oddHBand="0" w:evenHBand="0" w:firstRowFirstColumn="0" w:firstRowLastColumn="0" w:lastRowFirstColumn="0" w:lastRowLastColumn="0"/>
+              <w:rPr>
+                <w:rFonts w:ascii="Times New Roman" w:eastAsia="Times New Roman" w:hAnsi="Times New Roman" w:cs="Times New Roman"/>
+                <w:b/>
+                <w:color w:val="000000"/>
+                <w:sz w:val="24"/>
+                <w:szCs w:val="24"/>
+              </w:rPr>
+            </w:pPr>
+            <w:r>
+              <w:rPr>
+                <w:rFonts w:ascii="Times New Roman" w:eastAsia="Times New Roman" w:hAnsi="Times New Roman" w:cs="Times New Roman"/>
+                <w:b/>
+                <w:sz w:val="24"/>
+                <w:szCs w:val="24"/>
+              </w:rPr>
+              <w:t>B</w:t>
+            </w:r>
+          </w:p>
+        </w:tc>
+        <w:tc>
+          <w:tcPr>
+            <w:tcW w:w="567" w:type="dxa"/>
+            <w:shd w:val="clear" w:color="auto" w:fill="DBE5F1" w:themeFill="accent1" w:themeFillTint="33"/>
+          </w:tcPr>
+          <w:p>
+            <w:pPr>
+              <w:spacing w:before="80" w:after="120"/>
+              <w:jc w:val="center"/>
+              <w:cnfStyle w:val="000000000000" w:firstRow="0" w:lastRow="0" w:firstColumn="0" w:lastColumn="0" w:oddVBand="0" w:evenVBand="0" w:oddHBand="0" w:evenHBand="0" w:firstRowFirstColumn="0" w:firstRowLastColumn="0" w:lastRowFirstColumn="0" w:lastRowLastColumn="0"/>
+              <w:rPr>
+                <w:rFonts w:ascii="Times New Roman" w:eastAsia="Times New Roman" w:hAnsi="Times New Roman" w:cs="Times New Roman"/>
+                <w:b/>
+                <w:color w:val="000000"/>
+                <w:sz w:val="24"/>
+                <w:szCs w:val="24"/>
+              </w:rPr>
+            </w:pPr>
+            <w:r>
+              <w:rPr>
+                <w:rFonts w:ascii="Times New Roman" w:eastAsia="Times New Roman" w:hAnsi="Times New Roman" w:cs="Times New Roman"/>
+                <w:b/>
+                <w:sz w:val="24"/>
+                <w:szCs w:val="24"/>
+              </w:rPr>
+              <w:t>B</w:t>
+            </w:r>
+          </w:p>
+        </w:tc>
+        <w:tc>
+          <w:tcPr>
+            <w:tcW w:w="603" w:type="dxa"/>
+            <w:shd w:val="clear" w:color="auto" w:fill="DBE5F1" w:themeFill="accent1" w:themeFillTint="33"/>
+          </w:tcPr>
+          <w:p>
+            <w:pPr>
+              <w:spacing w:before="80" w:after="120"/>
+              <w:jc w:val="center"/>
+              <w:cnfStyle w:val="000000000000" w:firstRow="0" w:lastRow="0" w:firstColumn="0" w:lastColumn="0" w:oddVBand="0" w:evenVBand="0" w:oddHBand="0" w:evenHBand="0" w:firstRowFirstColumn="0" w:firstRowLastColumn="0" w:lastRowFirstColumn="0" w:lastRowLastColumn="0"/>
+              <w:rPr>
+                <w:rFonts w:ascii="Times New Roman" w:eastAsia="Times New Roman" w:hAnsi="Times New Roman" w:cs="Times New Roman"/>
+                <w:b/>
+                <w:color w:val="000000"/>
+                <w:sz w:val="24"/>
+                <w:szCs w:val="24"/>
+              </w:rPr>
+            </w:pPr>
+            <w:r>
+              <w:rPr>
+                <w:rFonts w:ascii="Times New Roman" w:eastAsia="Times New Roman" w:hAnsi="Times New Roman" w:cs="Times New Roman"/>
+                <w:b/>
+                <w:sz w:val="24"/>
+                <w:szCs w:val="24"/>
+              </w:rPr>
+              <w:t>1</w:t>
+            </w:r>
+          </w:p>
+        </w:tc>
+      </w:tr>
+      <w:tr>
+        <w:trPr>
+          <w:cnfStyle w:val="000000100000" w:firstRow="0" w:lastRow="0" w:firstColumn="0" w:lastColumn="0" w:oddVBand="0" w:evenVBand="0" w:oddHBand="1" w:evenHBand="0" w:firstRowFirstColumn="0" w:firstRowLastColumn="0" w:lastRowFirstColumn="0" w:lastRowLastColumn="0"/>
+          <w:trHeight w:val="574"/>
+        </w:trPr>
+        <w:tc>
+          <w:tcPr>
+            <w:cnfStyle w:val="001000000000" w:firstRow="0" w:lastRow="0" w:firstColumn="1" w:lastColumn="0" w:oddVBand="0" w:evenVBand="0" w:oddHBand="0" w:evenHBand="0" w:firstRowFirstColumn="0" w:firstRowLastColumn="0" w:lastRowFirstColumn="0" w:lastRowLastColumn="0"/>
+            <w:tcW w:w="562" w:type="dxa"/>
+          </w:tcPr>
+          <w:p>
+            <w:pPr>
+              <w:spacing w:before="100" w:after="120"/>
+              <w:jc w:val="center"/>
+              <w:rPr>
+                <w:rFonts w:ascii="Times New Roman" w:eastAsia="Times New Roman" w:hAnsi="Times New Roman" w:cs="Times New Roman"/>
+                <w:sz w:val="24"/>
+                <w:szCs w:val="24"/>
+              </w:rPr>
+            </w:pPr>
+            <w:r>
+              <w:rPr>
+                <w:rFonts w:ascii="Times New Roman" w:eastAsia="Times New Roman" w:hAnsi="Times New Roman" w:cs="Times New Roman"/>
+                <w:sz w:val="24"/>
+                <w:szCs w:val="24"/>
+              </w:rPr>
+              <w:t>5</w:t>
+            </w:r>
+          </w:p>
+        </w:tc>
+        <w:tc>
+          <w:tcPr>
+            <w:tcW w:w="7655" w:type="dxa"/>
+            <w:shd w:val="clear" w:color="auto" w:fill="DBE5F1" w:themeFill="accent1" w:themeFillTint="33"/>
+          </w:tcPr>
+          <w:p>
+            <w:pPr>
+              <w:spacing w:before="96" w:after="120"/>
+              <w:cnfStyle w:val="000000100000" w:firstRow="0" w:lastRow="0" w:firstColumn="0" w:lastColumn="0" w:oddVBand="0" w:evenVBand="0" w:oddHBand="1" w:evenHBand="0" w:firstRowFirstColumn="0" w:firstRowLastColumn="0" w:lastRowFirstColumn="0" w:lastRowLastColumn="0"/>
+              <w:rPr>
+                <w:rFonts w:ascii="Times New Roman" w:eastAsia="Times New Roman" w:hAnsi="Times New Roman" w:cs="Times New Roman"/>
+                <w:color w:val="000000"/>
+                <w:sz w:val="24"/>
+                <w:szCs w:val="24"/>
+              </w:rPr>
+            </w:pPr>
+            <w:r>
+              <w:rPr>
+                <w:rFonts w:ascii="Times New Roman" w:eastAsia="Times New Roman" w:hAnsi="Times New Roman" w:cs="Times New Roman"/>
+                <w:sz w:val="24"/>
+                <w:szCs w:val="24"/>
+              </w:rPr>
+              <w:t xml:space="preserve">Tempo de funcionamento </w:t>
+            </w:r>
+          </w:p>
+        </w:tc>
+        <w:tc>
+          <w:tcPr>
+            <w:tcW w:w="567" w:type="dxa"/>
+            <w:shd w:val="clear" w:color="auto" w:fill="DBE5F1" w:themeFill="accent1" w:themeFillTint="33"/>
+          </w:tcPr>
+          <w:p>
+            <w:pPr>
+              <w:spacing w:before="80" w:after="120"/>
+              <w:jc w:val="center"/>
+              <w:cnfStyle w:val="000000100000" w:firstRow="0" w:lastRow="0" w:firstColumn="0" w:lastColumn="0" w:oddVBand="0" w:evenVBand="0" w:oddHBand="1" w:evenHBand="0" w:firstRowFirstColumn="0" w:firstRowLastColumn="0" w:lastRowFirstColumn="0" w:lastRowLastColumn="0"/>
+              <w:rPr>
+                <w:rFonts w:ascii="Times New Roman" w:eastAsia="Times New Roman" w:hAnsi="Times New Roman" w:cs="Times New Roman"/>
+                <w:b/>
+                <w:color w:val="000000"/>
+                <w:sz w:val="24"/>
+                <w:szCs w:val="24"/>
+              </w:rPr>
+            </w:pPr>
+            <w:r>
+              <w:rPr>
+                <w:rFonts w:ascii="Times New Roman" w:eastAsia="Times New Roman" w:hAnsi="Times New Roman" w:cs="Times New Roman"/>
+                <w:b/>
+                <w:sz w:val="24"/>
+                <w:szCs w:val="24"/>
+              </w:rPr>
+              <w:t>C</w:t>
+            </w:r>
+          </w:p>
+        </w:tc>
+        <w:tc>
+          <w:tcPr>
+            <w:tcW w:w="567" w:type="dxa"/>
+            <w:shd w:val="clear" w:color="auto" w:fill="DBE5F1" w:themeFill="accent1" w:themeFillTint="33"/>
+          </w:tcPr>
+          <w:p>
+            <w:pPr>
+              <w:spacing w:before="80" w:after="120"/>
+              <w:jc w:val="center"/>
+              <w:cnfStyle w:val="000000100000" w:firstRow="0" w:lastRow="0" w:firstColumn="0" w:lastColumn="0" w:oddVBand="0" w:evenVBand="0" w:oddHBand="1" w:evenHBand="0" w:firstRowFirstColumn="0" w:firstRowLastColumn="0" w:lastRowFirstColumn="0" w:lastRowLastColumn="0"/>
+              <w:rPr>
+                <w:rFonts w:ascii="Times New Roman" w:eastAsia="Times New Roman" w:hAnsi="Times New Roman" w:cs="Times New Roman"/>
+                <w:b/>
+                <w:color w:val="000000"/>
+                <w:sz w:val="24"/>
+                <w:szCs w:val="24"/>
+              </w:rPr>
+            </w:pPr>
+            <w:r>
+              <w:rPr>
+                <w:rFonts w:ascii="Times New Roman" w:eastAsia="Times New Roman" w:hAnsi="Times New Roman" w:cs="Times New Roman"/>
+                <w:b/>
+                <w:sz w:val="24"/>
+                <w:szCs w:val="24"/>
+              </w:rPr>
+              <w:t>B</w:t>
+            </w:r>
+          </w:p>
+        </w:tc>
+        <w:tc>
+          <w:tcPr>
+            <w:tcW w:w="567" w:type="dxa"/>
+            <w:shd w:val="clear" w:color="auto" w:fill="DBE5F1" w:themeFill="accent1" w:themeFillTint="33"/>
+          </w:tcPr>
+          <w:p>
+            <w:pPr>
+              <w:spacing w:before="80" w:after="120"/>
+              <w:jc w:val="center"/>
+              <w:cnfStyle w:val="000000100000" w:firstRow="0" w:lastRow="0" w:firstColumn="0" w:lastColumn="0" w:oddVBand="0" w:evenVBand="0" w:oddHBand="1" w:evenHBand="0" w:firstRowFirstColumn="0" w:firstRowLastColumn="0" w:lastRowFirstColumn="0" w:lastRowLastColumn="0"/>
+              <w:rPr>
+                <w:rFonts w:ascii="Times New Roman" w:eastAsia="Times New Roman" w:hAnsi="Times New Roman" w:cs="Times New Roman"/>
+                <w:b/>
+                <w:color w:val="000000"/>
+                <w:sz w:val="24"/>
+                <w:szCs w:val="24"/>
+              </w:rPr>
+            </w:pPr>
+            <w:r>
+              <w:rPr>
+                <w:rFonts w:ascii="Times New Roman" w:eastAsia="Times New Roman" w:hAnsi="Times New Roman" w:cs="Times New Roman"/>
+                <w:b/>
+                <w:sz w:val="24"/>
+                <w:szCs w:val="24"/>
+              </w:rPr>
+              <w:t>B</w:t>
+            </w:r>
+          </w:p>
+        </w:tc>
+        <w:tc>
+          <w:tcPr>
+            <w:tcW w:w="603" w:type="dxa"/>
+            <w:shd w:val="clear" w:color="auto" w:fill="DBE5F1" w:themeFill="accent1" w:themeFillTint="33"/>
+          </w:tcPr>
+          <w:p>
+            <w:pPr>
+              <w:spacing w:before="80" w:after="120"/>
+              <w:jc w:val="center"/>
+              <w:cnfStyle w:val="000000100000" w:firstRow="0" w:lastRow="0" w:firstColumn="0" w:lastColumn="0" w:oddVBand="0" w:evenVBand="0" w:oddHBand="1" w:evenHBand="0" w:firstRowFirstColumn="0" w:firstRowLastColumn="0" w:lastRowFirstColumn="0" w:lastRowLastColumn="0"/>
+              <w:rPr>
+                <w:rFonts w:ascii="Times New Roman" w:eastAsia="Times New Roman" w:hAnsi="Times New Roman" w:cs="Times New Roman"/>
+                <w:b/>
+                <w:color w:val="000000"/>
+                <w:sz w:val="24"/>
+                <w:szCs w:val="24"/>
+              </w:rPr>
+            </w:pPr>
+            <w:r>
+              <w:rPr>
+                <w:rFonts w:ascii="Times New Roman" w:eastAsia="Times New Roman" w:hAnsi="Times New Roman" w:cs="Times New Roman"/>
+                <w:b/>
+                <w:sz w:val="24"/>
+                <w:szCs w:val="24"/>
+              </w:rPr>
+              <w:t>1</w:t>
+            </w:r>
+          </w:p>
+        </w:tc>
+      </w:tr>
+      <w:tr>
+        <w:trPr>
+          <w:trHeight w:val="574"/>
+        </w:trPr>
+        <w:tc>
+          <w:tcPr>
+            <w:cnfStyle w:val="001000000000" w:firstRow="0" w:lastRow="0" w:firstColumn="1" w:lastColumn="0" w:oddVBand="0" w:evenVBand="0" w:oddHBand="0" w:evenHBand="0" w:firstRowFirstColumn="0" w:firstRowLastColumn="0" w:lastRowFirstColumn="0" w:lastRowLastColumn="0"/>
+            <w:tcW w:w="562" w:type="dxa"/>
+          </w:tcPr>
+          <w:p>
+            <w:pPr>
+              <w:spacing w:before="100" w:after="120"/>
+              <w:jc w:val="center"/>
+              <w:rPr>
+                <w:rFonts w:ascii="Times New Roman" w:eastAsia="Times New Roman" w:hAnsi="Times New Roman" w:cs="Times New Roman"/>
+                <w:sz w:val="24"/>
+                <w:szCs w:val="24"/>
+              </w:rPr>
+            </w:pPr>
+            <w:r>
+              <w:rPr>
+                <w:rFonts w:ascii="Times New Roman" w:eastAsia="Times New Roman" w:hAnsi="Times New Roman" w:cs="Times New Roman"/>
+                <w:sz w:val="24"/>
+                <w:szCs w:val="24"/>
+              </w:rPr>
+              <w:t>6</w:t>
+            </w:r>
+          </w:p>
+        </w:tc>
+        <w:tc>
+          <w:tcPr>
+            <w:tcW w:w="7655" w:type="dxa"/>
+            <w:shd w:val="clear" w:color="auto" w:fill="DBE5F1" w:themeFill="accent1" w:themeFillTint="33"/>
+          </w:tcPr>
+          <w:p>
+            <w:pPr>
+              <w:spacing w:before="96" w:after="120"/>
+              <w:cnfStyle w:val="000000000000" w:firstRow="0" w:lastRow="0" w:firstColumn="0" w:lastColumn="0" w:oddVBand="0" w:evenVBand="0" w:oddHBand="0" w:evenHBand="0" w:firstRowFirstColumn="0" w:firstRowLastColumn="0" w:lastRowFirstColumn="0" w:lastRowLastColumn="0"/>
+              <w:rPr>
+                <w:rFonts w:ascii="Times New Roman" w:eastAsia="Times New Roman" w:hAnsi="Times New Roman" w:cs="Times New Roman"/>
+                <w:color w:val="000000"/>
+                <w:sz w:val="24"/>
+                <w:szCs w:val="24"/>
+              </w:rPr>
+            </w:pPr>
+            <w:r>
+              <w:rPr>
+                <w:rFonts w:ascii="Times New Roman" w:eastAsia="Times New Roman" w:hAnsi="Times New Roman" w:cs="Times New Roman"/>
+                <w:sz w:val="24"/>
+                <w:szCs w:val="24"/>
+              </w:rPr>
+              <w:t xml:space="preserve">Consumo de energia   </w:t>
+            </w:r>
+          </w:p>
+        </w:tc>
+        <w:tc>
+          <w:tcPr>
+            <w:tcW w:w="567" w:type="dxa"/>
+            <w:shd w:val="clear" w:color="auto" w:fill="DBE5F1" w:themeFill="accent1" w:themeFillTint="33"/>
+          </w:tcPr>
+          <w:p>
+            <w:pPr>
+              <w:spacing w:before="80" w:after="120"/>
+              <w:jc w:val="center"/>
+              <w:cnfStyle w:val="000000000000" w:firstRow="0" w:lastRow="0" w:firstColumn="0" w:lastColumn="0" w:oddVBand="0" w:evenVBand="0" w:oddHBand="0" w:evenHBand="0" w:firstRowFirstColumn="0" w:firstRowLastColumn="0" w:lastRowFirstColumn="0" w:lastRowLastColumn="0"/>
+              <w:rPr>
+                <w:rFonts w:ascii="Times New Roman" w:eastAsia="Times New Roman" w:hAnsi="Times New Roman" w:cs="Times New Roman"/>
+                <w:b/>
+                <w:color w:val="000000"/>
+                <w:sz w:val="24"/>
+                <w:szCs w:val="24"/>
+              </w:rPr>
+            </w:pPr>
+            <w:r>
+              <w:rPr>
+                <w:rFonts w:ascii="Times New Roman" w:eastAsia="Times New Roman" w:hAnsi="Times New Roman" w:cs="Times New Roman"/>
+                <w:b/>
+                <w:sz w:val="24"/>
+                <w:szCs w:val="24"/>
+              </w:rPr>
+              <w:t>C</w:t>
+            </w:r>
+          </w:p>
+        </w:tc>
+        <w:tc>
+          <w:tcPr>
+            <w:tcW w:w="567" w:type="dxa"/>
+            <w:shd w:val="clear" w:color="auto" w:fill="DBE5F1" w:themeFill="accent1" w:themeFillTint="33"/>
+          </w:tcPr>
+          <w:p>
+            <w:pPr>
+              <w:spacing w:before="80" w:after="120"/>
+              <w:jc w:val="center"/>
+              <w:cnfStyle w:val="000000000000" w:firstRow="0" w:lastRow="0" w:firstColumn="0" w:lastColumn="0" w:oddVBand="0" w:evenVBand="0" w:oddHBand="0" w:evenHBand="0" w:firstRowFirstColumn="0" w:firstRowLastColumn="0" w:lastRowFirstColumn="0" w:lastRowLastColumn="0"/>
+              <w:rPr>
+                <w:rFonts w:ascii="Times New Roman" w:eastAsia="Times New Roman" w:hAnsi="Times New Roman" w:cs="Times New Roman"/>
+                <w:b/>
+                <w:color w:val="000000"/>
+                <w:sz w:val="24"/>
+                <w:szCs w:val="24"/>
+              </w:rPr>
+            </w:pPr>
+            <w:r>
+              <w:rPr>
+                <w:rFonts w:ascii="Times New Roman" w:eastAsia="Times New Roman" w:hAnsi="Times New Roman" w:cs="Times New Roman"/>
+                <w:b/>
+                <w:sz w:val="24"/>
+                <w:szCs w:val="24"/>
+              </w:rPr>
+              <w:t>B</w:t>
+            </w:r>
+          </w:p>
+        </w:tc>
+        <w:tc>
+          <w:tcPr>
+            <w:tcW w:w="567" w:type="dxa"/>
+            <w:shd w:val="clear" w:color="auto" w:fill="DBE5F1" w:themeFill="accent1" w:themeFillTint="33"/>
+          </w:tcPr>
+          <w:p>
+            <w:pPr>
+              <w:spacing w:before="80" w:after="120"/>
+              <w:jc w:val="center"/>
+              <w:cnfStyle w:val="000000000000" w:firstRow="0" w:lastRow="0" w:firstColumn="0" w:lastColumn="0" w:oddVBand="0" w:evenVBand="0" w:oddHBand="0" w:evenHBand="0" w:firstRowFirstColumn="0" w:firstRowLastColumn="0" w:lastRowFirstColumn="0" w:lastRowLastColumn="0"/>
+              <w:rPr>
+                <w:rFonts w:ascii="Times New Roman" w:eastAsia="Times New Roman" w:hAnsi="Times New Roman" w:cs="Times New Roman"/>
+                <w:b/>
+                <w:color w:val="000000"/>
+                <w:sz w:val="24"/>
+                <w:szCs w:val="24"/>
+              </w:rPr>
+            </w:pPr>
+            <w:r>
+              <w:rPr>
+                <w:rFonts w:ascii="Times New Roman" w:eastAsia="Times New Roman" w:hAnsi="Times New Roman" w:cs="Times New Roman"/>
+                <w:b/>
+                <w:sz w:val="24"/>
+                <w:szCs w:val="24"/>
+              </w:rPr>
+              <w:t>B</w:t>
+            </w:r>
+          </w:p>
+        </w:tc>
+        <w:tc>
+          <w:tcPr>
+            <w:tcW w:w="603" w:type="dxa"/>
+            <w:shd w:val="clear" w:color="auto" w:fill="DBE5F1" w:themeFill="accent1" w:themeFillTint="33"/>
+          </w:tcPr>
+          <w:p>
+            <w:pPr>
+              <w:spacing w:before="80" w:after="120"/>
+              <w:jc w:val="center"/>
+              <w:cnfStyle w:val="000000000000" w:firstRow="0" w:lastRow="0" w:firstColumn="0" w:lastColumn="0" w:oddVBand="0" w:evenVBand="0" w:oddHBand="0" w:evenHBand="0" w:firstRowFirstColumn="0" w:firstRowLastColumn="0" w:lastRowFirstColumn="0" w:lastRowLastColumn="0"/>
+              <w:rPr>
+                <w:rFonts w:ascii="Times New Roman" w:eastAsia="Times New Roman" w:hAnsi="Times New Roman" w:cs="Times New Roman"/>
+                <w:b/>
+                <w:color w:val="000000"/>
+                <w:sz w:val="24"/>
+                <w:szCs w:val="24"/>
+              </w:rPr>
+            </w:pPr>
+            <w:r>
+              <w:rPr>
+                <w:rFonts w:ascii="Times New Roman" w:eastAsia="Times New Roman" w:hAnsi="Times New Roman" w:cs="Times New Roman"/>
+                <w:b/>
+                <w:sz w:val="24"/>
+                <w:szCs w:val="24"/>
+              </w:rPr>
+              <w:t>1</w:t>
+            </w:r>
+          </w:p>
+        </w:tc>
+      </w:tr>
+      <w:tr>
+        <w:trPr>
+          <w:cnfStyle w:val="000000100000" w:firstRow="0" w:lastRow="0" w:firstColumn="0" w:lastColumn="0" w:oddVBand="0" w:evenVBand="0" w:oddHBand="1" w:evenHBand="0" w:firstRowFirstColumn="0" w:firstRowLastColumn="0" w:lastRowFirstColumn="0" w:lastRowLastColumn="0"/>
+          <w:trHeight w:val="574"/>
+        </w:trPr>
+        <w:tc>
+          <w:tcPr>
+            <w:cnfStyle w:val="001000000000" w:firstRow="0" w:lastRow="0" w:firstColumn="1" w:lastColumn="0" w:oddVBand="0" w:evenVBand="0" w:oddHBand="0" w:evenHBand="0" w:firstRowFirstColumn="0" w:firstRowLastColumn="0" w:lastRowFirstColumn="0" w:lastRowLastColumn="0"/>
+            <w:tcW w:w="562" w:type="dxa"/>
+          </w:tcPr>
+          <w:p>
+            <w:pPr>
+              <w:spacing w:before="100" w:after="120"/>
+              <w:jc w:val="center"/>
+              <w:rPr>
+                <w:rFonts w:ascii="Times New Roman" w:eastAsia="Times New Roman" w:hAnsi="Times New Roman" w:cs="Times New Roman"/>
+                <w:sz w:val="24"/>
+                <w:szCs w:val="24"/>
+              </w:rPr>
+            </w:pPr>
+            <w:r>
+              <w:rPr>
+                <w:rFonts w:ascii="Times New Roman" w:eastAsia="Times New Roman" w:hAnsi="Times New Roman" w:cs="Times New Roman"/>
+                <w:sz w:val="24"/>
+                <w:szCs w:val="24"/>
+              </w:rPr>
+              <w:t>7</w:t>
+            </w:r>
+          </w:p>
+        </w:tc>
+        <w:tc>
+          <w:tcPr>
+            <w:tcW w:w="7655" w:type="dxa"/>
+            <w:shd w:val="clear" w:color="auto" w:fill="DBE5F1" w:themeFill="accent1" w:themeFillTint="33"/>
+          </w:tcPr>
+          <w:p>
+            <w:pPr>
+              <w:spacing w:before="96" w:after="120"/>
+              <w:cnfStyle w:val="000000100000" w:firstRow="0" w:lastRow="0" w:firstColumn="0" w:lastColumn="0" w:oddVBand="0" w:evenVBand="0" w:oddHBand="1" w:evenHBand="0" w:firstRowFirstColumn="0" w:firstRowLastColumn="0" w:lastRowFirstColumn="0" w:lastRowLastColumn="0"/>
+              <w:rPr>
+                <w:rFonts w:ascii="Times New Roman" w:eastAsia="Times New Roman" w:hAnsi="Times New Roman" w:cs="Times New Roman"/>
+                <w:color w:val="000000"/>
+                <w:sz w:val="24"/>
+                <w:szCs w:val="24"/>
+              </w:rPr>
+            </w:pPr>
+            <w:r>
+              <w:rPr>
+                <w:rFonts w:ascii="Times New Roman" w:eastAsia="Times New Roman" w:hAnsi="Times New Roman" w:cs="Times New Roman"/>
+                <w:sz w:val="24"/>
+                <w:szCs w:val="24"/>
+              </w:rPr>
+              <w:t>Análise de rotação</w:t>
+            </w:r>
+          </w:p>
+        </w:tc>
+        <w:tc>
+          <w:tcPr>
+            <w:tcW w:w="567" w:type="dxa"/>
+            <w:shd w:val="clear" w:color="auto" w:fill="DBE5F1" w:themeFill="accent1" w:themeFillTint="33"/>
+          </w:tcPr>
+          <w:p>
+            <w:pPr>
+              <w:spacing w:before="80" w:after="120"/>
+              <w:jc w:val="center"/>
+              <w:cnfStyle w:val="000000100000" w:firstRow="0" w:lastRow="0" w:firstColumn="0" w:lastColumn="0" w:oddVBand="0" w:evenVBand="0" w:oddHBand="1" w:evenHBand="0" w:firstRowFirstColumn="0" w:firstRowLastColumn="0" w:lastRowFirstColumn="0" w:lastRowLastColumn="0"/>
+              <w:rPr>
+                <w:rFonts w:ascii="Times New Roman" w:eastAsia="Times New Roman" w:hAnsi="Times New Roman" w:cs="Times New Roman"/>
+                <w:b/>
+                <w:color w:val="000000"/>
+                <w:sz w:val="24"/>
+                <w:szCs w:val="24"/>
+              </w:rPr>
+            </w:pPr>
+            <w:r>
+              <w:rPr>
+                <w:rFonts w:ascii="Times New Roman" w:eastAsia="Times New Roman" w:hAnsi="Times New Roman" w:cs="Times New Roman"/>
+                <w:b/>
+                <w:sz w:val="24"/>
+                <w:szCs w:val="24"/>
+              </w:rPr>
+              <w:t>C</w:t>
+            </w:r>
+          </w:p>
+        </w:tc>
+        <w:tc>
+          <w:tcPr>
+            <w:tcW w:w="567" w:type="dxa"/>
+            <w:shd w:val="clear" w:color="auto" w:fill="DBE5F1" w:themeFill="accent1" w:themeFillTint="33"/>
+          </w:tcPr>
+          <w:p>
+            <w:pPr>
+              <w:spacing w:before="80" w:after="120"/>
+              <w:jc w:val="center"/>
+              <w:cnfStyle w:val="000000100000" w:firstRow="0" w:lastRow="0" w:firstColumn="0" w:lastColumn="0" w:oddVBand="0" w:evenVBand="0" w:oddHBand="1" w:evenHBand="0" w:firstRowFirstColumn="0" w:firstRowLastColumn="0" w:lastRowFirstColumn="0" w:lastRowLastColumn="0"/>
+              <w:rPr>
+                <w:rFonts w:ascii="Times New Roman" w:eastAsia="Times New Roman" w:hAnsi="Times New Roman" w:cs="Times New Roman"/>
+                <w:b/>
+                <w:color w:val="000000"/>
+                <w:sz w:val="24"/>
+                <w:szCs w:val="24"/>
+              </w:rPr>
+            </w:pPr>
+            <w:r>
+              <w:rPr>
+                <w:rFonts w:ascii="Times New Roman" w:eastAsia="Times New Roman" w:hAnsi="Times New Roman" w:cs="Times New Roman"/>
+                <w:b/>
+                <w:sz w:val="24"/>
+                <w:szCs w:val="24"/>
+              </w:rPr>
+              <w:t>M</w:t>
+            </w:r>
+          </w:p>
+        </w:tc>
+        <w:tc>
+          <w:tcPr>
+            <w:tcW w:w="567" w:type="dxa"/>
+            <w:shd w:val="clear" w:color="auto" w:fill="DBE5F1" w:themeFill="accent1" w:themeFillTint="33"/>
+          </w:tcPr>
+          <w:p>
+            <w:pPr>
+              <w:spacing w:before="80" w:after="120"/>
+              <w:jc w:val="center"/>
+              <w:cnfStyle w:val="000000100000" w:firstRow="0" w:lastRow="0" w:firstColumn="0" w:lastColumn="0" w:oddVBand="0" w:evenVBand="0" w:oddHBand="1" w:evenHBand="0" w:firstRowFirstColumn="0" w:firstRowLastColumn="0" w:lastRowFirstColumn="0" w:lastRowLastColumn="0"/>
+              <w:rPr>
+                <w:rFonts w:ascii="Times New Roman" w:eastAsia="Times New Roman" w:hAnsi="Times New Roman" w:cs="Times New Roman"/>
+                <w:b/>
+                <w:color w:val="000000"/>
+                <w:sz w:val="24"/>
+                <w:szCs w:val="24"/>
+              </w:rPr>
+            </w:pPr>
+            <w:r>
+              <w:rPr>
+                <w:rFonts w:ascii="Times New Roman" w:eastAsia="Times New Roman" w:hAnsi="Times New Roman" w:cs="Times New Roman"/>
+                <w:b/>
+                <w:sz w:val="24"/>
+                <w:szCs w:val="24"/>
+              </w:rPr>
+              <w:t>B</w:t>
+            </w:r>
+          </w:p>
+        </w:tc>
+        <w:tc>
+          <w:tcPr>
+            <w:tcW w:w="603" w:type="dxa"/>
+            <w:shd w:val="clear" w:color="auto" w:fill="DBE5F1" w:themeFill="accent1" w:themeFillTint="33"/>
+          </w:tcPr>
+          <w:p>
+            <w:pPr>
+              <w:spacing w:before="80" w:after="120"/>
+              <w:jc w:val="center"/>
+              <w:cnfStyle w:val="000000100000" w:firstRow="0" w:lastRow="0" w:firstColumn="0" w:lastColumn="0" w:oddVBand="0" w:evenVBand="0" w:oddHBand="1" w:evenHBand="0" w:firstRowFirstColumn="0" w:firstRowLastColumn="0" w:lastRowFirstColumn="0" w:lastRowLastColumn="0"/>
+              <w:rPr>
+                <w:rFonts w:ascii="Times New Roman" w:eastAsia="Times New Roman" w:hAnsi="Times New Roman" w:cs="Times New Roman"/>
+                <w:b/>
+                <w:color w:val="000000"/>
+                <w:sz w:val="24"/>
+                <w:szCs w:val="24"/>
+              </w:rPr>
+            </w:pPr>
+            <w:r>
+              <w:rPr>
+                <w:rFonts w:ascii="Times New Roman" w:eastAsia="Times New Roman" w:hAnsi="Times New Roman" w:cs="Times New Roman"/>
+                <w:b/>
+                <w:sz w:val="24"/>
+                <w:szCs w:val="24"/>
+              </w:rPr>
+              <w:t>1</w:t>
+            </w:r>
+          </w:p>
+        </w:tc>
+      </w:tr>
+      <w:tr>
+        <w:trPr>
+          <w:trHeight w:val="574"/>
+        </w:trPr>
+        <w:tc>
+          <w:tcPr>
+            <w:cnfStyle w:val="001000000000" w:firstRow="0" w:lastRow="0" w:firstColumn="1" w:lastColumn="0" w:oddVBand="0" w:evenVBand="0" w:oddHBand="0" w:evenHBand="0" w:firstRowFirstColumn="0" w:firstRowLastColumn="0" w:lastRowFirstColumn="0" w:lastRowLastColumn="0"/>
+            <w:tcW w:w="562" w:type="dxa"/>
+          </w:tcPr>
+          <w:p>
+            <w:pPr>
+              <w:spacing w:before="100" w:after="120"/>
+              <w:jc w:val="center"/>
+              <w:rPr>
+                <w:rFonts w:ascii="Times New Roman" w:eastAsia="Times New Roman" w:hAnsi="Times New Roman" w:cs="Times New Roman"/>
+                <w:sz w:val="24"/>
+                <w:szCs w:val="24"/>
+              </w:rPr>
+            </w:pPr>
+            <w:r>
+              <w:rPr>
+                <w:rFonts w:ascii="Times New Roman" w:eastAsia="Times New Roman" w:hAnsi="Times New Roman" w:cs="Times New Roman"/>
+                <w:sz w:val="24"/>
+                <w:szCs w:val="24"/>
+              </w:rPr>
+              <w:t>8</w:t>
+            </w:r>
+          </w:p>
+        </w:tc>
+        <w:tc>
+          <w:tcPr>
+            <w:tcW w:w="7655" w:type="dxa"/>
+            <w:shd w:val="clear" w:color="auto" w:fill="DBE5F1" w:themeFill="accent1" w:themeFillTint="33"/>
+          </w:tcPr>
+          <w:p>
+            <w:pPr>
+              <w:spacing w:before="96" w:after="120"/>
+              <w:cnfStyle w:val="000000000000" w:firstRow="0" w:lastRow="0" w:firstColumn="0" w:lastColumn="0" w:oddVBand="0" w:evenVBand="0" w:oddHBand="0" w:evenHBand="0" w:firstRowFirstColumn="0" w:firstRowLastColumn="0" w:lastRowFirstColumn="0" w:lastRowLastColumn="0"/>
+              <w:rPr>
+                <w:rFonts w:ascii="Times New Roman" w:eastAsia="Times New Roman" w:hAnsi="Times New Roman" w:cs="Times New Roman"/>
+                <w:color w:val="000000"/>
+                <w:sz w:val="24"/>
+                <w:szCs w:val="24"/>
+              </w:rPr>
+            </w:pPr>
+            <w:r>
+              <w:rPr>
+                <w:rFonts w:ascii="Times New Roman" w:eastAsia="Times New Roman" w:hAnsi="Times New Roman" w:cs="Times New Roman"/>
+                <w:sz w:val="24"/>
+                <w:szCs w:val="24"/>
+              </w:rPr>
+              <w:t>Partida Direta</w:t>
+            </w:r>
+          </w:p>
+        </w:tc>
+        <w:tc>
+          <w:tcPr>
+            <w:tcW w:w="567" w:type="dxa"/>
+            <w:shd w:val="clear" w:color="auto" w:fill="DBE5F1" w:themeFill="accent1" w:themeFillTint="33"/>
+          </w:tcPr>
+          <w:p>
+            <w:pPr>
+              <w:spacing w:before="80" w:after="120"/>
+              <w:jc w:val="center"/>
+              <w:cnfStyle w:val="000000000000" w:firstRow="0" w:lastRow="0" w:firstColumn="0" w:lastColumn="0" w:oddVBand="0" w:evenVBand="0" w:oddHBand="0" w:evenHBand="0" w:firstRowFirstColumn="0" w:firstRowLastColumn="0" w:lastRowFirstColumn="0" w:lastRowLastColumn="0"/>
+              <w:rPr>
+                <w:rFonts w:ascii="Times New Roman" w:eastAsia="Times New Roman" w:hAnsi="Times New Roman" w:cs="Times New Roman"/>
+                <w:b/>
+                <w:color w:val="000000"/>
+                <w:sz w:val="24"/>
+                <w:szCs w:val="24"/>
+              </w:rPr>
+            </w:pPr>
+            <w:r>
+              <w:rPr>
+                <w:rFonts w:ascii="Times New Roman" w:eastAsia="Times New Roman" w:hAnsi="Times New Roman" w:cs="Times New Roman"/>
+                <w:b/>
+                <w:sz w:val="24"/>
+                <w:szCs w:val="24"/>
+              </w:rPr>
+              <w:t>C</w:t>
+            </w:r>
+          </w:p>
+        </w:tc>
+        <w:tc>
+          <w:tcPr>
+            <w:tcW w:w="567" w:type="dxa"/>
+            <w:shd w:val="clear" w:color="auto" w:fill="DBE5F1" w:themeFill="accent1" w:themeFillTint="33"/>
+          </w:tcPr>
+          <w:p>
+            <w:pPr>
+              <w:spacing w:before="80" w:after="120"/>
+              <w:jc w:val="center"/>
+              <w:cnfStyle w:val="000000000000" w:firstRow="0" w:lastRow="0" w:firstColumn="0" w:lastColumn="0" w:oddVBand="0" w:evenVBand="0" w:oddHBand="0" w:evenHBand="0" w:firstRowFirstColumn="0" w:firstRowLastColumn="0" w:lastRowFirstColumn="0" w:lastRowLastColumn="0"/>
+              <w:rPr>
+                <w:rFonts w:ascii="Times New Roman" w:eastAsia="Times New Roman" w:hAnsi="Times New Roman" w:cs="Times New Roman"/>
+                <w:b/>
+                <w:color w:val="000000"/>
+                <w:sz w:val="24"/>
+                <w:szCs w:val="24"/>
+              </w:rPr>
+            </w:pPr>
+            <w:r>
+              <w:rPr>
+                <w:rFonts w:ascii="Times New Roman" w:eastAsia="Times New Roman" w:hAnsi="Times New Roman" w:cs="Times New Roman"/>
+                <w:b/>
+                <w:sz w:val="24"/>
+                <w:szCs w:val="24"/>
+              </w:rPr>
+              <w:t>A</w:t>
+            </w:r>
+          </w:p>
+        </w:tc>
+        <w:tc>
+          <w:tcPr>
+            <w:tcW w:w="567" w:type="dxa"/>
+            <w:shd w:val="clear" w:color="auto" w:fill="DBE5F1" w:themeFill="accent1" w:themeFillTint="33"/>
+          </w:tcPr>
+          <w:p>
+            <w:pPr>
+              <w:spacing w:before="80" w:after="120"/>
+              <w:jc w:val="center"/>
+              <w:cnfStyle w:val="000000000000" w:firstRow="0" w:lastRow="0" w:firstColumn="0" w:lastColumn="0" w:oddVBand="0" w:evenVBand="0" w:oddHBand="0" w:evenHBand="0" w:firstRowFirstColumn="0" w:firstRowLastColumn="0" w:lastRowFirstColumn="0" w:lastRowLastColumn="0"/>
+              <w:rPr>
+                <w:rFonts w:ascii="Times New Roman" w:eastAsia="Times New Roman" w:hAnsi="Times New Roman" w:cs="Times New Roman"/>
+                <w:b/>
+                <w:color w:val="000000"/>
+                <w:sz w:val="24"/>
+                <w:szCs w:val="24"/>
+              </w:rPr>
+            </w:pPr>
+            <w:r>
+              <w:rPr>
+                <w:rFonts w:ascii="Times New Roman" w:eastAsia="Times New Roman" w:hAnsi="Times New Roman" w:cs="Times New Roman"/>
+                <w:b/>
+                <w:sz w:val="24"/>
+                <w:szCs w:val="24"/>
+              </w:rPr>
+              <w:t>A</w:t>
+            </w:r>
+          </w:p>
+        </w:tc>
+        <w:tc>
+          <w:tcPr>
+            <w:tcW w:w="603" w:type="dxa"/>
+            <w:shd w:val="clear" w:color="auto" w:fill="DBE5F1" w:themeFill="accent1" w:themeFillTint="33"/>
+          </w:tcPr>
+          <w:p>
+            <w:pPr>
+              <w:spacing w:before="80" w:after="120"/>
+              <w:jc w:val="center"/>
+              <w:cnfStyle w:val="000000000000" w:firstRow="0" w:lastRow="0" w:firstColumn="0" w:lastColumn="0" w:oddVBand="0" w:evenVBand="0" w:oddHBand="0" w:evenHBand="0" w:firstRowFirstColumn="0" w:firstRowLastColumn="0" w:lastRowFirstColumn="0" w:lastRowLastColumn="0"/>
+              <w:rPr>
+                <w:rFonts w:ascii="Times New Roman" w:eastAsia="Times New Roman" w:hAnsi="Times New Roman" w:cs="Times New Roman"/>
+                <w:b/>
+                <w:color w:val="000000"/>
+                <w:sz w:val="24"/>
+                <w:szCs w:val="24"/>
+              </w:rPr>
+            </w:pPr>
+            <w:r>
+              <w:rPr>
+                <w:rFonts w:ascii="Times New Roman" w:eastAsia="Times New Roman" w:hAnsi="Times New Roman" w:cs="Times New Roman"/>
+                <w:b/>
+                <w:sz w:val="24"/>
+                <w:szCs w:val="24"/>
+              </w:rPr>
+              <w:t>1</w:t>
+            </w:r>
+          </w:p>
+        </w:tc>
+      </w:tr>
+      <w:tr>
+        <w:trPr>
+          <w:cnfStyle w:val="000000100000" w:firstRow="0" w:lastRow="0" w:firstColumn="0" w:lastColumn="0" w:oddVBand="0" w:evenVBand="0" w:oddHBand="1" w:evenHBand="0" w:firstRowFirstColumn="0" w:firstRowLastColumn="0" w:lastRowFirstColumn="0" w:lastRowLastColumn="0"/>
+          <w:trHeight w:val="574"/>
+        </w:trPr>
+        <w:tc>
+          <w:tcPr>
+            <w:cnfStyle w:val="001000000000" w:firstRow="0" w:lastRow="0" w:firstColumn="1" w:lastColumn="0" w:oddVBand="0" w:evenVBand="0" w:oddHBand="0" w:evenHBand="0" w:firstRowFirstColumn="0" w:firstRowLastColumn="0" w:lastRowFirstColumn="0" w:lastRowLastColumn="0"/>
+            <w:tcW w:w="562" w:type="dxa"/>
+          </w:tcPr>
+          <w:p>
+            <w:pPr>
+              <w:spacing w:before="100" w:after="120"/>
+              <w:jc w:val="center"/>
+              <w:rPr>
+                <w:rFonts w:ascii="Times New Roman" w:eastAsia="Times New Roman" w:hAnsi="Times New Roman" w:cs="Times New Roman"/>
+                <w:sz w:val="24"/>
+                <w:szCs w:val="24"/>
+              </w:rPr>
+            </w:pPr>
+            <w:r>
+              <w:rPr>
+                <w:rFonts w:ascii="Times New Roman" w:eastAsia="Times New Roman" w:hAnsi="Times New Roman" w:cs="Times New Roman"/>
+                <w:sz w:val="24"/>
+                <w:szCs w:val="24"/>
+              </w:rPr>
+              <w:t>9</w:t>
+            </w:r>
+          </w:p>
+        </w:tc>
+        <w:tc>
+          <w:tcPr>
+            <w:tcW w:w="7655" w:type="dxa"/>
+            <w:shd w:val="clear" w:color="auto" w:fill="DBE5F1" w:themeFill="accent1" w:themeFillTint="33"/>
+          </w:tcPr>
+          <w:p>
+            <w:pPr>
+              <w:spacing w:before="96" w:after="120"/>
+              <w:cnfStyle w:val="000000100000" w:firstRow="0" w:lastRow="0" w:firstColumn="0" w:lastColumn="0" w:oddVBand="0" w:evenVBand="0" w:oddHBand="1" w:evenHBand="0" w:firstRowFirstColumn="0" w:firstRowLastColumn="0" w:lastRowFirstColumn="0" w:lastRowLastColumn="0"/>
+              <w:rPr>
+                <w:rFonts w:ascii="Times New Roman" w:eastAsia="Times New Roman" w:hAnsi="Times New Roman" w:cs="Times New Roman"/>
+                <w:color w:val="000000"/>
+                <w:sz w:val="24"/>
+                <w:szCs w:val="24"/>
+              </w:rPr>
+            </w:pPr>
+            <w:r>
+              <w:rPr>
+                <w:rFonts w:ascii="Times New Roman" w:eastAsia="Times New Roman" w:hAnsi="Times New Roman" w:cs="Times New Roman"/>
+                <w:sz w:val="24"/>
+                <w:szCs w:val="24"/>
+              </w:rPr>
+              <w:t xml:space="preserve">Inversor de frequência </w:t>
+            </w:r>
+          </w:p>
+        </w:tc>
+        <w:tc>
+          <w:tcPr>
+            <w:tcW w:w="567" w:type="dxa"/>
+            <w:shd w:val="clear" w:color="auto" w:fill="DBE5F1" w:themeFill="accent1" w:themeFillTint="33"/>
+          </w:tcPr>
+          <w:p>
+            <w:pPr>
+              <w:spacing w:before="80" w:after="120"/>
+              <w:jc w:val="center"/>
+              <w:cnfStyle w:val="000000100000" w:firstRow="0" w:lastRow="0" w:firstColumn="0" w:lastColumn="0" w:oddVBand="0" w:evenVBand="0" w:oddHBand="1" w:evenHBand="0" w:firstRowFirstColumn="0" w:firstRowLastColumn="0" w:lastRowFirstColumn="0" w:lastRowLastColumn="0"/>
+              <w:rPr>
+                <w:rFonts w:ascii="Times New Roman" w:eastAsia="Times New Roman" w:hAnsi="Times New Roman" w:cs="Times New Roman"/>
+                <w:b/>
+                <w:color w:val="000000"/>
+                <w:sz w:val="24"/>
+                <w:szCs w:val="24"/>
+              </w:rPr>
+            </w:pPr>
+            <w:r>
+              <w:rPr>
+                <w:rFonts w:ascii="Times New Roman" w:eastAsia="Times New Roman" w:hAnsi="Times New Roman" w:cs="Times New Roman"/>
+                <w:b/>
+                <w:sz w:val="24"/>
+                <w:szCs w:val="24"/>
+              </w:rPr>
+              <w:t>C</w:t>
+            </w:r>
+          </w:p>
+        </w:tc>
+        <w:tc>
+          <w:tcPr>
+            <w:tcW w:w="567" w:type="dxa"/>
+            <w:shd w:val="clear" w:color="auto" w:fill="DBE5F1" w:themeFill="accent1" w:themeFillTint="33"/>
+          </w:tcPr>
+          <w:p>
+            <w:pPr>
+              <w:spacing w:before="80" w:after="120"/>
+              <w:jc w:val="center"/>
+              <w:cnfStyle w:val="000000100000" w:firstRow="0" w:lastRow="0" w:firstColumn="0" w:lastColumn="0" w:oddVBand="0" w:evenVBand="0" w:oddHBand="1" w:evenHBand="0" w:firstRowFirstColumn="0" w:firstRowLastColumn="0" w:lastRowFirstColumn="0" w:lastRowLastColumn="0"/>
+              <w:rPr>
+                <w:rFonts w:ascii="Times New Roman" w:eastAsia="Times New Roman" w:hAnsi="Times New Roman" w:cs="Times New Roman"/>
+                <w:b/>
+                <w:color w:val="000000"/>
+                <w:sz w:val="24"/>
+                <w:szCs w:val="24"/>
+              </w:rPr>
+            </w:pPr>
+            <w:r>
+              <w:rPr>
+                <w:rFonts w:ascii="Times New Roman" w:eastAsia="Times New Roman" w:hAnsi="Times New Roman" w:cs="Times New Roman"/>
+                <w:b/>
+                <w:sz w:val="24"/>
+                <w:szCs w:val="24"/>
+              </w:rPr>
+              <w:t>A</w:t>
+            </w:r>
+          </w:p>
+        </w:tc>
+        <w:tc>
+          <w:tcPr>
+            <w:tcW w:w="567" w:type="dxa"/>
+            <w:shd w:val="clear" w:color="auto" w:fill="DBE5F1" w:themeFill="accent1" w:themeFillTint="33"/>
+          </w:tcPr>
+          <w:p>
+            <w:pPr>
+              <w:spacing w:before="80" w:after="120"/>
+              <w:jc w:val="center"/>
+              <w:cnfStyle w:val="000000100000" w:firstRow="0" w:lastRow="0" w:firstColumn="0" w:lastColumn="0" w:oddVBand="0" w:evenVBand="0" w:oddHBand="1" w:evenHBand="0" w:firstRowFirstColumn="0" w:firstRowLastColumn="0" w:lastRowFirstColumn="0" w:lastRowLastColumn="0"/>
+              <w:rPr>
+                <w:rFonts w:ascii="Times New Roman" w:eastAsia="Times New Roman" w:hAnsi="Times New Roman" w:cs="Times New Roman"/>
+                <w:b/>
+                <w:color w:val="000000"/>
+                <w:sz w:val="24"/>
+                <w:szCs w:val="24"/>
+              </w:rPr>
+            </w:pPr>
+            <w:r>
+              <w:rPr>
+                <w:rFonts w:ascii="Times New Roman" w:eastAsia="Times New Roman" w:hAnsi="Times New Roman" w:cs="Times New Roman"/>
+                <w:b/>
+                <w:sz w:val="24"/>
+                <w:szCs w:val="24"/>
+              </w:rPr>
+              <w:t>A</w:t>
+            </w:r>
+          </w:p>
+        </w:tc>
+        <w:tc>
+          <w:tcPr>
+            <w:tcW w:w="603" w:type="dxa"/>
+            <w:shd w:val="clear" w:color="auto" w:fill="DBE5F1" w:themeFill="accent1" w:themeFillTint="33"/>
+          </w:tcPr>
+          <w:p>
+            <w:pPr>
+              <w:spacing w:before="80" w:after="120"/>
+              <w:jc w:val="center"/>
+              <w:cnfStyle w:val="000000100000" w:firstRow="0" w:lastRow="0" w:firstColumn="0" w:lastColumn="0" w:oddVBand="0" w:evenVBand="0" w:oddHBand="1" w:evenHBand="0" w:firstRowFirstColumn="0" w:firstRowLastColumn="0" w:lastRowFirstColumn="0" w:lastRowLastColumn="0"/>
+              <w:rPr>
+                <w:rFonts w:ascii="Times New Roman" w:eastAsia="Times New Roman" w:hAnsi="Times New Roman" w:cs="Times New Roman"/>
+                <w:b/>
+                <w:color w:val="000000"/>
+                <w:sz w:val="24"/>
+                <w:szCs w:val="24"/>
+              </w:rPr>
+            </w:pPr>
+            <w:r>
+              <w:rPr>
+                <w:rFonts w:ascii="Times New Roman" w:eastAsia="Times New Roman" w:hAnsi="Times New Roman" w:cs="Times New Roman"/>
+                <w:b/>
+                <w:sz w:val="24"/>
+                <w:szCs w:val="24"/>
+              </w:rPr>
+              <w:t>1</w:t>
+            </w:r>
+          </w:p>
+        </w:tc>
+      </w:tr>
+      <w:tr>
+        <w:trPr>
+          <w:trHeight w:val="574"/>
+        </w:trPr>
+        <w:tc>
+          <w:tcPr>
+            <w:cnfStyle w:val="001000000000" w:firstRow="0" w:lastRow="0" w:firstColumn="1" w:lastColumn="0" w:oddVBand="0" w:evenVBand="0" w:oddHBand="0" w:evenHBand="0" w:firstRowFirstColumn="0" w:firstRowLastColumn="0" w:lastRowFirstColumn="0" w:lastRowLastColumn="0"/>
+            <w:tcW w:w="562" w:type="dxa"/>
+          </w:tcPr>
+          <w:p>
+            <w:pPr>
+              <w:spacing w:before="100" w:after="120"/>
+              <w:jc w:val="center"/>
+              <w:rPr>
+                <w:rFonts w:ascii="Times New Roman" w:eastAsia="Times New Roman" w:hAnsi="Times New Roman" w:cs="Times New Roman"/>
+                <w:sz w:val="24"/>
+                <w:szCs w:val="24"/>
+              </w:rPr>
+            </w:pPr>
+            <w:r>
+              <w:rPr>
+                <w:rFonts w:ascii="Times New Roman" w:eastAsia="Times New Roman" w:hAnsi="Times New Roman" w:cs="Times New Roman"/>
+                <w:sz w:val="24"/>
+                <w:szCs w:val="24"/>
+              </w:rPr>
+              <w:lastRenderedPageBreak/>
+              <w:t>10</w:t>
+            </w:r>
+          </w:p>
+        </w:tc>
+        <w:tc>
+          <w:tcPr>
+            <w:tcW w:w="7655" w:type="dxa"/>
+            <w:shd w:val="clear" w:color="auto" w:fill="DBE5F1" w:themeFill="accent1" w:themeFillTint="33"/>
+          </w:tcPr>
+          <w:p>
+            <w:pPr>
+              <w:spacing w:before="96" w:after="120"/>
+              <w:cnfStyle w:val="000000000000" w:firstRow="0" w:lastRow="0" w:firstColumn="0" w:lastColumn="0" w:oddVBand="0" w:evenVBand="0" w:oddHBand="0" w:evenHBand="0" w:firstRowFirstColumn="0" w:firstRowLastColumn="0" w:lastRowFirstColumn="0" w:lastRowLastColumn="0"/>
+              <w:rPr>
+                <w:rFonts w:ascii="Times New Roman" w:eastAsia="Times New Roman" w:hAnsi="Times New Roman" w:cs="Times New Roman"/>
+                <w:color w:val="000000"/>
+                <w:sz w:val="24"/>
+                <w:szCs w:val="24"/>
+              </w:rPr>
+            </w:pPr>
+            <w:r>
+              <w:rPr>
+                <w:rFonts w:ascii="Times New Roman" w:eastAsia="Times New Roman" w:hAnsi="Times New Roman" w:cs="Times New Roman"/>
+                <w:sz w:val="24"/>
+                <w:szCs w:val="24"/>
+              </w:rPr>
+              <w:t xml:space="preserve">Conexão WiFi   </w:t>
+            </w:r>
+          </w:p>
+        </w:tc>
+        <w:tc>
+          <w:tcPr>
+            <w:tcW w:w="567" w:type="dxa"/>
+            <w:shd w:val="clear" w:color="auto" w:fill="DBE5F1" w:themeFill="accent1" w:themeFillTint="33"/>
+          </w:tcPr>
+          <w:p>
+            <w:pPr>
+              <w:spacing w:before="80" w:after="120"/>
+              <w:jc w:val="center"/>
+              <w:cnfStyle w:val="000000000000" w:firstRow="0" w:lastRow="0" w:firstColumn="0" w:lastColumn="0" w:oddVBand="0" w:evenVBand="0" w:oddHBand="0" w:evenHBand="0" w:firstRowFirstColumn="0" w:firstRowLastColumn="0" w:lastRowFirstColumn="0" w:lastRowLastColumn="0"/>
+              <w:rPr>
+                <w:rFonts w:ascii="Times New Roman" w:eastAsia="Times New Roman" w:hAnsi="Times New Roman" w:cs="Times New Roman"/>
+                <w:b/>
+                <w:color w:val="000000"/>
+                <w:sz w:val="24"/>
+                <w:szCs w:val="24"/>
+              </w:rPr>
+            </w:pPr>
+            <w:r>
+              <w:rPr>
+                <w:rFonts w:ascii="Times New Roman" w:eastAsia="Times New Roman" w:hAnsi="Times New Roman" w:cs="Times New Roman"/>
+                <w:b/>
+                <w:sz w:val="24"/>
+                <w:szCs w:val="24"/>
+              </w:rPr>
+              <w:t>C</w:t>
+            </w:r>
+          </w:p>
+        </w:tc>
+        <w:tc>
+          <w:tcPr>
+            <w:tcW w:w="567" w:type="dxa"/>
+            <w:shd w:val="clear" w:color="auto" w:fill="DBE5F1" w:themeFill="accent1" w:themeFillTint="33"/>
+          </w:tcPr>
+          <w:p>
+            <w:pPr>
+              <w:spacing w:before="80" w:after="120"/>
+              <w:jc w:val="center"/>
+              <w:cnfStyle w:val="000000000000" w:firstRow="0" w:lastRow="0" w:firstColumn="0" w:lastColumn="0" w:oddVBand="0" w:evenVBand="0" w:oddHBand="0" w:evenHBand="0" w:firstRowFirstColumn="0" w:firstRowLastColumn="0" w:lastRowFirstColumn="0" w:lastRowLastColumn="0"/>
+              <w:rPr>
+                <w:rFonts w:ascii="Times New Roman" w:eastAsia="Times New Roman" w:hAnsi="Times New Roman" w:cs="Times New Roman"/>
+                <w:b/>
+                <w:color w:val="000000"/>
+                <w:sz w:val="24"/>
+                <w:szCs w:val="24"/>
+              </w:rPr>
+            </w:pPr>
+            <w:r>
+              <w:rPr>
+                <w:rFonts w:ascii="Times New Roman" w:eastAsia="Times New Roman" w:hAnsi="Times New Roman" w:cs="Times New Roman"/>
+                <w:b/>
+                <w:sz w:val="24"/>
+                <w:szCs w:val="24"/>
+              </w:rPr>
+              <w:t>B</w:t>
+            </w:r>
+          </w:p>
+        </w:tc>
+        <w:tc>
+          <w:tcPr>
+            <w:tcW w:w="567" w:type="dxa"/>
+            <w:shd w:val="clear" w:color="auto" w:fill="DBE5F1" w:themeFill="accent1" w:themeFillTint="33"/>
+          </w:tcPr>
+          <w:p>
+            <w:pPr>
+              <w:spacing w:before="80" w:after="120"/>
+              <w:jc w:val="center"/>
+              <w:cnfStyle w:val="000000000000" w:firstRow="0" w:lastRow="0" w:firstColumn="0" w:lastColumn="0" w:oddVBand="0" w:evenVBand="0" w:oddHBand="0" w:evenHBand="0" w:firstRowFirstColumn="0" w:firstRowLastColumn="0" w:lastRowFirstColumn="0" w:lastRowLastColumn="0"/>
+              <w:rPr>
+                <w:rFonts w:ascii="Times New Roman" w:eastAsia="Times New Roman" w:hAnsi="Times New Roman" w:cs="Times New Roman"/>
+                <w:b/>
+                <w:color w:val="000000"/>
+                <w:sz w:val="24"/>
+                <w:szCs w:val="24"/>
+              </w:rPr>
+            </w:pPr>
+            <w:r>
+              <w:rPr>
+                <w:rFonts w:ascii="Times New Roman" w:eastAsia="Times New Roman" w:hAnsi="Times New Roman" w:cs="Times New Roman"/>
+                <w:b/>
+                <w:sz w:val="24"/>
+                <w:szCs w:val="24"/>
+              </w:rPr>
+              <w:t>B</w:t>
+            </w:r>
+          </w:p>
+        </w:tc>
+        <w:tc>
+          <w:tcPr>
+            <w:tcW w:w="603" w:type="dxa"/>
+            <w:shd w:val="clear" w:color="auto" w:fill="DBE5F1" w:themeFill="accent1" w:themeFillTint="33"/>
+          </w:tcPr>
+          <w:p>
+            <w:pPr>
+              <w:spacing w:before="80" w:after="120"/>
+              <w:jc w:val="center"/>
+              <w:cnfStyle w:val="000000000000" w:firstRow="0" w:lastRow="0" w:firstColumn="0" w:lastColumn="0" w:oddVBand="0" w:evenVBand="0" w:oddHBand="0" w:evenHBand="0" w:firstRowFirstColumn="0" w:firstRowLastColumn="0" w:lastRowFirstColumn="0" w:lastRowLastColumn="0"/>
+              <w:rPr>
+                <w:rFonts w:ascii="Times New Roman" w:eastAsia="Times New Roman" w:hAnsi="Times New Roman" w:cs="Times New Roman"/>
+                <w:b/>
+                <w:color w:val="000000"/>
+                <w:sz w:val="24"/>
+                <w:szCs w:val="24"/>
+              </w:rPr>
+            </w:pPr>
+            <w:r>
+              <w:rPr>
+                <w:rFonts w:ascii="Times New Roman" w:eastAsia="Times New Roman" w:hAnsi="Times New Roman" w:cs="Times New Roman"/>
+                <w:b/>
+                <w:sz w:val="24"/>
+                <w:szCs w:val="24"/>
+              </w:rPr>
+              <w:t>1</w:t>
+            </w:r>
+          </w:p>
+        </w:tc>
+      </w:tr>
+      <w:tr>
+        <w:trPr>
+          <w:cnfStyle w:val="000000100000" w:firstRow="0" w:lastRow="0" w:firstColumn="0" w:lastColumn="0" w:oddVBand="0" w:evenVBand="0" w:oddHBand="1" w:evenHBand="0" w:firstRowFirstColumn="0" w:firstRowLastColumn="0" w:lastRowFirstColumn="0" w:lastRowLastColumn="0"/>
+          <w:trHeight w:val="574"/>
+        </w:trPr>
+        <w:tc>
+          <w:tcPr>
+            <w:cnfStyle w:val="001000000000" w:firstRow="0" w:lastRow="0" w:firstColumn="1" w:lastColumn="0" w:oddVBand="0" w:evenVBand="0" w:oddHBand="0" w:evenHBand="0" w:firstRowFirstColumn="0" w:firstRowLastColumn="0" w:lastRowFirstColumn="0" w:lastRowLastColumn="0"/>
+            <w:tcW w:w="562" w:type="dxa"/>
+          </w:tcPr>
+          <w:p>
+            <w:pPr>
+              <w:spacing w:before="100" w:after="120"/>
+              <w:jc w:val="center"/>
+              <w:rPr>
+                <w:rFonts w:ascii="Times New Roman" w:eastAsia="Times New Roman" w:hAnsi="Times New Roman" w:cs="Times New Roman"/>
+                <w:sz w:val="24"/>
+                <w:szCs w:val="24"/>
+              </w:rPr>
+            </w:pPr>
+            <w:r>
+              <w:rPr>
+                <w:rFonts w:ascii="Times New Roman" w:eastAsia="Times New Roman" w:hAnsi="Times New Roman" w:cs="Times New Roman"/>
+                <w:sz w:val="24"/>
+                <w:szCs w:val="24"/>
+              </w:rPr>
+              <w:t>11</w:t>
+            </w:r>
+          </w:p>
+        </w:tc>
+        <w:tc>
+          <w:tcPr>
+            <w:tcW w:w="7655" w:type="dxa"/>
+            <w:shd w:val="clear" w:color="auto" w:fill="DBE5F1" w:themeFill="accent1" w:themeFillTint="33"/>
+          </w:tcPr>
+          <w:p>
+            <w:pPr>
+              <w:spacing w:before="96" w:after="120"/>
+              <w:cnfStyle w:val="000000100000" w:firstRow="0" w:lastRow="0" w:firstColumn="0" w:lastColumn="0" w:oddVBand="0" w:evenVBand="0" w:oddHBand="1" w:evenHBand="0" w:firstRowFirstColumn="0" w:firstRowLastColumn="0" w:lastRowFirstColumn="0" w:lastRowLastColumn="0"/>
+              <w:rPr>
+                <w:rFonts w:ascii="Times New Roman" w:eastAsia="Times New Roman" w:hAnsi="Times New Roman" w:cs="Times New Roman"/>
+                <w:color w:val="000000"/>
+                <w:sz w:val="24"/>
+                <w:szCs w:val="24"/>
+              </w:rPr>
+            </w:pPr>
+            <w:r>
+              <w:rPr>
+                <w:rFonts w:ascii="Times New Roman" w:eastAsia="Times New Roman" w:hAnsi="Times New Roman" w:cs="Times New Roman"/>
+                <w:sz w:val="24"/>
+                <w:szCs w:val="24"/>
+              </w:rPr>
+              <w:t xml:space="preserve">Conexão 3G/4G </w:t>
+            </w:r>
+          </w:p>
+        </w:tc>
+        <w:tc>
+          <w:tcPr>
+            <w:tcW w:w="567" w:type="dxa"/>
+            <w:shd w:val="clear" w:color="auto" w:fill="DBE5F1" w:themeFill="accent1" w:themeFillTint="33"/>
+          </w:tcPr>
+          <w:p>
+            <w:pPr>
+              <w:spacing w:before="80" w:after="120"/>
+              <w:jc w:val="center"/>
+              <w:cnfStyle w:val="000000100000" w:firstRow="0" w:lastRow="0" w:firstColumn="0" w:lastColumn="0" w:oddVBand="0" w:evenVBand="0" w:oddHBand="1" w:evenHBand="0" w:firstRowFirstColumn="0" w:firstRowLastColumn="0" w:lastRowFirstColumn="0" w:lastRowLastColumn="0"/>
+              <w:rPr>
+                <w:rFonts w:ascii="Times New Roman" w:eastAsia="Times New Roman" w:hAnsi="Times New Roman" w:cs="Times New Roman"/>
+                <w:b/>
+                <w:color w:val="000000"/>
+                <w:sz w:val="24"/>
+                <w:szCs w:val="24"/>
+              </w:rPr>
+            </w:pPr>
+            <w:r>
+              <w:rPr>
+                <w:rFonts w:ascii="Times New Roman" w:eastAsia="Times New Roman" w:hAnsi="Times New Roman" w:cs="Times New Roman"/>
+                <w:b/>
+                <w:sz w:val="24"/>
+                <w:szCs w:val="24"/>
+              </w:rPr>
+              <w:t>C</w:t>
+            </w:r>
+          </w:p>
+        </w:tc>
+        <w:tc>
+          <w:tcPr>
+            <w:tcW w:w="567" w:type="dxa"/>
+            <w:shd w:val="clear" w:color="auto" w:fill="DBE5F1" w:themeFill="accent1" w:themeFillTint="33"/>
+          </w:tcPr>
+          <w:p>
+            <w:pPr>
+              <w:spacing w:before="80" w:after="120"/>
+              <w:jc w:val="center"/>
+              <w:cnfStyle w:val="000000100000" w:firstRow="0" w:lastRow="0" w:firstColumn="0" w:lastColumn="0" w:oddVBand="0" w:evenVBand="0" w:oddHBand="1" w:evenHBand="0" w:firstRowFirstColumn="0" w:firstRowLastColumn="0" w:lastRowFirstColumn="0" w:lastRowLastColumn="0"/>
+              <w:rPr>
+                <w:rFonts w:ascii="Times New Roman" w:eastAsia="Times New Roman" w:hAnsi="Times New Roman" w:cs="Times New Roman"/>
+                <w:b/>
+                <w:color w:val="000000"/>
+                <w:sz w:val="24"/>
+                <w:szCs w:val="24"/>
+              </w:rPr>
+            </w:pPr>
+            <w:r>
+              <w:rPr>
+                <w:rFonts w:ascii="Times New Roman" w:eastAsia="Times New Roman" w:hAnsi="Times New Roman" w:cs="Times New Roman"/>
+                <w:b/>
+                <w:sz w:val="24"/>
+                <w:szCs w:val="24"/>
+              </w:rPr>
+              <w:t>B</w:t>
+            </w:r>
+          </w:p>
+        </w:tc>
+        <w:tc>
+          <w:tcPr>
+            <w:tcW w:w="567" w:type="dxa"/>
+            <w:shd w:val="clear" w:color="auto" w:fill="DBE5F1" w:themeFill="accent1" w:themeFillTint="33"/>
+          </w:tcPr>
+          <w:p>
+            <w:pPr>
+              <w:spacing w:before="80" w:after="120"/>
+              <w:jc w:val="center"/>
+              <w:cnfStyle w:val="000000100000" w:firstRow="0" w:lastRow="0" w:firstColumn="0" w:lastColumn="0" w:oddVBand="0" w:evenVBand="0" w:oddHBand="1" w:evenHBand="0" w:firstRowFirstColumn="0" w:firstRowLastColumn="0" w:lastRowFirstColumn="0" w:lastRowLastColumn="0"/>
+              <w:rPr>
+                <w:rFonts w:ascii="Times New Roman" w:eastAsia="Times New Roman" w:hAnsi="Times New Roman" w:cs="Times New Roman"/>
+                <w:b/>
+                <w:color w:val="000000"/>
+                <w:sz w:val="24"/>
+                <w:szCs w:val="24"/>
+              </w:rPr>
+            </w:pPr>
+            <w:r>
+              <w:rPr>
+                <w:rFonts w:ascii="Times New Roman" w:eastAsia="Times New Roman" w:hAnsi="Times New Roman" w:cs="Times New Roman"/>
+                <w:b/>
+                <w:sz w:val="24"/>
+                <w:szCs w:val="24"/>
+              </w:rPr>
+              <w:t>B</w:t>
+            </w:r>
+          </w:p>
+        </w:tc>
+        <w:tc>
+          <w:tcPr>
+            <w:tcW w:w="603" w:type="dxa"/>
+            <w:shd w:val="clear" w:color="auto" w:fill="DBE5F1" w:themeFill="accent1" w:themeFillTint="33"/>
+          </w:tcPr>
+          <w:p>
+            <w:pPr>
+              <w:spacing w:before="80" w:after="120"/>
+              <w:jc w:val="center"/>
+              <w:cnfStyle w:val="000000100000" w:firstRow="0" w:lastRow="0" w:firstColumn="0" w:lastColumn="0" w:oddVBand="0" w:evenVBand="0" w:oddHBand="1" w:evenHBand="0" w:firstRowFirstColumn="0" w:firstRowLastColumn="0" w:lastRowFirstColumn="0" w:lastRowLastColumn="0"/>
+              <w:rPr>
+                <w:rFonts w:ascii="Times New Roman" w:eastAsia="Times New Roman" w:hAnsi="Times New Roman" w:cs="Times New Roman"/>
+                <w:b/>
+                <w:color w:val="000000"/>
+                <w:sz w:val="24"/>
+                <w:szCs w:val="24"/>
+              </w:rPr>
+            </w:pPr>
+            <w:r>
+              <w:rPr>
+                <w:rFonts w:ascii="Times New Roman" w:eastAsia="Times New Roman" w:hAnsi="Times New Roman" w:cs="Times New Roman"/>
+                <w:b/>
+                <w:sz w:val="24"/>
+                <w:szCs w:val="24"/>
+              </w:rPr>
+              <w:t>1</w:t>
+            </w:r>
+          </w:p>
+        </w:tc>
+      </w:tr>
+      <w:tr>
+        <w:trPr>
+          <w:trHeight w:val="574"/>
+        </w:trPr>
+        <w:tc>
+          <w:tcPr>
+            <w:cnfStyle w:val="001000000000" w:firstRow="0" w:lastRow="0" w:firstColumn="1" w:lastColumn="0" w:oddVBand="0" w:evenVBand="0" w:oddHBand="0" w:evenHBand="0" w:firstRowFirstColumn="0" w:firstRowLastColumn="0" w:lastRowFirstColumn="0" w:lastRowLastColumn="0"/>
+            <w:tcW w:w="562" w:type="dxa"/>
+          </w:tcPr>
+          <w:p>
+            <w:pPr>
+              <w:spacing w:before="100" w:after="120"/>
+              <w:jc w:val="center"/>
+              <w:rPr>
+                <w:rFonts w:ascii="Times New Roman" w:eastAsia="Times New Roman" w:hAnsi="Times New Roman" w:cs="Times New Roman"/>
+                <w:sz w:val="24"/>
+                <w:szCs w:val="24"/>
+              </w:rPr>
+            </w:pPr>
+            <w:r>
+              <w:rPr>
+                <w:rFonts w:ascii="Times New Roman" w:eastAsia="Times New Roman" w:hAnsi="Times New Roman" w:cs="Times New Roman"/>
+                <w:sz w:val="24"/>
+                <w:szCs w:val="24"/>
+              </w:rPr>
+              <w:t>12</w:t>
+            </w:r>
+          </w:p>
+        </w:tc>
+        <w:tc>
+          <w:tcPr>
+            <w:tcW w:w="7655" w:type="dxa"/>
+            <w:shd w:val="clear" w:color="auto" w:fill="DBE5F1" w:themeFill="accent1" w:themeFillTint="33"/>
+          </w:tcPr>
+          <w:p>
+            <w:pPr>
+              <w:spacing w:before="96" w:after="120"/>
+              <w:cnfStyle w:val="000000000000" w:firstRow="0" w:lastRow="0" w:firstColumn="0" w:lastColumn="0" w:oddVBand="0" w:evenVBand="0" w:oddHBand="0" w:evenHBand="0" w:firstRowFirstColumn="0" w:firstRowLastColumn="0" w:lastRowFirstColumn="0" w:lastRowLastColumn="0"/>
+              <w:rPr>
+                <w:rFonts w:ascii="Times New Roman" w:eastAsia="Times New Roman" w:hAnsi="Times New Roman" w:cs="Times New Roman"/>
+                <w:color w:val="000000"/>
+                <w:sz w:val="24"/>
+                <w:szCs w:val="24"/>
+              </w:rPr>
+            </w:pPr>
+            <w:r>
+              <w:rPr>
+                <w:rFonts w:ascii="Times New Roman" w:eastAsia="Times New Roman" w:hAnsi="Times New Roman" w:cs="Times New Roman"/>
+                <w:sz w:val="24"/>
+                <w:szCs w:val="24"/>
+              </w:rPr>
+              <w:t>Conexão Bluetooth</w:t>
+            </w:r>
+          </w:p>
+        </w:tc>
+        <w:tc>
+          <w:tcPr>
+            <w:tcW w:w="567" w:type="dxa"/>
+            <w:shd w:val="clear" w:color="auto" w:fill="DBE5F1" w:themeFill="accent1" w:themeFillTint="33"/>
+          </w:tcPr>
+          <w:p>
+            <w:pPr>
+              <w:spacing w:before="80" w:after="120"/>
+              <w:jc w:val="center"/>
+              <w:cnfStyle w:val="000000000000" w:firstRow="0" w:lastRow="0" w:firstColumn="0" w:lastColumn="0" w:oddVBand="0" w:evenVBand="0" w:oddHBand="0" w:evenHBand="0" w:firstRowFirstColumn="0" w:firstRowLastColumn="0" w:lastRowFirstColumn="0" w:lastRowLastColumn="0"/>
+              <w:rPr>
+                <w:rFonts w:ascii="Times New Roman" w:eastAsia="Times New Roman" w:hAnsi="Times New Roman" w:cs="Times New Roman"/>
+                <w:b/>
+                <w:color w:val="000000"/>
+                <w:sz w:val="24"/>
+                <w:szCs w:val="24"/>
+              </w:rPr>
+            </w:pPr>
+            <w:r>
+              <w:rPr>
+                <w:rFonts w:ascii="Times New Roman" w:eastAsia="Times New Roman" w:hAnsi="Times New Roman" w:cs="Times New Roman"/>
+                <w:b/>
+                <w:sz w:val="24"/>
+                <w:szCs w:val="24"/>
+              </w:rPr>
+              <w:t>C</w:t>
+            </w:r>
+          </w:p>
+        </w:tc>
+        <w:tc>
+          <w:tcPr>
+            <w:tcW w:w="567" w:type="dxa"/>
+            <w:shd w:val="clear" w:color="auto" w:fill="DBE5F1" w:themeFill="accent1" w:themeFillTint="33"/>
+          </w:tcPr>
+          <w:p>
+            <w:pPr>
+              <w:spacing w:before="80" w:after="120"/>
+              <w:jc w:val="center"/>
+              <w:cnfStyle w:val="000000000000" w:firstRow="0" w:lastRow="0" w:firstColumn="0" w:lastColumn="0" w:oddVBand="0" w:evenVBand="0" w:oddHBand="0" w:evenHBand="0" w:firstRowFirstColumn="0" w:firstRowLastColumn="0" w:lastRowFirstColumn="0" w:lastRowLastColumn="0"/>
+              <w:rPr>
+                <w:rFonts w:ascii="Times New Roman" w:eastAsia="Times New Roman" w:hAnsi="Times New Roman" w:cs="Times New Roman"/>
+                <w:b/>
+                <w:color w:val="000000"/>
+                <w:sz w:val="24"/>
+                <w:szCs w:val="24"/>
+              </w:rPr>
+            </w:pPr>
+            <w:r>
+              <w:rPr>
+                <w:rFonts w:ascii="Times New Roman" w:eastAsia="Times New Roman" w:hAnsi="Times New Roman" w:cs="Times New Roman"/>
+                <w:b/>
+                <w:sz w:val="24"/>
+                <w:szCs w:val="24"/>
+              </w:rPr>
+              <w:t>B</w:t>
+            </w:r>
+          </w:p>
+        </w:tc>
+        <w:tc>
+          <w:tcPr>
+            <w:tcW w:w="567" w:type="dxa"/>
+            <w:shd w:val="clear" w:color="auto" w:fill="DBE5F1" w:themeFill="accent1" w:themeFillTint="33"/>
+          </w:tcPr>
+          <w:p>
+            <w:pPr>
+              <w:spacing w:before="80" w:after="120"/>
+              <w:jc w:val="center"/>
+              <w:cnfStyle w:val="000000000000" w:firstRow="0" w:lastRow="0" w:firstColumn="0" w:lastColumn="0" w:oddVBand="0" w:evenVBand="0" w:oddHBand="0" w:evenHBand="0" w:firstRowFirstColumn="0" w:firstRowLastColumn="0" w:lastRowFirstColumn="0" w:lastRowLastColumn="0"/>
+              <w:rPr>
+                <w:rFonts w:ascii="Times New Roman" w:eastAsia="Times New Roman" w:hAnsi="Times New Roman" w:cs="Times New Roman"/>
+                <w:b/>
+                <w:color w:val="000000"/>
+                <w:sz w:val="24"/>
+                <w:szCs w:val="24"/>
+              </w:rPr>
+            </w:pPr>
+            <w:r>
+              <w:rPr>
+                <w:rFonts w:ascii="Times New Roman" w:eastAsia="Times New Roman" w:hAnsi="Times New Roman" w:cs="Times New Roman"/>
+                <w:b/>
+                <w:sz w:val="24"/>
+                <w:szCs w:val="24"/>
+              </w:rPr>
+              <w:t>B</w:t>
+            </w:r>
+          </w:p>
+        </w:tc>
+        <w:tc>
+          <w:tcPr>
+            <w:tcW w:w="603" w:type="dxa"/>
+            <w:shd w:val="clear" w:color="auto" w:fill="DBE5F1" w:themeFill="accent1" w:themeFillTint="33"/>
+          </w:tcPr>
+          <w:p>
+            <w:pPr>
+              <w:spacing w:before="80" w:after="120"/>
+              <w:jc w:val="center"/>
+              <w:cnfStyle w:val="000000000000" w:firstRow="0" w:lastRow="0" w:firstColumn="0" w:lastColumn="0" w:oddVBand="0" w:evenVBand="0" w:oddHBand="0" w:evenHBand="0" w:firstRowFirstColumn="0" w:firstRowLastColumn="0" w:lastRowFirstColumn="0" w:lastRowLastColumn="0"/>
+              <w:rPr>
+                <w:rFonts w:ascii="Times New Roman" w:eastAsia="Times New Roman" w:hAnsi="Times New Roman" w:cs="Times New Roman"/>
+                <w:b/>
+                <w:color w:val="000000"/>
+                <w:sz w:val="24"/>
+                <w:szCs w:val="24"/>
+              </w:rPr>
+            </w:pPr>
+            <w:r>
+              <w:rPr>
+                <w:rFonts w:ascii="Times New Roman" w:eastAsia="Times New Roman" w:hAnsi="Times New Roman" w:cs="Times New Roman"/>
+                <w:b/>
+                <w:sz w:val="24"/>
+                <w:szCs w:val="24"/>
+              </w:rPr>
+              <w:t>1</w:t>
+            </w:r>
+          </w:p>
+        </w:tc>
+      </w:tr>
+      <w:tr>
+        <w:trPr>
+          <w:cnfStyle w:val="000000100000" w:firstRow="0" w:lastRow="0" w:firstColumn="0" w:lastColumn="0" w:oddVBand="0" w:evenVBand="0" w:oddHBand="1" w:evenHBand="0" w:firstRowFirstColumn="0" w:firstRowLastColumn="0" w:lastRowFirstColumn="0" w:lastRowLastColumn="0"/>
+          <w:trHeight w:val="574"/>
+        </w:trPr>
+        <w:tc>
+          <w:tcPr>
+            <w:cnfStyle w:val="001000000000" w:firstRow="0" w:lastRow="0" w:firstColumn="1" w:lastColumn="0" w:oddVBand="0" w:evenVBand="0" w:oddHBand="0" w:evenHBand="0" w:firstRowFirstColumn="0" w:firstRowLastColumn="0" w:lastRowFirstColumn="0" w:lastRowLastColumn="0"/>
+            <w:tcW w:w="562" w:type="dxa"/>
+          </w:tcPr>
+          <w:p>
+            <w:pPr>
+              <w:spacing w:before="100" w:after="120"/>
+              <w:jc w:val="center"/>
+              <w:rPr>
+                <w:rFonts w:ascii="Times New Roman" w:eastAsia="Times New Roman" w:hAnsi="Times New Roman" w:cs="Times New Roman"/>
+                <w:sz w:val="24"/>
+                <w:szCs w:val="24"/>
+              </w:rPr>
+            </w:pPr>
+            <w:r>
+              <w:rPr>
+                <w:rFonts w:ascii="Times New Roman" w:eastAsia="Times New Roman" w:hAnsi="Times New Roman" w:cs="Times New Roman"/>
+                <w:sz w:val="24"/>
+                <w:szCs w:val="24"/>
+              </w:rPr>
+              <w:t>13</w:t>
+            </w:r>
+          </w:p>
+        </w:tc>
+        <w:tc>
+          <w:tcPr>
+            <w:tcW w:w="7655" w:type="dxa"/>
+            <w:shd w:val="clear" w:color="auto" w:fill="DBE5F1" w:themeFill="accent1" w:themeFillTint="33"/>
+          </w:tcPr>
+          <w:p>
+            <w:pPr>
+              <w:spacing w:before="96" w:after="120"/>
+              <w:cnfStyle w:val="000000100000" w:firstRow="0" w:lastRow="0" w:firstColumn="0" w:lastColumn="0" w:oddVBand="0" w:evenVBand="0" w:oddHBand="1" w:evenHBand="0" w:firstRowFirstColumn="0" w:firstRowLastColumn="0" w:lastRowFirstColumn="0" w:lastRowLastColumn="0"/>
+              <w:rPr>
+                <w:rFonts w:ascii="Times New Roman" w:eastAsia="Times New Roman" w:hAnsi="Times New Roman" w:cs="Times New Roman"/>
+                <w:color w:val="000000"/>
+                <w:sz w:val="24"/>
+                <w:szCs w:val="24"/>
+              </w:rPr>
+            </w:pPr>
+            <w:r>
+              <w:rPr>
+                <w:rFonts w:ascii="Times New Roman" w:eastAsia="Times New Roman" w:hAnsi="Times New Roman" w:cs="Times New Roman"/>
+                <w:sz w:val="24"/>
+                <w:szCs w:val="24"/>
+              </w:rPr>
+              <w:t>Gerenciamento de Sensores</w:t>
+            </w:r>
+          </w:p>
+        </w:tc>
+        <w:tc>
+          <w:tcPr>
+            <w:tcW w:w="567" w:type="dxa"/>
+            <w:shd w:val="clear" w:color="auto" w:fill="DBE5F1" w:themeFill="accent1" w:themeFillTint="33"/>
+          </w:tcPr>
+          <w:p>
+            <w:pPr>
+              <w:spacing w:before="80" w:after="120"/>
+              <w:jc w:val="center"/>
+              <w:cnfStyle w:val="000000100000" w:firstRow="0" w:lastRow="0" w:firstColumn="0" w:lastColumn="0" w:oddVBand="0" w:evenVBand="0" w:oddHBand="1" w:evenHBand="0" w:firstRowFirstColumn="0" w:firstRowLastColumn="0" w:lastRowFirstColumn="0" w:lastRowLastColumn="0"/>
+              <w:rPr>
+                <w:rFonts w:ascii="Times New Roman" w:eastAsia="Times New Roman" w:hAnsi="Times New Roman" w:cs="Times New Roman"/>
+                <w:b/>
+                <w:color w:val="000000"/>
+                <w:sz w:val="24"/>
+                <w:szCs w:val="24"/>
+              </w:rPr>
+            </w:pPr>
+            <w:r>
+              <w:rPr>
+                <w:rFonts w:ascii="Times New Roman" w:eastAsia="Times New Roman" w:hAnsi="Times New Roman" w:cs="Times New Roman"/>
+                <w:b/>
+                <w:sz w:val="24"/>
+                <w:szCs w:val="24"/>
+              </w:rPr>
+              <w:t>C</w:t>
+            </w:r>
+          </w:p>
+        </w:tc>
+        <w:tc>
+          <w:tcPr>
+            <w:tcW w:w="567" w:type="dxa"/>
+            <w:shd w:val="clear" w:color="auto" w:fill="DBE5F1" w:themeFill="accent1" w:themeFillTint="33"/>
+          </w:tcPr>
+          <w:p>
+            <w:pPr>
+              <w:spacing w:before="80" w:after="120"/>
+              <w:jc w:val="center"/>
+              <w:cnfStyle w:val="000000100000" w:firstRow="0" w:lastRow="0" w:firstColumn="0" w:lastColumn="0" w:oddVBand="0" w:evenVBand="0" w:oddHBand="1" w:evenHBand="0" w:firstRowFirstColumn="0" w:firstRowLastColumn="0" w:lastRowFirstColumn="0" w:lastRowLastColumn="0"/>
+              <w:rPr>
+                <w:rFonts w:ascii="Times New Roman" w:eastAsia="Times New Roman" w:hAnsi="Times New Roman" w:cs="Times New Roman"/>
+                <w:b/>
+                <w:color w:val="000000"/>
+                <w:sz w:val="24"/>
+                <w:szCs w:val="24"/>
+              </w:rPr>
+            </w:pPr>
+            <w:r>
+              <w:rPr>
+                <w:rFonts w:ascii="Times New Roman" w:eastAsia="Times New Roman" w:hAnsi="Times New Roman" w:cs="Times New Roman"/>
+                <w:b/>
+                <w:sz w:val="24"/>
+                <w:szCs w:val="24"/>
+              </w:rPr>
+              <w:t>B</w:t>
+            </w:r>
+          </w:p>
+        </w:tc>
+        <w:tc>
+          <w:tcPr>
+            <w:tcW w:w="567" w:type="dxa"/>
+            <w:shd w:val="clear" w:color="auto" w:fill="DBE5F1" w:themeFill="accent1" w:themeFillTint="33"/>
+          </w:tcPr>
+          <w:p>
+            <w:pPr>
+              <w:spacing w:before="80" w:after="120"/>
+              <w:jc w:val="center"/>
+              <w:cnfStyle w:val="000000100000" w:firstRow="0" w:lastRow="0" w:firstColumn="0" w:lastColumn="0" w:oddVBand="0" w:evenVBand="0" w:oddHBand="1" w:evenHBand="0" w:firstRowFirstColumn="0" w:firstRowLastColumn="0" w:lastRowFirstColumn="0" w:lastRowLastColumn="0"/>
+              <w:rPr>
+                <w:rFonts w:ascii="Times New Roman" w:eastAsia="Times New Roman" w:hAnsi="Times New Roman" w:cs="Times New Roman"/>
+                <w:b/>
+                <w:color w:val="000000"/>
+                <w:sz w:val="24"/>
+                <w:szCs w:val="24"/>
+              </w:rPr>
+            </w:pPr>
+            <w:r>
+              <w:rPr>
+                <w:rFonts w:ascii="Times New Roman" w:eastAsia="Times New Roman" w:hAnsi="Times New Roman" w:cs="Times New Roman"/>
+                <w:b/>
+                <w:sz w:val="24"/>
+                <w:szCs w:val="24"/>
+              </w:rPr>
+              <w:t>B</w:t>
+            </w:r>
+          </w:p>
+        </w:tc>
+        <w:tc>
+          <w:tcPr>
+            <w:tcW w:w="603" w:type="dxa"/>
+            <w:shd w:val="clear" w:color="auto" w:fill="DBE5F1" w:themeFill="accent1" w:themeFillTint="33"/>
+          </w:tcPr>
+          <w:p>
+            <w:pPr>
+              <w:spacing w:before="80" w:after="120"/>
+              <w:jc w:val="center"/>
+              <w:cnfStyle w:val="000000100000" w:firstRow="0" w:lastRow="0" w:firstColumn="0" w:lastColumn="0" w:oddVBand="0" w:evenVBand="0" w:oddHBand="1" w:evenHBand="0" w:firstRowFirstColumn="0" w:firstRowLastColumn="0" w:lastRowFirstColumn="0" w:lastRowLastColumn="0"/>
+              <w:rPr>
+                <w:rFonts w:ascii="Times New Roman" w:eastAsia="Times New Roman" w:hAnsi="Times New Roman" w:cs="Times New Roman"/>
+                <w:b/>
+                <w:color w:val="000000"/>
+                <w:sz w:val="24"/>
+                <w:szCs w:val="24"/>
+              </w:rPr>
+            </w:pPr>
+            <w:r>
+              <w:rPr>
+                <w:rFonts w:ascii="Times New Roman" w:eastAsia="Times New Roman" w:hAnsi="Times New Roman" w:cs="Times New Roman"/>
+                <w:b/>
+                <w:sz w:val="24"/>
+                <w:szCs w:val="24"/>
+              </w:rPr>
+              <w:t>1</w:t>
+            </w:r>
+          </w:p>
+        </w:tc>
+      </w:tr>
+      <w:tr>
+        <w:trPr>
+          <w:trHeight w:val="574"/>
+        </w:trPr>
+        <w:tc>
+          <w:tcPr>
+            <w:cnfStyle w:val="001000000000" w:firstRow="0" w:lastRow="0" w:firstColumn="1" w:lastColumn="0" w:oddVBand="0" w:evenVBand="0" w:oddHBand="0" w:evenHBand="0" w:firstRowFirstColumn="0" w:firstRowLastColumn="0" w:lastRowFirstColumn="0" w:lastRowLastColumn="0"/>
+            <w:tcW w:w="562" w:type="dxa"/>
+          </w:tcPr>
+          <w:p>
+            <w:pPr>
+              <w:spacing w:before="100" w:after="120"/>
+              <w:jc w:val="center"/>
+              <w:rPr>
+                <w:rFonts w:ascii="Times New Roman" w:eastAsia="Times New Roman" w:hAnsi="Times New Roman" w:cs="Times New Roman"/>
+                <w:sz w:val="24"/>
+                <w:szCs w:val="24"/>
+              </w:rPr>
+            </w:pPr>
+            <w:r>
+              <w:rPr>
+                <w:rFonts w:ascii="Times New Roman" w:eastAsia="Times New Roman" w:hAnsi="Times New Roman" w:cs="Times New Roman"/>
+                <w:sz w:val="24"/>
+                <w:szCs w:val="24"/>
+              </w:rPr>
+              <w:t>14</w:t>
+            </w:r>
+          </w:p>
+        </w:tc>
+        <w:tc>
+          <w:tcPr>
+            <w:tcW w:w="7655" w:type="dxa"/>
+            <w:shd w:val="clear" w:color="auto" w:fill="DBE5F1" w:themeFill="accent1" w:themeFillTint="33"/>
+          </w:tcPr>
+          <w:p>
+            <w:pPr>
+              <w:spacing w:before="96" w:after="120"/>
+              <w:cnfStyle w:val="000000000000" w:firstRow="0" w:lastRow="0" w:firstColumn="0" w:lastColumn="0" w:oddVBand="0" w:evenVBand="0" w:oddHBand="0" w:evenHBand="0" w:firstRowFirstColumn="0" w:firstRowLastColumn="0" w:lastRowFirstColumn="0" w:lastRowLastColumn="0"/>
+              <w:rPr>
+                <w:rFonts w:ascii="Times New Roman" w:eastAsia="Times New Roman" w:hAnsi="Times New Roman" w:cs="Times New Roman"/>
+                <w:color w:val="000000"/>
+                <w:sz w:val="24"/>
+                <w:szCs w:val="24"/>
+              </w:rPr>
+            </w:pPr>
+            <w:r>
+              <w:rPr>
+                <w:rFonts w:ascii="Times New Roman" w:eastAsia="Times New Roman" w:hAnsi="Times New Roman" w:cs="Times New Roman"/>
+                <w:sz w:val="24"/>
+                <w:szCs w:val="24"/>
+              </w:rPr>
+              <w:t>Gerenciamento de Plantas</w:t>
+            </w:r>
+          </w:p>
+        </w:tc>
+        <w:tc>
+          <w:tcPr>
+            <w:tcW w:w="567" w:type="dxa"/>
+            <w:shd w:val="clear" w:color="auto" w:fill="DBE5F1" w:themeFill="accent1" w:themeFillTint="33"/>
+          </w:tcPr>
+          <w:p>
+            <w:pPr>
+              <w:spacing w:before="80" w:after="120"/>
+              <w:jc w:val="center"/>
+              <w:cnfStyle w:val="000000000000" w:firstRow="0" w:lastRow="0" w:firstColumn="0" w:lastColumn="0" w:oddVBand="0" w:evenVBand="0" w:oddHBand="0" w:evenHBand="0" w:firstRowFirstColumn="0" w:firstRowLastColumn="0" w:lastRowFirstColumn="0" w:lastRowLastColumn="0"/>
+              <w:rPr>
+                <w:rFonts w:ascii="Times New Roman" w:eastAsia="Times New Roman" w:hAnsi="Times New Roman" w:cs="Times New Roman"/>
+                <w:b/>
+                <w:color w:val="000000"/>
+                <w:sz w:val="24"/>
+                <w:szCs w:val="24"/>
+              </w:rPr>
+            </w:pPr>
+            <w:r>
+              <w:rPr>
+                <w:rFonts w:ascii="Times New Roman" w:eastAsia="Times New Roman" w:hAnsi="Times New Roman" w:cs="Times New Roman"/>
+                <w:b/>
+                <w:sz w:val="24"/>
+                <w:szCs w:val="24"/>
+              </w:rPr>
+              <w:t>C</w:t>
+            </w:r>
+          </w:p>
+        </w:tc>
+        <w:tc>
+          <w:tcPr>
+            <w:tcW w:w="567" w:type="dxa"/>
+            <w:shd w:val="clear" w:color="auto" w:fill="DBE5F1" w:themeFill="accent1" w:themeFillTint="33"/>
+          </w:tcPr>
+          <w:p>
+            <w:pPr>
+              <w:spacing w:before="80" w:after="120"/>
+              <w:jc w:val="center"/>
+              <w:cnfStyle w:val="000000000000" w:firstRow="0" w:lastRow="0" w:firstColumn="0" w:lastColumn="0" w:oddVBand="0" w:evenVBand="0" w:oddHBand="0" w:evenHBand="0" w:firstRowFirstColumn="0" w:firstRowLastColumn="0" w:lastRowFirstColumn="0" w:lastRowLastColumn="0"/>
+              <w:rPr>
+                <w:rFonts w:ascii="Times New Roman" w:eastAsia="Times New Roman" w:hAnsi="Times New Roman" w:cs="Times New Roman"/>
+                <w:b/>
+                <w:color w:val="000000"/>
+                <w:sz w:val="24"/>
+                <w:szCs w:val="24"/>
+              </w:rPr>
+            </w:pPr>
+            <w:r>
+              <w:rPr>
+                <w:rFonts w:ascii="Times New Roman" w:eastAsia="Times New Roman" w:hAnsi="Times New Roman" w:cs="Times New Roman"/>
+                <w:b/>
+                <w:sz w:val="24"/>
+                <w:szCs w:val="24"/>
+              </w:rPr>
+              <w:t>B</w:t>
+            </w:r>
+          </w:p>
+        </w:tc>
+        <w:tc>
+          <w:tcPr>
+            <w:tcW w:w="567" w:type="dxa"/>
+            <w:shd w:val="clear" w:color="auto" w:fill="DBE5F1" w:themeFill="accent1" w:themeFillTint="33"/>
+          </w:tcPr>
+          <w:p>
+            <w:pPr>
+              <w:spacing w:before="80" w:after="120"/>
+              <w:jc w:val="center"/>
+              <w:cnfStyle w:val="000000000000" w:firstRow="0" w:lastRow="0" w:firstColumn="0" w:lastColumn="0" w:oddVBand="0" w:evenVBand="0" w:oddHBand="0" w:evenHBand="0" w:firstRowFirstColumn="0" w:firstRowLastColumn="0" w:lastRowFirstColumn="0" w:lastRowLastColumn="0"/>
+              <w:rPr>
+                <w:rFonts w:ascii="Times New Roman" w:eastAsia="Times New Roman" w:hAnsi="Times New Roman" w:cs="Times New Roman"/>
+                <w:b/>
+                <w:color w:val="000000"/>
+                <w:sz w:val="24"/>
+                <w:szCs w:val="24"/>
+              </w:rPr>
+            </w:pPr>
+            <w:r>
+              <w:rPr>
+                <w:rFonts w:ascii="Times New Roman" w:eastAsia="Times New Roman" w:hAnsi="Times New Roman" w:cs="Times New Roman"/>
+                <w:b/>
+                <w:sz w:val="24"/>
+                <w:szCs w:val="24"/>
+              </w:rPr>
+              <w:t>B</w:t>
+            </w:r>
+          </w:p>
+        </w:tc>
+        <w:tc>
+          <w:tcPr>
+            <w:tcW w:w="603" w:type="dxa"/>
+            <w:shd w:val="clear" w:color="auto" w:fill="DBE5F1" w:themeFill="accent1" w:themeFillTint="33"/>
+          </w:tcPr>
+          <w:p>
+            <w:pPr>
+              <w:spacing w:before="80" w:after="120"/>
+              <w:jc w:val="center"/>
+              <w:cnfStyle w:val="000000000000" w:firstRow="0" w:lastRow="0" w:firstColumn="0" w:lastColumn="0" w:oddVBand="0" w:evenVBand="0" w:oddHBand="0" w:evenHBand="0" w:firstRowFirstColumn="0" w:firstRowLastColumn="0" w:lastRowFirstColumn="0" w:lastRowLastColumn="0"/>
+              <w:rPr>
+                <w:rFonts w:ascii="Times New Roman" w:eastAsia="Times New Roman" w:hAnsi="Times New Roman" w:cs="Times New Roman"/>
+                <w:b/>
+                <w:color w:val="000000"/>
+                <w:sz w:val="24"/>
+                <w:szCs w:val="24"/>
+              </w:rPr>
+            </w:pPr>
+            <w:r>
+              <w:rPr>
+                <w:rFonts w:ascii="Times New Roman" w:eastAsia="Times New Roman" w:hAnsi="Times New Roman" w:cs="Times New Roman"/>
+                <w:b/>
+                <w:sz w:val="24"/>
+                <w:szCs w:val="24"/>
+              </w:rPr>
+              <w:t>1</w:t>
+            </w:r>
+          </w:p>
+        </w:tc>
+      </w:tr>
+      <w:tr>
+        <w:trPr>
+          <w:cnfStyle w:val="000000100000" w:firstRow="0" w:lastRow="0" w:firstColumn="0" w:lastColumn="0" w:oddVBand="0" w:evenVBand="0" w:oddHBand="1" w:evenHBand="0" w:firstRowFirstColumn="0" w:firstRowLastColumn="0" w:lastRowFirstColumn="0" w:lastRowLastColumn="0"/>
+          <w:trHeight w:val="574"/>
+        </w:trPr>
+        <w:tc>
+          <w:tcPr>
+            <w:cnfStyle w:val="001000000000" w:firstRow="0" w:lastRow="0" w:firstColumn="1" w:lastColumn="0" w:oddVBand="0" w:evenVBand="0" w:oddHBand="0" w:evenHBand="0" w:firstRowFirstColumn="0" w:firstRowLastColumn="0" w:lastRowFirstColumn="0" w:lastRowLastColumn="0"/>
+            <w:tcW w:w="562" w:type="dxa"/>
+          </w:tcPr>
+          <w:p>
+            <w:pPr>
+              <w:spacing w:before="100" w:after="120"/>
+              <w:jc w:val="center"/>
+              <w:rPr>
+                <w:rFonts w:ascii="Times New Roman" w:eastAsia="Times New Roman" w:hAnsi="Times New Roman" w:cs="Times New Roman"/>
+                <w:sz w:val="24"/>
+                <w:szCs w:val="24"/>
+              </w:rPr>
+            </w:pPr>
+            <w:r>
+              <w:rPr>
+                <w:rFonts w:ascii="Times New Roman" w:eastAsia="Times New Roman" w:hAnsi="Times New Roman" w:cs="Times New Roman"/>
+                <w:sz w:val="24"/>
+                <w:szCs w:val="24"/>
+              </w:rPr>
+              <w:t>15</w:t>
+            </w:r>
+          </w:p>
+        </w:tc>
+        <w:tc>
+          <w:tcPr>
+            <w:tcW w:w="7655" w:type="dxa"/>
+            <w:shd w:val="clear" w:color="auto" w:fill="DBE5F1" w:themeFill="accent1" w:themeFillTint="33"/>
+          </w:tcPr>
+          <w:p>
+            <w:pPr>
+              <w:spacing w:before="96" w:after="120"/>
+              <w:cnfStyle w:val="000000100000" w:firstRow="0" w:lastRow="0" w:firstColumn="0" w:lastColumn="0" w:oddVBand="0" w:evenVBand="0" w:oddHBand="1" w:evenHBand="0" w:firstRowFirstColumn="0" w:firstRowLastColumn="0" w:lastRowFirstColumn="0" w:lastRowLastColumn="0"/>
+              <w:rPr>
+                <w:rFonts w:ascii="Times New Roman" w:eastAsia="Times New Roman" w:hAnsi="Times New Roman" w:cs="Times New Roman"/>
+                <w:sz w:val="24"/>
+                <w:szCs w:val="24"/>
+              </w:rPr>
+            </w:pPr>
+            <w:r>
+              <w:rPr>
+                <w:rFonts w:ascii="Times New Roman" w:eastAsia="Times New Roman" w:hAnsi="Times New Roman" w:cs="Times New Roman"/>
+                <w:sz w:val="24"/>
+                <w:szCs w:val="24"/>
+              </w:rPr>
+              <w:t xml:space="preserve">Monitoramento de vibração  </w:t>
+            </w:r>
+          </w:p>
+        </w:tc>
+        <w:tc>
+          <w:tcPr>
+            <w:tcW w:w="567" w:type="dxa"/>
+            <w:shd w:val="clear" w:color="auto" w:fill="DBE5F1" w:themeFill="accent1" w:themeFillTint="33"/>
+          </w:tcPr>
+          <w:p>
+            <w:pPr>
+              <w:spacing w:before="80" w:after="120"/>
+              <w:jc w:val="center"/>
+              <w:cnfStyle w:val="000000100000" w:firstRow="0" w:lastRow="0" w:firstColumn="0" w:lastColumn="0" w:oddVBand="0" w:evenVBand="0" w:oddHBand="1" w:evenHBand="0" w:firstRowFirstColumn="0" w:firstRowLastColumn="0" w:lastRowFirstColumn="0" w:lastRowLastColumn="0"/>
+              <w:rPr>
+                <w:rFonts w:ascii="Times New Roman" w:eastAsia="Times New Roman" w:hAnsi="Times New Roman" w:cs="Times New Roman"/>
+                <w:b/>
+                <w:color w:val="000000"/>
+                <w:sz w:val="24"/>
+                <w:szCs w:val="24"/>
+              </w:rPr>
+            </w:pPr>
+            <w:r>
+              <w:rPr>
+                <w:rFonts w:ascii="Times New Roman" w:eastAsia="Times New Roman" w:hAnsi="Times New Roman" w:cs="Times New Roman"/>
+                <w:b/>
+                <w:sz w:val="24"/>
+                <w:szCs w:val="24"/>
+              </w:rPr>
+              <w:t>C</w:t>
+            </w:r>
+          </w:p>
+        </w:tc>
+        <w:tc>
+          <w:tcPr>
+            <w:tcW w:w="567" w:type="dxa"/>
+            <w:shd w:val="clear" w:color="auto" w:fill="DBE5F1" w:themeFill="accent1" w:themeFillTint="33"/>
+          </w:tcPr>
+          <w:p>
+            <w:pPr>
+              <w:spacing w:before="80" w:after="120"/>
+              <w:jc w:val="center"/>
+              <w:cnfStyle w:val="000000100000" w:firstRow="0" w:lastRow="0" w:firstColumn="0" w:lastColumn="0" w:oddVBand="0" w:evenVBand="0" w:oddHBand="1" w:evenHBand="0" w:firstRowFirstColumn="0" w:firstRowLastColumn="0" w:lastRowFirstColumn="0" w:lastRowLastColumn="0"/>
+              <w:rPr>
+                <w:rFonts w:ascii="Times New Roman" w:eastAsia="Times New Roman" w:hAnsi="Times New Roman" w:cs="Times New Roman"/>
+                <w:b/>
+                <w:color w:val="000000"/>
+                <w:sz w:val="24"/>
+                <w:szCs w:val="24"/>
+              </w:rPr>
+            </w:pPr>
+            <w:r>
+              <w:rPr>
+                <w:rFonts w:ascii="Times New Roman" w:eastAsia="Times New Roman" w:hAnsi="Times New Roman" w:cs="Times New Roman"/>
+                <w:b/>
+                <w:sz w:val="24"/>
+                <w:szCs w:val="24"/>
+              </w:rPr>
+              <w:t>A</w:t>
+            </w:r>
+          </w:p>
+        </w:tc>
+        <w:tc>
+          <w:tcPr>
+            <w:tcW w:w="567" w:type="dxa"/>
+            <w:shd w:val="clear" w:color="auto" w:fill="DBE5F1" w:themeFill="accent1" w:themeFillTint="33"/>
+          </w:tcPr>
+          <w:p>
+            <w:pPr>
+              <w:spacing w:before="80" w:after="120"/>
+              <w:jc w:val="center"/>
+              <w:cnfStyle w:val="000000100000" w:firstRow="0" w:lastRow="0" w:firstColumn="0" w:lastColumn="0" w:oddVBand="0" w:evenVBand="0" w:oddHBand="1" w:evenHBand="0" w:firstRowFirstColumn="0" w:firstRowLastColumn="0" w:lastRowFirstColumn="0" w:lastRowLastColumn="0"/>
+              <w:rPr>
+                <w:rFonts w:ascii="Times New Roman" w:eastAsia="Times New Roman" w:hAnsi="Times New Roman" w:cs="Times New Roman"/>
+                <w:b/>
+                <w:color w:val="000000"/>
+                <w:sz w:val="24"/>
+                <w:szCs w:val="24"/>
+              </w:rPr>
+            </w:pPr>
+            <w:r>
+              <w:rPr>
+                <w:rFonts w:ascii="Times New Roman" w:eastAsia="Times New Roman" w:hAnsi="Times New Roman" w:cs="Times New Roman"/>
+                <w:b/>
+                <w:sz w:val="24"/>
+                <w:szCs w:val="24"/>
+              </w:rPr>
+              <w:t>M</w:t>
+            </w:r>
+          </w:p>
+        </w:tc>
+        <w:tc>
+          <w:tcPr>
+            <w:tcW w:w="603" w:type="dxa"/>
+            <w:shd w:val="clear" w:color="auto" w:fill="DBE5F1" w:themeFill="accent1" w:themeFillTint="33"/>
+          </w:tcPr>
+          <w:p>
+            <w:pPr>
+              <w:spacing w:before="80" w:after="120"/>
+              <w:jc w:val="center"/>
+              <w:cnfStyle w:val="000000100000" w:firstRow="0" w:lastRow="0" w:firstColumn="0" w:lastColumn="0" w:oddVBand="0" w:evenVBand="0" w:oddHBand="1" w:evenHBand="0" w:firstRowFirstColumn="0" w:firstRowLastColumn="0" w:lastRowFirstColumn="0" w:lastRowLastColumn="0"/>
+              <w:rPr>
+                <w:rFonts w:ascii="Times New Roman" w:eastAsia="Times New Roman" w:hAnsi="Times New Roman" w:cs="Times New Roman"/>
+                <w:b/>
+                <w:color w:val="000000"/>
+                <w:sz w:val="24"/>
+                <w:szCs w:val="24"/>
+              </w:rPr>
+            </w:pPr>
+            <w:r>
+              <w:rPr>
+                <w:rFonts w:ascii="Times New Roman" w:eastAsia="Times New Roman" w:hAnsi="Times New Roman" w:cs="Times New Roman"/>
+                <w:b/>
+                <w:sz w:val="24"/>
+                <w:szCs w:val="24"/>
+              </w:rPr>
+              <w:t>1</w:t>
+            </w:r>
+          </w:p>
+        </w:tc>
+      </w:tr>
+      <w:tr>
+        <w:trPr>
+          <w:trHeight w:val="574"/>
+        </w:trPr>
+        <w:tc>
+          <w:tcPr>
+            <w:cnfStyle w:val="001000000000" w:firstRow="0" w:lastRow="0" w:firstColumn="1" w:lastColumn="0" w:oddVBand="0" w:evenVBand="0" w:oddHBand="0" w:evenHBand="0" w:firstRowFirstColumn="0" w:firstRowLastColumn="0" w:lastRowFirstColumn="0" w:lastRowLastColumn="0"/>
+            <w:tcW w:w="562" w:type="dxa"/>
+          </w:tcPr>
+          <w:p>
+            <w:pPr>
+              <w:spacing w:before="100" w:after="120"/>
+              <w:jc w:val="center"/>
+              <w:rPr>
+                <w:rFonts w:ascii="Times New Roman" w:eastAsia="Times New Roman" w:hAnsi="Times New Roman" w:cs="Times New Roman"/>
+                <w:sz w:val="24"/>
+                <w:szCs w:val="24"/>
+              </w:rPr>
+            </w:pPr>
+            <w:r>
+              <w:rPr>
+                <w:rFonts w:ascii="Times New Roman" w:eastAsia="Times New Roman" w:hAnsi="Times New Roman" w:cs="Times New Roman"/>
+                <w:sz w:val="24"/>
+                <w:szCs w:val="24"/>
+              </w:rPr>
+              <w:t>16</w:t>
+            </w:r>
+          </w:p>
+        </w:tc>
+        <w:tc>
+          <w:tcPr>
+            <w:tcW w:w="7655" w:type="dxa"/>
+            <w:shd w:val="clear" w:color="auto" w:fill="DBE5F1" w:themeFill="accent1" w:themeFillTint="33"/>
+          </w:tcPr>
+          <w:p>
+            <w:pPr>
+              <w:spacing w:before="96" w:after="120"/>
+              <w:cnfStyle w:val="000000000000" w:firstRow="0" w:lastRow="0" w:firstColumn="0" w:lastColumn="0" w:oddVBand="0" w:evenVBand="0" w:oddHBand="0" w:evenHBand="0" w:firstRowFirstColumn="0" w:firstRowLastColumn="0" w:lastRowFirstColumn="0" w:lastRowLastColumn="0"/>
+              <w:rPr>
+                <w:rFonts w:ascii="Times New Roman" w:eastAsia="Times New Roman" w:hAnsi="Times New Roman" w:cs="Times New Roman"/>
+                <w:sz w:val="24"/>
+                <w:szCs w:val="24"/>
+              </w:rPr>
+            </w:pPr>
+            <w:r>
+              <w:rPr>
+                <w:rFonts w:ascii="Times New Roman" w:eastAsia="Times New Roman" w:hAnsi="Times New Roman" w:cs="Times New Roman"/>
+                <w:sz w:val="24"/>
+                <w:szCs w:val="24"/>
+              </w:rPr>
+              <w:t xml:space="preserve">Seleção de tensão  </w:t>
+            </w:r>
+          </w:p>
+        </w:tc>
+        <w:tc>
+          <w:tcPr>
+            <w:tcW w:w="567" w:type="dxa"/>
+            <w:shd w:val="clear" w:color="auto" w:fill="DBE5F1" w:themeFill="accent1" w:themeFillTint="33"/>
+          </w:tcPr>
+          <w:p>
+            <w:pPr>
+              <w:spacing w:before="80" w:after="120"/>
+              <w:jc w:val="center"/>
+              <w:cnfStyle w:val="000000000000" w:firstRow="0" w:lastRow="0" w:firstColumn="0" w:lastColumn="0" w:oddVBand="0" w:evenVBand="0" w:oddHBand="0" w:evenHBand="0" w:firstRowFirstColumn="0" w:firstRowLastColumn="0" w:lastRowFirstColumn="0" w:lastRowLastColumn="0"/>
+              <w:rPr>
+                <w:rFonts w:ascii="Times New Roman" w:eastAsia="Times New Roman" w:hAnsi="Times New Roman" w:cs="Times New Roman"/>
+                <w:b/>
+                <w:color w:val="000000"/>
+                <w:sz w:val="24"/>
+                <w:szCs w:val="24"/>
+              </w:rPr>
+            </w:pPr>
+            <w:r>
+              <w:rPr>
+                <w:rFonts w:ascii="Times New Roman" w:eastAsia="Times New Roman" w:hAnsi="Times New Roman" w:cs="Times New Roman"/>
+                <w:b/>
+                <w:sz w:val="24"/>
+                <w:szCs w:val="24"/>
+              </w:rPr>
+              <w:t>C</w:t>
+            </w:r>
+          </w:p>
+        </w:tc>
+        <w:tc>
+          <w:tcPr>
+            <w:tcW w:w="567" w:type="dxa"/>
+            <w:shd w:val="clear" w:color="auto" w:fill="DBE5F1" w:themeFill="accent1" w:themeFillTint="33"/>
+          </w:tcPr>
+          <w:p>
+            <w:pPr>
+              <w:spacing w:before="80" w:after="120"/>
+              <w:jc w:val="center"/>
+              <w:cnfStyle w:val="000000000000" w:firstRow="0" w:lastRow="0" w:firstColumn="0" w:lastColumn="0" w:oddVBand="0" w:evenVBand="0" w:oddHBand="0" w:evenHBand="0" w:firstRowFirstColumn="0" w:firstRowLastColumn="0" w:lastRowFirstColumn="0" w:lastRowLastColumn="0"/>
+              <w:rPr>
+                <w:rFonts w:ascii="Times New Roman" w:eastAsia="Times New Roman" w:hAnsi="Times New Roman" w:cs="Times New Roman"/>
+                <w:b/>
+                <w:color w:val="000000"/>
+                <w:sz w:val="24"/>
+                <w:szCs w:val="24"/>
+              </w:rPr>
+            </w:pPr>
+            <w:r>
+              <w:rPr>
+                <w:rFonts w:ascii="Times New Roman" w:eastAsia="Times New Roman" w:hAnsi="Times New Roman" w:cs="Times New Roman"/>
+                <w:b/>
+                <w:sz w:val="24"/>
+                <w:szCs w:val="24"/>
+              </w:rPr>
+              <w:t>A</w:t>
+            </w:r>
+          </w:p>
+        </w:tc>
+        <w:tc>
+          <w:tcPr>
+            <w:tcW w:w="567" w:type="dxa"/>
+            <w:shd w:val="clear" w:color="auto" w:fill="DBE5F1" w:themeFill="accent1" w:themeFillTint="33"/>
+          </w:tcPr>
+          <w:p>
+            <w:pPr>
+              <w:spacing w:before="80" w:after="120"/>
+              <w:jc w:val="center"/>
+              <w:cnfStyle w:val="000000000000" w:firstRow="0" w:lastRow="0" w:firstColumn="0" w:lastColumn="0" w:oddVBand="0" w:evenVBand="0" w:oddHBand="0" w:evenHBand="0" w:firstRowFirstColumn="0" w:firstRowLastColumn="0" w:lastRowFirstColumn="0" w:lastRowLastColumn="0"/>
+              <w:rPr>
+                <w:rFonts w:ascii="Times New Roman" w:eastAsia="Times New Roman" w:hAnsi="Times New Roman" w:cs="Times New Roman"/>
+                <w:b/>
+                <w:color w:val="000000"/>
+                <w:sz w:val="24"/>
+                <w:szCs w:val="24"/>
+              </w:rPr>
+            </w:pPr>
+            <w:r>
+              <w:rPr>
+                <w:rFonts w:ascii="Times New Roman" w:eastAsia="Times New Roman" w:hAnsi="Times New Roman" w:cs="Times New Roman"/>
+                <w:b/>
+                <w:sz w:val="24"/>
+                <w:szCs w:val="24"/>
+              </w:rPr>
+              <w:t>M</w:t>
+            </w:r>
+          </w:p>
+        </w:tc>
+        <w:tc>
+          <w:tcPr>
+            <w:tcW w:w="603" w:type="dxa"/>
+            <w:shd w:val="clear" w:color="auto" w:fill="DBE5F1" w:themeFill="accent1" w:themeFillTint="33"/>
+          </w:tcPr>
+          <w:p>
+            <w:pPr>
+              <w:spacing w:before="80" w:after="120"/>
+              <w:jc w:val="center"/>
+              <w:cnfStyle w:val="000000000000" w:firstRow="0" w:lastRow="0" w:firstColumn="0" w:lastColumn="0" w:oddVBand="0" w:evenVBand="0" w:oddHBand="0" w:evenHBand="0" w:firstRowFirstColumn="0" w:firstRowLastColumn="0" w:lastRowFirstColumn="0" w:lastRowLastColumn="0"/>
+              <w:rPr>
+                <w:rFonts w:ascii="Times New Roman" w:eastAsia="Times New Roman" w:hAnsi="Times New Roman" w:cs="Times New Roman"/>
+                <w:b/>
+                <w:color w:val="000000"/>
+                <w:sz w:val="24"/>
+                <w:szCs w:val="24"/>
+              </w:rPr>
+            </w:pPr>
+            <w:r>
+              <w:rPr>
+                <w:rFonts w:ascii="Times New Roman" w:eastAsia="Times New Roman" w:hAnsi="Times New Roman" w:cs="Times New Roman"/>
+                <w:b/>
                 <w:sz w:val="24"/>
                 <w:szCs w:val="24"/>
               </w:rPr>
@@ -1346,40 +3797,41 @@
               <w:spacing w:before="100" w:after="120"/>
               <w:jc w:val="center"/>
               <w:rPr>
-                <w:rFonts w:ascii="Times New Roman" w:hAnsi="Times New Roman" w:cs="Times New Roman"/>
-                <w:sz w:val="24"/>
-                <w:szCs w:val="24"/>
-              </w:rPr>
-            </w:pPr>
-            <w:r>
-              <w:rPr>
-                <w:rFonts w:ascii="Times New Roman" w:hAnsi="Times New Roman" w:cs="Times New Roman"/>
-                <w:sz w:val="24"/>
-                <w:szCs w:val="24"/>
-              </w:rPr>
-              <w:t>3</w:t>
+                <w:rFonts w:ascii="Times New Roman" w:eastAsia="Times New Roman" w:hAnsi="Times New Roman" w:cs="Times New Roman"/>
+                <w:sz w:val="24"/>
+                <w:szCs w:val="24"/>
+              </w:rPr>
+            </w:pPr>
+            <w:r>
+              <w:rPr>
+                <w:rFonts w:ascii="Times New Roman" w:eastAsia="Times New Roman" w:hAnsi="Times New Roman" w:cs="Times New Roman"/>
+                <w:sz w:val="24"/>
+                <w:szCs w:val="24"/>
+              </w:rPr>
+              <w:t>17</w:t>
             </w:r>
           </w:p>
         </w:tc>
         <w:tc>
           <w:tcPr>
             <w:tcW w:w="7655" w:type="dxa"/>
-          </w:tcPr>
-          <w:p>
-            <w:pPr>
-              <w:spacing w:beforeLines="40" w:before="96" w:after="120"/>
+            <w:shd w:val="clear" w:color="auto" w:fill="DBE5F1" w:themeFill="accent1" w:themeFillTint="33"/>
+          </w:tcPr>
+          <w:p>
+            <w:pPr>
+              <w:spacing w:before="96" w:after="120"/>
               <w:cnfStyle w:val="000000100000" w:firstRow="0" w:lastRow="0" w:firstColumn="0" w:lastColumn="0" w:oddVBand="0" w:evenVBand="0" w:oddHBand="1" w:evenHBand="0" w:firstRowFirstColumn="0" w:firstRowLastColumn="0" w:lastRowFirstColumn="0" w:lastRowLastColumn="0"/>
               <w:rPr>
-                <w:rFonts w:ascii="Times New Roman" w:hAnsi="Times New Roman" w:cs="Times New Roman"/>
-                <w:color w:val="000000" w:themeColor="text1"/>
-                <w:sz w:val="24"/>
-                <w:szCs w:val="24"/>
-              </w:rPr>
-            </w:pPr>
-            <w:r>
-              <w:rPr>
-                <w:rFonts w:ascii="Times New Roman" w:hAnsi="Times New Roman" w:cs="Times New Roman"/>
-                <w:color w:val="000000" w:themeColor="text1"/>
+                <w:rFonts w:ascii="Times New Roman" w:eastAsia="Times New Roman" w:hAnsi="Times New Roman" w:cs="Times New Roman"/>
+                <w:color w:val="000000"/>
+                <w:sz w:val="24"/>
+                <w:szCs w:val="24"/>
+              </w:rPr>
+            </w:pPr>
+            <w:r>
+              <w:rPr>
+                <w:rFonts w:ascii="Times New Roman" w:eastAsia="Times New Roman" w:hAnsi="Times New Roman" w:cs="Times New Roman"/>
+                <w:color w:val="000000"/>
                 <w:sz w:val="24"/>
                 <w:szCs w:val="24"/>
               </w:rPr>
@@ -1390,6 +3842,7 @@
         <w:tc>
           <w:tcPr>
             <w:tcW w:w="567" w:type="dxa"/>
+            <w:shd w:val="clear" w:color="auto" w:fill="DBE5F1" w:themeFill="accent1" w:themeFillTint="33"/>
           </w:tcPr>
           <w:p>
             <w:pPr>
@@ -1397,20 +3850,18 @@
               <w:jc w:val="center"/>
               <w:cnfStyle w:val="000000100000" w:firstRow="0" w:lastRow="0" w:firstColumn="0" w:lastColumn="0" w:oddVBand="0" w:evenVBand="0" w:oddHBand="1" w:evenHBand="0" w:firstRowFirstColumn="0" w:firstRowLastColumn="0" w:lastRowFirstColumn="0" w:lastRowLastColumn="0"/>
               <w:rPr>
-                <w:rFonts w:ascii="Times New Roman" w:hAnsi="Times New Roman" w:cs="Times New Roman"/>
-                <w:b/>
-                <w:bCs/>
-                <w:color w:val="000000" w:themeColor="text1"/>
-                <w:sz w:val="24"/>
-                <w:szCs w:val="24"/>
-              </w:rPr>
-            </w:pPr>
-            <w:r>
-              <w:rPr>
-                <w:rFonts w:ascii="Times New Roman" w:hAnsi="Times New Roman" w:cs="Times New Roman"/>
-                <w:b/>
-                <w:bCs/>
-                <w:color w:val="000000" w:themeColor="text1"/>
+                <w:rFonts w:ascii="Times New Roman" w:eastAsia="Times New Roman" w:hAnsi="Times New Roman" w:cs="Times New Roman"/>
+                <w:b/>
+                <w:color w:val="000000"/>
+                <w:sz w:val="24"/>
+                <w:szCs w:val="24"/>
+              </w:rPr>
+            </w:pPr>
+            <w:r>
+              <w:rPr>
+                <w:rFonts w:ascii="Times New Roman" w:eastAsia="Times New Roman" w:hAnsi="Times New Roman" w:cs="Times New Roman"/>
+                <w:b/>
+                <w:color w:val="000000"/>
                 <w:sz w:val="24"/>
                 <w:szCs w:val="24"/>
               </w:rPr>
@@ -1421,6 +3872,7 @@
         <w:tc>
           <w:tcPr>
             <w:tcW w:w="567" w:type="dxa"/>
+            <w:shd w:val="clear" w:color="auto" w:fill="DBE5F1" w:themeFill="accent1" w:themeFillTint="33"/>
           </w:tcPr>
           <w:p>
             <w:pPr>
@@ -1428,20 +3880,18 @@
               <w:jc w:val="center"/>
               <w:cnfStyle w:val="000000100000" w:firstRow="0" w:lastRow="0" w:firstColumn="0" w:lastColumn="0" w:oddVBand="0" w:evenVBand="0" w:oddHBand="1" w:evenHBand="0" w:firstRowFirstColumn="0" w:firstRowLastColumn="0" w:lastRowFirstColumn="0" w:lastRowLastColumn="0"/>
               <w:rPr>
-                <w:rFonts w:ascii="Times New Roman" w:hAnsi="Times New Roman" w:cs="Times New Roman"/>
-                <w:b/>
-                <w:bCs/>
-                <w:color w:val="000000" w:themeColor="text1"/>
-                <w:sz w:val="24"/>
-                <w:szCs w:val="24"/>
-              </w:rPr>
-            </w:pPr>
-            <w:r>
-              <w:rPr>
-                <w:rFonts w:ascii="Times New Roman" w:hAnsi="Times New Roman" w:cs="Times New Roman"/>
-                <w:b/>
-                <w:bCs/>
-                <w:color w:val="000000" w:themeColor="text1"/>
+                <w:rFonts w:ascii="Times New Roman" w:eastAsia="Times New Roman" w:hAnsi="Times New Roman" w:cs="Times New Roman"/>
+                <w:b/>
+                <w:color w:val="000000"/>
+                <w:sz w:val="24"/>
+                <w:szCs w:val="24"/>
+              </w:rPr>
+            </w:pPr>
+            <w:r>
+              <w:rPr>
+                <w:rFonts w:ascii="Times New Roman" w:eastAsia="Times New Roman" w:hAnsi="Times New Roman" w:cs="Times New Roman"/>
+                <w:b/>
+                <w:color w:val="000000"/>
                 <w:sz w:val="24"/>
                 <w:szCs w:val="24"/>
               </w:rPr>
@@ -1452,6 +3902,7 @@
         <w:tc>
           <w:tcPr>
             <w:tcW w:w="567" w:type="dxa"/>
+            <w:shd w:val="clear" w:color="auto" w:fill="DBE5F1" w:themeFill="accent1" w:themeFillTint="33"/>
           </w:tcPr>
           <w:p>
             <w:pPr>
@@ -1459,20 +3910,18 @@
               <w:jc w:val="center"/>
               <w:cnfStyle w:val="000000100000" w:firstRow="0" w:lastRow="0" w:firstColumn="0" w:lastColumn="0" w:oddVBand="0" w:evenVBand="0" w:oddHBand="1" w:evenHBand="0" w:firstRowFirstColumn="0" w:firstRowLastColumn="0" w:lastRowFirstColumn="0" w:lastRowLastColumn="0"/>
               <w:rPr>
-                <w:rFonts w:ascii="Times New Roman" w:hAnsi="Times New Roman" w:cs="Times New Roman"/>
-                <w:b/>
-                <w:bCs/>
-                <w:color w:val="000000" w:themeColor="text1"/>
-                <w:sz w:val="24"/>
-                <w:szCs w:val="24"/>
-              </w:rPr>
-            </w:pPr>
-            <w:r>
-              <w:rPr>
-                <w:rFonts w:ascii="Times New Roman" w:hAnsi="Times New Roman" w:cs="Times New Roman"/>
-                <w:b/>
-                <w:bCs/>
-                <w:color w:val="000000" w:themeColor="text1"/>
+                <w:rFonts w:ascii="Times New Roman" w:eastAsia="Times New Roman" w:hAnsi="Times New Roman" w:cs="Times New Roman"/>
+                <w:b/>
+                <w:color w:val="000000"/>
+                <w:sz w:val="24"/>
+                <w:szCs w:val="24"/>
+              </w:rPr>
+            </w:pPr>
+            <w:r>
+              <w:rPr>
+                <w:rFonts w:ascii="Times New Roman" w:eastAsia="Times New Roman" w:hAnsi="Times New Roman" w:cs="Times New Roman"/>
+                <w:b/>
+                <w:color w:val="000000"/>
                 <w:sz w:val="24"/>
                 <w:szCs w:val="24"/>
               </w:rPr>
@@ -1483,6 +3932,7 @@
         <w:tc>
           <w:tcPr>
             <w:tcW w:w="603" w:type="dxa"/>
+            <w:shd w:val="clear" w:color="auto" w:fill="DBE5F1" w:themeFill="accent1" w:themeFillTint="33"/>
           </w:tcPr>
           <w:p>
             <w:pPr>
@@ -1490,20 +3940,362 @@
               <w:jc w:val="center"/>
               <w:cnfStyle w:val="000000100000" w:firstRow="0" w:lastRow="0" w:firstColumn="0" w:lastColumn="0" w:oddVBand="0" w:evenVBand="0" w:oddHBand="1" w:evenHBand="0" w:firstRowFirstColumn="0" w:firstRowLastColumn="0" w:lastRowFirstColumn="0" w:lastRowLastColumn="0"/>
               <w:rPr>
-                <w:rFonts w:ascii="Times New Roman" w:hAnsi="Times New Roman" w:cs="Times New Roman"/>
-                <w:b/>
-                <w:bCs/>
-                <w:color w:val="000000" w:themeColor="text1"/>
-                <w:sz w:val="24"/>
-                <w:szCs w:val="24"/>
-              </w:rPr>
-            </w:pPr>
-            <w:r>
-              <w:rPr>
-                <w:rFonts w:ascii="Times New Roman" w:hAnsi="Times New Roman" w:cs="Times New Roman"/>
-                <w:b/>
-                <w:bCs/>
-                <w:color w:val="000000" w:themeColor="text1"/>
+                <w:rFonts w:ascii="Times New Roman" w:eastAsia="Times New Roman" w:hAnsi="Times New Roman" w:cs="Times New Roman"/>
+                <w:b/>
+                <w:color w:val="000000"/>
+                <w:sz w:val="24"/>
+                <w:szCs w:val="24"/>
+              </w:rPr>
+            </w:pPr>
+            <w:r>
+              <w:rPr>
+                <w:rFonts w:ascii="Times New Roman" w:eastAsia="Times New Roman" w:hAnsi="Times New Roman" w:cs="Times New Roman"/>
+                <w:b/>
+                <w:color w:val="000000"/>
+                <w:sz w:val="24"/>
+                <w:szCs w:val="24"/>
+              </w:rPr>
+              <w:t>1</w:t>
+            </w:r>
+          </w:p>
+        </w:tc>
+      </w:tr>
+      <w:tr>
+        <w:trPr>
+          <w:trHeight w:val="574"/>
+        </w:trPr>
+        <w:tc>
+          <w:tcPr>
+            <w:cnfStyle w:val="001000000000" w:firstRow="0" w:lastRow="0" w:firstColumn="1" w:lastColumn="0" w:oddVBand="0" w:evenVBand="0" w:oddHBand="0" w:evenHBand="0" w:firstRowFirstColumn="0" w:firstRowLastColumn="0" w:lastRowFirstColumn="0" w:lastRowLastColumn="0"/>
+            <w:tcW w:w="562" w:type="dxa"/>
+          </w:tcPr>
+          <w:p>
+            <w:pPr>
+              <w:spacing w:before="100" w:after="120"/>
+              <w:jc w:val="center"/>
+              <w:rPr>
+                <w:rFonts w:ascii="Times New Roman" w:eastAsia="Times New Roman" w:hAnsi="Times New Roman" w:cs="Times New Roman"/>
+                <w:sz w:val="24"/>
+                <w:szCs w:val="24"/>
+              </w:rPr>
+            </w:pPr>
+            <w:r>
+              <w:rPr>
+                <w:rFonts w:ascii="Times New Roman" w:eastAsia="Times New Roman" w:hAnsi="Times New Roman" w:cs="Times New Roman"/>
+                <w:sz w:val="24"/>
+                <w:szCs w:val="24"/>
+              </w:rPr>
+              <w:t>18</w:t>
+            </w:r>
+          </w:p>
+        </w:tc>
+        <w:tc>
+          <w:tcPr>
+            <w:tcW w:w="7655" w:type="dxa"/>
+            <w:shd w:val="clear" w:color="auto" w:fill="DBE5F1" w:themeFill="accent1" w:themeFillTint="33"/>
+          </w:tcPr>
+          <w:p>
+            <w:pPr>
+              <w:spacing w:before="96" w:after="120"/>
+              <w:cnfStyle w:val="000000000000" w:firstRow="0" w:lastRow="0" w:firstColumn="0" w:lastColumn="0" w:oddVBand="0" w:evenVBand="0" w:oddHBand="0" w:evenHBand="0" w:firstRowFirstColumn="0" w:firstRowLastColumn="0" w:lastRowFirstColumn="0" w:lastRowLastColumn="0"/>
+              <w:rPr>
+                <w:rFonts w:ascii="Times New Roman" w:eastAsia="Times New Roman" w:hAnsi="Times New Roman" w:cs="Times New Roman"/>
+                <w:color w:val="000000"/>
+                <w:sz w:val="24"/>
+                <w:szCs w:val="24"/>
+              </w:rPr>
+            </w:pPr>
+            <w:r>
+              <w:rPr>
+                <w:rFonts w:ascii="Times New Roman" w:eastAsia="Times New Roman" w:hAnsi="Times New Roman" w:cs="Times New Roman"/>
+                <w:sz w:val="24"/>
+                <w:szCs w:val="24"/>
+              </w:rPr>
+              <w:t xml:space="preserve">Geração de relatórios </w:t>
+            </w:r>
+          </w:p>
+        </w:tc>
+        <w:tc>
+          <w:tcPr>
+            <w:tcW w:w="567" w:type="dxa"/>
+            <w:shd w:val="clear" w:color="auto" w:fill="DBE5F1" w:themeFill="accent1" w:themeFillTint="33"/>
+          </w:tcPr>
+          <w:p>
+            <w:pPr>
+              <w:spacing w:before="80" w:after="120"/>
+              <w:jc w:val="center"/>
+              <w:cnfStyle w:val="000000000000" w:firstRow="0" w:lastRow="0" w:firstColumn="0" w:lastColumn="0" w:oddVBand="0" w:evenVBand="0" w:oddHBand="0" w:evenHBand="0" w:firstRowFirstColumn="0" w:firstRowLastColumn="0" w:lastRowFirstColumn="0" w:lastRowLastColumn="0"/>
+              <w:rPr>
+                <w:rFonts w:ascii="Times New Roman" w:eastAsia="Times New Roman" w:hAnsi="Times New Roman" w:cs="Times New Roman"/>
+                <w:b/>
+                <w:color w:val="000000"/>
+                <w:sz w:val="24"/>
+                <w:szCs w:val="24"/>
+              </w:rPr>
+            </w:pPr>
+            <w:r>
+              <w:rPr>
+                <w:rFonts w:ascii="Times New Roman" w:eastAsia="Times New Roman" w:hAnsi="Times New Roman" w:cs="Times New Roman"/>
+                <w:b/>
+                <w:sz w:val="24"/>
+                <w:szCs w:val="24"/>
+              </w:rPr>
+              <w:t>I</w:t>
+            </w:r>
+          </w:p>
+        </w:tc>
+        <w:tc>
+          <w:tcPr>
+            <w:tcW w:w="567" w:type="dxa"/>
+            <w:shd w:val="clear" w:color="auto" w:fill="DBE5F1" w:themeFill="accent1" w:themeFillTint="33"/>
+          </w:tcPr>
+          <w:p>
+            <w:pPr>
+              <w:spacing w:before="80" w:after="120"/>
+              <w:jc w:val="center"/>
+              <w:cnfStyle w:val="000000000000" w:firstRow="0" w:lastRow="0" w:firstColumn="0" w:lastColumn="0" w:oddVBand="0" w:evenVBand="0" w:oddHBand="0" w:evenHBand="0" w:firstRowFirstColumn="0" w:firstRowLastColumn="0" w:lastRowFirstColumn="0" w:lastRowLastColumn="0"/>
+              <w:rPr>
+                <w:rFonts w:ascii="Times New Roman" w:eastAsia="Times New Roman" w:hAnsi="Times New Roman" w:cs="Times New Roman"/>
+                <w:b/>
+                <w:color w:val="000000"/>
+                <w:sz w:val="24"/>
+                <w:szCs w:val="24"/>
+              </w:rPr>
+            </w:pPr>
+            <w:r>
+              <w:rPr>
+                <w:rFonts w:ascii="Times New Roman" w:eastAsia="Times New Roman" w:hAnsi="Times New Roman" w:cs="Times New Roman"/>
+                <w:b/>
+                <w:sz w:val="24"/>
+                <w:szCs w:val="24"/>
+              </w:rPr>
+              <w:t>M</w:t>
+            </w:r>
+          </w:p>
+        </w:tc>
+        <w:tc>
+          <w:tcPr>
+            <w:tcW w:w="567" w:type="dxa"/>
+            <w:shd w:val="clear" w:color="auto" w:fill="DBE5F1" w:themeFill="accent1" w:themeFillTint="33"/>
+          </w:tcPr>
+          <w:p>
+            <w:pPr>
+              <w:spacing w:before="80" w:after="120"/>
+              <w:jc w:val="center"/>
+              <w:cnfStyle w:val="000000000000" w:firstRow="0" w:lastRow="0" w:firstColumn="0" w:lastColumn="0" w:oddVBand="0" w:evenVBand="0" w:oddHBand="0" w:evenHBand="0" w:firstRowFirstColumn="0" w:firstRowLastColumn="0" w:lastRowFirstColumn="0" w:lastRowLastColumn="0"/>
+              <w:rPr>
+                <w:rFonts w:ascii="Times New Roman" w:eastAsia="Times New Roman" w:hAnsi="Times New Roman" w:cs="Times New Roman"/>
+                <w:b/>
+                <w:color w:val="000000"/>
+                <w:sz w:val="24"/>
+                <w:szCs w:val="24"/>
+              </w:rPr>
+            </w:pPr>
+            <w:r>
+              <w:rPr>
+                <w:rFonts w:ascii="Times New Roman" w:eastAsia="Times New Roman" w:hAnsi="Times New Roman" w:cs="Times New Roman"/>
+                <w:b/>
+                <w:sz w:val="24"/>
+                <w:szCs w:val="24"/>
+              </w:rPr>
+              <w:t>B</w:t>
+            </w:r>
+          </w:p>
+        </w:tc>
+        <w:tc>
+          <w:tcPr>
+            <w:tcW w:w="603" w:type="dxa"/>
+            <w:shd w:val="clear" w:color="auto" w:fill="DBE5F1" w:themeFill="accent1" w:themeFillTint="33"/>
+          </w:tcPr>
+          <w:p>
+            <w:pPr>
+              <w:spacing w:before="80" w:after="120"/>
+              <w:jc w:val="center"/>
+              <w:cnfStyle w:val="000000000000" w:firstRow="0" w:lastRow="0" w:firstColumn="0" w:lastColumn="0" w:oddVBand="0" w:evenVBand="0" w:oddHBand="0" w:evenHBand="0" w:firstRowFirstColumn="0" w:firstRowLastColumn="0" w:lastRowFirstColumn="0" w:lastRowLastColumn="0"/>
+              <w:rPr>
+                <w:rFonts w:ascii="Times New Roman" w:eastAsia="Times New Roman" w:hAnsi="Times New Roman" w:cs="Times New Roman"/>
+                <w:b/>
+                <w:color w:val="000000"/>
+                <w:sz w:val="24"/>
+                <w:szCs w:val="24"/>
+              </w:rPr>
+            </w:pPr>
+            <w:r>
+              <w:rPr>
+                <w:rFonts w:ascii="Times New Roman" w:eastAsia="Times New Roman" w:hAnsi="Times New Roman" w:cs="Times New Roman"/>
+                <w:b/>
+                <w:sz w:val="24"/>
+                <w:szCs w:val="24"/>
+              </w:rPr>
+              <w:t>1</w:t>
+            </w:r>
+          </w:p>
+        </w:tc>
+      </w:tr>
+      <w:tr>
+        <w:trPr>
+          <w:cnfStyle w:val="000000100000" w:firstRow="0" w:lastRow="0" w:firstColumn="0" w:lastColumn="0" w:oddVBand="0" w:evenVBand="0" w:oddHBand="1" w:evenHBand="0" w:firstRowFirstColumn="0" w:firstRowLastColumn="0" w:lastRowFirstColumn="0" w:lastRowLastColumn="0"/>
+          <w:trHeight w:val="574"/>
+        </w:trPr>
+        <w:tc>
+          <w:tcPr>
+            <w:cnfStyle w:val="001000000000" w:firstRow="0" w:lastRow="0" w:firstColumn="1" w:lastColumn="0" w:oddVBand="0" w:evenVBand="0" w:oddHBand="0" w:evenHBand="0" w:firstRowFirstColumn="0" w:firstRowLastColumn="0" w:lastRowFirstColumn="0" w:lastRowLastColumn="0"/>
+            <w:tcW w:w="562" w:type="dxa"/>
+          </w:tcPr>
+          <w:p>
+            <w:pPr>
+              <w:spacing w:before="100" w:after="120"/>
+              <w:jc w:val="center"/>
+              <w:rPr>
+                <w:rFonts w:ascii="Times New Roman" w:eastAsia="Times New Roman" w:hAnsi="Times New Roman" w:cs="Times New Roman"/>
+                <w:sz w:val="24"/>
+                <w:szCs w:val="24"/>
+              </w:rPr>
+            </w:pPr>
+            <w:r>
+              <w:rPr>
+                <w:rFonts w:ascii="Times New Roman" w:eastAsia="Times New Roman" w:hAnsi="Times New Roman" w:cs="Times New Roman"/>
+                <w:sz w:val="24"/>
+                <w:szCs w:val="24"/>
+              </w:rPr>
+              <w:t>19</w:t>
+            </w:r>
+          </w:p>
+        </w:tc>
+        <w:tc>
+          <w:tcPr>
+            <w:tcW w:w="7655" w:type="dxa"/>
+            <w:shd w:val="clear" w:color="auto" w:fill="DBE5F1" w:themeFill="accent1" w:themeFillTint="33"/>
+          </w:tcPr>
+          <w:p>
+            <w:pPr>
+              <w:spacing w:before="96" w:after="120"/>
+              <w:cnfStyle w:val="000000100000" w:firstRow="0" w:lastRow="0" w:firstColumn="0" w:lastColumn="0" w:oddVBand="0" w:evenVBand="0" w:oddHBand="1" w:evenHBand="0" w:firstRowFirstColumn="0" w:firstRowLastColumn="0" w:lastRowFirstColumn="0" w:lastRowLastColumn="0"/>
+              <w:rPr>
+                <w:rFonts w:ascii="Times New Roman" w:eastAsia="Times New Roman" w:hAnsi="Times New Roman" w:cs="Times New Roman"/>
+                <w:sz w:val="24"/>
+                <w:szCs w:val="24"/>
+              </w:rPr>
+            </w:pPr>
+            <w:r>
+              <w:rPr>
+                <w:rFonts w:ascii="Times New Roman" w:eastAsia="Times New Roman" w:hAnsi="Times New Roman" w:cs="Times New Roman"/>
+                <w:sz w:val="24"/>
+                <w:szCs w:val="24"/>
+              </w:rPr>
+              <w:t>Classificação de falhas</w:t>
+            </w:r>
+          </w:p>
+        </w:tc>
+        <w:tc>
+          <w:tcPr>
+            <w:tcW w:w="567" w:type="dxa"/>
+            <w:shd w:val="clear" w:color="auto" w:fill="DBE5F1" w:themeFill="accent1" w:themeFillTint="33"/>
+          </w:tcPr>
+          <w:p>
+            <w:pPr>
+              <w:spacing w:before="80" w:after="120"/>
+              <w:jc w:val="center"/>
+              <w:cnfStyle w:val="000000100000" w:firstRow="0" w:lastRow="0" w:firstColumn="0" w:lastColumn="0" w:oddVBand="0" w:evenVBand="0" w:oddHBand="1" w:evenHBand="0" w:firstRowFirstColumn="0" w:firstRowLastColumn="0" w:lastRowFirstColumn="0" w:lastRowLastColumn="0"/>
+              <w:rPr>
+                <w:rFonts w:ascii="Times New Roman" w:eastAsia="Times New Roman" w:hAnsi="Times New Roman" w:cs="Times New Roman"/>
+                <w:b/>
+                <w:color w:val="000000"/>
+                <w:sz w:val="24"/>
+                <w:szCs w:val="24"/>
+              </w:rPr>
+            </w:pPr>
+            <w:r>
+              <w:rPr>
+                <w:rFonts w:ascii="Times New Roman" w:eastAsia="Times New Roman" w:hAnsi="Times New Roman" w:cs="Times New Roman"/>
+                <w:b/>
+                <w:sz w:val="24"/>
+                <w:szCs w:val="24"/>
+              </w:rPr>
+              <w:t>I</w:t>
+            </w:r>
+          </w:p>
+        </w:tc>
+        <w:tc>
+          <w:tcPr>
+            <w:tcW w:w="567" w:type="dxa"/>
+            <w:shd w:val="clear" w:color="auto" w:fill="DBE5F1" w:themeFill="accent1" w:themeFillTint="33"/>
+          </w:tcPr>
+          <w:p>
+            <w:pPr>
+              <w:spacing w:before="80" w:after="120"/>
+              <w:jc w:val="center"/>
+              <w:cnfStyle w:val="000000100000" w:firstRow="0" w:lastRow="0" w:firstColumn="0" w:lastColumn="0" w:oddVBand="0" w:evenVBand="0" w:oddHBand="1" w:evenHBand="0" w:firstRowFirstColumn="0" w:firstRowLastColumn="0" w:lastRowFirstColumn="0" w:lastRowLastColumn="0"/>
+              <w:rPr>
+                <w:rFonts w:ascii="Times New Roman" w:eastAsia="Times New Roman" w:hAnsi="Times New Roman" w:cs="Times New Roman"/>
+                <w:b/>
+                <w:color w:val="000000"/>
+                <w:sz w:val="24"/>
+                <w:szCs w:val="24"/>
+              </w:rPr>
+            </w:pPr>
+            <w:r>
+              <w:rPr>
+                <w:rFonts w:ascii="Times New Roman" w:eastAsia="Times New Roman" w:hAnsi="Times New Roman" w:cs="Times New Roman"/>
+                <w:b/>
+                <w:sz w:val="24"/>
+                <w:szCs w:val="24"/>
+              </w:rPr>
+              <w:t>A</w:t>
+            </w:r>
+          </w:p>
+        </w:tc>
+        <w:tc>
+          <w:tcPr>
+            <w:tcW w:w="567" w:type="dxa"/>
+            <w:shd w:val="clear" w:color="auto" w:fill="DBE5F1" w:themeFill="accent1" w:themeFillTint="33"/>
+          </w:tcPr>
+          <w:p>
+            <w:pPr>
+              <w:spacing w:before="80" w:after="120"/>
+              <w:jc w:val="center"/>
+              <w:cnfStyle w:val="000000100000" w:firstRow="0" w:lastRow="0" w:firstColumn="0" w:lastColumn="0" w:oddVBand="0" w:evenVBand="0" w:oddHBand="1" w:evenHBand="0" w:firstRowFirstColumn="0" w:firstRowLastColumn="0" w:lastRowFirstColumn="0" w:lastRowLastColumn="0"/>
+              <w:rPr>
+                <w:rFonts w:ascii="Times New Roman" w:eastAsia="Times New Roman" w:hAnsi="Times New Roman" w:cs="Times New Roman"/>
+                <w:b/>
+                <w:color w:val="000000"/>
+                <w:sz w:val="24"/>
+                <w:szCs w:val="24"/>
+              </w:rPr>
+            </w:pPr>
+            <w:r>
+              <w:rPr>
+                <w:rFonts w:ascii="Times New Roman" w:eastAsia="Times New Roman" w:hAnsi="Times New Roman" w:cs="Times New Roman"/>
+                <w:b/>
+                <w:sz w:val="24"/>
+                <w:szCs w:val="24"/>
+              </w:rPr>
+              <w:t>M</w:t>
+            </w:r>
+          </w:p>
+        </w:tc>
+        <w:tc>
+          <w:tcPr>
+            <w:tcW w:w="603" w:type="dxa"/>
+            <w:shd w:val="clear" w:color="auto" w:fill="DBE5F1" w:themeFill="accent1" w:themeFillTint="33"/>
+          </w:tcPr>
+          <w:p>
+            <w:pPr>
+              <w:spacing w:before="80" w:after="120"/>
+              <w:jc w:val="center"/>
+              <w:cnfStyle w:val="000000100000" w:firstRow="0" w:lastRow="0" w:firstColumn="0" w:lastColumn="0" w:oddVBand="0" w:evenVBand="0" w:oddHBand="1" w:evenHBand="0" w:firstRowFirstColumn="0" w:firstRowLastColumn="0" w:lastRowFirstColumn="0" w:lastRowLastColumn="0"/>
+              <w:rPr>
+                <w:rFonts w:ascii="Times New Roman" w:eastAsia="Times New Roman" w:hAnsi="Times New Roman" w:cs="Times New Roman"/>
+                <w:b/>
+                <w:color w:val="000000"/>
+                <w:sz w:val="24"/>
+                <w:szCs w:val="24"/>
+              </w:rPr>
+            </w:pPr>
+            <w:r>
+              <w:rPr>
+                <w:rFonts w:ascii="Times New Roman" w:eastAsia="Times New Roman" w:hAnsi="Times New Roman" w:cs="Times New Roman"/>
+                <w:b/>
                 <w:sz w:val="24"/>
                 <w:szCs w:val="24"/>
               </w:rPr>
@@ -1526,40 +4318,41 @@
               <w:spacing w:before="100" w:after="120"/>
               <w:jc w:val="center"/>
               <w:rPr>
-                <w:rFonts w:ascii="Times New Roman" w:hAnsi="Times New Roman" w:cs="Times New Roman"/>
-                <w:sz w:val="24"/>
-                <w:szCs w:val="24"/>
-              </w:rPr>
-            </w:pPr>
-            <w:r>
-              <w:rPr>
-                <w:rFonts w:ascii="Times New Roman" w:hAnsi="Times New Roman" w:cs="Times New Roman"/>
-                <w:sz w:val="24"/>
-                <w:szCs w:val="24"/>
-              </w:rPr>
-              <w:t>4</w:t>
+                <w:rFonts w:ascii="Times New Roman" w:eastAsia="Times New Roman" w:hAnsi="Times New Roman" w:cs="Times New Roman"/>
+                <w:sz w:val="24"/>
+                <w:szCs w:val="24"/>
+              </w:rPr>
+            </w:pPr>
+            <w:r>
+              <w:rPr>
+                <w:rFonts w:ascii="Times New Roman" w:eastAsia="Times New Roman" w:hAnsi="Times New Roman" w:cs="Times New Roman"/>
+                <w:sz w:val="24"/>
+                <w:szCs w:val="24"/>
+              </w:rPr>
+              <w:t>20</w:t>
             </w:r>
           </w:p>
         </w:tc>
         <w:tc>
           <w:tcPr>
             <w:tcW w:w="7655" w:type="dxa"/>
-          </w:tcPr>
-          <w:p>
-            <w:pPr>
-              <w:spacing w:beforeLines="40" w:before="96" w:after="120"/>
+            <w:shd w:val="clear" w:color="auto" w:fill="DBE5F1" w:themeFill="accent1" w:themeFillTint="33"/>
+          </w:tcPr>
+          <w:p>
+            <w:pPr>
+              <w:spacing w:before="96" w:after="120"/>
               <w:cnfStyle w:val="000000000000" w:firstRow="0" w:lastRow="0" w:firstColumn="0" w:lastColumn="0" w:oddVBand="0" w:evenVBand="0" w:oddHBand="0" w:evenHBand="0" w:firstRowFirstColumn="0" w:firstRowLastColumn="0" w:lastRowFirstColumn="0" w:lastRowLastColumn="0"/>
               <w:rPr>
-                <w:rFonts w:ascii="Times New Roman" w:hAnsi="Times New Roman" w:cs="Times New Roman"/>
-                <w:color w:val="000000" w:themeColor="text1"/>
-                <w:sz w:val="24"/>
-                <w:szCs w:val="24"/>
-              </w:rPr>
-            </w:pPr>
-            <w:r>
-              <w:rPr>
-                <w:rFonts w:ascii="Times New Roman" w:hAnsi="Times New Roman" w:cs="Times New Roman"/>
-                <w:color w:val="000000" w:themeColor="text1"/>
+                <w:rFonts w:ascii="Times New Roman" w:eastAsia="Times New Roman" w:hAnsi="Times New Roman" w:cs="Times New Roman"/>
+                <w:color w:val="000000"/>
+                <w:sz w:val="24"/>
+                <w:szCs w:val="24"/>
+              </w:rPr>
+            </w:pPr>
+            <w:r>
+              <w:rPr>
+                <w:rFonts w:ascii="Times New Roman" w:eastAsia="Times New Roman" w:hAnsi="Times New Roman" w:cs="Times New Roman"/>
+                <w:color w:val="000000"/>
                 <w:sz w:val="24"/>
                 <w:szCs w:val="24"/>
               </w:rPr>
@@ -1570,6 +4363,7 @@
         <w:tc>
           <w:tcPr>
             <w:tcW w:w="567" w:type="dxa"/>
+            <w:shd w:val="clear" w:color="auto" w:fill="DBE5F1" w:themeFill="accent1" w:themeFillTint="33"/>
           </w:tcPr>
           <w:p>
             <w:pPr>
@@ -1577,20 +4371,18 @@
               <w:jc w:val="center"/>
               <w:cnfStyle w:val="000000000000" w:firstRow="0" w:lastRow="0" w:firstColumn="0" w:lastColumn="0" w:oddVBand="0" w:evenVBand="0" w:oddHBand="0" w:evenHBand="0" w:firstRowFirstColumn="0" w:firstRowLastColumn="0" w:lastRowFirstColumn="0" w:lastRowLastColumn="0"/>
               <w:rPr>
-                <w:rFonts w:ascii="Times New Roman" w:hAnsi="Times New Roman" w:cs="Times New Roman"/>
-                <w:b/>
-                <w:bCs/>
-                <w:color w:val="000000" w:themeColor="text1"/>
-                <w:sz w:val="24"/>
-                <w:szCs w:val="24"/>
-              </w:rPr>
-            </w:pPr>
-            <w:r>
-              <w:rPr>
-                <w:rFonts w:ascii="Times New Roman" w:hAnsi="Times New Roman" w:cs="Times New Roman"/>
-                <w:b/>
-                <w:bCs/>
-                <w:color w:val="000000" w:themeColor="text1"/>
+                <w:rFonts w:ascii="Times New Roman" w:eastAsia="Times New Roman" w:hAnsi="Times New Roman" w:cs="Times New Roman"/>
+                <w:b/>
+                <w:color w:val="000000"/>
+                <w:sz w:val="24"/>
+                <w:szCs w:val="24"/>
+              </w:rPr>
+            </w:pPr>
+            <w:r>
+              <w:rPr>
+                <w:rFonts w:ascii="Times New Roman" w:eastAsia="Times New Roman" w:hAnsi="Times New Roman" w:cs="Times New Roman"/>
+                <w:b/>
+                <w:color w:val="000000"/>
                 <w:sz w:val="24"/>
                 <w:szCs w:val="24"/>
               </w:rPr>
@@ -1601,6 +4393,7 @@
         <w:tc>
           <w:tcPr>
             <w:tcW w:w="567" w:type="dxa"/>
+            <w:shd w:val="clear" w:color="auto" w:fill="DBE5F1" w:themeFill="accent1" w:themeFillTint="33"/>
           </w:tcPr>
           <w:p>
             <w:pPr>
@@ -1608,20 +4401,18 @@
               <w:jc w:val="center"/>
               <w:cnfStyle w:val="000000000000" w:firstRow="0" w:lastRow="0" w:firstColumn="0" w:lastColumn="0" w:oddVBand="0" w:evenVBand="0" w:oddHBand="0" w:evenHBand="0" w:firstRowFirstColumn="0" w:firstRowLastColumn="0" w:lastRowFirstColumn="0" w:lastRowLastColumn="0"/>
               <w:rPr>
-                <w:rFonts w:ascii="Times New Roman" w:hAnsi="Times New Roman" w:cs="Times New Roman"/>
-                <w:b/>
-                <w:bCs/>
-                <w:color w:val="000000" w:themeColor="text1"/>
-                <w:sz w:val="24"/>
-                <w:szCs w:val="24"/>
-              </w:rPr>
-            </w:pPr>
-            <w:r>
-              <w:rPr>
-                <w:rFonts w:ascii="Times New Roman" w:hAnsi="Times New Roman" w:cs="Times New Roman"/>
-                <w:b/>
-                <w:bCs/>
-                <w:color w:val="000000" w:themeColor="text1"/>
+                <w:rFonts w:ascii="Times New Roman" w:eastAsia="Times New Roman" w:hAnsi="Times New Roman" w:cs="Times New Roman"/>
+                <w:b/>
+                <w:color w:val="000000"/>
+                <w:sz w:val="24"/>
+                <w:szCs w:val="24"/>
+              </w:rPr>
+            </w:pPr>
+            <w:r>
+              <w:rPr>
+                <w:rFonts w:ascii="Times New Roman" w:eastAsia="Times New Roman" w:hAnsi="Times New Roman" w:cs="Times New Roman"/>
+                <w:b/>
+                <w:color w:val="000000"/>
                 <w:sz w:val="24"/>
                 <w:szCs w:val="24"/>
               </w:rPr>
@@ -1632,6 +4423,7 @@
         <w:tc>
           <w:tcPr>
             <w:tcW w:w="567" w:type="dxa"/>
+            <w:shd w:val="clear" w:color="auto" w:fill="DBE5F1" w:themeFill="accent1" w:themeFillTint="33"/>
           </w:tcPr>
           <w:p>
             <w:pPr>
@@ -1639,20 +4431,18 @@
               <w:jc w:val="center"/>
               <w:cnfStyle w:val="000000000000" w:firstRow="0" w:lastRow="0" w:firstColumn="0" w:lastColumn="0" w:oddVBand="0" w:evenVBand="0" w:oddHBand="0" w:evenHBand="0" w:firstRowFirstColumn="0" w:firstRowLastColumn="0" w:lastRowFirstColumn="0" w:lastRowLastColumn="0"/>
               <w:rPr>
-                <w:rFonts w:ascii="Times New Roman" w:hAnsi="Times New Roman" w:cs="Times New Roman"/>
-                <w:b/>
-                <w:bCs/>
-                <w:color w:val="000000" w:themeColor="text1"/>
-                <w:sz w:val="24"/>
-                <w:szCs w:val="24"/>
-              </w:rPr>
-            </w:pPr>
-            <w:r>
-              <w:rPr>
-                <w:rFonts w:ascii="Times New Roman" w:hAnsi="Times New Roman" w:cs="Times New Roman"/>
-                <w:b/>
-                <w:bCs/>
-                <w:color w:val="000000" w:themeColor="text1"/>
+                <w:rFonts w:ascii="Times New Roman" w:eastAsia="Times New Roman" w:hAnsi="Times New Roman" w:cs="Times New Roman"/>
+                <w:b/>
+                <w:color w:val="000000"/>
+                <w:sz w:val="24"/>
+                <w:szCs w:val="24"/>
+              </w:rPr>
+            </w:pPr>
+            <w:r>
+              <w:rPr>
+                <w:rFonts w:ascii="Times New Roman" w:eastAsia="Times New Roman" w:hAnsi="Times New Roman" w:cs="Times New Roman"/>
+                <w:b/>
+                <w:color w:val="000000"/>
                 <w:sz w:val="24"/>
                 <w:szCs w:val="24"/>
               </w:rPr>
@@ -1663,6 +4453,7 @@
         <w:tc>
           <w:tcPr>
             <w:tcW w:w="603" w:type="dxa"/>
+            <w:shd w:val="clear" w:color="auto" w:fill="DBE5F1" w:themeFill="accent1" w:themeFillTint="33"/>
           </w:tcPr>
           <w:p>
             <w:pPr>
@@ -1670,20 +4461,18 @@
               <w:jc w:val="center"/>
               <w:cnfStyle w:val="000000000000" w:firstRow="0" w:lastRow="0" w:firstColumn="0" w:lastColumn="0" w:oddVBand="0" w:evenVBand="0" w:oddHBand="0" w:evenHBand="0" w:firstRowFirstColumn="0" w:firstRowLastColumn="0" w:lastRowFirstColumn="0" w:lastRowLastColumn="0"/>
               <w:rPr>
-                <w:rFonts w:ascii="Times New Roman" w:hAnsi="Times New Roman" w:cs="Times New Roman"/>
-                <w:b/>
-                <w:bCs/>
-                <w:color w:val="000000" w:themeColor="text1"/>
-                <w:sz w:val="24"/>
-                <w:szCs w:val="24"/>
-              </w:rPr>
-            </w:pPr>
-            <w:r>
-              <w:rPr>
-                <w:rFonts w:ascii="Times New Roman" w:hAnsi="Times New Roman" w:cs="Times New Roman"/>
-                <w:b/>
-                <w:bCs/>
-                <w:color w:val="000000" w:themeColor="text1"/>
+                <w:rFonts w:ascii="Times New Roman" w:eastAsia="Times New Roman" w:hAnsi="Times New Roman" w:cs="Times New Roman"/>
+                <w:b/>
+                <w:color w:val="000000"/>
+                <w:sz w:val="24"/>
+                <w:szCs w:val="24"/>
+              </w:rPr>
+            </w:pPr>
+            <w:r>
+              <w:rPr>
+                <w:rFonts w:ascii="Times New Roman" w:eastAsia="Times New Roman" w:hAnsi="Times New Roman" w:cs="Times New Roman"/>
+                <w:b/>
+                <w:color w:val="000000"/>
                 <w:sz w:val="24"/>
                 <w:szCs w:val="24"/>
               </w:rPr>
@@ -1707,40 +4496,41 @@
               <w:spacing w:before="100" w:after="120"/>
               <w:jc w:val="center"/>
               <w:rPr>
-                <w:rFonts w:ascii="Times New Roman" w:hAnsi="Times New Roman" w:cs="Times New Roman"/>
-                <w:sz w:val="24"/>
-                <w:szCs w:val="24"/>
-              </w:rPr>
-            </w:pPr>
-            <w:r>
-              <w:rPr>
-                <w:rFonts w:ascii="Times New Roman" w:hAnsi="Times New Roman" w:cs="Times New Roman"/>
-                <w:sz w:val="24"/>
-                <w:szCs w:val="24"/>
-              </w:rPr>
-              <w:t>5</w:t>
+                <w:rFonts w:ascii="Times New Roman" w:eastAsia="Times New Roman" w:hAnsi="Times New Roman" w:cs="Times New Roman"/>
+                <w:sz w:val="24"/>
+                <w:szCs w:val="24"/>
+              </w:rPr>
+            </w:pPr>
+            <w:r>
+              <w:rPr>
+                <w:rFonts w:ascii="Times New Roman" w:eastAsia="Times New Roman" w:hAnsi="Times New Roman" w:cs="Times New Roman"/>
+                <w:sz w:val="24"/>
+                <w:szCs w:val="24"/>
+              </w:rPr>
+              <w:t>21</w:t>
             </w:r>
           </w:p>
         </w:tc>
         <w:tc>
           <w:tcPr>
             <w:tcW w:w="7655" w:type="dxa"/>
-          </w:tcPr>
-          <w:p>
-            <w:pPr>
-              <w:spacing w:beforeLines="40" w:before="96" w:after="120"/>
+            <w:shd w:val="clear" w:color="auto" w:fill="DBE5F1" w:themeFill="accent1" w:themeFillTint="33"/>
+          </w:tcPr>
+          <w:p>
+            <w:pPr>
+              <w:spacing w:before="96" w:after="120"/>
               <w:cnfStyle w:val="000000100000" w:firstRow="0" w:lastRow="0" w:firstColumn="0" w:lastColumn="0" w:oddVBand="0" w:evenVBand="0" w:oddHBand="1" w:evenHBand="0" w:firstRowFirstColumn="0" w:firstRowLastColumn="0" w:lastRowFirstColumn="0" w:lastRowLastColumn="0"/>
               <w:rPr>
-                <w:rFonts w:ascii="Times New Roman" w:hAnsi="Times New Roman" w:cs="Times New Roman"/>
-                <w:color w:val="000000" w:themeColor="text1"/>
-                <w:sz w:val="24"/>
-                <w:szCs w:val="24"/>
-              </w:rPr>
-            </w:pPr>
-            <w:r>
-              <w:rPr>
-                <w:rFonts w:ascii="Times New Roman" w:hAnsi="Times New Roman" w:cs="Times New Roman"/>
-                <w:color w:val="000000" w:themeColor="text1"/>
+                <w:rFonts w:ascii="Times New Roman" w:eastAsia="Times New Roman" w:hAnsi="Times New Roman" w:cs="Times New Roman"/>
+                <w:color w:val="000000"/>
+                <w:sz w:val="24"/>
+                <w:szCs w:val="24"/>
+              </w:rPr>
+            </w:pPr>
+            <w:r>
+              <w:rPr>
+                <w:rFonts w:ascii="Times New Roman" w:eastAsia="Times New Roman" w:hAnsi="Times New Roman" w:cs="Times New Roman"/>
+                <w:color w:val="000000"/>
                 <w:sz w:val="24"/>
                 <w:szCs w:val="24"/>
               </w:rPr>
@@ -1751,6 +4541,7 @@
         <w:tc>
           <w:tcPr>
             <w:tcW w:w="567" w:type="dxa"/>
+            <w:shd w:val="clear" w:color="auto" w:fill="DBE5F1" w:themeFill="accent1" w:themeFillTint="33"/>
           </w:tcPr>
           <w:p>
             <w:pPr>
@@ -1758,20 +4549,18 @@
               <w:jc w:val="center"/>
               <w:cnfStyle w:val="000000100000" w:firstRow="0" w:lastRow="0" w:firstColumn="0" w:lastColumn="0" w:oddVBand="0" w:evenVBand="0" w:oddHBand="1" w:evenHBand="0" w:firstRowFirstColumn="0" w:firstRowLastColumn="0" w:lastRowFirstColumn="0" w:lastRowLastColumn="0"/>
               <w:rPr>
-                <w:rFonts w:ascii="Times New Roman" w:hAnsi="Times New Roman" w:cs="Times New Roman"/>
-                <w:b/>
-                <w:bCs/>
-                <w:color w:val="000000" w:themeColor="text1"/>
-                <w:sz w:val="24"/>
-                <w:szCs w:val="24"/>
-              </w:rPr>
-            </w:pPr>
-            <w:r>
-              <w:rPr>
-                <w:rFonts w:ascii="Times New Roman" w:hAnsi="Times New Roman" w:cs="Times New Roman"/>
-                <w:b/>
-                <w:bCs/>
-                <w:color w:val="000000" w:themeColor="text1"/>
+                <w:rFonts w:ascii="Times New Roman" w:eastAsia="Times New Roman" w:hAnsi="Times New Roman" w:cs="Times New Roman"/>
+                <w:b/>
+                <w:color w:val="000000"/>
+                <w:sz w:val="24"/>
+                <w:szCs w:val="24"/>
+              </w:rPr>
+            </w:pPr>
+            <w:r>
+              <w:rPr>
+                <w:rFonts w:ascii="Times New Roman" w:eastAsia="Times New Roman" w:hAnsi="Times New Roman" w:cs="Times New Roman"/>
+                <w:b/>
+                <w:color w:val="000000"/>
                 <w:sz w:val="24"/>
                 <w:szCs w:val="24"/>
               </w:rPr>
@@ -1782,6 +4571,7 @@
         <w:tc>
           <w:tcPr>
             <w:tcW w:w="567" w:type="dxa"/>
+            <w:shd w:val="clear" w:color="auto" w:fill="DBE5F1" w:themeFill="accent1" w:themeFillTint="33"/>
           </w:tcPr>
           <w:p>
             <w:pPr>
@@ -1789,19 +4579,28 @@
               <w:jc w:val="center"/>
               <w:cnfStyle w:val="000000100000" w:firstRow="0" w:lastRow="0" w:firstColumn="0" w:lastColumn="0" w:oddVBand="0" w:evenVBand="0" w:oddHBand="1" w:evenHBand="0" w:firstRowFirstColumn="0" w:firstRowLastColumn="0" w:lastRowFirstColumn="0" w:lastRowLastColumn="0"/>
               <w:rPr>
-                <w:rFonts w:ascii="Times New Roman" w:hAnsi="Times New Roman" w:cs="Times New Roman"/>
-                <w:b/>
-                <w:bCs/>
-                <w:color w:val="000000" w:themeColor="text1"/>
-                <w:sz w:val="24"/>
-                <w:szCs w:val="24"/>
-              </w:rPr>
-            </w:pPr>
-          </w:p>
-        </w:tc>
-        <w:tc>
-          <w:tcPr>
-            <w:tcW w:w="567" w:type="dxa"/>
+                <w:rFonts w:ascii="Times New Roman" w:eastAsia="Times New Roman" w:hAnsi="Times New Roman" w:cs="Times New Roman"/>
+                <w:b/>
+                <w:color w:val="000000"/>
+                <w:sz w:val="24"/>
+                <w:szCs w:val="24"/>
+              </w:rPr>
+            </w:pPr>
+            <w:r>
+              <w:rPr>
+                <w:rFonts w:ascii="Times New Roman" w:eastAsia="Times New Roman" w:hAnsi="Times New Roman" w:cs="Times New Roman"/>
+                <w:b/>
+                <w:sz w:val="24"/>
+                <w:szCs w:val="24"/>
+              </w:rPr>
+              <w:t>B</w:t>
+            </w:r>
+          </w:p>
+        </w:tc>
+        <w:tc>
+          <w:tcPr>
+            <w:tcW w:w="567" w:type="dxa"/>
+            <w:shd w:val="clear" w:color="auto" w:fill="DBE5F1" w:themeFill="accent1" w:themeFillTint="33"/>
           </w:tcPr>
           <w:p>
             <w:pPr>
@@ -1809,19 +4608,28 @@
               <w:jc w:val="center"/>
               <w:cnfStyle w:val="000000100000" w:firstRow="0" w:lastRow="0" w:firstColumn="0" w:lastColumn="0" w:oddVBand="0" w:evenVBand="0" w:oddHBand="1" w:evenHBand="0" w:firstRowFirstColumn="0" w:firstRowLastColumn="0" w:lastRowFirstColumn="0" w:lastRowLastColumn="0"/>
               <w:rPr>
-                <w:rFonts w:ascii="Times New Roman" w:hAnsi="Times New Roman" w:cs="Times New Roman"/>
-                <w:b/>
-                <w:bCs/>
-                <w:color w:val="000000" w:themeColor="text1"/>
-                <w:sz w:val="24"/>
-                <w:szCs w:val="24"/>
-              </w:rPr>
-            </w:pPr>
+                <w:rFonts w:ascii="Times New Roman" w:eastAsia="Times New Roman" w:hAnsi="Times New Roman" w:cs="Times New Roman"/>
+                <w:b/>
+                <w:color w:val="000000"/>
+                <w:sz w:val="24"/>
+                <w:szCs w:val="24"/>
+              </w:rPr>
+            </w:pPr>
+            <w:r>
+              <w:rPr>
+                <w:rFonts w:ascii="Times New Roman" w:eastAsia="Times New Roman" w:hAnsi="Times New Roman" w:cs="Times New Roman"/>
+                <w:b/>
+                <w:sz w:val="24"/>
+                <w:szCs w:val="24"/>
+              </w:rPr>
+              <w:t>B</w:t>
+            </w:r>
           </w:p>
         </w:tc>
         <w:tc>
           <w:tcPr>
             <w:tcW w:w="603" w:type="dxa"/>
+            <w:shd w:val="clear" w:color="auto" w:fill="DBE5F1" w:themeFill="accent1" w:themeFillTint="33"/>
           </w:tcPr>
           <w:p>
             <w:pPr>
@@ -1829,31 +4637,28 @@
               <w:jc w:val="center"/>
               <w:cnfStyle w:val="000000100000" w:firstRow="0" w:lastRow="0" w:firstColumn="0" w:lastColumn="0" w:oddVBand="0" w:evenVBand="0" w:oddHBand="1" w:evenHBand="0" w:firstRowFirstColumn="0" w:firstRowLastColumn="0" w:lastRowFirstColumn="0" w:lastRowLastColumn="0"/>
               <w:rPr>
-                <w:rFonts w:ascii="Times New Roman" w:hAnsi="Times New Roman" w:cs="Times New Roman"/>
-                <w:b/>
-                <w:bCs/>
-                <w:color w:val="000000" w:themeColor="text1"/>
-                <w:sz w:val="24"/>
-                <w:szCs w:val="24"/>
-              </w:rPr>
-            </w:pPr>
-            <w:r>
-              <w:rPr>
-                <w:rFonts w:ascii="Times New Roman" w:hAnsi="Times New Roman" w:cs="Times New Roman"/>
-                <w:b/>
-                <w:bCs/>
-                <w:color w:val="000000" w:themeColor="text1"/>
-                <w:sz w:val="24"/>
-                <w:szCs w:val="24"/>
-              </w:rPr>
-              <w:t>2</w:t>
+                <w:rFonts w:ascii="Times New Roman" w:eastAsia="Times New Roman" w:hAnsi="Times New Roman" w:cs="Times New Roman"/>
+                <w:b/>
+                <w:color w:val="000000"/>
+                <w:sz w:val="24"/>
+                <w:szCs w:val="24"/>
+              </w:rPr>
+            </w:pPr>
+            <w:r>
+              <w:rPr>
+                <w:rFonts w:ascii="Times New Roman" w:eastAsia="Times New Roman" w:hAnsi="Times New Roman" w:cs="Times New Roman"/>
+                <w:b/>
+                <w:sz w:val="24"/>
+                <w:szCs w:val="24"/>
+              </w:rPr>
+              <w:t>1</w:t>
             </w:r>
           </w:p>
         </w:tc>
       </w:tr>
       <w:tr>
         <w:trPr>
-          <w:trHeight w:val="550"/>
+          <w:trHeight w:val="574"/>
         </w:trPr>
         <w:tc>
           <w:tcPr>
@@ -1865,50 +4670,50 @@
               <w:spacing w:before="100" w:after="120"/>
               <w:jc w:val="center"/>
               <w:rPr>
-                <w:rFonts w:ascii="Times New Roman" w:hAnsi="Times New Roman" w:cs="Times New Roman"/>
-                <w:sz w:val="24"/>
-                <w:szCs w:val="24"/>
-              </w:rPr>
-            </w:pPr>
-            <w:r>
-              <w:rPr>
-                <w:rFonts w:ascii="Times New Roman" w:hAnsi="Times New Roman" w:cs="Times New Roman"/>
-                <w:sz w:val="24"/>
-                <w:szCs w:val="24"/>
-              </w:rPr>
-              <w:t>6</w:t>
+                <w:rFonts w:ascii="Times New Roman" w:eastAsia="Times New Roman" w:hAnsi="Times New Roman" w:cs="Times New Roman"/>
+                <w:sz w:val="24"/>
+                <w:szCs w:val="24"/>
+              </w:rPr>
+            </w:pPr>
+            <w:r>
+              <w:rPr>
+                <w:rFonts w:ascii="Times New Roman" w:eastAsia="Times New Roman" w:hAnsi="Times New Roman" w:cs="Times New Roman"/>
+                <w:sz w:val="24"/>
+                <w:szCs w:val="24"/>
+              </w:rPr>
+              <w:t>22</w:t>
             </w:r>
           </w:p>
         </w:tc>
         <w:tc>
           <w:tcPr>
             <w:tcW w:w="7655" w:type="dxa"/>
-          </w:tcPr>
-          <w:p>
-            <w:pPr>
-              <w:spacing w:beforeLines="40" w:before="96" w:after="120"/>
+            <w:shd w:val="clear" w:color="auto" w:fill="DBE5F1" w:themeFill="accent1" w:themeFillTint="33"/>
+          </w:tcPr>
+          <w:p>
+            <w:pPr>
+              <w:spacing w:before="96" w:after="120"/>
               <w:cnfStyle w:val="000000000000" w:firstRow="0" w:lastRow="0" w:firstColumn="0" w:lastColumn="0" w:oddVBand="0" w:evenVBand="0" w:oddHBand="0" w:evenHBand="0" w:firstRowFirstColumn="0" w:firstRowLastColumn="0" w:lastRowFirstColumn="0" w:lastRowLastColumn="0"/>
               <w:rPr>
-                <w:rFonts w:ascii="Times New Roman" w:hAnsi="Times New Roman" w:cs="Times New Roman"/>
-                <w:color w:val="000000" w:themeColor="text1"/>
-                <w:sz w:val="24"/>
-                <w:szCs w:val="24"/>
-              </w:rPr>
-            </w:pPr>
-            <w:r>
-              <w:rPr>
-                <w:rFonts w:ascii="Times New Roman" w:hAnsi="Times New Roman" w:cs="Times New Roman"/>
-                <w:color w:val="000000" w:themeColor="text1"/>
-                <w:sz w:val="24"/>
-                <w:szCs w:val="24"/>
-              </w:rPr>
-              <w:t>Histórico</w:t>
-            </w:r>
-          </w:p>
-        </w:tc>
-        <w:tc>
-          <w:tcPr>
-            <w:tcW w:w="567" w:type="dxa"/>
+                <w:rFonts w:ascii="Times New Roman" w:eastAsia="Times New Roman" w:hAnsi="Times New Roman" w:cs="Times New Roman"/>
+                <w:sz w:val="24"/>
+                <w:szCs w:val="24"/>
+              </w:rPr>
+            </w:pPr>
+            <w:r>
+              <w:rPr>
+                <w:rFonts w:ascii="Times New Roman" w:eastAsia="Times New Roman" w:hAnsi="Times New Roman" w:cs="Times New Roman"/>
+                <w:sz w:val="24"/>
+                <w:szCs w:val="24"/>
+              </w:rPr>
+              <w:t xml:space="preserve">Conexão NFC </w:t>
+            </w:r>
+          </w:p>
+        </w:tc>
+        <w:tc>
+          <w:tcPr>
+            <w:tcW w:w="567" w:type="dxa"/>
+            <w:shd w:val="clear" w:color="auto" w:fill="DBE5F1" w:themeFill="accent1" w:themeFillTint="33"/>
           </w:tcPr>
           <w:p>
             <w:pPr>
@@ -1916,20 +4721,190 @@
               <w:jc w:val="center"/>
               <w:cnfStyle w:val="000000000000" w:firstRow="0" w:lastRow="0" w:firstColumn="0" w:lastColumn="0" w:oddVBand="0" w:evenVBand="0" w:oddHBand="0" w:evenHBand="0" w:firstRowFirstColumn="0" w:firstRowLastColumn="0" w:lastRowFirstColumn="0" w:lastRowLastColumn="0"/>
               <w:rPr>
-                <w:rFonts w:ascii="Times New Roman" w:hAnsi="Times New Roman" w:cs="Times New Roman"/>
-                <w:b/>
-                <w:bCs/>
-                <w:color w:val="000000" w:themeColor="text1"/>
-                <w:sz w:val="24"/>
-                <w:szCs w:val="24"/>
-              </w:rPr>
-            </w:pPr>
-            <w:r>
-              <w:rPr>
-                <w:rFonts w:ascii="Times New Roman" w:hAnsi="Times New Roman" w:cs="Times New Roman"/>
-                <w:b/>
-                <w:bCs/>
-                <w:color w:val="000000" w:themeColor="text1"/>
+                <w:rFonts w:ascii="Times New Roman" w:eastAsia="Times New Roman" w:hAnsi="Times New Roman" w:cs="Times New Roman"/>
+                <w:b/>
+                <w:color w:val="000000"/>
+                <w:sz w:val="24"/>
+                <w:szCs w:val="24"/>
+              </w:rPr>
+            </w:pPr>
+            <w:r>
+              <w:rPr>
+                <w:rFonts w:ascii="Times New Roman" w:eastAsia="Times New Roman" w:hAnsi="Times New Roman" w:cs="Times New Roman"/>
+                <w:b/>
+                <w:sz w:val="24"/>
+                <w:szCs w:val="24"/>
+              </w:rPr>
+              <w:t>U</w:t>
+            </w:r>
+          </w:p>
+        </w:tc>
+        <w:tc>
+          <w:tcPr>
+            <w:tcW w:w="567" w:type="dxa"/>
+            <w:shd w:val="clear" w:color="auto" w:fill="DBE5F1" w:themeFill="accent1" w:themeFillTint="33"/>
+          </w:tcPr>
+          <w:p>
+            <w:pPr>
+              <w:spacing w:before="80" w:after="120"/>
+              <w:jc w:val="center"/>
+              <w:cnfStyle w:val="000000000000" w:firstRow="0" w:lastRow="0" w:firstColumn="0" w:lastColumn="0" w:oddVBand="0" w:evenVBand="0" w:oddHBand="0" w:evenHBand="0" w:firstRowFirstColumn="0" w:firstRowLastColumn="0" w:lastRowFirstColumn="0" w:lastRowLastColumn="0"/>
+              <w:rPr>
+                <w:rFonts w:ascii="Times New Roman" w:eastAsia="Times New Roman" w:hAnsi="Times New Roman" w:cs="Times New Roman"/>
+                <w:b/>
+                <w:color w:val="000000"/>
+                <w:sz w:val="24"/>
+                <w:szCs w:val="24"/>
+              </w:rPr>
+            </w:pPr>
+            <w:r>
+              <w:rPr>
+                <w:rFonts w:ascii="Times New Roman" w:eastAsia="Times New Roman" w:hAnsi="Times New Roman" w:cs="Times New Roman"/>
+                <w:b/>
+                <w:sz w:val="24"/>
+                <w:szCs w:val="24"/>
+              </w:rPr>
+              <w:t>B</w:t>
+            </w:r>
+          </w:p>
+        </w:tc>
+        <w:tc>
+          <w:tcPr>
+            <w:tcW w:w="567" w:type="dxa"/>
+            <w:shd w:val="clear" w:color="auto" w:fill="DBE5F1" w:themeFill="accent1" w:themeFillTint="33"/>
+          </w:tcPr>
+          <w:p>
+            <w:pPr>
+              <w:spacing w:before="80" w:after="120"/>
+              <w:jc w:val="center"/>
+              <w:cnfStyle w:val="000000000000" w:firstRow="0" w:lastRow="0" w:firstColumn="0" w:lastColumn="0" w:oddVBand="0" w:evenVBand="0" w:oddHBand="0" w:evenHBand="0" w:firstRowFirstColumn="0" w:firstRowLastColumn="0" w:lastRowFirstColumn="0" w:lastRowLastColumn="0"/>
+              <w:rPr>
+                <w:rFonts w:ascii="Times New Roman" w:eastAsia="Times New Roman" w:hAnsi="Times New Roman" w:cs="Times New Roman"/>
+                <w:b/>
+                <w:color w:val="000000"/>
+                <w:sz w:val="24"/>
+                <w:szCs w:val="24"/>
+              </w:rPr>
+            </w:pPr>
+            <w:r>
+              <w:rPr>
+                <w:rFonts w:ascii="Times New Roman" w:eastAsia="Times New Roman" w:hAnsi="Times New Roman" w:cs="Times New Roman"/>
+                <w:b/>
+                <w:sz w:val="24"/>
+                <w:szCs w:val="24"/>
+              </w:rPr>
+              <w:t>B</w:t>
+            </w:r>
+          </w:p>
+        </w:tc>
+        <w:tc>
+          <w:tcPr>
+            <w:tcW w:w="603" w:type="dxa"/>
+            <w:shd w:val="clear" w:color="auto" w:fill="DBE5F1" w:themeFill="accent1" w:themeFillTint="33"/>
+          </w:tcPr>
+          <w:p>
+            <w:pPr>
+              <w:spacing w:before="80" w:after="120"/>
+              <w:jc w:val="center"/>
+              <w:cnfStyle w:val="000000000000" w:firstRow="0" w:lastRow="0" w:firstColumn="0" w:lastColumn="0" w:oddVBand="0" w:evenVBand="0" w:oddHBand="0" w:evenHBand="0" w:firstRowFirstColumn="0" w:firstRowLastColumn="0" w:lastRowFirstColumn="0" w:lastRowLastColumn="0"/>
+              <w:rPr>
+                <w:rFonts w:ascii="Times New Roman" w:eastAsia="Times New Roman" w:hAnsi="Times New Roman" w:cs="Times New Roman"/>
+                <w:b/>
+                <w:color w:val="000000"/>
+                <w:sz w:val="24"/>
+                <w:szCs w:val="24"/>
+              </w:rPr>
+            </w:pPr>
+            <w:r>
+              <w:rPr>
+                <w:rFonts w:ascii="Times New Roman" w:eastAsia="Times New Roman" w:hAnsi="Times New Roman" w:cs="Times New Roman"/>
+                <w:b/>
+                <w:sz w:val="24"/>
+                <w:szCs w:val="24"/>
+              </w:rPr>
+              <w:t>1</w:t>
+            </w:r>
+          </w:p>
+        </w:tc>
+      </w:tr>
+      <w:tr>
+        <w:trPr>
+          <w:cnfStyle w:val="000000100000" w:firstRow="0" w:lastRow="0" w:firstColumn="0" w:lastColumn="0" w:oddVBand="0" w:evenVBand="0" w:oddHBand="1" w:evenHBand="0" w:firstRowFirstColumn="0" w:firstRowLastColumn="0" w:lastRowFirstColumn="0" w:lastRowLastColumn="0"/>
+          <w:trHeight w:val="574"/>
+        </w:trPr>
+        <w:tc>
+          <w:tcPr>
+            <w:cnfStyle w:val="001000000000" w:firstRow="0" w:lastRow="0" w:firstColumn="1" w:lastColumn="0" w:oddVBand="0" w:evenVBand="0" w:oddHBand="0" w:evenHBand="0" w:firstRowFirstColumn="0" w:firstRowLastColumn="0" w:lastRowFirstColumn="0" w:lastRowLastColumn="0"/>
+            <w:tcW w:w="562" w:type="dxa"/>
+          </w:tcPr>
+          <w:p>
+            <w:pPr>
+              <w:spacing w:before="100" w:after="120"/>
+              <w:jc w:val="center"/>
+              <w:rPr>
+                <w:rFonts w:ascii="Times New Roman" w:eastAsia="Times New Roman" w:hAnsi="Times New Roman" w:cs="Times New Roman"/>
+                <w:sz w:val="24"/>
+                <w:szCs w:val="24"/>
+              </w:rPr>
+            </w:pPr>
+            <w:r>
+              <w:rPr>
+                <w:rFonts w:ascii="Times New Roman" w:eastAsia="Times New Roman" w:hAnsi="Times New Roman" w:cs="Times New Roman"/>
+                <w:sz w:val="24"/>
+                <w:szCs w:val="24"/>
+              </w:rPr>
+              <w:t>23</w:t>
+            </w:r>
+          </w:p>
+        </w:tc>
+        <w:tc>
+          <w:tcPr>
+            <w:tcW w:w="7655" w:type="dxa"/>
+            <w:shd w:val="clear" w:color="auto" w:fill="B8CCE4" w:themeFill="accent1" w:themeFillTint="66"/>
+          </w:tcPr>
+          <w:p>
+            <w:pPr>
+              <w:spacing w:before="96" w:after="120"/>
+              <w:cnfStyle w:val="000000100000" w:firstRow="0" w:lastRow="0" w:firstColumn="0" w:lastColumn="0" w:oddVBand="0" w:evenVBand="0" w:oddHBand="1" w:evenHBand="0" w:firstRowFirstColumn="0" w:firstRowLastColumn="0" w:lastRowFirstColumn="0" w:lastRowLastColumn="0"/>
+              <w:rPr>
+                <w:rFonts w:ascii="Times New Roman" w:eastAsia="Times New Roman" w:hAnsi="Times New Roman" w:cs="Times New Roman"/>
+                <w:color w:val="000000"/>
+                <w:sz w:val="24"/>
+                <w:szCs w:val="24"/>
+              </w:rPr>
+            </w:pPr>
+            <w:r>
+              <w:rPr>
+                <w:rFonts w:ascii="Times New Roman" w:eastAsia="Times New Roman" w:hAnsi="Times New Roman" w:cs="Times New Roman"/>
+                <w:sz w:val="24"/>
+                <w:szCs w:val="24"/>
+              </w:rPr>
+              <w:t xml:space="preserve">Nomeação dos motores </w:t>
+            </w:r>
+          </w:p>
+        </w:tc>
+        <w:tc>
+          <w:tcPr>
+            <w:tcW w:w="567" w:type="dxa"/>
+            <w:shd w:val="clear" w:color="auto" w:fill="B8CCE4" w:themeFill="accent1" w:themeFillTint="66"/>
+          </w:tcPr>
+          <w:p>
+            <w:pPr>
+              <w:spacing w:before="80" w:after="120"/>
+              <w:jc w:val="center"/>
+              <w:cnfStyle w:val="000000100000" w:firstRow="0" w:lastRow="0" w:firstColumn="0" w:lastColumn="0" w:oddVBand="0" w:evenVBand="0" w:oddHBand="1" w:evenHBand="0" w:firstRowFirstColumn="0" w:firstRowLastColumn="0" w:lastRowFirstColumn="0" w:lastRowLastColumn="0"/>
+              <w:rPr>
+                <w:rFonts w:ascii="Times New Roman" w:eastAsia="Times New Roman" w:hAnsi="Times New Roman" w:cs="Times New Roman"/>
+                <w:b/>
+                <w:color w:val="000000"/>
+                <w:sz w:val="24"/>
+                <w:szCs w:val="24"/>
+              </w:rPr>
+            </w:pPr>
+            <w:r>
+              <w:rPr>
+                <w:rFonts w:ascii="Times New Roman" w:eastAsia="Times New Roman" w:hAnsi="Times New Roman" w:cs="Times New Roman"/>
+                <w:b/>
                 <w:sz w:val="24"/>
                 <w:szCs w:val="24"/>
               </w:rPr>
@@ -1940,26 +4915,132 @@
         <w:tc>
           <w:tcPr>
             <w:tcW w:w="567" w:type="dxa"/>
-          </w:tcPr>
-          <w:p>
-            <w:pPr>
-              <w:spacing w:before="80" w:after="120"/>
-              <w:jc w:val="center"/>
+            <w:shd w:val="clear" w:color="auto" w:fill="B8CCE4" w:themeFill="accent1" w:themeFillTint="66"/>
+          </w:tcPr>
+          <w:p>
+            <w:pPr>
+              <w:spacing w:before="80" w:after="120"/>
+              <w:jc w:val="center"/>
+              <w:cnfStyle w:val="000000100000" w:firstRow="0" w:lastRow="0" w:firstColumn="0" w:lastColumn="0" w:oddVBand="0" w:evenVBand="0" w:oddHBand="1" w:evenHBand="0" w:firstRowFirstColumn="0" w:firstRowLastColumn="0" w:lastRowFirstColumn="0" w:lastRowLastColumn="0"/>
+              <w:rPr>
+                <w:rFonts w:ascii="Times New Roman" w:eastAsia="Times New Roman" w:hAnsi="Times New Roman" w:cs="Times New Roman"/>
+                <w:b/>
+                <w:color w:val="000000"/>
+                <w:sz w:val="24"/>
+                <w:szCs w:val="24"/>
+              </w:rPr>
+            </w:pPr>
+          </w:p>
+        </w:tc>
+        <w:tc>
+          <w:tcPr>
+            <w:tcW w:w="567" w:type="dxa"/>
+            <w:shd w:val="clear" w:color="auto" w:fill="B8CCE4" w:themeFill="accent1" w:themeFillTint="66"/>
+          </w:tcPr>
+          <w:p>
+            <w:pPr>
+              <w:spacing w:before="80" w:after="120"/>
+              <w:jc w:val="center"/>
+              <w:cnfStyle w:val="000000100000" w:firstRow="0" w:lastRow="0" w:firstColumn="0" w:lastColumn="0" w:oddVBand="0" w:evenVBand="0" w:oddHBand="1" w:evenHBand="0" w:firstRowFirstColumn="0" w:firstRowLastColumn="0" w:lastRowFirstColumn="0" w:lastRowLastColumn="0"/>
+              <w:rPr>
+                <w:rFonts w:ascii="Times New Roman" w:eastAsia="Times New Roman" w:hAnsi="Times New Roman" w:cs="Times New Roman"/>
+                <w:b/>
+                <w:color w:val="000000"/>
+                <w:sz w:val="24"/>
+                <w:szCs w:val="24"/>
+              </w:rPr>
+            </w:pPr>
+          </w:p>
+        </w:tc>
+        <w:tc>
+          <w:tcPr>
+            <w:tcW w:w="603" w:type="dxa"/>
+            <w:shd w:val="clear" w:color="auto" w:fill="B8CCE4" w:themeFill="accent1" w:themeFillTint="66"/>
+          </w:tcPr>
+          <w:p>
+            <w:pPr>
+              <w:spacing w:before="80" w:after="120"/>
+              <w:jc w:val="center"/>
+              <w:cnfStyle w:val="000000100000" w:firstRow="0" w:lastRow="0" w:firstColumn="0" w:lastColumn="0" w:oddVBand="0" w:evenVBand="0" w:oddHBand="1" w:evenHBand="0" w:firstRowFirstColumn="0" w:firstRowLastColumn="0" w:lastRowFirstColumn="0" w:lastRowLastColumn="0"/>
+              <w:rPr>
+                <w:rFonts w:ascii="Times New Roman" w:eastAsia="Times New Roman" w:hAnsi="Times New Roman" w:cs="Times New Roman"/>
+                <w:b/>
+                <w:color w:val="000000"/>
+                <w:sz w:val="24"/>
+                <w:szCs w:val="24"/>
+              </w:rPr>
+            </w:pPr>
+            <w:r>
+              <w:rPr>
+                <w:rFonts w:ascii="Times New Roman" w:eastAsia="Times New Roman" w:hAnsi="Times New Roman" w:cs="Times New Roman"/>
+                <w:b/>
+                <w:sz w:val="24"/>
+                <w:szCs w:val="24"/>
+              </w:rPr>
+              <w:t>2</w:t>
+            </w:r>
+          </w:p>
+        </w:tc>
+      </w:tr>
+      <w:tr>
+        <w:trPr>
+          <w:trHeight w:val="574"/>
+        </w:trPr>
+        <w:tc>
+          <w:tcPr>
+            <w:cnfStyle w:val="001000000000" w:firstRow="0" w:lastRow="0" w:firstColumn="1" w:lastColumn="0" w:oddVBand="0" w:evenVBand="0" w:oddHBand="0" w:evenHBand="0" w:firstRowFirstColumn="0" w:firstRowLastColumn="0" w:lastRowFirstColumn="0" w:lastRowLastColumn="0"/>
+            <w:tcW w:w="562" w:type="dxa"/>
+          </w:tcPr>
+          <w:p>
+            <w:pPr>
+              <w:spacing w:before="100" w:after="120"/>
+              <w:jc w:val="center"/>
+              <w:rPr>
+                <w:rFonts w:ascii="Times New Roman" w:eastAsia="Times New Roman" w:hAnsi="Times New Roman" w:cs="Times New Roman"/>
+                <w:sz w:val="24"/>
+                <w:szCs w:val="24"/>
+              </w:rPr>
+            </w:pPr>
+            <w:r>
+              <w:rPr>
+                <w:rFonts w:ascii="Times New Roman" w:eastAsia="Times New Roman" w:hAnsi="Times New Roman" w:cs="Times New Roman"/>
+                <w:sz w:val="24"/>
+                <w:szCs w:val="24"/>
+              </w:rPr>
+              <w:t>24</w:t>
+            </w:r>
+          </w:p>
+        </w:tc>
+        <w:tc>
+          <w:tcPr>
+            <w:tcW w:w="7655" w:type="dxa"/>
+            <w:shd w:val="clear" w:color="auto" w:fill="B8CCE4" w:themeFill="accent1" w:themeFillTint="66"/>
+          </w:tcPr>
+          <w:p>
+            <w:pPr>
+              <w:spacing w:before="96" w:after="120"/>
               <w:cnfStyle w:val="000000000000" w:firstRow="0" w:lastRow="0" w:firstColumn="0" w:lastColumn="0" w:oddVBand="0" w:evenVBand="0" w:oddHBand="0" w:evenHBand="0" w:firstRowFirstColumn="0" w:firstRowLastColumn="0" w:lastRowFirstColumn="0" w:lastRowLastColumn="0"/>
               <w:rPr>
-                <w:rFonts w:ascii="Times New Roman" w:hAnsi="Times New Roman" w:cs="Times New Roman"/>
-                <w:b/>
-                <w:bCs/>
-                <w:color w:val="000000" w:themeColor="text1"/>
-                <w:sz w:val="24"/>
-                <w:szCs w:val="24"/>
-              </w:rPr>
-            </w:pPr>
-          </w:p>
-        </w:tc>
-        <w:tc>
-          <w:tcPr>
-            <w:tcW w:w="567" w:type="dxa"/>
+                <w:rFonts w:ascii="Times New Roman" w:eastAsia="Times New Roman" w:hAnsi="Times New Roman" w:cs="Times New Roman"/>
+                <w:color w:val="000000"/>
+                <w:sz w:val="24"/>
+                <w:szCs w:val="24"/>
+              </w:rPr>
+            </w:pPr>
+            <w:r>
+              <w:rPr>
+                <w:rFonts w:ascii="Times New Roman" w:eastAsia="Times New Roman" w:hAnsi="Times New Roman" w:cs="Times New Roman"/>
+                <w:sz w:val="24"/>
+                <w:szCs w:val="24"/>
+              </w:rPr>
+              <w:t xml:space="preserve">Palavra-Chave (TAG) </w:t>
+            </w:r>
+          </w:p>
+        </w:tc>
+        <w:tc>
+          <w:tcPr>
+            <w:tcW w:w="567" w:type="dxa"/>
+            <w:shd w:val="clear" w:color="auto" w:fill="B8CCE4" w:themeFill="accent1" w:themeFillTint="66"/>
           </w:tcPr>
           <w:p>
             <w:pPr>
@@ -1967,10 +5048,58 @@
               <w:jc w:val="center"/>
               <w:cnfStyle w:val="000000000000" w:firstRow="0" w:lastRow="0" w:firstColumn="0" w:lastColumn="0" w:oddVBand="0" w:evenVBand="0" w:oddHBand="0" w:evenHBand="0" w:firstRowFirstColumn="0" w:firstRowLastColumn="0" w:lastRowFirstColumn="0" w:lastRowLastColumn="0"/>
               <w:rPr>
-                <w:rFonts w:ascii="Times New Roman" w:hAnsi="Times New Roman" w:cs="Times New Roman"/>
-                <w:b/>
-                <w:bCs/>
-                <w:color w:val="000000" w:themeColor="text1"/>
+                <w:rFonts w:ascii="Times New Roman" w:eastAsia="Times New Roman" w:hAnsi="Times New Roman" w:cs="Times New Roman"/>
+                <w:b/>
+                <w:color w:val="000000"/>
+                <w:sz w:val="24"/>
+                <w:szCs w:val="24"/>
+              </w:rPr>
+            </w:pPr>
+            <w:r>
+              <w:rPr>
+                <w:rFonts w:ascii="Times New Roman" w:eastAsia="Times New Roman" w:hAnsi="Times New Roman" w:cs="Times New Roman"/>
+                <w:b/>
+                <w:sz w:val="24"/>
+                <w:szCs w:val="24"/>
+              </w:rPr>
+              <w:t>I</w:t>
+            </w:r>
+          </w:p>
+        </w:tc>
+        <w:tc>
+          <w:tcPr>
+            <w:tcW w:w="567" w:type="dxa"/>
+            <w:shd w:val="clear" w:color="auto" w:fill="B8CCE4" w:themeFill="accent1" w:themeFillTint="66"/>
+          </w:tcPr>
+          <w:p>
+            <w:pPr>
+              <w:spacing w:before="80" w:after="120"/>
+              <w:jc w:val="center"/>
+              <w:cnfStyle w:val="000000000000" w:firstRow="0" w:lastRow="0" w:firstColumn="0" w:lastColumn="0" w:oddVBand="0" w:evenVBand="0" w:oddHBand="0" w:evenHBand="0" w:firstRowFirstColumn="0" w:firstRowLastColumn="0" w:lastRowFirstColumn="0" w:lastRowLastColumn="0"/>
+              <w:rPr>
+                <w:rFonts w:ascii="Times New Roman" w:eastAsia="Times New Roman" w:hAnsi="Times New Roman" w:cs="Times New Roman"/>
+                <w:b/>
+                <w:color w:val="000000"/>
+                <w:sz w:val="24"/>
+                <w:szCs w:val="24"/>
+              </w:rPr>
+            </w:pPr>
+          </w:p>
+        </w:tc>
+        <w:tc>
+          <w:tcPr>
+            <w:tcW w:w="567" w:type="dxa"/>
+            <w:shd w:val="clear" w:color="auto" w:fill="B8CCE4" w:themeFill="accent1" w:themeFillTint="66"/>
+          </w:tcPr>
+          <w:p>
+            <w:pPr>
+              <w:spacing w:before="80" w:after="120"/>
+              <w:jc w:val="center"/>
+              <w:cnfStyle w:val="000000000000" w:firstRow="0" w:lastRow="0" w:firstColumn="0" w:lastColumn="0" w:oddVBand="0" w:evenVBand="0" w:oddHBand="0" w:evenHBand="0" w:firstRowFirstColumn="0" w:firstRowLastColumn="0" w:lastRowFirstColumn="0" w:lastRowLastColumn="0"/>
+              <w:rPr>
+                <w:rFonts w:ascii="Times New Roman" w:eastAsia="Times New Roman" w:hAnsi="Times New Roman" w:cs="Times New Roman"/>
+                <w:b/>
+                <w:color w:val="000000"/>
                 <w:sz w:val="24"/>
                 <w:szCs w:val="24"/>
               </w:rPr>
@@ -1980,6 +5109,7 @@
         <w:tc>
           <w:tcPr>
             <w:tcW w:w="603" w:type="dxa"/>
+            <w:shd w:val="clear" w:color="auto" w:fill="B8CCE4" w:themeFill="accent1" w:themeFillTint="66"/>
           </w:tcPr>
           <w:p>
             <w:pPr>
@@ -1987,20 +5117,325 @@
               <w:jc w:val="center"/>
               <w:cnfStyle w:val="000000000000" w:firstRow="0" w:lastRow="0" w:firstColumn="0" w:lastColumn="0" w:oddVBand="0" w:evenVBand="0" w:oddHBand="0" w:evenHBand="0" w:firstRowFirstColumn="0" w:firstRowLastColumn="0" w:lastRowFirstColumn="0" w:lastRowLastColumn="0"/>
               <w:rPr>
-                <w:rFonts w:ascii="Times New Roman" w:hAnsi="Times New Roman" w:cs="Times New Roman"/>
-                <w:b/>
-                <w:bCs/>
-                <w:color w:val="000000" w:themeColor="text1"/>
-                <w:sz w:val="24"/>
-                <w:szCs w:val="24"/>
-              </w:rPr>
-            </w:pPr>
-            <w:r>
-              <w:rPr>
-                <w:rFonts w:ascii="Times New Roman" w:hAnsi="Times New Roman" w:cs="Times New Roman"/>
-                <w:b/>
-                <w:bCs/>
-                <w:color w:val="000000" w:themeColor="text1"/>
+                <w:rFonts w:ascii="Times New Roman" w:eastAsia="Times New Roman" w:hAnsi="Times New Roman" w:cs="Times New Roman"/>
+                <w:b/>
+                <w:color w:val="000000"/>
+                <w:sz w:val="24"/>
+                <w:szCs w:val="24"/>
+              </w:rPr>
+            </w:pPr>
+            <w:r>
+              <w:rPr>
+                <w:rFonts w:ascii="Times New Roman" w:eastAsia="Times New Roman" w:hAnsi="Times New Roman" w:cs="Times New Roman"/>
+                <w:b/>
+                <w:sz w:val="24"/>
+                <w:szCs w:val="24"/>
+              </w:rPr>
+              <w:t>2</w:t>
+            </w:r>
+          </w:p>
+        </w:tc>
+      </w:tr>
+      <w:tr>
+        <w:trPr>
+          <w:cnfStyle w:val="000000100000" w:firstRow="0" w:lastRow="0" w:firstColumn="0" w:lastColumn="0" w:oddVBand="0" w:evenVBand="0" w:oddHBand="1" w:evenHBand="0" w:firstRowFirstColumn="0" w:firstRowLastColumn="0" w:lastRowFirstColumn="0" w:lastRowLastColumn="0"/>
+          <w:trHeight w:val="574"/>
+        </w:trPr>
+        <w:tc>
+          <w:tcPr>
+            <w:cnfStyle w:val="001000000000" w:firstRow="0" w:lastRow="0" w:firstColumn="1" w:lastColumn="0" w:oddVBand="0" w:evenVBand="0" w:oddHBand="0" w:evenHBand="0" w:firstRowFirstColumn="0" w:firstRowLastColumn="0" w:lastRowFirstColumn="0" w:lastRowLastColumn="0"/>
+            <w:tcW w:w="562" w:type="dxa"/>
+          </w:tcPr>
+          <w:p>
+            <w:pPr>
+              <w:spacing w:before="100" w:after="120"/>
+              <w:jc w:val="center"/>
+              <w:rPr>
+                <w:rFonts w:ascii="Times New Roman" w:eastAsia="Times New Roman" w:hAnsi="Times New Roman" w:cs="Times New Roman"/>
+                <w:sz w:val="24"/>
+                <w:szCs w:val="24"/>
+              </w:rPr>
+            </w:pPr>
+            <w:r>
+              <w:rPr>
+                <w:rFonts w:ascii="Times New Roman" w:eastAsia="Times New Roman" w:hAnsi="Times New Roman" w:cs="Times New Roman"/>
+                <w:sz w:val="24"/>
+                <w:szCs w:val="24"/>
+              </w:rPr>
+              <w:t>25</w:t>
+            </w:r>
+          </w:p>
+        </w:tc>
+        <w:tc>
+          <w:tcPr>
+            <w:tcW w:w="7655" w:type="dxa"/>
+            <w:shd w:val="clear" w:color="auto" w:fill="B8CCE4" w:themeFill="accent1" w:themeFillTint="66"/>
+          </w:tcPr>
+          <w:p>
+            <w:pPr>
+              <w:spacing w:before="96" w:after="120"/>
+              <w:cnfStyle w:val="000000100000" w:firstRow="0" w:lastRow="0" w:firstColumn="0" w:lastColumn="0" w:oddVBand="0" w:evenVBand="0" w:oddHBand="1" w:evenHBand="0" w:firstRowFirstColumn="0" w:firstRowLastColumn="0" w:lastRowFirstColumn="0" w:lastRowLastColumn="0"/>
+              <w:rPr>
+                <w:rFonts w:ascii="Times New Roman" w:eastAsia="Times New Roman" w:hAnsi="Times New Roman" w:cs="Times New Roman"/>
+                <w:color w:val="000000"/>
+                <w:sz w:val="24"/>
+                <w:szCs w:val="24"/>
+              </w:rPr>
+            </w:pPr>
+            <w:r>
+              <w:rPr>
+                <w:rFonts w:ascii="Times New Roman" w:eastAsia="Times New Roman" w:hAnsi="Times New Roman" w:cs="Times New Roman"/>
+                <w:sz w:val="24"/>
+                <w:szCs w:val="24"/>
+              </w:rPr>
+              <w:t xml:space="preserve">Espectro de vibração </w:t>
+            </w:r>
+          </w:p>
+        </w:tc>
+        <w:tc>
+          <w:tcPr>
+            <w:tcW w:w="567" w:type="dxa"/>
+            <w:shd w:val="clear" w:color="auto" w:fill="B8CCE4" w:themeFill="accent1" w:themeFillTint="66"/>
+          </w:tcPr>
+          <w:p>
+            <w:pPr>
+              <w:spacing w:before="80" w:after="120"/>
+              <w:jc w:val="center"/>
+              <w:cnfStyle w:val="000000100000" w:firstRow="0" w:lastRow="0" w:firstColumn="0" w:lastColumn="0" w:oddVBand="0" w:evenVBand="0" w:oddHBand="1" w:evenHBand="0" w:firstRowFirstColumn="0" w:firstRowLastColumn="0" w:lastRowFirstColumn="0" w:lastRowLastColumn="0"/>
+              <w:rPr>
+                <w:rFonts w:ascii="Times New Roman" w:eastAsia="Times New Roman" w:hAnsi="Times New Roman" w:cs="Times New Roman"/>
+                <w:b/>
+                <w:color w:val="000000"/>
+                <w:sz w:val="24"/>
+                <w:szCs w:val="24"/>
+              </w:rPr>
+            </w:pPr>
+            <w:r>
+              <w:rPr>
+                <w:rFonts w:ascii="Times New Roman" w:eastAsia="Times New Roman" w:hAnsi="Times New Roman" w:cs="Times New Roman"/>
+                <w:b/>
+                <w:sz w:val="24"/>
+                <w:szCs w:val="24"/>
+              </w:rPr>
+              <w:t>I</w:t>
+            </w:r>
+          </w:p>
+        </w:tc>
+        <w:tc>
+          <w:tcPr>
+            <w:tcW w:w="567" w:type="dxa"/>
+            <w:shd w:val="clear" w:color="auto" w:fill="B8CCE4" w:themeFill="accent1" w:themeFillTint="66"/>
+          </w:tcPr>
+          <w:p>
+            <w:pPr>
+              <w:spacing w:before="80" w:after="120"/>
+              <w:jc w:val="center"/>
+              <w:cnfStyle w:val="000000100000" w:firstRow="0" w:lastRow="0" w:firstColumn="0" w:lastColumn="0" w:oddVBand="0" w:evenVBand="0" w:oddHBand="1" w:evenHBand="0" w:firstRowFirstColumn="0" w:firstRowLastColumn="0" w:lastRowFirstColumn="0" w:lastRowLastColumn="0"/>
+              <w:rPr>
+                <w:rFonts w:ascii="Times New Roman" w:eastAsia="Times New Roman" w:hAnsi="Times New Roman" w:cs="Times New Roman"/>
+                <w:b/>
+                <w:color w:val="000000"/>
+                <w:sz w:val="24"/>
+                <w:szCs w:val="24"/>
+              </w:rPr>
+            </w:pPr>
+          </w:p>
+        </w:tc>
+        <w:tc>
+          <w:tcPr>
+            <w:tcW w:w="567" w:type="dxa"/>
+            <w:shd w:val="clear" w:color="auto" w:fill="B8CCE4" w:themeFill="accent1" w:themeFillTint="66"/>
+          </w:tcPr>
+          <w:p>
+            <w:pPr>
+              <w:spacing w:before="80" w:after="120"/>
+              <w:jc w:val="center"/>
+              <w:cnfStyle w:val="000000100000" w:firstRow="0" w:lastRow="0" w:firstColumn="0" w:lastColumn="0" w:oddVBand="0" w:evenVBand="0" w:oddHBand="1" w:evenHBand="0" w:firstRowFirstColumn="0" w:firstRowLastColumn="0" w:lastRowFirstColumn="0" w:lastRowLastColumn="0"/>
+              <w:rPr>
+                <w:rFonts w:ascii="Times New Roman" w:eastAsia="Times New Roman" w:hAnsi="Times New Roman" w:cs="Times New Roman"/>
+                <w:b/>
+                <w:color w:val="000000"/>
+                <w:sz w:val="24"/>
+                <w:szCs w:val="24"/>
+              </w:rPr>
+            </w:pPr>
+          </w:p>
+        </w:tc>
+        <w:tc>
+          <w:tcPr>
+            <w:tcW w:w="603" w:type="dxa"/>
+            <w:shd w:val="clear" w:color="auto" w:fill="B8CCE4" w:themeFill="accent1" w:themeFillTint="66"/>
+          </w:tcPr>
+          <w:p>
+            <w:pPr>
+              <w:spacing w:before="80" w:after="120"/>
+              <w:jc w:val="center"/>
+              <w:cnfStyle w:val="000000100000" w:firstRow="0" w:lastRow="0" w:firstColumn="0" w:lastColumn="0" w:oddVBand="0" w:evenVBand="0" w:oddHBand="1" w:evenHBand="0" w:firstRowFirstColumn="0" w:firstRowLastColumn="0" w:lastRowFirstColumn="0" w:lastRowLastColumn="0"/>
+              <w:rPr>
+                <w:rFonts w:ascii="Times New Roman" w:eastAsia="Times New Roman" w:hAnsi="Times New Roman" w:cs="Times New Roman"/>
+                <w:b/>
+                <w:color w:val="000000"/>
+                <w:sz w:val="24"/>
+                <w:szCs w:val="24"/>
+              </w:rPr>
+            </w:pPr>
+            <w:r>
+              <w:rPr>
+                <w:rFonts w:ascii="Times New Roman" w:eastAsia="Times New Roman" w:hAnsi="Times New Roman" w:cs="Times New Roman"/>
+                <w:b/>
+                <w:sz w:val="24"/>
+                <w:szCs w:val="24"/>
+              </w:rPr>
+              <w:t>2</w:t>
+            </w:r>
+          </w:p>
+        </w:tc>
+      </w:tr>
+      <w:tr>
+        <w:trPr>
+          <w:trHeight w:val="574"/>
+        </w:trPr>
+        <w:tc>
+          <w:tcPr>
+            <w:cnfStyle w:val="001000000000" w:firstRow="0" w:lastRow="0" w:firstColumn="1" w:lastColumn="0" w:oddVBand="0" w:evenVBand="0" w:oddHBand="0" w:evenHBand="0" w:firstRowFirstColumn="0" w:firstRowLastColumn="0" w:lastRowFirstColumn="0" w:lastRowLastColumn="0"/>
+            <w:tcW w:w="562" w:type="dxa"/>
+          </w:tcPr>
+          <w:p>
+            <w:pPr>
+              <w:spacing w:before="100" w:after="120"/>
+              <w:jc w:val="center"/>
+              <w:rPr>
+                <w:rFonts w:ascii="Times New Roman" w:eastAsia="Times New Roman" w:hAnsi="Times New Roman" w:cs="Times New Roman"/>
+                <w:sz w:val="24"/>
+                <w:szCs w:val="24"/>
+              </w:rPr>
+            </w:pPr>
+            <w:r>
+              <w:rPr>
+                <w:rFonts w:ascii="Times New Roman" w:eastAsia="Times New Roman" w:hAnsi="Times New Roman" w:cs="Times New Roman"/>
+                <w:sz w:val="24"/>
+                <w:szCs w:val="24"/>
+              </w:rPr>
+              <w:t>26</w:t>
+            </w:r>
+          </w:p>
+        </w:tc>
+        <w:tc>
+          <w:tcPr>
+            <w:tcW w:w="7655" w:type="dxa"/>
+            <w:shd w:val="clear" w:color="auto" w:fill="B8CCE4" w:themeFill="accent1" w:themeFillTint="66"/>
+          </w:tcPr>
+          <w:p>
+            <w:pPr>
+              <w:spacing w:before="96" w:after="120"/>
+              <w:cnfStyle w:val="000000000000" w:firstRow="0" w:lastRow="0" w:firstColumn="0" w:lastColumn="0" w:oddVBand="0" w:evenVBand="0" w:oddHBand="0" w:evenHBand="0" w:firstRowFirstColumn="0" w:firstRowLastColumn="0" w:lastRowFirstColumn="0" w:lastRowLastColumn="0"/>
+              <w:rPr>
+                <w:rFonts w:ascii="Times New Roman" w:eastAsia="Times New Roman" w:hAnsi="Times New Roman" w:cs="Times New Roman"/>
+                <w:sz w:val="24"/>
+                <w:szCs w:val="24"/>
+              </w:rPr>
+            </w:pPr>
+            <w:r>
+              <w:rPr>
+                <w:rFonts w:ascii="Times New Roman" w:eastAsia="Times New Roman" w:hAnsi="Times New Roman" w:cs="Times New Roman"/>
+                <w:sz w:val="24"/>
+                <w:szCs w:val="24"/>
+              </w:rPr>
+              <w:t>Seleção de aplicação</w:t>
+            </w:r>
+          </w:p>
+        </w:tc>
+        <w:tc>
+          <w:tcPr>
+            <w:tcW w:w="567" w:type="dxa"/>
+            <w:shd w:val="clear" w:color="auto" w:fill="B8CCE4" w:themeFill="accent1" w:themeFillTint="66"/>
+          </w:tcPr>
+          <w:p>
+            <w:pPr>
+              <w:spacing w:before="80" w:after="120"/>
+              <w:jc w:val="center"/>
+              <w:cnfStyle w:val="000000000000" w:firstRow="0" w:lastRow="0" w:firstColumn="0" w:lastColumn="0" w:oddVBand="0" w:evenVBand="0" w:oddHBand="0" w:evenHBand="0" w:firstRowFirstColumn="0" w:firstRowLastColumn="0" w:lastRowFirstColumn="0" w:lastRowLastColumn="0"/>
+              <w:rPr>
+                <w:rFonts w:ascii="Times New Roman" w:eastAsia="Times New Roman" w:hAnsi="Times New Roman" w:cs="Times New Roman"/>
+                <w:b/>
+                <w:color w:val="000000"/>
+                <w:sz w:val="24"/>
+                <w:szCs w:val="24"/>
+              </w:rPr>
+            </w:pPr>
+            <w:r>
+              <w:rPr>
+                <w:rFonts w:ascii="Times New Roman" w:eastAsia="Times New Roman" w:hAnsi="Times New Roman" w:cs="Times New Roman"/>
+                <w:b/>
+                <w:sz w:val="24"/>
+                <w:szCs w:val="24"/>
+              </w:rPr>
+              <w:t>I</w:t>
+            </w:r>
+          </w:p>
+        </w:tc>
+        <w:tc>
+          <w:tcPr>
+            <w:tcW w:w="567" w:type="dxa"/>
+            <w:shd w:val="clear" w:color="auto" w:fill="B8CCE4" w:themeFill="accent1" w:themeFillTint="66"/>
+          </w:tcPr>
+          <w:p>
+            <w:pPr>
+              <w:spacing w:before="80" w:after="120"/>
+              <w:jc w:val="center"/>
+              <w:cnfStyle w:val="000000000000" w:firstRow="0" w:lastRow="0" w:firstColumn="0" w:lastColumn="0" w:oddVBand="0" w:evenVBand="0" w:oddHBand="0" w:evenHBand="0" w:firstRowFirstColumn="0" w:firstRowLastColumn="0" w:lastRowFirstColumn="0" w:lastRowLastColumn="0"/>
+              <w:rPr>
+                <w:rFonts w:ascii="Times New Roman" w:eastAsia="Times New Roman" w:hAnsi="Times New Roman" w:cs="Times New Roman"/>
+                <w:b/>
+                <w:color w:val="000000"/>
+                <w:sz w:val="24"/>
+                <w:szCs w:val="24"/>
+              </w:rPr>
+            </w:pPr>
+          </w:p>
+        </w:tc>
+        <w:tc>
+          <w:tcPr>
+            <w:tcW w:w="567" w:type="dxa"/>
+            <w:shd w:val="clear" w:color="auto" w:fill="B8CCE4" w:themeFill="accent1" w:themeFillTint="66"/>
+          </w:tcPr>
+          <w:p>
+            <w:pPr>
+              <w:spacing w:before="80" w:after="120"/>
+              <w:jc w:val="center"/>
+              <w:cnfStyle w:val="000000000000" w:firstRow="0" w:lastRow="0" w:firstColumn="0" w:lastColumn="0" w:oddVBand="0" w:evenVBand="0" w:oddHBand="0" w:evenHBand="0" w:firstRowFirstColumn="0" w:firstRowLastColumn="0" w:lastRowFirstColumn="0" w:lastRowLastColumn="0"/>
+              <w:rPr>
+                <w:rFonts w:ascii="Times New Roman" w:eastAsia="Times New Roman" w:hAnsi="Times New Roman" w:cs="Times New Roman"/>
+                <w:b/>
+                <w:color w:val="000000"/>
+                <w:sz w:val="24"/>
+                <w:szCs w:val="24"/>
+              </w:rPr>
+            </w:pPr>
+          </w:p>
+        </w:tc>
+        <w:tc>
+          <w:tcPr>
+            <w:tcW w:w="603" w:type="dxa"/>
+            <w:shd w:val="clear" w:color="auto" w:fill="B8CCE4" w:themeFill="accent1" w:themeFillTint="66"/>
+          </w:tcPr>
+          <w:p>
+            <w:pPr>
+              <w:spacing w:before="80" w:after="120"/>
+              <w:jc w:val="center"/>
+              <w:cnfStyle w:val="000000000000" w:firstRow="0" w:lastRow="0" w:firstColumn="0" w:lastColumn="0" w:oddVBand="0" w:evenVBand="0" w:oddHBand="0" w:evenHBand="0" w:firstRowFirstColumn="0" w:firstRowLastColumn="0" w:lastRowFirstColumn="0" w:lastRowLastColumn="0"/>
+              <w:rPr>
+                <w:rFonts w:ascii="Times New Roman" w:eastAsia="Times New Roman" w:hAnsi="Times New Roman" w:cs="Times New Roman"/>
+                <w:b/>
+                <w:color w:val="000000"/>
+                <w:sz w:val="24"/>
+                <w:szCs w:val="24"/>
+              </w:rPr>
+            </w:pPr>
+            <w:r>
+              <w:rPr>
+                <w:rFonts w:ascii="Times New Roman" w:eastAsia="Times New Roman" w:hAnsi="Times New Roman" w:cs="Times New Roman"/>
+                <w:b/>
                 <w:sz w:val="24"/>
                 <w:szCs w:val="24"/>
               </w:rPr>
@@ -2024,50 +5459,52 @@
               <w:spacing w:before="100" w:after="120"/>
               <w:jc w:val="center"/>
               <w:rPr>
-                <w:rFonts w:ascii="Times New Roman" w:hAnsi="Times New Roman" w:cs="Times New Roman"/>
-                <w:sz w:val="24"/>
-                <w:szCs w:val="24"/>
-              </w:rPr>
-            </w:pPr>
-            <w:r>
-              <w:rPr>
-                <w:rFonts w:ascii="Times New Roman" w:hAnsi="Times New Roman" w:cs="Times New Roman"/>
-                <w:sz w:val="24"/>
-                <w:szCs w:val="24"/>
-              </w:rPr>
-              <w:t>7</w:t>
+                <w:rFonts w:ascii="Times New Roman" w:eastAsia="Times New Roman" w:hAnsi="Times New Roman" w:cs="Times New Roman"/>
+                <w:sz w:val="24"/>
+                <w:szCs w:val="24"/>
+              </w:rPr>
+            </w:pPr>
+            <w:r>
+              <w:rPr>
+                <w:rFonts w:ascii="Times New Roman" w:eastAsia="Times New Roman" w:hAnsi="Times New Roman" w:cs="Times New Roman"/>
+                <w:sz w:val="24"/>
+                <w:szCs w:val="24"/>
+              </w:rPr>
+              <w:t>27</w:t>
             </w:r>
           </w:p>
         </w:tc>
         <w:tc>
           <w:tcPr>
             <w:tcW w:w="7655" w:type="dxa"/>
-          </w:tcPr>
-          <w:p>
-            <w:pPr>
-              <w:spacing w:beforeLines="40" w:before="96" w:after="120"/>
+            <w:shd w:val="clear" w:color="auto" w:fill="B8CCE4" w:themeFill="accent1" w:themeFillTint="66"/>
+          </w:tcPr>
+          <w:p>
+            <w:pPr>
+              <w:spacing w:before="96" w:after="120"/>
               <w:cnfStyle w:val="000000100000" w:firstRow="0" w:lastRow="0" w:firstColumn="0" w:lastColumn="0" w:oddVBand="0" w:evenVBand="0" w:oddHBand="1" w:evenHBand="0" w:firstRowFirstColumn="0" w:firstRowLastColumn="0" w:lastRowFirstColumn="0" w:lastRowLastColumn="0"/>
               <w:rPr>
-                <w:rFonts w:ascii="Times New Roman" w:hAnsi="Times New Roman" w:cs="Times New Roman"/>
-                <w:color w:val="000000" w:themeColor="text1"/>
-                <w:sz w:val="24"/>
-                <w:szCs w:val="24"/>
-              </w:rPr>
-            </w:pPr>
-            <w:r>
-              <w:rPr>
-                <w:rFonts w:ascii="Times New Roman" w:hAnsi="Times New Roman" w:cs="Times New Roman"/>
-                <w:color w:val="000000" w:themeColor="text1"/>
-                <w:sz w:val="24"/>
-                <w:szCs w:val="24"/>
-              </w:rPr>
-              <w:t>Geração de relatórios</w:t>
-            </w:r>
-          </w:p>
-        </w:tc>
-        <w:tc>
-          <w:tcPr>
-            <w:tcW w:w="567" w:type="dxa"/>
+                <w:rFonts w:ascii="Times New Roman" w:eastAsia="Times New Roman" w:hAnsi="Times New Roman" w:cs="Times New Roman"/>
+                <w:color w:val="000000"/>
+                <w:sz w:val="24"/>
+                <w:szCs w:val="24"/>
+              </w:rPr>
+            </w:pPr>
+            <w:r>
+              <w:rPr>
+                <w:rFonts w:ascii="Times New Roman" w:eastAsia="Times New Roman" w:hAnsi="Times New Roman" w:cs="Times New Roman"/>
+                <w:color w:val="000000"/>
+                <w:sz w:val="24"/>
+                <w:szCs w:val="24"/>
+              </w:rPr>
+              <w:t>Histórico</w:t>
+            </w:r>
+          </w:p>
+        </w:tc>
+        <w:tc>
+          <w:tcPr>
+            <w:tcW w:w="567" w:type="dxa"/>
+            <w:shd w:val="clear" w:color="auto" w:fill="B8CCE4" w:themeFill="accent1" w:themeFillTint="66"/>
           </w:tcPr>
           <w:p>
             <w:pPr>
@@ -2075,20 +5512,18 @@
               <w:jc w:val="center"/>
               <w:cnfStyle w:val="000000100000" w:firstRow="0" w:lastRow="0" w:firstColumn="0" w:lastColumn="0" w:oddVBand="0" w:evenVBand="0" w:oddHBand="1" w:evenHBand="0" w:firstRowFirstColumn="0" w:firstRowLastColumn="0" w:lastRowFirstColumn="0" w:lastRowLastColumn="0"/>
               <w:rPr>
-                <w:rFonts w:ascii="Times New Roman" w:hAnsi="Times New Roman" w:cs="Times New Roman"/>
-                <w:b/>
-                <w:bCs/>
-                <w:color w:val="000000" w:themeColor="text1"/>
-                <w:sz w:val="24"/>
-                <w:szCs w:val="24"/>
-              </w:rPr>
-            </w:pPr>
-            <w:r>
-              <w:rPr>
-                <w:rFonts w:ascii="Times New Roman" w:hAnsi="Times New Roman" w:cs="Times New Roman"/>
-                <w:b/>
-                <w:bCs/>
-                <w:color w:val="000000" w:themeColor="text1"/>
+                <w:rFonts w:ascii="Times New Roman" w:eastAsia="Times New Roman" w:hAnsi="Times New Roman" w:cs="Times New Roman"/>
+                <w:b/>
+                <w:color w:val="000000"/>
+                <w:sz w:val="24"/>
+                <w:szCs w:val="24"/>
+              </w:rPr>
+            </w:pPr>
+            <w:r>
+              <w:rPr>
+                <w:rFonts w:ascii="Times New Roman" w:eastAsia="Times New Roman" w:hAnsi="Times New Roman" w:cs="Times New Roman"/>
+                <w:b/>
+                <w:color w:val="000000"/>
                 <w:sz w:val="24"/>
                 <w:szCs w:val="24"/>
               </w:rPr>
@@ -2099,6 +5534,7 @@
         <w:tc>
           <w:tcPr>
             <w:tcW w:w="567" w:type="dxa"/>
+            <w:shd w:val="clear" w:color="auto" w:fill="B8CCE4" w:themeFill="accent1" w:themeFillTint="66"/>
           </w:tcPr>
           <w:p>
             <w:pPr>
@@ -2106,19 +5542,19 @@
               <w:jc w:val="center"/>
               <w:cnfStyle w:val="000000100000" w:firstRow="0" w:lastRow="0" w:firstColumn="0" w:lastColumn="0" w:oddVBand="0" w:evenVBand="0" w:oddHBand="1" w:evenHBand="0" w:firstRowFirstColumn="0" w:firstRowLastColumn="0" w:lastRowFirstColumn="0" w:lastRowLastColumn="0"/>
               <w:rPr>
-                <w:rFonts w:ascii="Times New Roman" w:hAnsi="Times New Roman" w:cs="Times New Roman"/>
-                <w:b/>
-                <w:bCs/>
-                <w:color w:val="000000" w:themeColor="text1"/>
-                <w:sz w:val="24"/>
-                <w:szCs w:val="24"/>
-              </w:rPr>
-            </w:pPr>
-          </w:p>
-        </w:tc>
-        <w:tc>
-          <w:tcPr>
-            <w:tcW w:w="567" w:type="dxa"/>
+                <w:rFonts w:ascii="Times New Roman" w:eastAsia="Times New Roman" w:hAnsi="Times New Roman" w:cs="Times New Roman"/>
+                <w:b/>
+                <w:color w:val="000000"/>
+                <w:sz w:val="24"/>
+                <w:szCs w:val="24"/>
+              </w:rPr>
+            </w:pPr>
+          </w:p>
+        </w:tc>
+        <w:tc>
+          <w:tcPr>
+            <w:tcW w:w="567" w:type="dxa"/>
+            <w:shd w:val="clear" w:color="auto" w:fill="B8CCE4" w:themeFill="accent1" w:themeFillTint="66"/>
           </w:tcPr>
           <w:p>
             <w:pPr>
@@ -2126,10 +5562,9 @@
               <w:jc w:val="center"/>
               <w:cnfStyle w:val="000000100000" w:firstRow="0" w:lastRow="0" w:firstColumn="0" w:lastColumn="0" w:oddVBand="0" w:evenVBand="0" w:oddHBand="1" w:evenHBand="0" w:firstRowFirstColumn="0" w:firstRowLastColumn="0" w:lastRowFirstColumn="0" w:lastRowLastColumn="0"/>
               <w:rPr>
-                <w:rFonts w:ascii="Times New Roman" w:hAnsi="Times New Roman" w:cs="Times New Roman"/>
-                <w:b/>
-                <w:bCs/>
-                <w:color w:val="000000" w:themeColor="text1"/>
+                <w:rFonts w:ascii="Times New Roman" w:eastAsia="Times New Roman" w:hAnsi="Times New Roman" w:cs="Times New Roman"/>
+                <w:b/>
+                <w:color w:val="000000"/>
                 <w:sz w:val="24"/>
                 <w:szCs w:val="24"/>
               </w:rPr>
@@ -2139,6 +5574,7 @@
         <w:tc>
           <w:tcPr>
             <w:tcW w:w="603" w:type="dxa"/>
+            <w:shd w:val="clear" w:color="auto" w:fill="B8CCE4" w:themeFill="accent1" w:themeFillTint="66"/>
           </w:tcPr>
           <w:p>
             <w:pPr>
@@ -2146,20 +5582,18 @@
               <w:jc w:val="center"/>
               <w:cnfStyle w:val="000000100000" w:firstRow="0" w:lastRow="0" w:firstColumn="0" w:lastColumn="0" w:oddVBand="0" w:evenVBand="0" w:oddHBand="1" w:evenHBand="0" w:firstRowFirstColumn="0" w:firstRowLastColumn="0" w:lastRowFirstColumn="0" w:lastRowLastColumn="0"/>
               <w:rPr>
-                <w:rFonts w:ascii="Times New Roman" w:hAnsi="Times New Roman" w:cs="Times New Roman"/>
-                <w:b/>
-                <w:bCs/>
-                <w:color w:val="000000" w:themeColor="text1"/>
-                <w:sz w:val="24"/>
-                <w:szCs w:val="24"/>
-              </w:rPr>
-            </w:pPr>
-            <w:r>
-              <w:rPr>
-                <w:rFonts w:ascii="Times New Roman" w:hAnsi="Times New Roman" w:cs="Times New Roman"/>
-                <w:b/>
-                <w:bCs/>
-                <w:color w:val="000000" w:themeColor="text1"/>
+                <w:rFonts w:ascii="Times New Roman" w:eastAsia="Times New Roman" w:hAnsi="Times New Roman" w:cs="Times New Roman"/>
+                <w:b/>
+                <w:color w:val="000000"/>
+                <w:sz w:val="24"/>
+                <w:szCs w:val="24"/>
+              </w:rPr>
+            </w:pPr>
+            <w:r>
+              <w:rPr>
+                <w:rFonts w:ascii="Times New Roman" w:eastAsia="Times New Roman" w:hAnsi="Times New Roman" w:cs="Times New Roman"/>
+                <w:b/>
+                <w:color w:val="000000"/>
                 <w:sz w:val="24"/>
                 <w:szCs w:val="24"/>
               </w:rPr>
@@ -2169,6 +5603,9 @@
         </w:tc>
       </w:tr>
       <w:tr>
+        <w:trPr>
+          <w:trHeight w:val="574"/>
+        </w:trPr>
         <w:tc>
           <w:tcPr>
             <w:cnfStyle w:val="001000000000" w:firstRow="0" w:lastRow="0" w:firstColumn="1" w:lastColumn="0" w:oddVBand="0" w:evenVBand="0" w:oddHBand="0" w:evenHBand="0" w:firstRowFirstColumn="0" w:firstRowLastColumn="0" w:lastRowFirstColumn="0" w:lastRowLastColumn="0"/>
@@ -2179,14 +5616,22 @@
               <w:spacing w:before="100" w:after="120"/>
               <w:jc w:val="center"/>
               <w:rPr>
-                <w:rFonts w:ascii="Times New Roman" w:hAnsi="Times New Roman" w:cs="Times New Roman"/>
-                <w:sz w:val="24"/>
-                <w:szCs w:val="24"/>
-              </w:rPr>
-            </w:pPr>
-            <w:r>
-              <w:rPr>
-                <w:rFonts w:ascii="Times New Roman" w:hAnsi="Times New Roman" w:cs="Times New Roman"/>
+                <w:rFonts w:ascii="Times New Roman" w:eastAsia="Times New Roman" w:hAnsi="Times New Roman" w:cs="Times New Roman"/>
+                <w:sz w:val="24"/>
+                <w:szCs w:val="24"/>
+              </w:rPr>
+            </w:pPr>
+            <w:r>
+              <w:rPr>
+                <w:rFonts w:ascii="Times New Roman" w:eastAsia="Times New Roman" w:hAnsi="Times New Roman" w:cs="Times New Roman"/>
+                <w:sz w:val="24"/>
+                <w:szCs w:val="24"/>
+              </w:rPr>
+              <w:t>2</w:t>
+            </w:r>
+            <w:r>
+              <w:rPr>
+                <w:rFonts w:ascii="Times New Roman" w:eastAsia="Times New Roman" w:hAnsi="Times New Roman" w:cs="Times New Roman"/>
                 <w:sz w:val="24"/>
                 <w:szCs w:val="24"/>
               </w:rPr>
@@ -2197,32 +5642,33 @@
         <w:tc>
           <w:tcPr>
             <w:tcW w:w="7655" w:type="dxa"/>
-          </w:tcPr>
-          <w:p>
-            <w:pPr>
-              <w:spacing w:beforeLines="40" w:before="96" w:after="120"/>
+            <w:shd w:val="clear" w:color="auto" w:fill="95B3D7" w:themeFill="accent1" w:themeFillTint="99"/>
+          </w:tcPr>
+          <w:p>
+            <w:pPr>
+              <w:spacing w:before="96" w:after="120"/>
               <w:cnfStyle w:val="000000000000" w:firstRow="0" w:lastRow="0" w:firstColumn="0" w:lastColumn="0" w:oddVBand="0" w:evenVBand="0" w:oddHBand="0" w:evenHBand="0" w:firstRowFirstColumn="0" w:firstRowLastColumn="0" w:lastRowFirstColumn="0" w:lastRowLastColumn="0"/>
               <w:rPr>
-                <w:rFonts w:ascii="Times New Roman" w:hAnsi="Times New Roman" w:cs="Times New Roman"/>
-                <w:color w:val="000000" w:themeColor="text1"/>
-                <w:sz w:val="24"/>
-                <w:szCs w:val="24"/>
-              </w:rPr>
-            </w:pPr>
-            <w:r>
-              <w:rPr>
-                <w:rFonts w:ascii="Times New Roman" w:hAnsi="Times New Roman" w:cs="Times New Roman"/>
-                <w:color w:val="000000" w:themeColor="text1"/>
-                <w:sz w:val="24"/>
-                <w:szCs w:val="24"/>
-              </w:rPr>
-              <w:t>Eventos de Manutenção</w:t>
-            </w:r>
-          </w:p>
-        </w:tc>
-        <w:tc>
-          <w:tcPr>
-            <w:tcW w:w="567" w:type="dxa"/>
+                <w:rFonts w:ascii="Times New Roman" w:eastAsia="Times New Roman" w:hAnsi="Times New Roman" w:cs="Times New Roman"/>
+                <w:color w:val="000000"/>
+                <w:sz w:val="24"/>
+                <w:szCs w:val="24"/>
+              </w:rPr>
+            </w:pPr>
+            <w:r>
+              <w:rPr>
+                <w:rFonts w:ascii="Times New Roman" w:eastAsia="Times New Roman" w:hAnsi="Times New Roman" w:cs="Times New Roman"/>
+                <w:sz w:val="24"/>
+                <w:szCs w:val="24"/>
+              </w:rPr>
+              <w:t>Configuração de métricas</w:t>
+            </w:r>
+          </w:p>
+        </w:tc>
+        <w:tc>
+          <w:tcPr>
+            <w:tcW w:w="567" w:type="dxa"/>
+            <w:shd w:val="clear" w:color="auto" w:fill="95B3D7" w:themeFill="accent1" w:themeFillTint="99"/>
           </w:tcPr>
           <w:p>
             <w:pPr>
@@ -2230,20 +5676,17 @@
               <w:jc w:val="center"/>
               <w:cnfStyle w:val="000000000000" w:firstRow="0" w:lastRow="0" w:firstColumn="0" w:lastColumn="0" w:oddVBand="0" w:evenVBand="0" w:oddHBand="0" w:evenHBand="0" w:firstRowFirstColumn="0" w:firstRowLastColumn="0" w:lastRowFirstColumn="0" w:lastRowLastColumn="0"/>
               <w:rPr>
-                <w:rFonts w:ascii="Times New Roman" w:hAnsi="Times New Roman" w:cs="Times New Roman"/>
-                <w:b/>
-                <w:bCs/>
-                <w:color w:val="000000" w:themeColor="text1"/>
-                <w:sz w:val="24"/>
-                <w:szCs w:val="24"/>
-              </w:rPr>
-            </w:pPr>
-            <w:r>
-              <w:rPr>
-                <w:rFonts w:ascii="Times New Roman" w:hAnsi="Times New Roman" w:cs="Times New Roman"/>
-                <w:b/>
-                <w:bCs/>
-                <w:color w:val="000000" w:themeColor="text1"/>
+                <w:rFonts w:ascii="Times New Roman" w:eastAsia="Times New Roman" w:hAnsi="Times New Roman" w:cs="Times New Roman"/>
+                <w:b/>
+                <w:color w:val="000000"/>
+                <w:sz w:val="24"/>
+                <w:szCs w:val="24"/>
+              </w:rPr>
+            </w:pPr>
+            <w:r>
+              <w:rPr>
+                <w:rFonts w:ascii="Times New Roman" w:eastAsia="Times New Roman" w:hAnsi="Times New Roman" w:cs="Times New Roman"/>
+                <w:b/>
                 <w:sz w:val="24"/>
                 <w:szCs w:val="24"/>
               </w:rPr>
@@ -2254,6 +5697,7 @@
         <w:tc>
           <w:tcPr>
             <w:tcW w:w="567" w:type="dxa"/>
+            <w:shd w:val="clear" w:color="auto" w:fill="95B3D7" w:themeFill="accent1" w:themeFillTint="99"/>
           </w:tcPr>
           <w:p>
             <w:pPr>
@@ -2261,19 +5705,19 @@
               <w:jc w:val="center"/>
               <w:cnfStyle w:val="000000000000" w:firstRow="0" w:lastRow="0" w:firstColumn="0" w:lastColumn="0" w:oddVBand="0" w:evenVBand="0" w:oddHBand="0" w:evenHBand="0" w:firstRowFirstColumn="0" w:firstRowLastColumn="0" w:lastRowFirstColumn="0" w:lastRowLastColumn="0"/>
               <w:rPr>
-                <w:rFonts w:ascii="Times New Roman" w:hAnsi="Times New Roman" w:cs="Times New Roman"/>
-                <w:b/>
-                <w:bCs/>
-                <w:color w:val="000000" w:themeColor="text1"/>
-                <w:sz w:val="24"/>
-                <w:szCs w:val="24"/>
-              </w:rPr>
-            </w:pPr>
-          </w:p>
-        </w:tc>
-        <w:tc>
-          <w:tcPr>
-            <w:tcW w:w="567" w:type="dxa"/>
+                <w:rFonts w:ascii="Times New Roman" w:eastAsia="Times New Roman" w:hAnsi="Times New Roman" w:cs="Times New Roman"/>
+                <w:b/>
+                <w:color w:val="000000"/>
+                <w:sz w:val="24"/>
+                <w:szCs w:val="24"/>
+              </w:rPr>
+            </w:pPr>
+          </w:p>
+        </w:tc>
+        <w:tc>
+          <w:tcPr>
+            <w:tcW w:w="567" w:type="dxa"/>
+            <w:shd w:val="clear" w:color="auto" w:fill="95B3D7" w:themeFill="accent1" w:themeFillTint="99"/>
           </w:tcPr>
           <w:p>
             <w:pPr>
@@ -2281,10 +5725,9 @@
               <w:jc w:val="center"/>
               <w:cnfStyle w:val="000000000000" w:firstRow="0" w:lastRow="0" w:firstColumn="0" w:lastColumn="0" w:oddVBand="0" w:evenVBand="0" w:oddHBand="0" w:evenHBand="0" w:firstRowFirstColumn="0" w:firstRowLastColumn="0" w:lastRowFirstColumn="0" w:lastRowLastColumn="0"/>
               <w:rPr>
-                <w:rFonts w:ascii="Times New Roman" w:hAnsi="Times New Roman" w:cs="Times New Roman"/>
-                <w:b/>
-                <w:bCs/>
-                <w:color w:val="000000" w:themeColor="text1"/>
+                <w:rFonts w:ascii="Times New Roman" w:eastAsia="Times New Roman" w:hAnsi="Times New Roman" w:cs="Times New Roman"/>
+                <w:b/>
+                <w:color w:val="000000"/>
                 <w:sz w:val="24"/>
                 <w:szCs w:val="24"/>
               </w:rPr>
@@ -2294,6 +5737,7 @@
         <w:tc>
           <w:tcPr>
             <w:tcW w:w="603" w:type="dxa"/>
+            <w:shd w:val="clear" w:color="auto" w:fill="95B3D7" w:themeFill="accent1" w:themeFillTint="99"/>
           </w:tcPr>
           <w:p>
             <w:pPr>
@@ -2301,20 +5745,17 @@
               <w:jc w:val="center"/>
               <w:cnfStyle w:val="000000000000" w:firstRow="0" w:lastRow="0" w:firstColumn="0" w:lastColumn="0" w:oddVBand="0" w:evenVBand="0" w:oddHBand="0" w:evenHBand="0" w:firstRowFirstColumn="0" w:firstRowLastColumn="0" w:lastRowFirstColumn="0" w:lastRowLastColumn="0"/>
               <w:rPr>
-                <w:rFonts w:ascii="Times New Roman" w:hAnsi="Times New Roman" w:cs="Times New Roman"/>
-                <w:b/>
-                <w:bCs/>
-                <w:color w:val="000000" w:themeColor="text1"/>
-                <w:sz w:val="24"/>
-                <w:szCs w:val="24"/>
-              </w:rPr>
-            </w:pPr>
-            <w:r>
-              <w:rPr>
-                <w:rFonts w:ascii="Times New Roman" w:hAnsi="Times New Roman" w:cs="Times New Roman"/>
-                <w:b/>
-                <w:bCs/>
-                <w:color w:val="000000" w:themeColor="text1"/>
+                <w:rFonts w:ascii="Times New Roman" w:eastAsia="Times New Roman" w:hAnsi="Times New Roman" w:cs="Times New Roman"/>
+                <w:b/>
+                <w:color w:val="000000"/>
+                <w:sz w:val="24"/>
+                <w:szCs w:val="24"/>
+              </w:rPr>
+            </w:pPr>
+            <w:r>
+              <w:rPr>
+                <w:rFonts w:ascii="Times New Roman" w:eastAsia="Times New Roman" w:hAnsi="Times New Roman" w:cs="Times New Roman"/>
+                <w:b/>
                 <w:sz w:val="24"/>
                 <w:szCs w:val="24"/>
               </w:rPr>
@@ -2337,50 +5778,60 @@
               <w:spacing w:before="100" w:after="120"/>
               <w:jc w:val="center"/>
               <w:rPr>
-                <w:rFonts w:ascii="Times New Roman" w:hAnsi="Times New Roman" w:cs="Times New Roman"/>
-                <w:sz w:val="24"/>
-                <w:szCs w:val="24"/>
-              </w:rPr>
-            </w:pPr>
-            <w:r>
-              <w:rPr>
-                <w:rFonts w:ascii="Times New Roman" w:hAnsi="Times New Roman" w:cs="Times New Roman"/>
-                <w:sz w:val="24"/>
-                <w:szCs w:val="24"/>
-              </w:rPr>
-              <w:t>9</w:t>
+                <w:rFonts w:ascii="Times New Roman" w:eastAsia="Times New Roman" w:hAnsi="Times New Roman" w:cs="Times New Roman"/>
+                <w:sz w:val="24"/>
+                <w:szCs w:val="24"/>
+              </w:rPr>
+            </w:pPr>
+            <w:r>
+              <w:rPr>
+                <w:rFonts w:ascii="Times New Roman" w:eastAsia="Times New Roman" w:hAnsi="Times New Roman" w:cs="Times New Roman"/>
+                <w:sz w:val="24"/>
+                <w:szCs w:val="24"/>
+              </w:rPr>
+              <w:t>29</w:t>
             </w:r>
           </w:p>
         </w:tc>
         <w:tc>
           <w:tcPr>
             <w:tcW w:w="7655" w:type="dxa"/>
-          </w:tcPr>
-          <w:p>
-            <w:pPr>
-              <w:spacing w:beforeLines="40" w:before="96" w:after="120"/>
+            <w:shd w:val="clear" w:color="auto" w:fill="95B3D7" w:themeFill="accent1" w:themeFillTint="99"/>
+          </w:tcPr>
+          <w:p>
+            <w:pPr>
+              <w:spacing w:before="96" w:after="120"/>
               <w:cnfStyle w:val="000000100000" w:firstRow="0" w:lastRow="0" w:firstColumn="0" w:lastColumn="0" w:oddVBand="0" w:evenVBand="0" w:oddHBand="1" w:evenHBand="0" w:firstRowFirstColumn="0" w:firstRowLastColumn="0" w:lastRowFirstColumn="0" w:lastRowLastColumn="0"/>
               <w:rPr>
-                <w:rFonts w:ascii="Times New Roman" w:hAnsi="Times New Roman" w:cs="Times New Roman"/>
-                <w:color w:val="000000" w:themeColor="text1"/>
-                <w:sz w:val="24"/>
-                <w:szCs w:val="24"/>
-              </w:rPr>
-            </w:pPr>
-            <w:r>
-              <w:rPr>
-                <w:rFonts w:ascii="Times New Roman" w:hAnsi="Times New Roman" w:cs="Times New Roman"/>
-                <w:color w:val="000000" w:themeColor="text1"/>
-                <w:sz w:val="24"/>
-                <w:szCs w:val="24"/>
-              </w:rPr>
-              <w:t>Barra de Favoritos</w:t>
-            </w:r>
-          </w:p>
-        </w:tc>
-        <w:tc>
-          <w:tcPr>
-            <w:tcW w:w="567" w:type="dxa"/>
+                <w:rFonts w:ascii="Times New Roman" w:eastAsia="Times New Roman" w:hAnsi="Times New Roman" w:cs="Times New Roman"/>
+                <w:color w:val="000000"/>
+                <w:sz w:val="24"/>
+                <w:szCs w:val="24"/>
+              </w:rPr>
+            </w:pPr>
+            <w:r>
+              <w:rPr>
+                <w:rFonts w:ascii="Times New Roman" w:eastAsia="Times New Roman" w:hAnsi="Times New Roman" w:cs="Times New Roman"/>
+                <w:color w:val="000000"/>
+                <w:sz w:val="24"/>
+                <w:szCs w:val="24"/>
+              </w:rPr>
+              <w:t xml:space="preserve">Eventos de </w:t>
+            </w:r>
+            <w:r>
+              <w:rPr>
+                <w:rFonts w:ascii="Times New Roman" w:eastAsia="Times New Roman" w:hAnsi="Times New Roman" w:cs="Times New Roman"/>
+                <w:sz w:val="24"/>
+                <w:szCs w:val="24"/>
+              </w:rPr>
+              <w:t>manutenções periódicas</w:t>
+            </w:r>
+          </w:p>
+        </w:tc>
+        <w:tc>
+          <w:tcPr>
+            <w:tcW w:w="567" w:type="dxa"/>
+            <w:shd w:val="clear" w:color="auto" w:fill="95B3D7" w:themeFill="accent1" w:themeFillTint="99"/>
           </w:tcPr>
           <w:p>
             <w:pPr>
@@ -2388,20 +5839,18 @@
               <w:jc w:val="center"/>
               <w:cnfStyle w:val="000000100000" w:firstRow="0" w:lastRow="0" w:firstColumn="0" w:lastColumn="0" w:oddVBand="0" w:evenVBand="0" w:oddHBand="1" w:evenHBand="0" w:firstRowFirstColumn="0" w:firstRowLastColumn="0" w:lastRowFirstColumn="0" w:lastRowLastColumn="0"/>
               <w:rPr>
-                <w:rFonts w:ascii="Times New Roman" w:hAnsi="Times New Roman" w:cs="Times New Roman"/>
-                <w:b/>
-                <w:bCs/>
-                <w:color w:val="000000" w:themeColor="text1"/>
-                <w:sz w:val="24"/>
-                <w:szCs w:val="24"/>
-              </w:rPr>
-            </w:pPr>
-            <w:r>
-              <w:rPr>
-                <w:rFonts w:ascii="Times New Roman" w:hAnsi="Times New Roman" w:cs="Times New Roman"/>
-                <w:b/>
-                <w:bCs/>
-                <w:color w:val="000000" w:themeColor="text1"/>
+                <w:rFonts w:ascii="Times New Roman" w:eastAsia="Times New Roman" w:hAnsi="Times New Roman" w:cs="Times New Roman"/>
+                <w:b/>
+                <w:color w:val="000000"/>
+                <w:sz w:val="24"/>
+                <w:szCs w:val="24"/>
+              </w:rPr>
+            </w:pPr>
+            <w:r>
+              <w:rPr>
+                <w:rFonts w:ascii="Times New Roman" w:eastAsia="Times New Roman" w:hAnsi="Times New Roman" w:cs="Times New Roman"/>
+                <w:b/>
+                <w:color w:val="000000"/>
                 <w:sz w:val="24"/>
                 <w:szCs w:val="24"/>
               </w:rPr>
@@ -2412,6 +5861,7 @@
         <w:tc>
           <w:tcPr>
             <w:tcW w:w="567" w:type="dxa"/>
+            <w:shd w:val="clear" w:color="auto" w:fill="95B3D7" w:themeFill="accent1" w:themeFillTint="99"/>
           </w:tcPr>
           <w:p>
             <w:pPr>
@@ -2419,19 +5869,19 @@
               <w:jc w:val="center"/>
               <w:cnfStyle w:val="000000100000" w:firstRow="0" w:lastRow="0" w:firstColumn="0" w:lastColumn="0" w:oddVBand="0" w:evenVBand="0" w:oddHBand="1" w:evenHBand="0" w:firstRowFirstColumn="0" w:firstRowLastColumn="0" w:lastRowFirstColumn="0" w:lastRowLastColumn="0"/>
               <w:rPr>
-                <w:rFonts w:ascii="Times New Roman" w:hAnsi="Times New Roman" w:cs="Times New Roman"/>
-                <w:b/>
-                <w:bCs/>
-                <w:color w:val="000000" w:themeColor="text1"/>
-                <w:sz w:val="24"/>
-                <w:szCs w:val="24"/>
-              </w:rPr>
-            </w:pPr>
-          </w:p>
-        </w:tc>
-        <w:tc>
-          <w:tcPr>
-            <w:tcW w:w="567" w:type="dxa"/>
+                <w:rFonts w:ascii="Times New Roman" w:eastAsia="Times New Roman" w:hAnsi="Times New Roman" w:cs="Times New Roman"/>
+                <w:b/>
+                <w:color w:val="000000"/>
+                <w:sz w:val="24"/>
+                <w:szCs w:val="24"/>
+              </w:rPr>
+            </w:pPr>
+          </w:p>
+        </w:tc>
+        <w:tc>
+          <w:tcPr>
+            <w:tcW w:w="567" w:type="dxa"/>
+            <w:shd w:val="clear" w:color="auto" w:fill="95B3D7" w:themeFill="accent1" w:themeFillTint="99"/>
           </w:tcPr>
           <w:p>
             <w:pPr>
@@ -2439,10 +5889,9 @@
               <w:jc w:val="center"/>
               <w:cnfStyle w:val="000000100000" w:firstRow="0" w:lastRow="0" w:firstColumn="0" w:lastColumn="0" w:oddVBand="0" w:evenVBand="0" w:oddHBand="1" w:evenHBand="0" w:firstRowFirstColumn="0" w:firstRowLastColumn="0" w:lastRowFirstColumn="0" w:lastRowLastColumn="0"/>
               <w:rPr>
-                <w:rFonts w:ascii="Times New Roman" w:hAnsi="Times New Roman" w:cs="Times New Roman"/>
-                <w:b/>
-                <w:bCs/>
-                <w:color w:val="000000" w:themeColor="text1"/>
+                <w:rFonts w:ascii="Times New Roman" w:eastAsia="Times New Roman" w:hAnsi="Times New Roman" w:cs="Times New Roman"/>
+                <w:b/>
+                <w:color w:val="000000"/>
                 <w:sz w:val="24"/>
                 <w:szCs w:val="24"/>
               </w:rPr>
@@ -2452,6 +5901,7 @@
         <w:tc>
           <w:tcPr>
             <w:tcW w:w="603" w:type="dxa"/>
+            <w:shd w:val="clear" w:color="auto" w:fill="95B3D7" w:themeFill="accent1" w:themeFillTint="99"/>
           </w:tcPr>
           <w:p>
             <w:pPr>
@@ -2459,20 +5909,18 @@
               <w:jc w:val="center"/>
               <w:cnfStyle w:val="000000100000" w:firstRow="0" w:lastRow="0" w:firstColumn="0" w:lastColumn="0" w:oddVBand="0" w:evenVBand="0" w:oddHBand="1" w:evenHBand="0" w:firstRowFirstColumn="0" w:firstRowLastColumn="0" w:lastRowFirstColumn="0" w:lastRowLastColumn="0"/>
               <w:rPr>
-                <w:rFonts w:ascii="Times New Roman" w:hAnsi="Times New Roman" w:cs="Times New Roman"/>
-                <w:b/>
-                <w:bCs/>
-                <w:color w:val="000000" w:themeColor="text1"/>
-                <w:sz w:val="24"/>
-                <w:szCs w:val="24"/>
-              </w:rPr>
-            </w:pPr>
-            <w:r>
-              <w:rPr>
-                <w:rFonts w:ascii="Times New Roman" w:hAnsi="Times New Roman" w:cs="Times New Roman"/>
-                <w:b/>
-                <w:bCs/>
-                <w:color w:val="000000" w:themeColor="text1"/>
+                <w:rFonts w:ascii="Times New Roman" w:eastAsia="Times New Roman" w:hAnsi="Times New Roman" w:cs="Times New Roman"/>
+                <w:b/>
+                <w:color w:val="000000"/>
+                <w:sz w:val="24"/>
+                <w:szCs w:val="24"/>
+              </w:rPr>
+            </w:pPr>
+            <w:r>
+              <w:rPr>
+                <w:rFonts w:ascii="Times New Roman" w:eastAsia="Times New Roman" w:hAnsi="Times New Roman" w:cs="Times New Roman"/>
+                <w:b/>
+                <w:color w:val="000000"/>
                 <w:sz w:val="24"/>
                 <w:szCs w:val="24"/>
               </w:rPr>
@@ -2492,40 +5940,214 @@
               <w:spacing w:before="100" w:after="120"/>
               <w:jc w:val="center"/>
               <w:rPr>
-                <w:rFonts w:ascii="Times New Roman" w:hAnsi="Times New Roman" w:cs="Times New Roman"/>
-                <w:sz w:val="24"/>
-                <w:szCs w:val="24"/>
-              </w:rPr>
-            </w:pPr>
-            <w:r>
-              <w:rPr>
-                <w:rFonts w:ascii="Times New Roman" w:hAnsi="Times New Roman" w:cs="Times New Roman"/>
-                <w:sz w:val="24"/>
-                <w:szCs w:val="24"/>
-              </w:rPr>
-              <w:t>10</w:t>
+                <w:rFonts w:ascii="Times New Roman" w:eastAsia="Times New Roman" w:hAnsi="Times New Roman" w:cs="Times New Roman"/>
+                <w:sz w:val="24"/>
+                <w:szCs w:val="24"/>
+              </w:rPr>
+            </w:pPr>
+            <w:r>
+              <w:rPr>
+                <w:rFonts w:ascii="Times New Roman" w:eastAsia="Times New Roman" w:hAnsi="Times New Roman" w:cs="Times New Roman"/>
+                <w:sz w:val="24"/>
+                <w:szCs w:val="24"/>
+              </w:rPr>
+              <w:t>3</w:t>
+            </w:r>
+            <w:r>
+              <w:rPr>
+                <w:rFonts w:ascii="Times New Roman" w:eastAsia="Times New Roman" w:hAnsi="Times New Roman" w:cs="Times New Roman"/>
+                <w:sz w:val="24"/>
+                <w:szCs w:val="24"/>
+              </w:rPr>
+              <w:t>0</w:t>
             </w:r>
           </w:p>
         </w:tc>
         <w:tc>
           <w:tcPr>
             <w:tcW w:w="7655" w:type="dxa"/>
-          </w:tcPr>
-          <w:p>
-            <w:pPr>
-              <w:spacing w:beforeLines="40" w:before="96" w:after="120"/>
+            <w:shd w:val="clear" w:color="auto" w:fill="95B3D7" w:themeFill="accent1" w:themeFillTint="99"/>
+          </w:tcPr>
+          <w:p>
+            <w:pPr>
+              <w:spacing w:before="96" w:after="120"/>
               <w:cnfStyle w:val="000000000000" w:firstRow="0" w:lastRow="0" w:firstColumn="0" w:lastColumn="0" w:oddVBand="0" w:evenVBand="0" w:oddHBand="0" w:evenHBand="0" w:firstRowFirstColumn="0" w:firstRowLastColumn="0" w:lastRowFirstColumn="0" w:lastRowLastColumn="0"/>
               <w:rPr>
-                <w:rFonts w:ascii="Times New Roman" w:hAnsi="Times New Roman" w:cs="Times New Roman"/>
-                <w:color w:val="000000" w:themeColor="text1"/>
-                <w:sz w:val="24"/>
-                <w:szCs w:val="24"/>
-              </w:rPr>
-            </w:pPr>
-            <w:r>
-              <w:rPr>
-                <w:rFonts w:ascii="Times New Roman" w:hAnsi="Times New Roman" w:cs="Times New Roman"/>
-                <w:color w:val="000000" w:themeColor="text1"/>
+                <w:rFonts w:ascii="Times New Roman" w:eastAsia="Times New Roman" w:hAnsi="Times New Roman" w:cs="Times New Roman"/>
+                <w:color w:val="000000"/>
+                <w:sz w:val="24"/>
+                <w:szCs w:val="24"/>
+              </w:rPr>
+            </w:pPr>
+            <w:r>
+              <w:rPr>
+                <w:rFonts w:ascii="Times New Roman" w:eastAsia="Times New Roman" w:hAnsi="Times New Roman" w:cs="Times New Roman"/>
+                <w:color w:val="000000"/>
+                <w:sz w:val="24"/>
+                <w:szCs w:val="24"/>
+              </w:rPr>
+              <w:t>Barra de Favoritos</w:t>
+            </w:r>
+          </w:p>
+        </w:tc>
+        <w:tc>
+          <w:tcPr>
+            <w:tcW w:w="567" w:type="dxa"/>
+            <w:shd w:val="clear" w:color="auto" w:fill="95B3D7" w:themeFill="accent1" w:themeFillTint="99"/>
+          </w:tcPr>
+          <w:p>
+            <w:pPr>
+              <w:spacing w:before="80" w:after="120"/>
+              <w:jc w:val="center"/>
+              <w:cnfStyle w:val="000000000000" w:firstRow="0" w:lastRow="0" w:firstColumn="0" w:lastColumn="0" w:oddVBand="0" w:evenVBand="0" w:oddHBand="0" w:evenHBand="0" w:firstRowFirstColumn="0" w:firstRowLastColumn="0" w:lastRowFirstColumn="0" w:lastRowLastColumn="0"/>
+              <w:rPr>
+                <w:rFonts w:ascii="Times New Roman" w:eastAsia="Times New Roman" w:hAnsi="Times New Roman" w:cs="Times New Roman"/>
+                <w:b/>
+                <w:color w:val="000000"/>
+                <w:sz w:val="24"/>
+                <w:szCs w:val="24"/>
+              </w:rPr>
+            </w:pPr>
+            <w:r>
+              <w:rPr>
+                <w:rFonts w:ascii="Times New Roman" w:eastAsia="Times New Roman" w:hAnsi="Times New Roman" w:cs="Times New Roman"/>
+                <w:b/>
+                <w:color w:val="000000"/>
+                <w:sz w:val="24"/>
+                <w:szCs w:val="24"/>
+              </w:rPr>
+              <w:t>U</w:t>
+            </w:r>
+          </w:p>
+        </w:tc>
+        <w:tc>
+          <w:tcPr>
+            <w:tcW w:w="567" w:type="dxa"/>
+            <w:shd w:val="clear" w:color="auto" w:fill="95B3D7" w:themeFill="accent1" w:themeFillTint="99"/>
+          </w:tcPr>
+          <w:p>
+            <w:pPr>
+              <w:spacing w:before="80" w:after="120"/>
+              <w:jc w:val="center"/>
+              <w:cnfStyle w:val="000000000000" w:firstRow="0" w:lastRow="0" w:firstColumn="0" w:lastColumn="0" w:oddVBand="0" w:evenVBand="0" w:oddHBand="0" w:evenHBand="0" w:firstRowFirstColumn="0" w:firstRowLastColumn="0" w:lastRowFirstColumn="0" w:lastRowLastColumn="0"/>
+              <w:rPr>
+                <w:rFonts w:ascii="Times New Roman" w:eastAsia="Times New Roman" w:hAnsi="Times New Roman" w:cs="Times New Roman"/>
+                <w:b/>
+                <w:color w:val="000000"/>
+                <w:sz w:val="24"/>
+                <w:szCs w:val="24"/>
+              </w:rPr>
+            </w:pPr>
+          </w:p>
+        </w:tc>
+        <w:tc>
+          <w:tcPr>
+            <w:tcW w:w="567" w:type="dxa"/>
+            <w:shd w:val="clear" w:color="auto" w:fill="95B3D7" w:themeFill="accent1" w:themeFillTint="99"/>
+          </w:tcPr>
+          <w:p>
+            <w:pPr>
+              <w:spacing w:before="80" w:after="120"/>
+              <w:jc w:val="center"/>
+              <w:cnfStyle w:val="000000000000" w:firstRow="0" w:lastRow="0" w:firstColumn="0" w:lastColumn="0" w:oddVBand="0" w:evenVBand="0" w:oddHBand="0" w:evenHBand="0" w:firstRowFirstColumn="0" w:firstRowLastColumn="0" w:lastRowFirstColumn="0" w:lastRowLastColumn="0"/>
+              <w:rPr>
+                <w:rFonts w:ascii="Times New Roman" w:eastAsia="Times New Roman" w:hAnsi="Times New Roman" w:cs="Times New Roman"/>
+                <w:b/>
+                <w:color w:val="000000"/>
+                <w:sz w:val="24"/>
+                <w:szCs w:val="24"/>
+              </w:rPr>
+            </w:pPr>
+          </w:p>
+        </w:tc>
+        <w:tc>
+          <w:tcPr>
+            <w:tcW w:w="603" w:type="dxa"/>
+            <w:shd w:val="clear" w:color="auto" w:fill="95B3D7" w:themeFill="accent1" w:themeFillTint="99"/>
+          </w:tcPr>
+          <w:p>
+            <w:pPr>
+              <w:spacing w:before="80" w:after="120"/>
+              <w:jc w:val="center"/>
+              <w:cnfStyle w:val="000000000000" w:firstRow="0" w:lastRow="0" w:firstColumn="0" w:lastColumn="0" w:oddVBand="0" w:evenVBand="0" w:oddHBand="0" w:evenHBand="0" w:firstRowFirstColumn="0" w:firstRowLastColumn="0" w:lastRowFirstColumn="0" w:lastRowLastColumn="0"/>
+              <w:rPr>
+                <w:rFonts w:ascii="Times New Roman" w:eastAsia="Times New Roman" w:hAnsi="Times New Roman" w:cs="Times New Roman"/>
+                <w:b/>
+                <w:color w:val="000000"/>
+                <w:sz w:val="24"/>
+                <w:szCs w:val="24"/>
+              </w:rPr>
+            </w:pPr>
+            <w:r>
+              <w:rPr>
+                <w:rFonts w:ascii="Times New Roman" w:eastAsia="Times New Roman" w:hAnsi="Times New Roman" w:cs="Times New Roman"/>
+                <w:b/>
+                <w:color w:val="000000"/>
+                <w:sz w:val="24"/>
+                <w:szCs w:val="24"/>
+              </w:rPr>
+              <w:t>3</w:t>
+            </w:r>
+          </w:p>
+        </w:tc>
+      </w:tr>
+      <w:tr>
+        <w:trPr>
+          <w:cnfStyle w:val="000000100000" w:firstRow="0" w:lastRow="0" w:firstColumn="0" w:lastColumn="0" w:oddVBand="0" w:evenVBand="0" w:oddHBand="1" w:evenHBand="0" w:firstRowFirstColumn="0" w:firstRowLastColumn="0" w:lastRowFirstColumn="0" w:lastRowLastColumn="0"/>
+        </w:trPr>
+        <w:tc>
+          <w:tcPr>
+            <w:cnfStyle w:val="001000000000" w:firstRow="0" w:lastRow="0" w:firstColumn="1" w:lastColumn="0" w:oddVBand="0" w:evenVBand="0" w:oddHBand="0" w:evenHBand="0" w:firstRowFirstColumn="0" w:firstRowLastColumn="0" w:lastRowFirstColumn="0" w:lastRowLastColumn="0"/>
+            <w:tcW w:w="562" w:type="dxa"/>
+          </w:tcPr>
+          <w:p>
+            <w:pPr>
+              <w:spacing w:before="100" w:after="120"/>
+              <w:jc w:val="center"/>
+              <w:rPr>
+                <w:rFonts w:ascii="Times New Roman" w:eastAsia="Times New Roman" w:hAnsi="Times New Roman" w:cs="Times New Roman"/>
+                <w:sz w:val="24"/>
+                <w:szCs w:val="24"/>
+              </w:rPr>
+            </w:pPr>
+            <w:r>
+              <w:rPr>
+                <w:rFonts w:ascii="Times New Roman" w:eastAsia="Times New Roman" w:hAnsi="Times New Roman" w:cs="Times New Roman"/>
+                <w:sz w:val="24"/>
+                <w:szCs w:val="24"/>
+              </w:rPr>
+              <w:t>3</w:t>
+            </w:r>
+            <w:r>
+              <w:rPr>
+                <w:rFonts w:ascii="Times New Roman" w:eastAsia="Times New Roman" w:hAnsi="Times New Roman" w:cs="Times New Roman"/>
+                <w:sz w:val="24"/>
+                <w:szCs w:val="24"/>
+              </w:rPr>
+              <w:t>1</w:t>
+            </w:r>
+          </w:p>
+        </w:tc>
+        <w:tc>
+          <w:tcPr>
+            <w:tcW w:w="7655" w:type="dxa"/>
+            <w:shd w:val="clear" w:color="auto" w:fill="95B3D7" w:themeFill="accent1" w:themeFillTint="99"/>
+          </w:tcPr>
+          <w:p>
+            <w:pPr>
+              <w:spacing w:before="96" w:after="120"/>
+              <w:cnfStyle w:val="000000100000" w:firstRow="0" w:lastRow="0" w:firstColumn="0" w:lastColumn="0" w:oddVBand="0" w:evenVBand="0" w:oddHBand="1" w:evenHBand="0" w:firstRowFirstColumn="0" w:firstRowLastColumn="0" w:lastRowFirstColumn="0" w:lastRowLastColumn="0"/>
+              <w:rPr>
+                <w:rFonts w:ascii="Times New Roman" w:eastAsia="Times New Roman" w:hAnsi="Times New Roman" w:cs="Times New Roman"/>
+                <w:color w:val="000000"/>
+                <w:sz w:val="24"/>
+                <w:szCs w:val="24"/>
+              </w:rPr>
+            </w:pPr>
+            <w:r>
+              <w:rPr>
+                <w:rFonts w:ascii="Times New Roman" w:eastAsia="Times New Roman" w:hAnsi="Times New Roman" w:cs="Times New Roman"/>
+                <w:color w:val="000000"/>
                 <w:sz w:val="24"/>
                 <w:szCs w:val="24"/>
               </w:rPr>
@@ -2536,27 +6158,26 @@
         <w:tc>
           <w:tcPr>
             <w:tcW w:w="567" w:type="dxa"/>
-          </w:tcPr>
-          <w:p>
-            <w:pPr>
-              <w:spacing w:before="80" w:after="120"/>
-              <w:jc w:val="center"/>
-              <w:cnfStyle w:val="000000000000" w:firstRow="0" w:lastRow="0" w:firstColumn="0" w:lastColumn="0" w:oddVBand="0" w:evenVBand="0" w:oddHBand="0" w:evenHBand="0" w:firstRowFirstColumn="0" w:firstRowLastColumn="0" w:lastRowFirstColumn="0" w:lastRowLastColumn="0"/>
-              <w:rPr>
-                <w:rFonts w:ascii="Times New Roman" w:hAnsi="Times New Roman" w:cs="Times New Roman"/>
-                <w:b/>
-                <w:bCs/>
-                <w:color w:val="000000" w:themeColor="text1"/>
-                <w:sz w:val="24"/>
-                <w:szCs w:val="24"/>
-              </w:rPr>
-            </w:pPr>
-            <w:r>
-              <w:rPr>
-                <w:rFonts w:ascii="Times New Roman" w:hAnsi="Times New Roman" w:cs="Times New Roman"/>
-                <w:b/>
-                <w:bCs/>
-                <w:color w:val="000000" w:themeColor="text1"/>
+            <w:shd w:val="clear" w:color="auto" w:fill="95B3D7" w:themeFill="accent1" w:themeFillTint="99"/>
+          </w:tcPr>
+          <w:p>
+            <w:pPr>
+              <w:spacing w:before="80" w:after="120"/>
+              <w:jc w:val="center"/>
+              <w:cnfStyle w:val="000000100000" w:firstRow="0" w:lastRow="0" w:firstColumn="0" w:lastColumn="0" w:oddVBand="0" w:evenVBand="0" w:oddHBand="1" w:evenHBand="0" w:firstRowFirstColumn="0" w:firstRowLastColumn="0" w:lastRowFirstColumn="0" w:lastRowLastColumn="0"/>
+              <w:rPr>
+                <w:rFonts w:ascii="Times New Roman" w:eastAsia="Times New Roman" w:hAnsi="Times New Roman" w:cs="Times New Roman"/>
+                <w:b/>
+                <w:color w:val="000000"/>
+                <w:sz w:val="24"/>
+                <w:szCs w:val="24"/>
+              </w:rPr>
+            </w:pPr>
+            <w:r>
+              <w:rPr>
+                <w:rFonts w:ascii="Times New Roman" w:eastAsia="Times New Roman" w:hAnsi="Times New Roman" w:cs="Times New Roman"/>
+                <w:b/>
+                <w:color w:val="000000"/>
                 <w:sz w:val="24"/>
                 <w:szCs w:val="24"/>
               </w:rPr>
@@ -2567,37 +6188,37 @@
         <w:tc>
           <w:tcPr>
             <w:tcW w:w="567" w:type="dxa"/>
-          </w:tcPr>
-          <w:p>
-            <w:pPr>
-              <w:spacing w:before="80" w:after="120"/>
-              <w:jc w:val="center"/>
-              <w:cnfStyle w:val="000000000000" w:firstRow="0" w:lastRow="0" w:firstColumn="0" w:lastColumn="0" w:oddVBand="0" w:evenVBand="0" w:oddHBand="0" w:evenHBand="0" w:firstRowFirstColumn="0" w:firstRowLastColumn="0" w:lastRowFirstColumn="0" w:lastRowLastColumn="0"/>
-              <w:rPr>
-                <w:rFonts w:ascii="Times New Roman" w:hAnsi="Times New Roman" w:cs="Times New Roman"/>
-                <w:b/>
-                <w:bCs/>
-                <w:color w:val="000000" w:themeColor="text1"/>
-                <w:sz w:val="24"/>
-                <w:szCs w:val="24"/>
-              </w:rPr>
-            </w:pPr>
-          </w:p>
-        </w:tc>
-        <w:tc>
-          <w:tcPr>
-            <w:tcW w:w="567" w:type="dxa"/>
-          </w:tcPr>
-          <w:p>
-            <w:pPr>
-              <w:spacing w:before="80" w:after="120"/>
-              <w:jc w:val="center"/>
-              <w:cnfStyle w:val="000000000000" w:firstRow="0" w:lastRow="0" w:firstColumn="0" w:lastColumn="0" w:oddVBand="0" w:evenVBand="0" w:oddHBand="0" w:evenHBand="0" w:firstRowFirstColumn="0" w:firstRowLastColumn="0" w:lastRowFirstColumn="0" w:lastRowLastColumn="0"/>
-              <w:rPr>
-                <w:rFonts w:ascii="Times New Roman" w:hAnsi="Times New Roman" w:cs="Times New Roman"/>
-                <w:b/>
-                <w:bCs/>
-                <w:color w:val="000000" w:themeColor="text1"/>
+            <w:shd w:val="clear" w:color="auto" w:fill="95B3D7" w:themeFill="accent1" w:themeFillTint="99"/>
+          </w:tcPr>
+          <w:p>
+            <w:pPr>
+              <w:spacing w:before="80" w:after="120"/>
+              <w:jc w:val="center"/>
+              <w:cnfStyle w:val="000000100000" w:firstRow="0" w:lastRow="0" w:firstColumn="0" w:lastColumn="0" w:oddVBand="0" w:evenVBand="0" w:oddHBand="1" w:evenHBand="0" w:firstRowFirstColumn="0" w:firstRowLastColumn="0" w:lastRowFirstColumn="0" w:lastRowLastColumn="0"/>
+              <w:rPr>
+                <w:rFonts w:ascii="Times New Roman" w:eastAsia="Times New Roman" w:hAnsi="Times New Roman" w:cs="Times New Roman"/>
+                <w:b/>
+                <w:color w:val="000000"/>
+                <w:sz w:val="24"/>
+                <w:szCs w:val="24"/>
+              </w:rPr>
+            </w:pPr>
+          </w:p>
+        </w:tc>
+        <w:tc>
+          <w:tcPr>
+            <w:tcW w:w="567" w:type="dxa"/>
+            <w:shd w:val="clear" w:color="auto" w:fill="95B3D7" w:themeFill="accent1" w:themeFillTint="99"/>
+          </w:tcPr>
+          <w:p>
+            <w:pPr>
+              <w:spacing w:before="80" w:after="120"/>
+              <w:jc w:val="center"/>
+              <w:cnfStyle w:val="000000100000" w:firstRow="0" w:lastRow="0" w:firstColumn="0" w:lastColumn="0" w:oddVBand="0" w:evenVBand="0" w:oddHBand="1" w:evenHBand="0" w:firstRowFirstColumn="0" w:firstRowLastColumn="0" w:lastRowFirstColumn="0" w:lastRowLastColumn="0"/>
+              <w:rPr>
+                <w:rFonts w:ascii="Times New Roman" w:eastAsia="Times New Roman" w:hAnsi="Times New Roman" w:cs="Times New Roman"/>
+                <w:b/>
+                <w:color w:val="000000"/>
                 <w:sz w:val="24"/>
                 <w:szCs w:val="24"/>
               </w:rPr>
@@ -2607,27 +6228,26 @@
         <w:tc>
           <w:tcPr>
             <w:tcW w:w="603" w:type="dxa"/>
-          </w:tcPr>
-          <w:p>
-            <w:pPr>
-              <w:spacing w:before="80" w:after="120"/>
-              <w:jc w:val="center"/>
-              <w:cnfStyle w:val="000000000000" w:firstRow="0" w:lastRow="0" w:firstColumn="0" w:lastColumn="0" w:oddVBand="0" w:evenVBand="0" w:oddHBand="0" w:evenHBand="0" w:firstRowFirstColumn="0" w:firstRowLastColumn="0" w:lastRowFirstColumn="0" w:lastRowLastColumn="0"/>
-              <w:rPr>
-                <w:rFonts w:ascii="Times New Roman" w:hAnsi="Times New Roman" w:cs="Times New Roman"/>
-                <w:b/>
-                <w:bCs/>
-                <w:color w:val="000000" w:themeColor="text1"/>
-                <w:sz w:val="24"/>
-                <w:szCs w:val="24"/>
-              </w:rPr>
-            </w:pPr>
-            <w:r>
-              <w:rPr>
-                <w:rFonts w:ascii="Times New Roman" w:hAnsi="Times New Roman" w:cs="Times New Roman"/>
-                <w:b/>
-                <w:bCs/>
-                <w:color w:val="000000" w:themeColor="text1"/>
+            <w:shd w:val="clear" w:color="auto" w:fill="95B3D7" w:themeFill="accent1" w:themeFillTint="99"/>
+          </w:tcPr>
+          <w:p>
+            <w:pPr>
+              <w:spacing w:before="80" w:after="120"/>
+              <w:jc w:val="center"/>
+              <w:cnfStyle w:val="000000100000" w:firstRow="0" w:lastRow="0" w:firstColumn="0" w:lastColumn="0" w:oddVBand="0" w:evenVBand="0" w:oddHBand="1" w:evenHBand="0" w:firstRowFirstColumn="0" w:firstRowLastColumn="0" w:lastRowFirstColumn="0" w:lastRowLastColumn="0"/>
+              <w:rPr>
+                <w:rFonts w:ascii="Times New Roman" w:eastAsia="Times New Roman" w:hAnsi="Times New Roman" w:cs="Times New Roman"/>
+                <w:b/>
+                <w:color w:val="000000"/>
+                <w:sz w:val="24"/>
+                <w:szCs w:val="24"/>
+              </w:rPr>
+            </w:pPr>
+            <w:r>
+              <w:rPr>
+                <w:rFonts w:ascii="Times New Roman" w:eastAsia="Times New Roman" w:hAnsi="Times New Roman" w:cs="Times New Roman"/>
+                <w:b/>
+                <w:color w:val="000000"/>
                 <w:sz w:val="24"/>
                 <w:szCs w:val="24"/>
               </w:rPr>
@@ -2640,7 +6260,7 @@
     <w:p>
       <w:pPr>
         <w:rPr>
-          <w:rFonts w:ascii="Times New Roman" w:hAnsi="Times New Roman" w:cs="Times New Roman"/>
+          <w:rFonts w:ascii="Times New Roman" w:eastAsia="Times New Roman" w:hAnsi="Times New Roman" w:cs="Times New Roman"/>
           <w:sz w:val="48"/>
           <w:szCs w:val="48"/>
         </w:rPr>
@@ -2649,8 +6269,8 @@
     <w:sectPr>
       <w:pgSz w:w="11906" w:h="16838"/>
       <w:pgMar w:top="720" w:right="720" w:bottom="720" w:left="720" w:header="708" w:footer="708" w:gutter="0"/>
-      <w:cols w:space="708"/>
-      <w:docGrid w:linePitch="360"/>
+      <w:pgNumType w:start="1"/>
+      <w:cols w:space="720"/>
     </w:sectPr>
   </w:body>
 </w:document>
@@ -2659,22 +6279,22 @@
 <file path=word/numbering.xml><?xml version="1.0" encoding="utf-8"?>
 <w:numbering xmlns:wpc="http://schemas.microsoft.com/office/word/2010/wordprocessingCanvas" xmlns:cx="http://schemas.microsoft.com/office/drawing/2014/chartex" xmlns:cx1="http://schemas.microsoft.com/office/drawing/2015/9/8/chartex" xmlns:cx2="http://schemas.microsoft.com/office/drawing/2015/10/21/chartex" xmlns:cx3="http://schemas.microsoft.com/office/drawing/2016/5/9/chartex" xmlns:cx4="http://schemas.microsoft.com/office/drawing/2016/5/10/chartex" xmlns:cx5="http://schemas.microsoft.com/office/drawing/2016/5/11/chartex" xmlns:cx6="http://schemas.microsoft.com/office/drawing/2016/5/12/chartex" xmlns:cx7="http://schemas.microsoft.com/office/drawing/2016/5/13/chartex" xmlns:cx8="http://schemas.microsoft.com/office/drawing/2016/5/14/chartex" xmlns:mc="http://schemas.openxmlformats.org/markup-compatibility/2006" xmlns:aink="http://schemas.microsoft.com/office/drawing/2016/ink" xmlns:am3d="http://schemas.microsoft.com/office/drawing/2017/model3d" xmlns:o="urn:schemas-microsoft-com:office:office" xmlns:r="http://schemas.openxmlformats.org/officeDocument/2006/relationships" xmlns:m="http://schemas.openxmlformats.org/officeDocument/2006/math" xmlns:v="urn:schemas-microsoft-com:vml" xmlns:wp14="http://schemas.microsoft.com/office/word/2010/wordprocessingDrawing" xmlns:wp="http://schemas.openxmlformats.org/drawingml/2006/wordprocessingDrawing" xmlns:w10="urn:schemas-microsoft-com:office:word" xmlns:w="http://schemas.openxmlformats.org/wordprocessingml/2006/main" xmlns:w14="http://schemas.microsoft.com/office/word/2010/wordml" xmlns:w15="http://schemas.microsoft.com/office/word/2012/wordml" xmlns:w16cex="http://schemas.microsoft.com/office/word/2018/wordml/cex" xmlns:w16cid="http://schemas.microsoft.com/office/word/2016/wordml/cid" xmlns:w16="http://schemas.microsoft.com/office/word/2018/wordml" xmlns:w16se="http://schemas.microsoft.com/office/word/2015/wordml/symex" xmlns:wpg="http://schemas.microsoft.com/office/word/2010/wordprocessingGroup" xmlns:wpi="http://schemas.microsoft.com/office/word/2010/wordprocessingInk" xmlns:wne="http://schemas.microsoft.com/office/word/2006/wordml" xmlns:wps="http://schemas.microsoft.com/office/word/2010/wordprocessingShape" mc:Ignorable="w14 w15 w16se w16cid w16 w16cex wp14">
   <w:abstractNum w:abstractNumId="0" w15:restartNumberingAfterBreak="0">
-    <w:nsid w:val="07D64EBC"/>
-    <w:multiLevelType w:val="hybridMultilevel"/>
-    <w:tmpl w:val="34C00EE4"/>
-    <w:lvl w:ilvl="0" w:tplc="04160001">
+    <w:nsid w:val="018D2283"/>
+    <w:multiLevelType w:val="multilevel"/>
+    <w:tmpl w:val="59E40CA6"/>
+    <w:lvl w:ilvl="0">
       <w:start w:val="1"/>
       <w:numFmt w:val="bullet"/>
-      <w:lvlText w:val=""/>
+      <w:lvlText w:val="●"/>
       <w:lvlJc w:val="left"/>
       <w:pPr>
         <w:ind w:left="720" w:hanging="360"/>
       </w:pPr>
       <w:rPr>
-        <w:rFonts w:ascii="Symbol" w:hAnsi="Symbol" w:cs="Symbol" w:hint="default"/>
+        <w:rFonts w:ascii="Noto Sans Symbols" w:eastAsia="Noto Sans Symbols" w:hAnsi="Noto Sans Symbols" w:cs="Noto Sans Symbols"/>
       </w:rPr>
     </w:lvl>
-    <w:lvl w:ilvl="1" w:tplc="04160003">
+    <w:lvl w:ilvl="1">
       <w:start w:val="1"/>
       <w:numFmt w:val="bullet"/>
       <w:lvlText w:val="o"/>
@@ -2683,34 +6303,34 @@
         <w:ind w:left="1440" w:hanging="360"/>
       </w:pPr>
       <w:rPr>
-        <w:rFonts w:ascii="Courier New" w:hAnsi="Courier New" w:cs="Courier New" w:hint="default"/>
+        <w:rFonts w:ascii="Courier New" w:eastAsia="Courier New" w:hAnsi="Courier New" w:cs="Courier New"/>
       </w:rPr>
     </w:lvl>
-    <w:lvl w:ilvl="2" w:tplc="04160005">
+    <w:lvl w:ilvl="2">
       <w:start w:val="1"/>
       <w:numFmt w:val="bullet"/>
-      <w:lvlText w:val=""/>
+      <w:lvlText w:val="▪"/>
       <w:lvlJc w:val="left"/>
       <w:pPr>
         <w:ind w:left="2160" w:hanging="360"/>
       </w:pPr>
       <w:rPr>
-        <w:rFonts w:ascii="Wingdings" w:hAnsi="Wingdings" w:hint="default"/>
+        <w:rFonts w:ascii="Noto Sans Symbols" w:eastAsia="Noto Sans Symbols" w:hAnsi="Noto Sans Symbols" w:cs="Noto Sans Symbols"/>
       </w:rPr>
     </w:lvl>
-    <w:lvl w:ilvl="3" w:tplc="04160001" w:tentative="1">
+    <w:lvl w:ilvl="3">
       <w:start w:val="1"/>
       <w:numFmt w:val="bullet"/>
-      <w:lvlText w:val=""/>
+      <w:lvlText w:val="●"/>
       <w:lvlJc w:val="left"/>
       <w:pPr>
         <w:ind w:left="2880" w:hanging="360"/>
       </w:pPr>
       <w:rPr>
-        <w:rFonts w:ascii="Symbol" w:hAnsi="Symbol" w:hint="default"/>
+        <w:rFonts w:ascii="Noto Sans Symbols" w:eastAsia="Noto Sans Symbols" w:hAnsi="Noto Sans Symbols" w:cs="Noto Sans Symbols"/>
       </w:rPr>
     </w:lvl>
-    <w:lvl w:ilvl="4" w:tplc="04160003" w:tentative="1">
+    <w:lvl w:ilvl="4">
       <w:start w:val="1"/>
       <w:numFmt w:val="bullet"/>
       <w:lvlText w:val="o"/>
@@ -2719,34 +6339,34 @@
         <w:ind w:left="3600" w:hanging="360"/>
       </w:pPr>
       <w:rPr>
-        <w:rFonts w:ascii="Courier New" w:hAnsi="Courier New" w:cs="Courier New" w:hint="default"/>
+        <w:rFonts w:ascii="Courier New" w:eastAsia="Courier New" w:hAnsi="Courier New" w:cs="Courier New"/>
       </w:rPr>
     </w:lvl>
-    <w:lvl w:ilvl="5" w:tplc="04160005" w:tentative="1">
+    <w:lvl w:ilvl="5">
       <w:start w:val="1"/>
       <w:numFmt w:val="bullet"/>
-      <w:lvlText w:val=""/>
+      <w:lvlText w:val="▪"/>
       <w:lvlJc w:val="left"/>
       <w:pPr>
         <w:ind w:left="4320" w:hanging="360"/>
       </w:pPr>
       <w:rPr>
-        <w:rFonts w:ascii="Wingdings" w:hAnsi="Wingdings" w:hint="default"/>
+        <w:rFonts w:ascii="Noto Sans Symbols" w:eastAsia="Noto Sans Symbols" w:hAnsi="Noto Sans Symbols" w:cs="Noto Sans Symbols"/>
       </w:rPr>
     </w:lvl>
-    <w:lvl w:ilvl="6" w:tplc="04160001" w:tentative="1">
+    <w:lvl w:ilvl="6">
       <w:start w:val="1"/>
       <w:numFmt w:val="bullet"/>
-      <w:lvlText w:val=""/>
+      <w:lvlText w:val="●"/>
       <w:lvlJc w:val="left"/>
       <w:pPr>
         <w:ind w:left="5040" w:hanging="360"/>
       </w:pPr>
       <w:rPr>
-        <w:rFonts w:ascii="Symbol" w:hAnsi="Symbol" w:hint="default"/>
+        <w:rFonts w:ascii="Noto Sans Symbols" w:eastAsia="Noto Sans Symbols" w:hAnsi="Noto Sans Symbols" w:cs="Noto Sans Symbols"/>
       </w:rPr>
     </w:lvl>
-    <w:lvl w:ilvl="7" w:tplc="04160003" w:tentative="1">
+    <w:lvl w:ilvl="7">
       <w:start w:val="1"/>
       <w:numFmt w:val="bullet"/>
       <w:lvlText w:val="o"/>
@@ -2755,75 +6375,75 @@
         <w:ind w:left="5760" w:hanging="360"/>
       </w:pPr>
       <w:rPr>
-        <w:rFonts w:ascii="Courier New" w:hAnsi="Courier New" w:cs="Courier New" w:hint="default"/>
+        <w:rFonts w:ascii="Courier New" w:eastAsia="Courier New" w:hAnsi="Courier New" w:cs="Courier New"/>
       </w:rPr>
     </w:lvl>
-    <w:lvl w:ilvl="8" w:tplc="04160005" w:tentative="1">
+    <w:lvl w:ilvl="8">
       <w:start w:val="1"/>
       <w:numFmt w:val="bullet"/>
-      <w:lvlText w:val=""/>
+      <w:lvlText w:val="▪"/>
       <w:lvlJc w:val="left"/>
       <w:pPr>
         <w:ind w:left="6480" w:hanging="360"/>
       </w:pPr>
       <w:rPr>
-        <w:rFonts w:ascii="Wingdings" w:hAnsi="Wingdings" w:hint="default"/>
+        <w:rFonts w:ascii="Noto Sans Symbols" w:eastAsia="Noto Sans Symbols" w:hAnsi="Noto Sans Symbols" w:cs="Noto Sans Symbols"/>
       </w:rPr>
     </w:lvl>
   </w:abstractNum>
   <w:abstractNum w:abstractNumId="1" w15:restartNumberingAfterBreak="0">
-    <w:nsid w:val="1054159B"/>
-    <w:multiLevelType w:val="hybridMultilevel"/>
-    <w:tmpl w:val="284A0824"/>
-    <w:lvl w:ilvl="0" w:tplc="04160001">
+    <w:nsid w:val="22530273"/>
+    <w:multiLevelType w:val="multilevel"/>
+    <w:tmpl w:val="24E24F94"/>
+    <w:lvl w:ilvl="0">
       <w:start w:val="1"/>
       <w:numFmt w:val="bullet"/>
-      <w:lvlText w:val=""/>
+      <w:lvlText w:val="●"/>
       <w:lvlJc w:val="left"/>
       <w:pPr>
         <w:ind w:left="720" w:hanging="360"/>
       </w:pPr>
       <w:rPr>
-        <w:rFonts w:ascii="Symbol" w:hAnsi="Symbol" w:cs="Symbol" w:hint="default"/>
+        <w:rFonts w:ascii="Noto Sans Symbols" w:eastAsia="Noto Sans Symbols" w:hAnsi="Noto Sans Symbols" w:cs="Noto Sans Symbols"/>
       </w:rPr>
     </w:lvl>
-    <w:lvl w:ilvl="1" w:tplc="04160005">
+    <w:lvl w:ilvl="1">
       <w:start w:val="1"/>
       <w:numFmt w:val="bullet"/>
-      <w:lvlText w:val=""/>
+      <w:lvlText w:val="▪"/>
       <w:lvlJc w:val="left"/>
       <w:pPr>
         <w:ind w:left="1440" w:hanging="360"/>
       </w:pPr>
       <w:rPr>
-        <w:rFonts w:ascii="Wingdings" w:hAnsi="Wingdings" w:hint="default"/>
+        <w:rFonts w:ascii="Noto Sans Symbols" w:eastAsia="Noto Sans Symbols" w:hAnsi="Noto Sans Symbols" w:cs="Noto Sans Symbols"/>
       </w:rPr>
     </w:lvl>
-    <w:lvl w:ilvl="2" w:tplc="04160005">
+    <w:lvl w:ilvl="2">
       <w:start w:val="1"/>
       <w:numFmt w:val="bullet"/>
-      <w:lvlText w:val=""/>
+      <w:lvlText w:val="▪"/>
       <w:lvlJc w:val="left"/>
       <w:pPr>
         <w:ind w:left="2160" w:hanging="360"/>
       </w:pPr>
       <w:rPr>
-        <w:rFonts w:ascii="Wingdings" w:hAnsi="Wingdings" w:hint="default"/>
+        <w:rFonts w:ascii="Noto Sans Symbols" w:eastAsia="Noto Sans Symbols" w:hAnsi="Noto Sans Symbols" w:cs="Noto Sans Symbols"/>
       </w:rPr>
     </w:lvl>
-    <w:lvl w:ilvl="3" w:tplc="04160001" w:tentative="1">
+    <w:lvl w:ilvl="3">
       <w:start w:val="1"/>
       <w:numFmt w:val="bullet"/>
-      <w:lvlText w:val=""/>
+      <w:lvlText w:val="●"/>
       <w:lvlJc w:val="left"/>
       <w:pPr>
         <w:ind w:left="2880" w:hanging="360"/>
       </w:pPr>
       <w:rPr>
-        <w:rFonts w:ascii="Symbol" w:hAnsi="Symbol" w:hint="default"/>
+        <w:rFonts w:ascii="Noto Sans Symbols" w:eastAsia="Noto Sans Symbols" w:hAnsi="Noto Sans Symbols" w:cs="Noto Sans Symbols"/>
       </w:rPr>
     </w:lvl>
-    <w:lvl w:ilvl="4" w:tplc="04160003" w:tentative="1">
+    <w:lvl w:ilvl="4">
       <w:start w:val="1"/>
       <w:numFmt w:val="bullet"/>
       <w:lvlText w:val="o"/>
@@ -2832,34 +6452,34 @@
         <w:ind w:left="3600" w:hanging="360"/>
       </w:pPr>
       <w:rPr>
-        <w:rFonts w:ascii="Courier New" w:hAnsi="Courier New" w:cs="Courier New" w:hint="default"/>
+        <w:rFonts w:ascii="Courier New" w:eastAsia="Courier New" w:hAnsi="Courier New" w:cs="Courier New"/>
       </w:rPr>
     </w:lvl>
-    <w:lvl w:ilvl="5" w:tplc="04160005" w:tentative="1">
+    <w:lvl w:ilvl="5">
       <w:start w:val="1"/>
       <w:numFmt w:val="bullet"/>
-      <w:lvlText w:val=""/>
+      <w:lvlText w:val="▪"/>
       <w:lvlJc w:val="left"/>
       <w:pPr>
         <w:ind w:left="4320" w:hanging="360"/>
       </w:pPr>
       <w:rPr>
-        <w:rFonts w:ascii="Wingdings" w:hAnsi="Wingdings" w:hint="default"/>
+        <w:rFonts w:ascii="Noto Sans Symbols" w:eastAsia="Noto Sans Symbols" w:hAnsi="Noto Sans Symbols" w:cs="Noto Sans Symbols"/>
       </w:rPr>
     </w:lvl>
-    <w:lvl w:ilvl="6" w:tplc="04160001" w:tentative="1">
+    <w:lvl w:ilvl="6">
       <w:start w:val="1"/>
       <w:numFmt w:val="bullet"/>
-      <w:lvlText w:val=""/>
+      <w:lvlText w:val="●"/>
       <w:lvlJc w:val="left"/>
       <w:pPr>
         <w:ind w:left="5040" w:hanging="360"/>
       </w:pPr>
       <w:rPr>
-        <w:rFonts w:ascii="Symbol" w:hAnsi="Symbol" w:hint="default"/>
+        <w:rFonts w:ascii="Noto Sans Symbols" w:eastAsia="Noto Sans Symbols" w:hAnsi="Noto Sans Symbols" w:cs="Noto Sans Symbols"/>
       </w:rPr>
     </w:lvl>
-    <w:lvl w:ilvl="7" w:tplc="04160003" w:tentative="1">
+    <w:lvl w:ilvl="7">
       <w:start w:val="1"/>
       <w:numFmt w:val="bullet"/>
       <w:lvlText w:val="o"/>
@@ -2868,301 +6488,301 @@
         <w:ind w:left="5760" w:hanging="360"/>
       </w:pPr>
       <w:rPr>
-        <w:rFonts w:ascii="Courier New" w:hAnsi="Courier New" w:cs="Courier New" w:hint="default"/>
+        <w:rFonts w:ascii="Courier New" w:eastAsia="Courier New" w:hAnsi="Courier New" w:cs="Courier New"/>
       </w:rPr>
     </w:lvl>
-    <w:lvl w:ilvl="8" w:tplc="04160005" w:tentative="1">
+    <w:lvl w:ilvl="8">
       <w:start w:val="1"/>
       <w:numFmt w:val="bullet"/>
-      <w:lvlText w:val=""/>
+      <w:lvlText w:val="▪"/>
       <w:lvlJc w:val="left"/>
       <w:pPr>
         <w:ind w:left="6480" w:hanging="360"/>
       </w:pPr>
       <w:rPr>
-        <w:rFonts w:ascii="Wingdings" w:hAnsi="Wingdings" w:hint="default"/>
+        <w:rFonts w:ascii="Noto Sans Symbols" w:eastAsia="Noto Sans Symbols" w:hAnsi="Noto Sans Symbols" w:cs="Noto Sans Symbols"/>
       </w:rPr>
     </w:lvl>
   </w:abstractNum>
   <w:abstractNum w:abstractNumId="2" w15:restartNumberingAfterBreak="0">
-    <w:nsid w:val="27593E29"/>
-    <w:multiLevelType w:val="hybridMultilevel"/>
-    <w:tmpl w:val="F33CFFBA"/>
-    <w:lvl w:ilvl="0" w:tplc="04160001">
+    <w:nsid w:val="2FFD2CC4"/>
+    <w:multiLevelType w:val="multilevel"/>
+    <w:tmpl w:val="4D3A2FA6"/>
+    <w:lvl w:ilvl="0">
       <w:start w:val="1"/>
       <w:numFmt w:val="bullet"/>
-      <w:lvlText w:val=""/>
+      <w:lvlText w:val="●"/>
       <w:lvlJc w:val="left"/>
       <w:pPr>
         <w:ind w:left="720" w:hanging="360"/>
       </w:pPr>
       <w:rPr>
-        <w:rFonts w:ascii="Symbol" w:hAnsi="Symbol" w:cs="Symbol" w:hint="default"/>
+        <w:rFonts w:ascii="Noto Sans Symbols" w:eastAsia="Noto Sans Symbols" w:hAnsi="Noto Sans Symbols" w:cs="Noto Sans Symbols"/>
       </w:rPr>
     </w:lvl>
-    <w:lvl w:ilvl="1" w:tplc="04160005">
-      <w:start w:val="1"/>
-      <w:numFmt w:val="bullet"/>
-      <w:lvlText w:val=""/>
-      <w:lvlJc w:val="left"/>
-      <w:pPr>
-        <w:ind w:left="1440" w:hanging="360"/>
-      </w:pPr>
-      <w:rPr>
-        <w:rFonts w:ascii="Wingdings" w:hAnsi="Wingdings" w:hint="default"/>
-      </w:rPr>
-    </w:lvl>
-    <w:lvl w:ilvl="2" w:tplc="04160005" w:tentative="1">
-      <w:start w:val="1"/>
-      <w:numFmt w:val="bullet"/>
-      <w:lvlText w:val=""/>
-      <w:lvlJc w:val="left"/>
-      <w:pPr>
-        <w:ind w:left="2160" w:hanging="360"/>
-      </w:pPr>
-      <w:rPr>
-        <w:rFonts w:ascii="Wingdings" w:hAnsi="Wingdings" w:hint="default"/>
-      </w:rPr>
-    </w:lvl>
-    <w:lvl w:ilvl="3" w:tplc="04160001" w:tentative="1">
-      <w:start w:val="1"/>
-      <w:numFmt w:val="bullet"/>
-      <w:lvlText w:val=""/>
-      <w:lvlJc w:val="left"/>
-      <w:pPr>
-        <w:ind w:left="2880" w:hanging="360"/>
-      </w:pPr>
-      <w:rPr>
-        <w:rFonts w:ascii="Symbol" w:hAnsi="Symbol" w:hint="default"/>
-      </w:rPr>
-    </w:lvl>
-    <w:lvl w:ilvl="4" w:tplc="04160003" w:tentative="1">
+    <w:lvl w:ilvl="1">
       <w:start w:val="1"/>
       <w:numFmt w:val="bullet"/>
       <w:lvlText w:val="o"/>
       <w:lvlJc w:val="left"/>
       <w:pPr>
-        <w:ind w:left="3600" w:hanging="360"/>
+        <w:ind w:left="1440" w:hanging="360"/>
       </w:pPr>
       <w:rPr>
-        <w:rFonts w:ascii="Courier New" w:hAnsi="Courier New" w:cs="Courier New" w:hint="default"/>
+        <w:rFonts w:ascii="Courier New" w:eastAsia="Courier New" w:hAnsi="Courier New" w:cs="Courier New"/>
       </w:rPr>
     </w:lvl>
-    <w:lvl w:ilvl="5" w:tplc="04160005" w:tentative="1">
+    <w:lvl w:ilvl="2">
       <w:start w:val="1"/>
       <w:numFmt w:val="bullet"/>
-      <w:lvlText w:val=""/>
+      <w:lvlText w:val="▪"/>
       <w:lvlJc w:val="left"/>
       <w:pPr>
-        <w:ind w:left="4320" w:hanging="360"/>
+        <w:ind w:left="2160" w:hanging="360"/>
       </w:pPr>
       <w:rPr>
-        <w:rFonts w:ascii="Wingdings" w:hAnsi="Wingdings" w:hint="default"/>
+        <w:rFonts w:ascii="Noto Sans Symbols" w:eastAsia="Noto Sans Symbols" w:hAnsi="Noto Sans Symbols" w:cs="Noto Sans Symbols"/>
       </w:rPr>
     </w:lvl>
-    <w:lvl w:ilvl="6" w:tplc="04160001" w:tentative="1">
+    <w:lvl w:ilvl="3">
       <w:start w:val="1"/>
       <w:numFmt w:val="bullet"/>
-      <w:lvlText w:val=""/>
+      <w:lvlText w:val="●"/>
       <w:lvlJc w:val="left"/>
       <w:pPr>
-        <w:ind w:left="5040" w:hanging="360"/>
+        <w:ind w:left="2880" w:hanging="360"/>
       </w:pPr>
       <w:rPr>
-        <w:rFonts w:ascii="Symbol" w:hAnsi="Symbol" w:hint="default"/>
+        <w:rFonts w:ascii="Noto Sans Symbols" w:eastAsia="Noto Sans Symbols" w:hAnsi="Noto Sans Symbols" w:cs="Noto Sans Symbols"/>
       </w:rPr>
     </w:lvl>
-    <w:lvl w:ilvl="7" w:tplc="04160003" w:tentative="1">
+    <w:lvl w:ilvl="4">
       <w:start w:val="1"/>
       <w:numFmt w:val="bullet"/>
       <w:lvlText w:val="o"/>
       <w:lvlJc w:val="left"/>
       <w:pPr>
-        <w:ind w:left="5760" w:hanging="360"/>
+        <w:ind w:left="3600" w:hanging="360"/>
       </w:pPr>
       <w:rPr>
-        <w:rFonts w:ascii="Courier New" w:hAnsi="Courier New" w:cs="Courier New" w:hint="default"/>
+        <w:rFonts w:ascii="Courier New" w:eastAsia="Courier New" w:hAnsi="Courier New" w:cs="Courier New"/>
       </w:rPr>
     </w:lvl>
-    <w:lvl w:ilvl="8" w:tplc="04160005" w:tentative="1">
+    <w:lvl w:ilvl="5">
       <w:start w:val="1"/>
       <w:numFmt w:val="bullet"/>
-      <w:lvlText w:val=""/>
+      <w:lvlText w:val="▪"/>
       <w:lvlJc w:val="left"/>
       <w:pPr>
+        <w:ind w:left="4320" w:hanging="360"/>
+      </w:pPr>
+      <w:rPr>
+        <w:rFonts w:ascii="Noto Sans Symbols" w:eastAsia="Noto Sans Symbols" w:hAnsi="Noto Sans Symbols" w:cs="Noto Sans Symbols"/>
+      </w:rPr>
+    </w:lvl>
+    <w:lvl w:ilvl="6">
+      <w:start w:val="1"/>
+      <w:numFmt w:val="bullet"/>
+      <w:lvlText w:val="●"/>
+      <w:lvlJc w:val="left"/>
+      <w:pPr>
+        <w:ind w:left="5040" w:hanging="360"/>
+      </w:pPr>
+      <w:rPr>
+        <w:rFonts w:ascii="Noto Sans Symbols" w:eastAsia="Noto Sans Symbols" w:hAnsi="Noto Sans Symbols" w:cs="Noto Sans Symbols"/>
+      </w:rPr>
+    </w:lvl>
+    <w:lvl w:ilvl="7">
+      <w:start w:val="1"/>
+      <w:numFmt w:val="bullet"/>
+      <w:lvlText w:val="o"/>
+      <w:lvlJc w:val="left"/>
+      <w:pPr>
+        <w:ind w:left="5760" w:hanging="360"/>
+      </w:pPr>
+      <w:rPr>
+        <w:rFonts w:ascii="Courier New" w:eastAsia="Courier New" w:hAnsi="Courier New" w:cs="Courier New"/>
+      </w:rPr>
+    </w:lvl>
+    <w:lvl w:ilvl="8">
+      <w:start w:val="1"/>
+      <w:numFmt w:val="bullet"/>
+      <w:lvlText w:val="▪"/>
+      <w:lvlJc w:val="left"/>
+      <w:pPr>
         <w:ind w:left="6480" w:hanging="360"/>
       </w:pPr>
       <w:rPr>
-        <w:rFonts w:ascii="Wingdings" w:hAnsi="Wingdings" w:hint="default"/>
+        <w:rFonts w:ascii="Noto Sans Symbols" w:eastAsia="Noto Sans Symbols" w:hAnsi="Noto Sans Symbols" w:cs="Noto Sans Symbols"/>
       </w:rPr>
     </w:lvl>
   </w:abstractNum>
   <w:abstractNum w:abstractNumId="3" w15:restartNumberingAfterBreak="0">
-    <w:nsid w:val="3AD40407"/>
-    <w:multiLevelType w:val="hybridMultilevel"/>
-    <w:tmpl w:val="636ECEBC"/>
-    <w:lvl w:ilvl="0" w:tplc="04160001">
+    <w:nsid w:val="326761D8"/>
+    <w:multiLevelType w:val="multilevel"/>
+    <w:tmpl w:val="E356D68A"/>
+    <w:lvl w:ilvl="0">
       <w:start w:val="1"/>
       <w:numFmt w:val="bullet"/>
-      <w:lvlText w:val=""/>
+      <w:lvlText w:val="●"/>
       <w:lvlJc w:val="left"/>
       <w:pPr>
         <w:ind w:left="720" w:hanging="360"/>
       </w:pPr>
       <w:rPr>
-        <w:rFonts w:ascii="Symbol" w:hAnsi="Symbol" w:hint="default"/>
+        <w:rFonts w:ascii="Noto Sans Symbols" w:eastAsia="Noto Sans Symbols" w:hAnsi="Noto Sans Symbols" w:cs="Noto Sans Symbols"/>
       </w:rPr>
     </w:lvl>
-    <w:lvl w:ilvl="1" w:tplc="04160003" w:tentative="1">
+    <w:lvl w:ilvl="1">
+      <w:start w:val="1"/>
+      <w:numFmt w:val="bullet"/>
+      <w:lvlText w:val="▪"/>
+      <w:lvlJc w:val="left"/>
+      <w:pPr>
+        <w:ind w:left="1440" w:hanging="360"/>
+      </w:pPr>
+      <w:rPr>
+        <w:rFonts w:ascii="Noto Sans Symbols" w:eastAsia="Noto Sans Symbols" w:hAnsi="Noto Sans Symbols" w:cs="Noto Sans Symbols"/>
+      </w:rPr>
+    </w:lvl>
+    <w:lvl w:ilvl="2">
+      <w:start w:val="1"/>
+      <w:numFmt w:val="bullet"/>
+      <w:lvlText w:val="▪"/>
+      <w:lvlJc w:val="left"/>
+      <w:pPr>
+        <w:ind w:left="2160" w:hanging="360"/>
+      </w:pPr>
+      <w:rPr>
+        <w:rFonts w:ascii="Noto Sans Symbols" w:eastAsia="Noto Sans Symbols" w:hAnsi="Noto Sans Symbols" w:cs="Noto Sans Symbols"/>
+      </w:rPr>
+    </w:lvl>
+    <w:lvl w:ilvl="3">
+      <w:start w:val="1"/>
+      <w:numFmt w:val="bullet"/>
+      <w:lvlText w:val="●"/>
+      <w:lvlJc w:val="left"/>
+      <w:pPr>
+        <w:ind w:left="2880" w:hanging="360"/>
+      </w:pPr>
+      <w:rPr>
+        <w:rFonts w:ascii="Noto Sans Symbols" w:eastAsia="Noto Sans Symbols" w:hAnsi="Noto Sans Symbols" w:cs="Noto Sans Symbols"/>
+      </w:rPr>
+    </w:lvl>
+    <w:lvl w:ilvl="4">
       <w:start w:val="1"/>
       <w:numFmt w:val="bullet"/>
       <w:lvlText w:val="o"/>
       <w:lvlJc w:val="left"/>
       <w:pPr>
-        <w:ind w:left="1440" w:hanging="360"/>
+        <w:ind w:left="3600" w:hanging="360"/>
       </w:pPr>
       <w:rPr>
-        <w:rFonts w:ascii="Courier New" w:hAnsi="Courier New" w:cs="Courier New" w:hint="default"/>
+        <w:rFonts w:ascii="Courier New" w:eastAsia="Courier New" w:hAnsi="Courier New" w:cs="Courier New"/>
       </w:rPr>
     </w:lvl>
-    <w:lvl w:ilvl="2" w:tplc="04160005" w:tentative="1">
+    <w:lvl w:ilvl="5">
       <w:start w:val="1"/>
       <w:numFmt w:val="bullet"/>
-      <w:lvlText w:val=""/>
+      <w:lvlText w:val="▪"/>
       <w:lvlJc w:val="left"/>
       <w:pPr>
-        <w:ind w:left="2160" w:hanging="360"/>
+        <w:ind w:left="4320" w:hanging="360"/>
       </w:pPr>
       <w:rPr>
-        <w:rFonts w:ascii="Wingdings" w:hAnsi="Wingdings" w:hint="default"/>
+        <w:rFonts w:ascii="Noto Sans Symbols" w:eastAsia="Noto Sans Symbols" w:hAnsi="Noto Sans Symbols" w:cs="Noto Sans Symbols"/>
       </w:rPr>
     </w:lvl>
-    <w:lvl w:ilvl="3" w:tplc="04160001" w:tentative="1">
+    <w:lvl w:ilvl="6">
       <w:start w:val="1"/>
       <w:numFmt w:val="bullet"/>
-      <w:lvlText w:val=""/>
+      <w:lvlText w:val="●"/>
       <w:lvlJc w:val="left"/>
       <w:pPr>
-        <w:ind w:left="2880" w:hanging="360"/>
+        <w:ind w:left="5040" w:hanging="360"/>
       </w:pPr>
       <w:rPr>
-        <w:rFonts w:ascii="Symbol" w:hAnsi="Symbol" w:hint="default"/>
+        <w:rFonts w:ascii="Noto Sans Symbols" w:eastAsia="Noto Sans Symbols" w:hAnsi="Noto Sans Symbols" w:cs="Noto Sans Symbols"/>
       </w:rPr>
     </w:lvl>
-    <w:lvl w:ilvl="4" w:tplc="04160003" w:tentative="1">
+    <w:lvl w:ilvl="7">
       <w:start w:val="1"/>
       <w:numFmt w:val="bullet"/>
       <w:lvlText w:val="o"/>
       <w:lvlJc w:val="left"/>
       <w:pPr>
-        <w:ind w:left="3600" w:hanging="360"/>
+        <w:ind w:left="5760" w:hanging="360"/>
       </w:pPr>
       <w:rPr>
-        <w:rFonts w:ascii="Courier New" w:hAnsi="Courier New" w:cs="Courier New" w:hint="default"/>
+        <w:rFonts w:ascii="Courier New" w:eastAsia="Courier New" w:hAnsi="Courier New" w:cs="Courier New"/>
       </w:rPr>
     </w:lvl>
-    <w:lvl w:ilvl="5" w:tplc="04160005" w:tentative="1">
+    <w:lvl w:ilvl="8">
       <w:start w:val="1"/>
       <w:numFmt w:val="bullet"/>
-      <w:lvlText w:val=""/>
+      <w:lvlText w:val="▪"/>
       <w:lvlJc w:val="left"/>
       <w:pPr>
-        <w:ind w:left="4320" w:hanging="360"/>
+        <w:ind w:left="6480" w:hanging="360"/>
       </w:pPr>
       <w:rPr>
-        <w:rFonts w:ascii="Wingdings" w:hAnsi="Wingdings" w:hint="default"/>
+        <w:rFonts w:ascii="Noto Sans Symbols" w:eastAsia="Noto Sans Symbols" w:hAnsi="Noto Sans Symbols" w:cs="Noto Sans Symbols"/>
       </w:rPr>
     </w:lvl>
-    <w:lvl w:ilvl="6" w:tplc="04160001" w:tentative="1">
+  </w:abstractNum>
+  <w:abstractNum w:abstractNumId="4" w15:restartNumberingAfterBreak="0">
+    <w:nsid w:val="36615748"/>
+    <w:multiLevelType w:val="multilevel"/>
+    <w:tmpl w:val="728AB1B4"/>
+    <w:lvl w:ilvl="0">
       <w:start w:val="1"/>
       <w:numFmt w:val="bullet"/>
-      <w:lvlText w:val=""/>
+      <w:lvlText w:val="●"/>
       <w:lvlJc w:val="left"/>
       <w:pPr>
-        <w:ind w:left="5040" w:hanging="360"/>
+        <w:ind w:left="720" w:hanging="360"/>
       </w:pPr>
       <w:rPr>
-        <w:rFonts w:ascii="Symbol" w:hAnsi="Symbol" w:hint="default"/>
+        <w:rFonts w:ascii="Noto Sans Symbols" w:eastAsia="Noto Sans Symbols" w:hAnsi="Noto Sans Symbols" w:cs="Noto Sans Symbols"/>
       </w:rPr>
     </w:lvl>
-    <w:lvl w:ilvl="7" w:tplc="04160003" w:tentative="1">
+    <w:lvl w:ilvl="1">
       <w:start w:val="1"/>
       <w:numFmt w:val="bullet"/>
       <w:lvlText w:val="o"/>
       <w:lvlJc w:val="left"/>
       <w:pPr>
-        <w:ind w:left="5760" w:hanging="360"/>
+        <w:ind w:left="1440" w:hanging="360"/>
       </w:pPr>
       <w:rPr>
-        <w:rFonts w:ascii="Courier New" w:hAnsi="Courier New" w:cs="Courier New" w:hint="default"/>
+        <w:rFonts w:ascii="Courier New" w:eastAsia="Courier New" w:hAnsi="Courier New" w:cs="Courier New"/>
       </w:rPr>
     </w:lvl>
-    <w:lvl w:ilvl="8" w:tplc="04160005" w:tentative="1">
+    <w:lvl w:ilvl="2">
       <w:start w:val="1"/>
       <w:numFmt w:val="bullet"/>
-      <w:lvlText w:val=""/>
+      <w:lvlText w:val="▪"/>
       <w:lvlJc w:val="left"/>
       <w:pPr>
-        <w:ind w:left="6480" w:hanging="360"/>
+        <w:ind w:left="2160" w:hanging="360"/>
       </w:pPr>
       <w:rPr>
-        <w:rFonts w:ascii="Wingdings" w:hAnsi="Wingdings" w:hint="default"/>
+        <w:rFonts w:ascii="Noto Sans Symbols" w:eastAsia="Noto Sans Symbols" w:hAnsi="Noto Sans Symbols" w:cs="Noto Sans Symbols"/>
       </w:rPr>
     </w:lvl>
-  </w:abstractNum>
-  <w:abstractNum w:abstractNumId="4" w15:restartNumberingAfterBreak="0">
-    <w:nsid w:val="4B802F14"/>
-    <w:multiLevelType w:val="hybridMultilevel"/>
-    <w:tmpl w:val="9112E3FE"/>
-    <w:lvl w:ilvl="0" w:tplc="0416000F">
+    <w:lvl w:ilvl="3">
       <w:start w:val="1"/>
-      <w:numFmt w:val="decimal"/>
-      <w:lvlText w:val="%1."/>
+      <w:numFmt w:val="bullet"/>
+      <w:lvlText w:val="●"/>
       <w:lvlJc w:val="left"/>
       <w:pPr>
-        <w:ind w:left="720" w:hanging="360"/>
+        <w:ind w:left="2880" w:hanging="360"/>
       </w:pPr>
       <w:rPr>
-        <w:rFonts w:hint="default"/>
+        <w:rFonts w:ascii="Noto Sans Symbols" w:eastAsia="Noto Sans Symbols" w:hAnsi="Noto Sans Symbols" w:cs="Noto Sans Symbols"/>
       </w:rPr>
     </w:lvl>
-    <w:lvl w:ilvl="1" w:tplc="04160005">
-      <w:start w:val="1"/>
-      <w:numFmt w:val="bullet"/>
-      <w:lvlText w:val=""/>
-      <w:lvlJc w:val="left"/>
-      <w:pPr>
-        <w:ind w:left="1440" w:hanging="360"/>
-      </w:pPr>
-      <w:rPr>
-        <w:rFonts w:ascii="Wingdings" w:hAnsi="Wingdings" w:hint="default"/>
-      </w:rPr>
-    </w:lvl>
-    <w:lvl w:ilvl="2" w:tplc="04160005">
-      <w:start w:val="1"/>
-      <w:numFmt w:val="bullet"/>
-      <w:lvlText w:val=""/>
-      <w:lvlJc w:val="left"/>
-      <w:pPr>
-        <w:ind w:left="2160" w:hanging="360"/>
-      </w:pPr>
-      <w:rPr>
-        <w:rFonts w:ascii="Wingdings" w:hAnsi="Wingdings" w:hint="default"/>
-      </w:rPr>
-    </w:lvl>
-    <w:lvl w:ilvl="3" w:tplc="04160001" w:tentative="1">
-      <w:start w:val="1"/>
-      <w:numFmt w:val="bullet"/>
-      <w:lvlText w:val=""/>
-      <w:lvlJc w:val="left"/>
-      <w:pPr>
-        <w:ind w:left="2880" w:hanging="360"/>
-      </w:pPr>
-      <w:rPr>
-        <w:rFonts w:ascii="Symbol" w:hAnsi="Symbol" w:hint="default"/>
-      </w:rPr>
-    </w:lvl>
-    <w:lvl w:ilvl="4" w:tplc="04160003" w:tentative="1">
+    <w:lvl w:ilvl="4">
       <w:start w:val="1"/>
       <w:numFmt w:val="bullet"/>
       <w:lvlText w:val="o"/>
@@ -3171,34 +6791,34 @@
         <w:ind w:left="3600" w:hanging="360"/>
       </w:pPr>
       <w:rPr>
-        <w:rFonts w:ascii="Courier New" w:hAnsi="Courier New" w:cs="Courier New" w:hint="default"/>
+        <w:rFonts w:ascii="Courier New" w:eastAsia="Courier New" w:hAnsi="Courier New" w:cs="Courier New"/>
       </w:rPr>
     </w:lvl>
-    <w:lvl w:ilvl="5" w:tplc="04160005" w:tentative="1">
+    <w:lvl w:ilvl="5">
       <w:start w:val="1"/>
       <w:numFmt w:val="bullet"/>
-      <w:lvlText w:val=""/>
+      <w:lvlText w:val="▪"/>
       <w:lvlJc w:val="left"/>
       <w:pPr>
         <w:ind w:left="4320" w:hanging="360"/>
       </w:pPr>
       <w:rPr>
-        <w:rFonts w:ascii="Wingdings" w:hAnsi="Wingdings" w:hint="default"/>
+        <w:rFonts w:ascii="Noto Sans Symbols" w:eastAsia="Noto Sans Symbols" w:hAnsi="Noto Sans Symbols" w:cs="Noto Sans Symbols"/>
       </w:rPr>
     </w:lvl>
-    <w:lvl w:ilvl="6" w:tplc="04160001" w:tentative="1">
+    <w:lvl w:ilvl="6">
       <w:start w:val="1"/>
       <w:numFmt w:val="bullet"/>
-      <w:lvlText w:val=""/>
+      <w:lvlText w:val="●"/>
       <w:lvlJc w:val="left"/>
       <w:pPr>
         <w:ind w:left="5040" w:hanging="360"/>
       </w:pPr>
       <w:rPr>
-        <w:rFonts w:ascii="Symbol" w:hAnsi="Symbol" w:hint="default"/>
+        <w:rFonts w:ascii="Noto Sans Symbols" w:eastAsia="Noto Sans Symbols" w:hAnsi="Noto Sans Symbols" w:cs="Noto Sans Symbols"/>
       </w:rPr>
     </w:lvl>
-    <w:lvl w:ilvl="7" w:tplc="04160003" w:tentative="1">
+    <w:lvl w:ilvl="7">
       <w:start w:val="1"/>
       <w:numFmt w:val="bullet"/>
       <w:lvlText w:val="o"/>
@@ -3207,75 +6827,75 @@
         <w:ind w:left="5760" w:hanging="360"/>
       </w:pPr>
       <w:rPr>
-        <w:rFonts w:ascii="Courier New" w:hAnsi="Courier New" w:cs="Courier New" w:hint="default"/>
+        <w:rFonts w:ascii="Courier New" w:eastAsia="Courier New" w:hAnsi="Courier New" w:cs="Courier New"/>
       </w:rPr>
     </w:lvl>
-    <w:lvl w:ilvl="8" w:tplc="04160005" w:tentative="1">
+    <w:lvl w:ilvl="8">
       <w:start w:val="1"/>
       <w:numFmt w:val="bullet"/>
-      <w:lvlText w:val=""/>
+      <w:lvlText w:val="▪"/>
       <w:lvlJc w:val="left"/>
       <w:pPr>
         <w:ind w:left="6480" w:hanging="360"/>
       </w:pPr>
       <w:rPr>
-        <w:rFonts w:ascii="Wingdings" w:hAnsi="Wingdings" w:hint="default"/>
+        <w:rFonts w:ascii="Noto Sans Symbols" w:eastAsia="Noto Sans Symbols" w:hAnsi="Noto Sans Symbols" w:cs="Noto Sans Symbols"/>
       </w:rPr>
     </w:lvl>
   </w:abstractNum>
   <w:abstractNum w:abstractNumId="5" w15:restartNumberingAfterBreak="0">
-    <w:nsid w:val="58CF56F8"/>
-    <w:multiLevelType w:val="hybridMultilevel"/>
-    <w:tmpl w:val="443AFC1C"/>
-    <w:lvl w:ilvl="0" w:tplc="04160001">
+    <w:nsid w:val="487F6F36"/>
+    <w:multiLevelType w:val="multilevel"/>
+    <w:tmpl w:val="8A848E30"/>
+    <w:lvl w:ilvl="0">
       <w:start w:val="1"/>
       <w:numFmt w:val="bullet"/>
-      <w:lvlText w:val=""/>
+      <w:lvlText w:val="●"/>
       <w:lvlJc w:val="left"/>
       <w:pPr>
         <w:ind w:left="720" w:hanging="360"/>
       </w:pPr>
       <w:rPr>
-        <w:rFonts w:ascii="Symbol" w:hAnsi="Symbol" w:cs="Symbol" w:hint="default"/>
+        <w:rFonts w:ascii="Noto Sans Symbols" w:eastAsia="Noto Sans Symbols" w:hAnsi="Noto Sans Symbols" w:cs="Noto Sans Symbols"/>
       </w:rPr>
     </w:lvl>
-    <w:lvl w:ilvl="1" w:tplc="04160005">
+    <w:lvl w:ilvl="1">
       <w:start w:val="1"/>
       <w:numFmt w:val="bullet"/>
-      <w:lvlText w:val=""/>
+      <w:lvlText w:val="▪"/>
       <w:lvlJc w:val="left"/>
       <w:pPr>
         <w:ind w:left="1440" w:hanging="360"/>
       </w:pPr>
       <w:rPr>
-        <w:rFonts w:ascii="Wingdings" w:hAnsi="Wingdings" w:hint="default"/>
+        <w:rFonts w:ascii="Noto Sans Symbols" w:eastAsia="Noto Sans Symbols" w:hAnsi="Noto Sans Symbols" w:cs="Noto Sans Symbols"/>
       </w:rPr>
     </w:lvl>
-    <w:lvl w:ilvl="2" w:tplc="04160005">
+    <w:lvl w:ilvl="2">
       <w:start w:val="1"/>
       <w:numFmt w:val="bullet"/>
-      <w:lvlText w:val=""/>
+      <w:lvlText w:val="▪"/>
       <w:lvlJc w:val="left"/>
       <w:pPr>
         <w:ind w:left="2160" w:hanging="360"/>
       </w:pPr>
       <w:rPr>
-        <w:rFonts w:ascii="Wingdings" w:hAnsi="Wingdings" w:hint="default"/>
+        <w:rFonts w:ascii="Noto Sans Symbols" w:eastAsia="Noto Sans Symbols" w:hAnsi="Noto Sans Symbols" w:cs="Noto Sans Symbols"/>
       </w:rPr>
     </w:lvl>
-    <w:lvl w:ilvl="3" w:tplc="04160001" w:tentative="1">
+    <w:lvl w:ilvl="3">
       <w:start w:val="1"/>
       <w:numFmt w:val="bullet"/>
-      <w:lvlText w:val=""/>
+      <w:lvlText w:val="●"/>
       <w:lvlJc w:val="left"/>
       <w:pPr>
         <w:ind w:left="2880" w:hanging="360"/>
       </w:pPr>
       <w:rPr>
-        <w:rFonts w:ascii="Symbol" w:hAnsi="Symbol" w:hint="default"/>
+        <w:rFonts w:ascii="Noto Sans Symbols" w:eastAsia="Noto Sans Symbols" w:hAnsi="Noto Sans Symbols" w:cs="Noto Sans Symbols"/>
       </w:rPr>
     </w:lvl>
-    <w:lvl w:ilvl="4" w:tplc="04160003" w:tentative="1">
+    <w:lvl w:ilvl="4">
       <w:start w:val="1"/>
       <w:numFmt w:val="bullet"/>
       <w:lvlText w:val="o"/>
@@ -3284,34 +6904,34 @@
         <w:ind w:left="3600" w:hanging="360"/>
       </w:pPr>
       <w:rPr>
-        <w:rFonts w:ascii="Courier New" w:hAnsi="Courier New" w:cs="Courier New" w:hint="default"/>
+        <w:rFonts w:ascii="Courier New" w:eastAsia="Courier New" w:hAnsi="Courier New" w:cs="Courier New"/>
       </w:rPr>
     </w:lvl>
-    <w:lvl w:ilvl="5" w:tplc="04160005" w:tentative="1">
+    <w:lvl w:ilvl="5">
       <w:start w:val="1"/>
       <w:numFmt w:val="bullet"/>
-      <w:lvlText w:val=""/>
+      <w:lvlText w:val="▪"/>
       <w:lvlJc w:val="left"/>
       <w:pPr>
         <w:ind w:left="4320" w:hanging="360"/>
       </w:pPr>
       <w:rPr>
-        <w:rFonts w:ascii="Wingdings" w:hAnsi="Wingdings" w:hint="default"/>
+        <w:rFonts w:ascii="Noto Sans Symbols" w:eastAsia="Noto Sans Symbols" w:hAnsi="Noto Sans Symbols" w:cs="Noto Sans Symbols"/>
       </w:rPr>
     </w:lvl>
-    <w:lvl w:ilvl="6" w:tplc="04160001" w:tentative="1">
+    <w:lvl w:ilvl="6">
       <w:start w:val="1"/>
       <w:numFmt w:val="bullet"/>
-      <w:lvlText w:val=""/>
+      <w:lvlText w:val="●"/>
       <w:lvlJc w:val="left"/>
       <w:pPr>
         <w:ind w:left="5040" w:hanging="360"/>
       </w:pPr>
       <w:rPr>
-        <w:rFonts w:ascii="Symbol" w:hAnsi="Symbol" w:hint="default"/>
+        <w:rFonts w:ascii="Noto Sans Symbols" w:eastAsia="Noto Sans Symbols" w:hAnsi="Noto Sans Symbols" w:cs="Noto Sans Symbols"/>
       </w:rPr>
     </w:lvl>
-    <w:lvl w:ilvl="7" w:tplc="04160003" w:tentative="1">
+    <w:lvl w:ilvl="7">
       <w:start w:val="1"/>
       <w:numFmt w:val="bullet"/>
       <w:lvlText w:val="o"/>
@@ -3320,75 +6940,75 @@
         <w:ind w:left="5760" w:hanging="360"/>
       </w:pPr>
       <w:rPr>
-        <w:rFonts w:ascii="Courier New" w:hAnsi="Courier New" w:cs="Courier New" w:hint="default"/>
+        <w:rFonts w:ascii="Courier New" w:eastAsia="Courier New" w:hAnsi="Courier New" w:cs="Courier New"/>
       </w:rPr>
     </w:lvl>
-    <w:lvl w:ilvl="8" w:tplc="04160005" w:tentative="1">
+    <w:lvl w:ilvl="8">
       <w:start w:val="1"/>
       <w:numFmt w:val="bullet"/>
-      <w:lvlText w:val=""/>
+      <w:lvlText w:val="▪"/>
       <w:lvlJc w:val="left"/>
       <w:pPr>
         <w:ind w:left="6480" w:hanging="360"/>
       </w:pPr>
       <w:rPr>
-        <w:rFonts w:ascii="Wingdings" w:hAnsi="Wingdings" w:hint="default"/>
+        <w:rFonts w:ascii="Noto Sans Symbols" w:eastAsia="Noto Sans Symbols" w:hAnsi="Noto Sans Symbols" w:cs="Noto Sans Symbols"/>
       </w:rPr>
     </w:lvl>
   </w:abstractNum>
   <w:abstractNum w:abstractNumId="6" w15:restartNumberingAfterBreak="0">
-    <w:nsid w:val="62DE33C7"/>
-    <w:multiLevelType w:val="hybridMultilevel"/>
-    <w:tmpl w:val="9A1EE7A4"/>
-    <w:lvl w:ilvl="0" w:tplc="04160001">
+    <w:nsid w:val="745A6DD8"/>
+    <w:multiLevelType w:val="multilevel"/>
+    <w:tmpl w:val="A9326600"/>
+    <w:lvl w:ilvl="0">
       <w:start w:val="1"/>
       <w:numFmt w:val="bullet"/>
-      <w:lvlText w:val=""/>
+      <w:lvlText w:val="●"/>
       <w:lvlJc w:val="left"/>
       <w:pPr>
         <w:ind w:left="720" w:hanging="360"/>
       </w:pPr>
       <w:rPr>
-        <w:rFonts w:ascii="Symbol" w:hAnsi="Symbol" w:cs="Symbol" w:hint="default"/>
+        <w:rFonts w:ascii="Noto Sans Symbols" w:eastAsia="Noto Sans Symbols" w:hAnsi="Noto Sans Symbols" w:cs="Noto Sans Symbols"/>
       </w:rPr>
     </w:lvl>
-    <w:lvl w:ilvl="1" w:tplc="04160005">
+    <w:lvl w:ilvl="1">
       <w:start w:val="1"/>
       <w:numFmt w:val="bullet"/>
-      <w:lvlText w:val=""/>
+      <w:lvlText w:val="▪"/>
       <w:lvlJc w:val="left"/>
       <w:pPr>
         <w:ind w:left="1440" w:hanging="360"/>
       </w:pPr>
       <w:rPr>
-        <w:rFonts w:ascii="Wingdings" w:hAnsi="Wingdings" w:hint="default"/>
+        <w:rFonts w:ascii="Noto Sans Symbols" w:eastAsia="Noto Sans Symbols" w:hAnsi="Noto Sans Symbols" w:cs="Noto Sans Symbols"/>
       </w:rPr>
     </w:lvl>
-    <w:lvl w:ilvl="2" w:tplc="04160005">
+    <w:lvl w:ilvl="2">
       <w:start w:val="1"/>
       <w:numFmt w:val="bullet"/>
-      <w:lvlText w:val=""/>
+      <w:lvlText w:val="▪"/>
       <w:lvlJc w:val="left"/>
       <w:pPr>
         <w:ind w:left="2160" w:hanging="360"/>
       </w:pPr>
       <w:rPr>
-        <w:rFonts w:ascii="Wingdings" w:hAnsi="Wingdings" w:hint="default"/>
+        <w:rFonts w:ascii="Noto Sans Symbols" w:eastAsia="Noto Sans Symbols" w:hAnsi="Noto Sans Symbols" w:cs="Noto Sans Symbols"/>
       </w:rPr>
     </w:lvl>
-    <w:lvl w:ilvl="3" w:tplc="04160001" w:tentative="1">
+    <w:lvl w:ilvl="3">
       <w:start w:val="1"/>
       <w:numFmt w:val="bullet"/>
-      <w:lvlText w:val=""/>
+      <w:lvlText w:val="●"/>
       <w:lvlJc w:val="left"/>
       <w:pPr>
         <w:ind w:left="2880" w:hanging="360"/>
       </w:pPr>
       <w:rPr>
-        <w:rFonts w:ascii="Symbol" w:hAnsi="Symbol" w:hint="default"/>
+        <w:rFonts w:ascii="Noto Sans Symbols" w:eastAsia="Noto Sans Symbols" w:hAnsi="Noto Sans Symbols" w:cs="Noto Sans Symbols"/>
       </w:rPr>
     </w:lvl>
-    <w:lvl w:ilvl="4" w:tplc="04160003" w:tentative="1">
+    <w:lvl w:ilvl="4">
       <w:start w:val="1"/>
       <w:numFmt w:val="bullet"/>
       <w:lvlText w:val="o"/>
@@ -3397,34 +7017,34 @@
         <w:ind w:left="3600" w:hanging="360"/>
       </w:pPr>
       <w:rPr>
-        <w:rFonts w:ascii="Courier New" w:hAnsi="Courier New" w:cs="Courier New" w:hint="default"/>
+        <w:rFonts w:ascii="Courier New" w:eastAsia="Courier New" w:hAnsi="Courier New" w:cs="Courier New"/>
       </w:rPr>
     </w:lvl>
-    <w:lvl w:ilvl="5" w:tplc="04160005" w:tentative="1">
+    <w:lvl w:ilvl="5">
       <w:start w:val="1"/>
       <w:numFmt w:val="bullet"/>
-      <w:lvlText w:val=""/>
+      <w:lvlText w:val="▪"/>
       <w:lvlJc w:val="left"/>
       <w:pPr>
         <w:ind w:left="4320" w:hanging="360"/>
       </w:pPr>
       <w:rPr>
-        <w:rFonts w:ascii="Wingdings" w:hAnsi="Wingdings" w:hint="default"/>
+        <w:rFonts w:ascii="Noto Sans Symbols" w:eastAsia="Noto Sans Symbols" w:hAnsi="Noto Sans Symbols" w:cs="Noto Sans Symbols"/>
       </w:rPr>
     </w:lvl>
-    <w:lvl w:ilvl="6" w:tplc="04160001" w:tentative="1">
+    <w:lvl w:ilvl="6">
       <w:start w:val="1"/>
       <w:numFmt w:val="bullet"/>
-      <w:lvlText w:val=""/>
+      <w:lvlText w:val="●"/>
       <w:lvlJc w:val="left"/>
       <w:pPr>
         <w:ind w:left="5040" w:hanging="360"/>
       </w:pPr>
       <w:rPr>
-        <w:rFonts w:ascii="Symbol" w:hAnsi="Symbol" w:hint="default"/>
+        <w:rFonts w:ascii="Noto Sans Symbols" w:eastAsia="Noto Sans Symbols" w:hAnsi="Noto Sans Symbols" w:cs="Noto Sans Symbols"/>
       </w:rPr>
     </w:lvl>
-    <w:lvl w:ilvl="7" w:tplc="04160003" w:tentative="1">
+    <w:lvl w:ilvl="7">
       <w:start w:val="1"/>
       <w:numFmt w:val="bullet"/>
       <w:lvlText w:val="o"/>
@@ -3433,158 +7053,42 @@
         <w:ind w:left="5760" w:hanging="360"/>
       </w:pPr>
       <w:rPr>
-        <w:rFonts w:ascii="Courier New" w:hAnsi="Courier New" w:cs="Courier New" w:hint="default"/>
+        <w:rFonts w:ascii="Courier New" w:eastAsia="Courier New" w:hAnsi="Courier New" w:cs="Courier New"/>
       </w:rPr>
     </w:lvl>
-    <w:lvl w:ilvl="8" w:tplc="04160005" w:tentative="1">
+    <w:lvl w:ilvl="8">
       <w:start w:val="1"/>
       <w:numFmt w:val="bullet"/>
-      <w:lvlText w:val=""/>
+      <w:lvlText w:val="▪"/>
       <w:lvlJc w:val="left"/>
       <w:pPr>
         <w:ind w:left="6480" w:hanging="360"/>
       </w:pPr>
       <w:rPr>
-        <w:rFonts w:ascii="Wingdings" w:hAnsi="Wingdings" w:hint="default"/>
-      </w:rPr>
-    </w:lvl>
-  </w:abstractNum>
-  <w:abstractNum w:abstractNumId="7" w15:restartNumberingAfterBreak="0">
-    <w:nsid w:val="6E2268D1"/>
-    <w:multiLevelType w:val="hybridMultilevel"/>
-    <w:tmpl w:val="92BA958A"/>
-    <w:lvl w:ilvl="0" w:tplc="04160001">
-      <w:start w:val="1"/>
-      <w:numFmt w:val="bullet"/>
-      <w:lvlText w:val=""/>
-      <w:lvlJc w:val="left"/>
-      <w:pPr>
-        <w:ind w:left="720" w:hanging="360"/>
-      </w:pPr>
-      <w:rPr>
-        <w:rFonts w:ascii="Symbol" w:hAnsi="Symbol" w:cs="Symbol" w:hint="default"/>
-      </w:rPr>
-    </w:lvl>
-    <w:lvl w:ilvl="1" w:tplc="04160003">
-      <w:start w:val="1"/>
-      <w:numFmt w:val="bullet"/>
-      <w:lvlText w:val="o"/>
-      <w:lvlJc w:val="left"/>
-      <w:pPr>
-        <w:ind w:left="1440" w:hanging="360"/>
-      </w:pPr>
-      <w:rPr>
-        <w:rFonts w:ascii="Courier New" w:hAnsi="Courier New" w:cs="Courier New" w:hint="default"/>
-      </w:rPr>
-    </w:lvl>
-    <w:lvl w:ilvl="2" w:tplc="04160005" w:tentative="1">
-      <w:start w:val="1"/>
-      <w:numFmt w:val="bullet"/>
-      <w:lvlText w:val=""/>
-      <w:lvlJc w:val="left"/>
-      <w:pPr>
-        <w:ind w:left="2160" w:hanging="360"/>
-      </w:pPr>
-      <w:rPr>
-        <w:rFonts w:ascii="Wingdings" w:hAnsi="Wingdings" w:hint="default"/>
-      </w:rPr>
-    </w:lvl>
-    <w:lvl w:ilvl="3" w:tplc="04160001" w:tentative="1">
-      <w:start w:val="1"/>
-      <w:numFmt w:val="bullet"/>
-      <w:lvlText w:val=""/>
-      <w:lvlJc w:val="left"/>
-      <w:pPr>
-        <w:ind w:left="2880" w:hanging="360"/>
-      </w:pPr>
-      <w:rPr>
-        <w:rFonts w:ascii="Symbol" w:hAnsi="Symbol" w:hint="default"/>
-      </w:rPr>
-    </w:lvl>
-    <w:lvl w:ilvl="4" w:tplc="04160003" w:tentative="1">
-      <w:start w:val="1"/>
-      <w:numFmt w:val="bullet"/>
-      <w:lvlText w:val="o"/>
-      <w:lvlJc w:val="left"/>
-      <w:pPr>
-        <w:ind w:left="3600" w:hanging="360"/>
-      </w:pPr>
-      <w:rPr>
-        <w:rFonts w:ascii="Courier New" w:hAnsi="Courier New" w:cs="Courier New" w:hint="default"/>
-      </w:rPr>
-    </w:lvl>
-    <w:lvl w:ilvl="5" w:tplc="04160005" w:tentative="1">
-      <w:start w:val="1"/>
-      <w:numFmt w:val="bullet"/>
-      <w:lvlText w:val=""/>
-      <w:lvlJc w:val="left"/>
-      <w:pPr>
-        <w:ind w:left="4320" w:hanging="360"/>
-      </w:pPr>
-      <w:rPr>
-        <w:rFonts w:ascii="Wingdings" w:hAnsi="Wingdings" w:hint="default"/>
-      </w:rPr>
-    </w:lvl>
-    <w:lvl w:ilvl="6" w:tplc="04160001" w:tentative="1">
-      <w:start w:val="1"/>
-      <w:numFmt w:val="bullet"/>
-      <w:lvlText w:val=""/>
-      <w:lvlJc w:val="left"/>
-      <w:pPr>
-        <w:ind w:left="5040" w:hanging="360"/>
-      </w:pPr>
-      <w:rPr>
-        <w:rFonts w:ascii="Symbol" w:hAnsi="Symbol" w:hint="default"/>
-      </w:rPr>
-    </w:lvl>
-    <w:lvl w:ilvl="7" w:tplc="04160003" w:tentative="1">
-      <w:start w:val="1"/>
-      <w:numFmt w:val="bullet"/>
-      <w:lvlText w:val="o"/>
-      <w:lvlJc w:val="left"/>
-      <w:pPr>
-        <w:ind w:left="5760" w:hanging="360"/>
-      </w:pPr>
-      <w:rPr>
-        <w:rFonts w:ascii="Courier New" w:hAnsi="Courier New" w:cs="Courier New" w:hint="default"/>
-      </w:rPr>
-    </w:lvl>
-    <w:lvl w:ilvl="8" w:tplc="04160005" w:tentative="1">
-      <w:start w:val="1"/>
-      <w:numFmt w:val="bullet"/>
-      <w:lvlText w:val=""/>
-      <w:lvlJc w:val="left"/>
-      <w:pPr>
-        <w:ind w:left="6480" w:hanging="360"/>
-      </w:pPr>
-      <w:rPr>
-        <w:rFonts w:ascii="Wingdings" w:hAnsi="Wingdings" w:hint="default"/>
+        <w:rFonts w:ascii="Noto Sans Symbols" w:eastAsia="Noto Sans Symbols" w:hAnsi="Noto Sans Symbols" w:cs="Noto Sans Symbols"/>
       </w:rPr>
     </w:lvl>
   </w:abstractNum>
   <w:num w:numId="1">
+    <w:abstractNumId w:val="1"/>
+  </w:num>
+  <w:num w:numId="2">
     <w:abstractNumId w:val="3"/>
   </w:num>
-  <w:num w:numId="2">
+  <w:num w:numId="3">
     <w:abstractNumId w:val="0"/>
   </w:num>
-  <w:num w:numId="3">
+  <w:num w:numId="4">
     <w:abstractNumId w:val="5"/>
   </w:num>
-  <w:num w:numId="4">
-    <w:abstractNumId w:val="6"/>
+  <w:num w:numId="5">
+    <w:abstractNumId w:val="2"/>
   </w:num>
-  <w:num w:numId="5">
+  <w:num w:numId="6">
     <w:abstractNumId w:val="4"/>
   </w:num>
-  <w:num w:numId="6">
-    <w:abstractNumId w:val="1"/>
-  </w:num>
   <w:num w:numId="7">
-    <w:abstractNumId w:val="7"/>
-  </w:num>
-  <w:num w:numId="8">
-    <w:abstractNumId w:val="2"/>
+    <w:abstractNumId w:val="6"/>
   </w:num>
 </w:numbering>
 </file>
@@ -3594,10 +7098,10 @@
   <w:docDefaults>
     <w:rPrDefault>
       <w:rPr>
-        <w:rFonts w:asciiTheme="minorHAnsi" w:eastAsiaTheme="minorHAnsi" w:hAnsiTheme="minorHAnsi" w:cstheme="minorBidi"/>
+        <w:rFonts w:ascii="Calibri" w:eastAsia="Calibri" w:hAnsi="Calibri" w:cs="Calibri"/>
         <w:sz w:val="22"/>
         <w:szCs w:val="22"/>
-        <w:lang w:val="pt-BR" w:eastAsia="en-US" w:bidi="ar-SA"/>
+        <w:lang w:val="pt-BR" w:eastAsia="pt-BR" w:bidi="ar-SA"/>
       </w:rPr>
     </w:rPrDefault>
     <w:pPrDefault>
@@ -3988,6 +7492,122 @@
     <w:name w:val="Normal"/>
     <w:qFormat/>
   </w:style>
+  <w:style w:type="paragraph" w:styleId="Ttulo1">
+    <w:name w:val="heading 1"/>
+    <w:basedOn w:val="Normal"/>
+    <w:next w:val="Normal"/>
+    <w:uiPriority w:val="9"/>
+    <w:qFormat/>
+    <w:pPr>
+      <w:keepNext/>
+      <w:keepLines/>
+      <w:spacing w:before="480" w:after="120"/>
+      <w:outlineLvl w:val="0"/>
+    </w:pPr>
+    <w:rPr>
+      <w:b/>
+      <w:sz w:val="48"/>
+      <w:szCs w:val="48"/>
+    </w:rPr>
+  </w:style>
+  <w:style w:type="paragraph" w:styleId="Ttulo2">
+    <w:name w:val="heading 2"/>
+    <w:basedOn w:val="Normal"/>
+    <w:next w:val="Normal"/>
+    <w:uiPriority w:val="9"/>
+    <w:semiHidden/>
+    <w:unhideWhenUsed/>
+    <w:qFormat/>
+    <w:pPr>
+      <w:keepNext/>
+      <w:keepLines/>
+      <w:spacing w:before="360" w:after="80"/>
+      <w:outlineLvl w:val="1"/>
+    </w:pPr>
+    <w:rPr>
+      <w:b/>
+      <w:sz w:val="36"/>
+      <w:szCs w:val="36"/>
+    </w:rPr>
+  </w:style>
+  <w:style w:type="paragraph" w:styleId="Ttulo3">
+    <w:name w:val="heading 3"/>
+    <w:basedOn w:val="Normal"/>
+    <w:next w:val="Normal"/>
+    <w:uiPriority w:val="9"/>
+    <w:semiHidden/>
+    <w:unhideWhenUsed/>
+    <w:qFormat/>
+    <w:pPr>
+      <w:keepNext/>
+      <w:keepLines/>
+      <w:spacing w:before="280" w:after="80"/>
+      <w:outlineLvl w:val="2"/>
+    </w:pPr>
+    <w:rPr>
+      <w:b/>
+      <w:sz w:val="28"/>
+      <w:szCs w:val="28"/>
+    </w:rPr>
+  </w:style>
+  <w:style w:type="paragraph" w:styleId="Ttulo4">
+    <w:name w:val="heading 4"/>
+    <w:basedOn w:val="Normal"/>
+    <w:next w:val="Normal"/>
+    <w:uiPriority w:val="9"/>
+    <w:semiHidden/>
+    <w:unhideWhenUsed/>
+    <w:qFormat/>
+    <w:pPr>
+      <w:keepNext/>
+      <w:keepLines/>
+      <w:spacing w:before="240" w:after="40"/>
+      <w:outlineLvl w:val="3"/>
+    </w:pPr>
+    <w:rPr>
+      <w:b/>
+      <w:sz w:val="24"/>
+      <w:szCs w:val="24"/>
+    </w:rPr>
+  </w:style>
+  <w:style w:type="paragraph" w:styleId="Ttulo5">
+    <w:name w:val="heading 5"/>
+    <w:basedOn w:val="Normal"/>
+    <w:next w:val="Normal"/>
+    <w:uiPriority w:val="9"/>
+    <w:semiHidden/>
+    <w:unhideWhenUsed/>
+    <w:qFormat/>
+    <w:pPr>
+      <w:keepNext/>
+      <w:keepLines/>
+      <w:spacing w:before="220" w:after="40"/>
+      <w:outlineLvl w:val="4"/>
+    </w:pPr>
+    <w:rPr>
+      <w:b/>
+    </w:rPr>
+  </w:style>
+  <w:style w:type="paragraph" w:styleId="Ttulo6">
+    <w:name w:val="heading 6"/>
+    <w:basedOn w:val="Normal"/>
+    <w:next w:val="Normal"/>
+    <w:uiPriority w:val="9"/>
+    <w:semiHidden/>
+    <w:unhideWhenUsed/>
+    <w:qFormat/>
+    <w:pPr>
+      <w:keepNext/>
+      <w:keepLines/>
+      <w:spacing w:before="200" w:after="40"/>
+      <w:outlineLvl w:val="5"/>
+    </w:pPr>
+    <w:rPr>
+      <w:b/>
+      <w:sz w:val="20"/>
+      <w:szCs w:val="20"/>
+    </w:rPr>
+  </w:style>
   <w:style w:type="character" w:default="1" w:styleId="Fontepargpadro">
     <w:name w:val="Default Paragraph Font"/>
     <w:uiPriority w:val="1"/>
@@ -4015,147 +7635,164 @@
     <w:semiHidden/>
     <w:unhideWhenUsed/>
   </w:style>
-  <w:style w:type="paragraph" w:styleId="PargrafodaLista">
-    <w:name w:val="List Paragraph"/>
-    <w:basedOn w:val="Normal"/>
-    <w:uiPriority w:val="34"/>
-    <w:qFormat/>
-    <w:rsid w:val="00436BDB"/>
-    <w:pPr>
-      <w:ind w:left="720"/>
-      <w:contextualSpacing/>
-    </w:pPr>
-  </w:style>
-  <w:style w:type="table" w:styleId="Tabelacomgrade">
-    <w:name w:val="Table Grid"/>
-    <w:basedOn w:val="Tabelanormal"/>
-    <w:uiPriority w:val="39"/>
-    <w:rsid w:val="00436BDB"/>
-    <w:pPr>
-      <w:spacing w:after="0" w:line="240" w:lineRule="auto"/>
-    </w:pPr>
+  <w:style w:type="table" w:customStyle="1" w:styleId="TableNormal">
+    <w:name w:val="Table Normal"/>
     <w:tblPr>
-      <w:tblBorders>
-        <w:top w:val="single" w:sz="4" w:space="0" w:color="auto"/>
-        <w:left w:val="single" w:sz="4" w:space="0" w:color="auto"/>
-        <w:bottom w:val="single" w:sz="4" w:space="0" w:color="auto"/>
-        <w:right w:val="single" w:sz="4" w:space="0" w:color="auto"/>
-        <w:insideH w:val="single" w:sz="4" w:space="0" w:color="auto"/>
-        <w:insideV w:val="single" w:sz="4" w:space="0" w:color="auto"/>
-      </w:tblBorders>
+      <w:tblCellMar>
+        <w:top w:w="0" w:type="dxa"/>
+        <w:left w:w="0" w:type="dxa"/>
+        <w:bottom w:w="0" w:type="dxa"/>
+        <w:right w:w="0" w:type="dxa"/>
+      </w:tblCellMar>
     </w:tblPr>
   </w:style>
-  <w:style w:type="table" w:styleId="TabeladeGrade5Escura-nfase1">
-    <w:name w:val="Grid Table 5 Dark Accent 1"/>
-    <w:basedOn w:val="Tabelanormal"/>
-    <w:uiPriority w:val="50"/>
-    <w:rsid w:val="00436BDB"/>
+  <w:style w:type="paragraph" w:styleId="Ttulo">
+    <w:name w:val="Title"/>
+    <w:basedOn w:val="Normal"/>
+    <w:next w:val="Normal"/>
+    <w:uiPriority w:val="10"/>
+    <w:qFormat/>
+    <w:pPr>
+      <w:keepNext/>
+      <w:keepLines/>
+      <w:spacing w:before="480" w:after="120"/>
+    </w:pPr>
+    <w:rPr>
+      <w:b/>
+      <w:sz w:val="72"/>
+      <w:szCs w:val="72"/>
+    </w:rPr>
+  </w:style>
+  <w:style w:type="paragraph" w:styleId="Subttulo">
+    <w:name w:val="Subtitle"/>
+    <w:basedOn w:val="Normal"/>
+    <w:next w:val="Normal"/>
+    <w:uiPriority w:val="11"/>
+    <w:qFormat/>
+    <w:pPr>
+      <w:keepNext/>
+      <w:keepLines/>
+      <w:spacing w:before="360" w:after="80"/>
+    </w:pPr>
+    <w:rPr>
+      <w:rFonts w:ascii="Georgia" w:eastAsia="Georgia" w:hAnsi="Georgia" w:cs="Georgia"/>
+      <w:i/>
+      <w:color w:val="666666"/>
+      <w:sz w:val="48"/>
+      <w:szCs w:val="48"/>
+    </w:rPr>
+  </w:style>
+  <w:style w:type="table" w:customStyle="1" w:styleId="a">
+    <w:basedOn w:val="TableNormal"/>
     <w:pPr>
       <w:spacing w:after="0" w:line="240" w:lineRule="auto"/>
     </w:pPr>
     <w:tblPr>
       <w:tblStyleRowBandSize w:val="1"/>
       <w:tblStyleColBandSize w:val="1"/>
-      <w:tblBorders>
-        <w:top w:val="single" w:sz="4" w:space="0" w:color="FFFFFF" w:themeColor="background1"/>
-        <w:left w:val="single" w:sz="4" w:space="0" w:color="FFFFFF" w:themeColor="background1"/>
-        <w:bottom w:val="single" w:sz="4" w:space="0" w:color="FFFFFF" w:themeColor="background1"/>
-        <w:right w:val="single" w:sz="4" w:space="0" w:color="FFFFFF" w:themeColor="background1"/>
-        <w:insideH w:val="single" w:sz="4" w:space="0" w:color="FFFFFF" w:themeColor="background1"/>
-        <w:insideV w:val="single" w:sz="4" w:space="0" w:color="FFFFFF" w:themeColor="background1"/>
-      </w:tblBorders>
+      <w:tblCellMar>
+        <w:left w:w="115" w:type="dxa"/>
+        <w:right w:w="115" w:type="dxa"/>
+      </w:tblCellMar>
     </w:tblPr>
     <w:tcPr>
-      <w:shd w:val="clear" w:color="auto" w:fill="D9E2F3" w:themeFill="accent1" w:themeFillTint="33"/>
+      <w:shd w:val="clear" w:color="auto" w:fill="D9E2F3"/>
     </w:tcPr>
     <w:tblStylePr w:type="firstRow">
       <w:rPr>
         <w:b/>
-        <w:bCs/>
-        <w:color w:val="FFFFFF" w:themeColor="background1"/>
+        <w:color w:val="FFFFFF"/>
       </w:rPr>
       <w:tblPr/>
       <w:tcPr>
         <w:tcBorders>
-          <w:top w:val="single" w:sz="4" w:space="0" w:color="FFFFFF" w:themeColor="background1"/>
-          <w:left w:val="single" w:sz="4" w:space="0" w:color="FFFFFF" w:themeColor="background1"/>
-          <w:right w:val="single" w:sz="4" w:space="0" w:color="FFFFFF" w:themeColor="background1"/>
+          <w:top w:val="single" w:sz="4" w:space="0" w:color="FFFFFF"/>
+          <w:left w:val="single" w:sz="4" w:space="0" w:color="FFFFFF"/>
+          <w:right w:val="single" w:sz="4" w:space="0" w:color="FFFFFF"/>
           <w:insideH w:val="nil"/>
           <w:insideV w:val="nil"/>
         </w:tcBorders>
-        <w:shd w:val="clear" w:color="auto" w:fill="4472C4" w:themeFill="accent1"/>
+        <w:shd w:val="clear" w:color="auto" w:fill="4472C4"/>
       </w:tcPr>
     </w:tblStylePr>
     <w:tblStylePr w:type="lastRow">
       <w:rPr>
         <w:b/>
-        <w:bCs/>
-        <w:color w:val="FFFFFF" w:themeColor="background1"/>
+        <w:color w:val="FFFFFF"/>
       </w:rPr>
       <w:tblPr/>
       <w:tcPr>
         <w:tcBorders>
-          <w:left w:val="single" w:sz="4" w:space="0" w:color="FFFFFF" w:themeColor="background1"/>
-          <w:bottom w:val="single" w:sz="4" w:space="0" w:color="FFFFFF" w:themeColor="background1"/>
-          <w:right w:val="single" w:sz="4" w:space="0" w:color="FFFFFF" w:themeColor="background1"/>
+          <w:left w:val="single" w:sz="4" w:space="0" w:color="FFFFFF"/>
+          <w:bottom w:val="single" w:sz="4" w:space="0" w:color="FFFFFF"/>
+          <w:right w:val="single" w:sz="4" w:space="0" w:color="FFFFFF"/>
           <w:insideH w:val="nil"/>
           <w:insideV w:val="nil"/>
         </w:tcBorders>
-        <w:shd w:val="clear" w:color="auto" w:fill="4472C4" w:themeFill="accent1"/>
+        <w:shd w:val="clear" w:color="auto" w:fill="4472C4"/>
       </w:tcPr>
     </w:tblStylePr>
     <w:tblStylePr w:type="firstCol">
       <w:rPr>
         <w:b/>
-        <w:bCs/>
-        <w:color w:val="FFFFFF" w:themeColor="background1"/>
+        <w:color w:val="FFFFFF"/>
       </w:rPr>
       <w:tblPr/>
       <w:tcPr>
         <w:tcBorders>
-          <w:top w:val="single" w:sz="4" w:space="0" w:color="FFFFFF" w:themeColor="background1"/>
-          <w:left w:val="single" w:sz="4" w:space="0" w:color="FFFFFF" w:themeColor="background1"/>
-          <w:bottom w:val="single" w:sz="4" w:space="0" w:color="FFFFFF" w:themeColor="background1"/>
+          <w:top w:val="single" w:sz="4" w:space="0" w:color="FFFFFF"/>
+          <w:left w:val="single" w:sz="4" w:space="0" w:color="FFFFFF"/>
+          <w:bottom w:val="single" w:sz="4" w:space="0" w:color="FFFFFF"/>
           <w:insideV w:val="nil"/>
         </w:tcBorders>
-        <w:shd w:val="clear" w:color="auto" w:fill="4472C4" w:themeFill="accent1"/>
+        <w:shd w:val="clear" w:color="auto" w:fill="4472C4"/>
       </w:tcPr>
     </w:tblStylePr>
     <w:tblStylePr w:type="lastCol">
       <w:rPr>
         <w:b/>
-        <w:bCs/>
-        <w:color w:val="FFFFFF" w:themeColor="background1"/>
+        <w:color w:val="FFFFFF"/>
       </w:rPr>
       <w:tblPr/>
       <w:tcPr>
         <w:tcBorders>
-          <w:top w:val="single" w:sz="4" w:space="0" w:color="FFFFFF" w:themeColor="background1"/>
-          <w:bottom w:val="single" w:sz="4" w:space="0" w:color="FFFFFF" w:themeColor="background1"/>
-          <w:right w:val="single" w:sz="4" w:space="0" w:color="FFFFFF" w:themeColor="background1"/>
+          <w:top w:val="single" w:sz="4" w:space="0" w:color="FFFFFF"/>
+          <w:bottom w:val="single" w:sz="4" w:space="0" w:color="FFFFFF"/>
+          <w:right w:val="single" w:sz="4" w:space="0" w:color="FFFFFF"/>
           <w:insideV w:val="nil"/>
         </w:tcBorders>
-        <w:shd w:val="clear" w:color="auto" w:fill="4472C4" w:themeFill="accent1"/>
+        <w:shd w:val="clear" w:color="auto" w:fill="4472C4"/>
       </w:tcPr>
     </w:tblStylePr>
     <w:tblStylePr w:type="band1Vert">
       <w:tblPr/>
       <w:tcPr>
-        <w:shd w:val="clear" w:color="auto" w:fill="B4C6E7" w:themeFill="accent1" w:themeFillTint="66"/>
+        <w:shd w:val="clear" w:color="auto" w:fill="B4C6E7"/>
       </w:tcPr>
     </w:tblStylePr>
     <w:tblStylePr w:type="band1Horz">
       <w:tblPr/>
       <w:tcPr>
-        <w:shd w:val="clear" w:color="auto" w:fill="B4C6E7" w:themeFill="accent1" w:themeFillTint="66"/>
+        <w:shd w:val="clear" w:color="auto" w:fill="B4C6E7"/>
       </w:tcPr>
     </w:tblStylePr>
+  </w:style>
+  <w:style w:type="paragraph" w:styleId="PargrafodaLista">
+    <w:name w:val="List Paragraph"/>
+    <w:basedOn w:val="Normal"/>
+    <w:uiPriority w:val="34"/>
+    <w:qFormat/>
+    <w:rsid w:val="002E5288"/>
+    <w:pPr>
+      <w:ind w:left="720"/>
+      <w:contextualSpacing/>
+    </w:pPr>
   </w:style>
 </w:styles>
 </file>
 
 <file path=word/theme/theme1.xml><?xml version="1.0" encoding="utf-8"?>
-<a:theme xmlns:a="http://schemas.openxmlformats.org/drawingml/2006/main" name="Tema do Office">
+<a:theme xmlns:a="http://schemas.openxmlformats.org/drawingml/2006/main" name="Office Theme">
   <a:themeElements>
     <a:clrScheme name="Office">
       <a:dk1>
@@ -4165,44 +7802,44 @@
         <a:sysClr val="window" lastClr="FFFFFF"/>
       </a:lt1>
       <a:dk2>
-        <a:srgbClr val="44546A"/>
+        <a:srgbClr val="1F497D"/>
       </a:dk2>
       <a:lt2>
-        <a:srgbClr val="E7E6E6"/>
+        <a:srgbClr val="EEECE1"/>
       </a:lt2>
       <a:accent1>
-        <a:srgbClr val="4472C4"/>
+        <a:srgbClr val="4F81BD"/>
       </a:accent1>
       <a:accent2>
-        <a:srgbClr val="ED7D31"/>
+        <a:srgbClr val="C0504D"/>
       </a:accent2>
       <a:accent3>
-        <a:srgbClr val="A5A5A5"/>
+        <a:srgbClr val="9BBB59"/>
       </a:accent3>
       <a:accent4>
-        <a:srgbClr val="FFC000"/>
+        <a:srgbClr val="8064A2"/>
       </a:accent4>
       <a:accent5>
-        <a:srgbClr val="5B9BD5"/>
+        <a:srgbClr val="4BACC6"/>
       </a:accent5>
       <a:accent6>
-        <a:srgbClr val="70AD47"/>
+        <a:srgbClr val="F79646"/>
       </a:accent6>
       <a:hlink>
-        <a:srgbClr val="0563C1"/>
+        <a:srgbClr val="0000FF"/>
       </a:hlink>
       <a:folHlink>
-        <a:srgbClr val="954F72"/>
+        <a:srgbClr val="800080"/>
       </a:folHlink>
     </a:clrScheme>
     <a:fontScheme name="Office">
       <a:majorFont>
-        <a:latin typeface="Calibri Light" panose="020F0302020204030204"/>
+        <a:latin typeface="Calibri"/>
         <a:ea typeface=""/>
         <a:cs typeface=""/>
-        <a:font script="Jpan" typeface="游ゴシック Light"/>
+        <a:font script="Jpan" typeface="ＭＳ ゴシック"/>
         <a:font script="Hang" typeface="맑은 고딕"/>
-        <a:font script="Hans" typeface="等线 Light"/>
+        <a:font script="Hans" typeface="宋体"/>
         <a:font script="Hant" typeface="新細明體"/>
         <a:font script="Arab" typeface="Times New Roman"/>
         <a:font script="Hebr" typeface="Times New Roman"/>
@@ -4230,31 +7867,14 @@
         <a:font script="Viet" typeface="Times New Roman"/>
         <a:font script="Uigh" typeface="Microsoft Uighur"/>
         <a:font script="Geor" typeface="Sylfaen"/>
-        <a:font script="Armn" typeface="Arial"/>
-        <a:font script="Bugi" typeface="Leelawadee UI"/>
-        <a:font script="Bopo" typeface="Microsoft JhengHei"/>
-        <a:font script="Java" typeface="Javanese Text"/>
-        <a:font script="Lisu" typeface="Segoe UI"/>
-        <a:font script="Mymr" typeface="Myanmar Text"/>
-        <a:font script="Nkoo" typeface="Ebrima"/>
-        <a:font script="Olck" typeface="Nirmala UI"/>
-        <a:font script="Osma" typeface="Ebrima"/>
-        <a:font script="Phag" typeface="Phagspa"/>
-        <a:font script="Syrn" typeface="Estrangelo Edessa"/>
-        <a:font script="Syrj" typeface="Estrangelo Edessa"/>
-        <a:font script="Syre" typeface="Estrangelo Edessa"/>
-        <a:font script="Sora" typeface="Nirmala UI"/>
-        <a:font script="Tale" typeface="Microsoft Tai Le"/>
-        <a:font script="Talu" typeface="Microsoft New Tai Lue"/>
-        <a:font script="Tfng" typeface="Ebrima"/>
       </a:majorFont>
       <a:minorFont>
-        <a:latin typeface="Calibri" panose="020F0502020204030204"/>
+        <a:latin typeface="Cambria"/>
         <a:ea typeface=""/>
         <a:cs typeface=""/>
-        <a:font script="Jpan" typeface="游明朝"/>
+        <a:font script="Jpan" typeface="ＭＳ 明朝"/>
         <a:font script="Hang" typeface="맑은 고딕"/>
-        <a:font script="Hans" typeface="等线"/>
+        <a:font script="Hans" typeface="宋体"/>
         <a:font script="Hant" typeface="新細明體"/>
         <a:font script="Arab" typeface="Arial"/>
         <a:font script="Hebr" typeface="Arial"/>
@@ -4282,23 +7902,6 @@
         <a:font script="Viet" typeface="Arial"/>
         <a:font script="Uigh" typeface="Microsoft Uighur"/>
         <a:font script="Geor" typeface="Sylfaen"/>
-        <a:font script="Armn" typeface="Arial"/>
-        <a:font script="Bugi" typeface="Leelawadee UI"/>
-        <a:font script="Bopo" typeface="Microsoft JhengHei"/>
-        <a:font script="Java" typeface="Javanese Text"/>
-        <a:font script="Lisu" typeface="Segoe UI"/>
-        <a:font script="Mymr" typeface="Myanmar Text"/>
-        <a:font script="Nkoo" typeface="Ebrima"/>
-        <a:font script="Olck" typeface="Nirmala UI"/>
-        <a:font script="Osma" typeface="Ebrima"/>
-        <a:font script="Phag" typeface="Phagspa"/>
-        <a:font script="Syrn" typeface="Estrangelo Edessa"/>
-        <a:font script="Syrj" typeface="Estrangelo Edessa"/>
-        <a:font script="Syre" typeface="Estrangelo Edessa"/>
-        <a:font script="Sora" typeface="Nirmala UI"/>
-        <a:font script="Tale" typeface="Microsoft Tai Le"/>
-        <a:font script="Talu" typeface="Microsoft New Tai Lue"/>
-        <a:font script="Tfng" typeface="Ebrima"/>
       </a:minorFont>
     </a:fontScheme>
     <a:fmtScheme name="Office">
@@ -4310,141 +7913,212 @@
           <a:gsLst>
             <a:gs pos="0">
               <a:schemeClr val="phClr">
-                <a:lumMod val="110000"/>
-                <a:satMod val="105000"/>
-                <a:tint val="67000"/>
+                <a:tint val="50000"/>
+                <a:satMod val="300000"/>
               </a:schemeClr>
             </a:gs>
-            <a:gs pos="50000">
+            <a:gs pos="35000">
               <a:schemeClr val="phClr">
-                <a:lumMod val="105000"/>
-                <a:satMod val="103000"/>
-                <a:tint val="73000"/>
+                <a:tint val="37000"/>
+                <a:satMod val="300000"/>
               </a:schemeClr>
             </a:gs>
             <a:gs pos="100000">
               <a:schemeClr val="phClr">
-                <a:lumMod val="105000"/>
-                <a:satMod val="109000"/>
-                <a:tint val="81000"/>
+                <a:tint val="15000"/>
+                <a:satMod val="350000"/>
               </a:schemeClr>
             </a:gs>
           </a:gsLst>
-          <a:lin ang="5400000" scaled="0"/>
+          <a:lin ang="16200000" scaled="1"/>
         </a:gradFill>
         <a:gradFill rotWithShape="1">
           <a:gsLst>
             <a:gs pos="0">
               <a:schemeClr val="phClr">
-                <a:satMod val="103000"/>
-                <a:lumMod val="102000"/>
-                <a:tint val="94000"/>
-              </a:schemeClr>
-            </a:gs>
-            <a:gs pos="50000">
-              <a:schemeClr val="phClr">
-                <a:satMod val="110000"/>
-                <a:lumMod val="100000"/>
+                <a:tint val="100000"/>
                 <a:shade val="100000"/>
+                <a:satMod val="130000"/>
               </a:schemeClr>
             </a:gs>
             <a:gs pos="100000">
               <a:schemeClr val="phClr">
-                <a:lumMod val="99000"/>
-                <a:satMod val="120000"/>
-                <a:shade val="78000"/>
+                <a:tint val="50000"/>
+                <a:shade val="100000"/>
+                <a:satMod val="350000"/>
               </a:schemeClr>
             </a:gs>
           </a:gsLst>
-          <a:lin ang="5400000" scaled="0"/>
+          <a:lin ang="16200000" scaled="0"/>
         </a:gradFill>
       </a:fillStyleLst>
       <a:lnStyleLst>
-        <a:ln w="6350" cap="flat" cmpd="sng" algn="ctr">
+        <a:ln w="9525" cap="flat" cmpd="sng" algn="ctr">
+          <a:solidFill>
+            <a:schemeClr val="phClr">
+              <a:shade val="95000"/>
+              <a:satMod val="105000"/>
+            </a:schemeClr>
+          </a:solidFill>
+          <a:prstDash val="solid"/>
+        </a:ln>
+        <a:ln w="25400" cap="flat" cmpd="sng" algn="ctr">
           <a:solidFill>
             <a:schemeClr val="phClr"/>
           </a:solidFill>
           <a:prstDash val="solid"/>
-          <a:miter lim="800000"/>
         </a:ln>
-        <a:ln w="12700" cap="flat" cmpd="sng" algn="ctr">
+        <a:ln w="38100" cap="flat" cmpd="sng" algn="ctr">
           <a:solidFill>
             <a:schemeClr val="phClr"/>
           </a:solidFill>
           <a:prstDash val="solid"/>
-          <a:miter lim="800000"/>
-        </a:ln>
-        <a:ln w="19050" cap="flat" cmpd="sng" algn="ctr">
-          <a:solidFill>
-            <a:schemeClr val="phClr"/>
-          </a:solidFill>
-          <a:prstDash val="solid"/>
-          <a:miter lim="800000"/>
         </a:ln>
       </a:lnStyleLst>
       <a:effectStyleLst>
         <a:effectStyle>
-          <a:effectLst/>
-        </a:effectStyle>
-        <a:effectStyle>
-          <a:effectLst/>
+          <a:effectLst>
+            <a:outerShdw blurRad="40000" dist="20000" dir="5400000" rotWithShape="0">
+              <a:srgbClr val="000000">
+                <a:alpha val="38000"/>
+              </a:srgbClr>
+            </a:outerShdw>
+          </a:effectLst>
         </a:effectStyle>
         <a:effectStyle>
           <a:effectLst>
-            <a:outerShdw blurRad="57150" dist="19050" dir="5400000" algn="ctr" rotWithShape="0">
+            <a:outerShdw blurRad="40000" dist="23000" dir="5400000" rotWithShape="0">
               <a:srgbClr val="000000">
-                <a:alpha val="63000"/>
+                <a:alpha val="35000"/>
               </a:srgbClr>
             </a:outerShdw>
           </a:effectLst>
+        </a:effectStyle>
+        <a:effectStyle>
+          <a:effectLst>
+            <a:outerShdw blurRad="40000" dist="23000" dir="5400000" rotWithShape="0">
+              <a:srgbClr val="000000">
+                <a:alpha val="35000"/>
+              </a:srgbClr>
+            </a:outerShdw>
+          </a:effectLst>
+          <a:scene3d>
+            <a:camera prst="orthographicFront">
+              <a:rot lat="0" lon="0" rev="0"/>
+            </a:camera>
+            <a:lightRig rig="threePt" dir="t">
+              <a:rot lat="0" lon="0" rev="1200000"/>
+            </a:lightRig>
+          </a:scene3d>
+          <a:sp3d>
+            <a:bevelT w="63500" h="25400"/>
+          </a:sp3d>
         </a:effectStyle>
       </a:effectStyleLst>
       <a:bgFillStyleLst>
         <a:solidFill>
           <a:schemeClr val="phClr"/>
         </a:solidFill>
-        <a:solidFill>
-          <a:schemeClr val="phClr">
-            <a:tint val="95000"/>
-            <a:satMod val="170000"/>
-          </a:schemeClr>
-        </a:solidFill>
         <a:gradFill rotWithShape="1">
           <a:gsLst>
             <a:gs pos="0">
               <a:schemeClr val="phClr">
-                <a:tint val="93000"/>
-                <a:satMod val="150000"/>
-                <a:shade val="98000"/>
-                <a:lumMod val="102000"/>
+                <a:tint val="40000"/>
+                <a:satMod val="350000"/>
               </a:schemeClr>
             </a:gs>
-            <a:gs pos="50000">
+            <a:gs pos="40000">
               <a:schemeClr val="phClr">
-                <a:tint val="98000"/>
-                <a:satMod val="130000"/>
-                <a:shade val="90000"/>
-                <a:lumMod val="103000"/>
+                <a:tint val="45000"/>
+                <a:shade val="99000"/>
+                <a:satMod val="350000"/>
               </a:schemeClr>
             </a:gs>
             <a:gs pos="100000">
               <a:schemeClr val="phClr">
-                <a:shade val="63000"/>
-                <a:satMod val="120000"/>
+                <a:shade val="20000"/>
+                <a:satMod val="255000"/>
               </a:schemeClr>
             </a:gs>
           </a:gsLst>
-          <a:lin ang="5400000" scaled="0"/>
+          <a:path path="circle">
+            <a:fillToRect l="50000" t="-80000" r="50000" b="180000"/>
+          </a:path>
+        </a:gradFill>
+        <a:gradFill rotWithShape="1">
+          <a:gsLst>
+            <a:gs pos="0">
+              <a:schemeClr val="phClr">
+                <a:tint val="80000"/>
+                <a:satMod val="300000"/>
+              </a:schemeClr>
+            </a:gs>
+            <a:gs pos="100000">
+              <a:schemeClr val="phClr">
+                <a:shade val="30000"/>
+                <a:satMod val="200000"/>
+              </a:schemeClr>
+            </a:gs>
+          </a:gsLst>
+          <a:path path="circle">
+            <a:fillToRect l="50000" t="50000" r="50000" b="50000"/>
+          </a:path>
         </a:gradFill>
       </a:bgFillStyleLst>
     </a:fmtScheme>
   </a:themeElements>
-  <a:objectDefaults/>
+  <a:objectDefaults>
+    <a:spDef>
+      <a:spPr/>
+      <a:bodyPr/>
+      <a:lstStyle/>
+      <a:style>
+        <a:lnRef idx="1">
+          <a:schemeClr val="accent1"/>
+        </a:lnRef>
+        <a:fillRef idx="3">
+          <a:schemeClr val="accent1"/>
+        </a:fillRef>
+        <a:effectRef idx="2">
+          <a:schemeClr val="accent1"/>
+        </a:effectRef>
+        <a:fontRef idx="minor">
+          <a:schemeClr val="lt1"/>
+        </a:fontRef>
+      </a:style>
+    </a:spDef>
+    <a:lnDef>
+      <a:spPr/>
+      <a:bodyPr/>
+      <a:lstStyle/>
+      <a:style>
+        <a:lnRef idx="2">
+          <a:schemeClr val="accent1"/>
+        </a:lnRef>
+        <a:fillRef idx="0">
+          <a:schemeClr val="accent1"/>
+        </a:fillRef>
+        <a:effectRef idx="1">
+          <a:schemeClr val="accent1"/>
+        </a:effectRef>
+        <a:fontRef idx="minor">
+          <a:schemeClr val="tx1"/>
+        </a:fontRef>
+      </a:style>
+    </a:lnDef>
+  </a:objectDefaults>
   <a:extraClrSchemeLst/>
-  <a:extLst>
-    <a:ext uri="{05A4C25C-085E-4340-85A3-A5531E510DB2}">
-      <thm15:themeFamily xmlns:thm15="http://schemas.microsoft.com/office/thememl/2012/main" name="Office Theme" id="{62F939B6-93AF-4DB8-9C6B-D6C7DFDC589F}" vid="{4A3C46E8-61CC-4603-A589-7422A47A8E4A}"/>
-    </a:ext>
-  </a:extLst>
 </a:theme>
+</file>
+
+<file path=customXml/item1.xml><?xml version="1.0" encoding="utf-8"?>
+<b:Sources xmlns:b="http://schemas.openxmlformats.org/officeDocument/2006/bibliography" xmlns="http://schemas.openxmlformats.org/officeDocument/2006/bibliography" SelectedStyle="\APASixthEditionOfficeOnline.xsl" StyleName="APA" Version="6"/>
+</file>
+
+<file path=customXml/itemProps1.xml><?xml version="1.0" encoding="utf-8"?>
+<ds:datastoreItem xmlns:ds="http://schemas.openxmlformats.org/officeDocument/2006/customXml" ds:itemID="{1B5D07C4-B61F-4017-8D51-9AB2E9EB01FC}">
+  <ds:schemaRefs>
+    <ds:schemaRef ds:uri="http://schemas.openxmlformats.org/officeDocument/2006/bibliography"/>
+  </ds:schemaRefs>
+</ds:datastoreItem>
 </file>